--- a/m105/M105_Notizen.docx
+++ b/m105/M105_Notizen.docx
@@ -15,7 +15,6 @@
           <w:lang w:val="en-US"/>
         </w:rPr>
       </w:pPr>
-      <w:proofErr w:type="spellStart"/>
       <w:r>
         <w:rPr>
           <w:rFonts w:ascii="Mina" w:hAnsi="Mina" w:cs="Mina"/>
@@ -25,7 +24,6 @@
         </w:rPr>
         <w:t>Inhaltsverzeichnis</w:t>
       </w:r>
-      <w:proofErr w:type="spellEnd"/>
     </w:p>
     <w:p>
       <w:pPr>
@@ -67,7 +65,7 @@
         </w:rPr>
         <w:fldChar w:fldCharType="separate"/>
       </w:r>
-      <w:hyperlink w:anchor="_Toc518333328" w:history="1">
+      <w:hyperlink w:anchor="_Toc526147414" w:history="1">
         <w:r>
           <w:rPr>
             <w:rStyle w:val="Hyperlink"/>
@@ -115,7 +113,7 @@
             <w:noProof/>
             <w:webHidden/>
           </w:rPr>
-          <w:instrText xml:space="preserve"> PAGEREF _Toc518333328 \h </w:instrText>
+          <w:instrText xml:space="preserve"> PAGEREF _Toc526147414 \h </w:instrText>
         </w:r>
         <w:r>
           <w:rPr>
@@ -164,7 +162,7 @@
           <w:lang w:val="de-CH" w:eastAsia="de-DE"/>
         </w:rPr>
       </w:pPr>
-      <w:hyperlink w:anchor="_Toc518333329" w:history="1">
+      <w:hyperlink w:anchor="_Toc526147415" w:history="1">
         <w:r>
           <w:rPr>
             <w:rStyle w:val="Hyperlink"/>
@@ -211,7 +209,7 @@
             <w:noProof/>
             <w:webHidden/>
           </w:rPr>
-          <w:instrText xml:space="preserve"> PAGEREF _Toc518333329 \h </w:instrText>
+          <w:instrText xml:space="preserve"> PAGEREF _Toc526147415 \h </w:instrText>
         </w:r>
         <w:r>
           <w:rPr>
@@ -260,7 +258,7 @@
           <w:lang w:val="de-CH" w:eastAsia="de-DE"/>
         </w:rPr>
       </w:pPr>
-      <w:hyperlink w:anchor="_Toc518333330" w:history="1">
+      <w:hyperlink w:anchor="_Toc526147416" w:history="1">
         <w:r>
           <w:rPr>
             <w:rStyle w:val="Hyperlink"/>
@@ -307,7 +305,7 @@
             <w:noProof/>
             <w:webHidden/>
           </w:rPr>
-          <w:instrText xml:space="preserve"> PAGEREF _Toc518333330 \h </w:instrText>
+          <w:instrText xml:space="preserve"> PAGEREF _Toc526147416 \h </w:instrText>
         </w:r>
         <w:r>
           <w:rPr>
@@ -356,7 +354,7 @@
           <w:lang w:val="de-CH" w:eastAsia="de-DE"/>
         </w:rPr>
       </w:pPr>
-      <w:hyperlink w:anchor="_Toc518333331" w:history="1">
+      <w:hyperlink w:anchor="_Toc526147417" w:history="1">
         <w:r>
           <w:rPr>
             <w:rStyle w:val="Hyperlink"/>
@@ -403,7 +401,7 @@
             <w:noProof/>
             <w:webHidden/>
           </w:rPr>
-          <w:instrText xml:space="preserve"> PAGEREF _Toc518333331 \h </w:instrText>
+          <w:instrText xml:space="preserve"> PAGEREF _Toc526147417 \h </w:instrText>
         </w:r>
         <w:r>
           <w:rPr>
@@ -452,7 +450,7 @@
           <w:lang w:val="de-CH" w:eastAsia="de-DE"/>
         </w:rPr>
       </w:pPr>
-      <w:hyperlink w:anchor="_Toc518333332" w:history="1">
+      <w:hyperlink w:anchor="_Toc526147418" w:history="1">
         <w:r>
           <w:rPr>
             <w:rStyle w:val="Hyperlink"/>
@@ -499,7 +497,7 @@
             <w:noProof/>
             <w:webHidden/>
           </w:rPr>
-          <w:instrText xml:space="preserve"> PAGEREF _Toc518333332 \h </w:instrText>
+          <w:instrText xml:space="preserve"> PAGEREF _Toc526147418 \h </w:instrText>
         </w:r>
         <w:r>
           <w:rPr>
@@ -548,7 +546,7 @@
           <w:lang w:val="de-CH" w:eastAsia="de-DE"/>
         </w:rPr>
       </w:pPr>
-      <w:hyperlink w:anchor="_Toc518333333" w:history="1">
+      <w:hyperlink w:anchor="_Toc526147419" w:history="1">
         <w:r>
           <w:rPr>
             <w:rStyle w:val="Hyperlink"/>
@@ -595,7 +593,7 @@
             <w:noProof/>
             <w:webHidden/>
           </w:rPr>
-          <w:instrText xml:space="preserve"> PAGEREF _Toc518333333 \h </w:instrText>
+          <w:instrText xml:space="preserve"> PAGEREF _Toc526147419 \h </w:instrText>
         </w:r>
         <w:r>
           <w:rPr>
@@ -644,7 +642,7 @@
           <w:lang w:val="de-CH" w:eastAsia="de-DE"/>
         </w:rPr>
       </w:pPr>
-      <w:hyperlink w:anchor="_Toc518333334" w:history="1">
+      <w:hyperlink w:anchor="_Toc526147420" w:history="1">
         <w:r>
           <w:rPr>
             <w:rStyle w:val="Hyperlink"/>
@@ -691,7 +689,7 @@
             <w:noProof/>
             <w:webHidden/>
           </w:rPr>
-          <w:instrText xml:space="preserve"> PAGEREF _Toc518333334 \h </w:instrText>
+          <w:instrText xml:space="preserve"> PAGEREF _Toc526147420 \h </w:instrText>
         </w:r>
         <w:r>
           <w:rPr>
@@ -740,7 +738,7 @@
           <w:lang w:val="de-CH" w:eastAsia="de-DE"/>
         </w:rPr>
       </w:pPr>
-      <w:hyperlink w:anchor="_Toc518333335" w:history="1">
+      <w:hyperlink w:anchor="_Toc526147421" w:history="1">
         <w:r>
           <w:rPr>
             <w:rStyle w:val="Hyperlink"/>
@@ -787,7 +785,7 @@
             <w:noProof/>
             <w:webHidden/>
           </w:rPr>
-          <w:instrText xml:space="preserve"> PAGEREF _Toc518333335 \h </w:instrText>
+          <w:instrText xml:space="preserve"> PAGEREF _Toc526147421 \h </w:instrText>
         </w:r>
         <w:r>
           <w:rPr>
@@ -836,7 +834,7 @@
           <w:lang w:val="de-CH" w:eastAsia="de-DE"/>
         </w:rPr>
       </w:pPr>
-      <w:hyperlink w:anchor="_Toc518333336" w:history="1">
+      <w:hyperlink w:anchor="_Toc526147422" w:history="1">
         <w:r>
           <w:rPr>
             <w:rStyle w:val="Hyperlink"/>
@@ -885,7 +883,7 @@
             <w:noProof/>
             <w:webHidden/>
           </w:rPr>
-          <w:instrText xml:space="preserve"> PAGEREF _Toc518333336 \h </w:instrText>
+          <w:instrText xml:space="preserve"> PAGEREF _Toc526147422 \h </w:instrText>
         </w:r>
         <w:r>
           <w:rPr>
@@ -934,7 +932,7 @@
           <w:lang w:val="de-CH" w:eastAsia="de-DE"/>
         </w:rPr>
       </w:pPr>
-      <w:hyperlink w:anchor="_Toc518333337" w:history="1">
+      <w:hyperlink w:anchor="_Toc526147423" w:history="1">
         <w:r>
           <w:rPr>
             <w:rStyle w:val="Hyperlink"/>
@@ -981,7 +979,7 @@
             <w:noProof/>
             <w:webHidden/>
           </w:rPr>
-          <w:instrText xml:space="preserve"> PAGEREF _Toc518333337 \h </w:instrText>
+          <w:instrText xml:space="preserve"> PAGEREF _Toc526147423 \h </w:instrText>
         </w:r>
         <w:r>
           <w:rPr>
@@ -1028,7 +1026,7 @@
           <w:lang w:val="de-CH" w:eastAsia="de-DE"/>
         </w:rPr>
       </w:pPr>
-      <w:hyperlink w:anchor="_Toc518333338" w:history="1">
+      <w:hyperlink w:anchor="_Toc526147424" w:history="1">
         <w:r>
           <w:rPr>
             <w:rStyle w:val="Hyperlink"/>
@@ -1075,7 +1073,7 @@
             <w:noProof/>
             <w:webHidden/>
           </w:rPr>
-          <w:instrText xml:space="preserve"> PAGEREF _Toc518333338 \h </w:instrText>
+          <w:instrText xml:space="preserve"> PAGEREF _Toc526147424 \h </w:instrText>
         </w:r>
         <w:r>
           <w:rPr>
@@ -1122,7 +1120,7 @@
           <w:lang w:val="de-CH" w:eastAsia="de-DE"/>
         </w:rPr>
       </w:pPr>
-      <w:hyperlink w:anchor="_Toc518333339" w:history="1">
+      <w:hyperlink w:anchor="_Toc526147425" w:history="1">
         <w:r>
           <w:rPr>
             <w:rStyle w:val="Hyperlink"/>
@@ -1167,7 +1165,7 @@
             <w:noProof/>
             <w:webHidden/>
           </w:rPr>
-          <w:instrText xml:space="preserve"> PAGEREF _Toc518333339 \h </w:instrText>
+          <w:instrText xml:space="preserve"> PAGEREF _Toc526147425 \h </w:instrText>
         </w:r>
         <w:r>
           <w:rPr>
@@ -1216,7 +1214,7 @@
           <w:lang w:val="de-CH" w:eastAsia="de-DE"/>
         </w:rPr>
       </w:pPr>
-      <w:hyperlink w:anchor="_Toc518333340" w:history="1">
+      <w:hyperlink w:anchor="_Toc526147426" w:history="1">
         <w:r>
           <w:rPr>
             <w:rStyle w:val="Hyperlink"/>
@@ -1265,7 +1263,7 @@
             <w:noProof/>
             <w:webHidden/>
           </w:rPr>
-          <w:instrText xml:space="preserve"> PAGEREF _Toc518333340 \h </w:instrText>
+          <w:instrText xml:space="preserve"> PAGEREF _Toc526147426 \h </w:instrText>
         </w:r>
         <w:r>
           <w:rPr>
@@ -1312,7 +1310,7 @@
           <w:lang w:val="de-CH" w:eastAsia="de-DE"/>
         </w:rPr>
       </w:pPr>
-      <w:hyperlink w:anchor="_Toc518333341" w:history="1">
+      <w:hyperlink w:anchor="_Toc526147427" w:history="1">
         <w:r>
           <w:rPr>
             <w:rStyle w:val="Hyperlink"/>
@@ -1359,7 +1357,7 @@
             <w:noProof/>
             <w:webHidden/>
           </w:rPr>
-          <w:instrText xml:space="preserve"> PAGEREF _Toc518333341 \h </w:instrText>
+          <w:instrText xml:space="preserve"> PAGEREF _Toc526147427 \h </w:instrText>
         </w:r>
         <w:r>
           <w:rPr>
@@ -1406,7 +1404,7 @@
           <w:lang w:val="de-CH" w:eastAsia="de-DE"/>
         </w:rPr>
       </w:pPr>
-      <w:hyperlink w:anchor="_Toc518333342" w:history="1">
+      <w:hyperlink w:anchor="_Toc526147428" w:history="1">
         <w:r>
           <w:rPr>
             <w:rStyle w:val="Hyperlink"/>
@@ -1453,7 +1451,7 @@
             <w:noProof/>
             <w:webHidden/>
           </w:rPr>
-          <w:instrText xml:space="preserve"> PAGEREF _Toc518333342 \h </w:instrText>
+          <w:instrText xml:space="preserve"> PAGEREF _Toc526147428 \h </w:instrText>
         </w:r>
         <w:r>
           <w:rPr>
@@ -1502,7 +1500,7 @@
           <w:lang w:val="de-CH" w:eastAsia="de-DE"/>
         </w:rPr>
       </w:pPr>
-      <w:hyperlink w:anchor="_Toc518333343" w:history="1">
+      <w:hyperlink w:anchor="_Toc526147429" w:history="1">
         <w:r>
           <w:rPr>
             <w:rStyle w:val="Hyperlink"/>
@@ -1551,7 +1549,7 @@
             <w:noProof/>
             <w:webHidden/>
           </w:rPr>
-          <w:instrText xml:space="preserve"> PAGEREF _Toc518333343 \h </w:instrText>
+          <w:instrText xml:space="preserve"> PAGEREF _Toc526147429 \h </w:instrText>
         </w:r>
         <w:r>
           <w:rPr>
@@ -1598,7 +1596,7 @@
           <w:lang w:val="de-CH" w:eastAsia="de-DE"/>
         </w:rPr>
       </w:pPr>
-      <w:hyperlink w:anchor="_Toc518333344" w:history="1">
+      <w:hyperlink w:anchor="_Toc526147430" w:history="1">
         <w:r>
           <w:rPr>
             <w:rStyle w:val="Hyperlink"/>
@@ -1644,7 +1642,7 @@
             <w:noProof/>
             <w:webHidden/>
           </w:rPr>
-          <w:instrText xml:space="preserve"> PAGEREF _Toc518333344 \h </w:instrText>
+          <w:instrText xml:space="preserve"> PAGEREF _Toc526147430 \h </w:instrText>
         </w:r>
         <w:r>
           <w:rPr>
@@ -1691,7 +1689,7 @@
           <w:lang w:val="de-CH" w:eastAsia="de-DE"/>
         </w:rPr>
       </w:pPr>
-      <w:hyperlink w:anchor="_Toc518333345" w:history="1">
+      <w:hyperlink w:anchor="_Toc526147431" w:history="1">
         <w:r>
           <w:rPr>
             <w:rStyle w:val="Hyperlink"/>
@@ -1736,7 +1734,7 @@
             <w:noProof/>
             <w:webHidden/>
           </w:rPr>
-          <w:instrText xml:space="preserve"> PAGEREF _Toc518333345 \h </w:instrText>
+          <w:instrText xml:space="preserve"> PAGEREF _Toc526147431 \h </w:instrText>
         </w:r>
         <w:r>
           <w:rPr>
@@ -1783,7 +1781,7 @@
           <w:lang w:val="de-CH" w:eastAsia="de-DE"/>
         </w:rPr>
       </w:pPr>
-      <w:hyperlink w:anchor="_Toc518333346" w:history="1">
+      <w:hyperlink w:anchor="_Toc526147432" w:history="1">
         <w:r>
           <w:rPr>
             <w:rStyle w:val="Hyperlink"/>
@@ -1828,7 +1826,7 @@
             <w:noProof/>
             <w:webHidden/>
           </w:rPr>
-          <w:instrText xml:space="preserve"> PAGEREF _Toc518333346 \h </w:instrText>
+          <w:instrText xml:space="preserve"> PAGEREF _Toc526147432 \h </w:instrText>
         </w:r>
         <w:r>
           <w:rPr>
@@ -1875,7 +1873,7 @@
           <w:lang w:val="de-CH" w:eastAsia="de-DE"/>
         </w:rPr>
       </w:pPr>
-      <w:hyperlink w:anchor="_Toc518333347" w:history="1">
+      <w:hyperlink w:anchor="_Toc526147433" w:history="1">
         <w:r>
           <w:rPr>
             <w:rStyle w:val="Hyperlink"/>
@@ -1920,7 +1918,7 @@
             <w:noProof/>
             <w:webHidden/>
           </w:rPr>
-          <w:instrText xml:space="preserve"> PAGEREF _Toc518333347 \h </w:instrText>
+          <w:instrText xml:space="preserve"> PAGEREF _Toc526147433 \h </w:instrText>
         </w:r>
         <w:r>
           <w:rPr>
@@ -1970,7 +1968,7 @@
           <w:lang w:val="de-CH" w:eastAsia="de-DE"/>
         </w:rPr>
       </w:pPr>
-      <w:hyperlink w:anchor="_Toc518333348" w:history="1">
+      <w:hyperlink w:anchor="_Toc526147434" w:history="1">
         <w:r>
           <w:rPr>
             <w:rStyle w:val="Hyperlink"/>
@@ -2018,7 +2016,7 @@
             <w:noProof/>
             <w:webHidden/>
           </w:rPr>
-          <w:instrText xml:space="preserve"> PAGEREF _Toc518333348 \h </w:instrText>
+          <w:instrText xml:space="preserve"> PAGEREF _Toc526147434 \h </w:instrText>
         </w:r>
         <w:r>
           <w:rPr>
@@ -2067,7 +2065,7 @@
           <w:lang w:val="de-CH" w:eastAsia="de-DE"/>
         </w:rPr>
       </w:pPr>
-      <w:hyperlink w:anchor="_Toc518333349" w:history="1">
+      <w:hyperlink w:anchor="_Toc526147435" w:history="1">
         <w:r>
           <w:rPr>
             <w:rStyle w:val="Hyperlink"/>
@@ -2116,7 +2114,7 @@
             <w:noProof/>
             <w:webHidden/>
           </w:rPr>
-          <w:instrText xml:space="preserve"> PAGEREF _Toc518333349 \h </w:instrText>
+          <w:instrText xml:space="preserve"> PAGEREF _Toc526147435 \h </w:instrText>
         </w:r>
         <w:r>
           <w:rPr>
@@ -2165,7 +2163,7 @@
           <w:lang w:val="de-CH" w:eastAsia="de-DE"/>
         </w:rPr>
       </w:pPr>
-      <w:hyperlink w:anchor="_Toc518333350" w:history="1">
+      <w:hyperlink w:anchor="_Toc526147436" w:history="1">
         <w:r>
           <w:rPr>
             <w:rStyle w:val="Hyperlink"/>
@@ -2214,7 +2212,7 @@
             <w:noProof/>
             <w:webHidden/>
           </w:rPr>
-          <w:instrText xml:space="preserve"> PAGEREF _Toc518333350 \h </w:instrText>
+          <w:instrText xml:space="preserve"> PAGEREF _Toc526147436 \h </w:instrText>
         </w:r>
         <w:r>
           <w:rPr>
@@ -2263,7 +2261,7 @@
           <w:lang w:val="de-CH" w:eastAsia="de-DE"/>
         </w:rPr>
       </w:pPr>
-      <w:hyperlink w:anchor="_Toc518333351" w:history="1">
+      <w:hyperlink w:anchor="_Toc526147437" w:history="1">
         <w:r>
           <w:rPr>
             <w:rStyle w:val="Hyperlink"/>
@@ -2312,7 +2310,7 @@
             <w:noProof/>
             <w:webHidden/>
           </w:rPr>
-          <w:instrText xml:space="preserve"> PAGEREF _Toc518333351 \h </w:instrText>
+          <w:instrText xml:space="preserve"> PAGEREF _Toc526147437 \h </w:instrText>
         </w:r>
         <w:r>
           <w:rPr>
@@ -2359,7 +2357,7 @@
           <w:lang w:val="de-CH" w:eastAsia="de-DE"/>
         </w:rPr>
       </w:pPr>
-      <w:hyperlink w:anchor="_Toc518333352" w:history="1">
+      <w:hyperlink w:anchor="_Toc526147438" w:history="1">
         <w:r>
           <w:rPr>
             <w:rStyle w:val="Hyperlink"/>
@@ -2406,7 +2404,7 @@
             <w:noProof/>
             <w:webHidden/>
           </w:rPr>
-          <w:instrText xml:space="preserve"> PAGEREF _Toc518333352 \h </w:instrText>
+          <w:instrText xml:space="preserve"> PAGEREF _Toc526147438 \h </w:instrText>
         </w:r>
         <w:r>
           <w:rPr>
@@ -2453,7 +2451,7 @@
           <w:lang w:val="de-CH" w:eastAsia="de-DE"/>
         </w:rPr>
       </w:pPr>
-      <w:hyperlink w:anchor="_Toc518333353" w:history="1">
+      <w:hyperlink w:anchor="_Toc526147439" w:history="1">
         <w:r>
           <w:rPr>
             <w:rStyle w:val="Hyperlink"/>
@@ -2500,7 +2498,7 @@
             <w:noProof/>
             <w:webHidden/>
           </w:rPr>
-          <w:instrText xml:space="preserve"> PAGEREF _Toc518333353 \h </w:instrText>
+          <w:instrText xml:space="preserve"> PAGEREF _Toc526147439 \h </w:instrText>
         </w:r>
         <w:r>
           <w:rPr>
@@ -2547,7 +2545,7 @@
           <w:lang w:val="de-CH" w:eastAsia="de-DE"/>
         </w:rPr>
       </w:pPr>
-      <w:hyperlink w:anchor="_Toc518333354" w:history="1">
+      <w:hyperlink w:anchor="_Toc526147440" w:history="1">
         <w:r>
           <w:rPr>
             <w:rStyle w:val="Hyperlink"/>
@@ -2594,7 +2592,7 @@
             <w:noProof/>
             <w:webHidden/>
           </w:rPr>
-          <w:instrText xml:space="preserve"> PAGEREF _Toc518333354 \h </w:instrText>
+          <w:instrText xml:space="preserve"> PAGEREF _Toc526147440 \h </w:instrText>
         </w:r>
         <w:r>
           <w:rPr>
@@ -2643,7 +2641,7 @@
           <w:lang w:val="de-CH" w:eastAsia="de-DE"/>
         </w:rPr>
       </w:pPr>
-      <w:hyperlink w:anchor="_Toc518333355" w:history="1">
+      <w:hyperlink w:anchor="_Toc526147441" w:history="1">
         <w:r>
           <w:rPr>
             <w:rStyle w:val="Hyperlink"/>
@@ -2692,7 +2690,7 @@
             <w:noProof/>
             <w:webHidden/>
           </w:rPr>
-          <w:instrText xml:space="preserve"> PAGEREF _Toc518333355 \h </w:instrText>
+          <w:instrText xml:space="preserve"> PAGEREF _Toc526147441 \h </w:instrText>
         </w:r>
         <w:r>
           <w:rPr>
@@ -2741,7 +2739,7 @@
           <w:lang w:val="de-CH" w:eastAsia="de-DE"/>
         </w:rPr>
       </w:pPr>
-      <w:hyperlink w:anchor="_Toc518333356" w:history="1">
+      <w:hyperlink w:anchor="_Toc526147442" w:history="1">
         <w:r>
           <w:rPr>
             <w:rStyle w:val="Hyperlink"/>
@@ -2790,7 +2788,7 @@
             <w:noProof/>
             <w:webHidden/>
           </w:rPr>
-          <w:instrText xml:space="preserve"> PAGEREF _Toc518333356 \h </w:instrText>
+          <w:instrText xml:space="preserve"> PAGEREF _Toc526147442 \h </w:instrText>
         </w:r>
         <w:r>
           <w:rPr>
@@ -2839,7 +2837,7 @@
           <w:lang w:val="de-CH" w:eastAsia="de-DE"/>
         </w:rPr>
       </w:pPr>
-      <w:hyperlink w:anchor="_Toc518333357" w:history="1">
+      <w:hyperlink w:anchor="_Toc526147443" w:history="1">
         <w:r>
           <w:rPr>
             <w:rStyle w:val="Hyperlink"/>
@@ -2888,7 +2886,7 @@
             <w:noProof/>
             <w:webHidden/>
           </w:rPr>
-          <w:instrText xml:space="preserve"> PAGEREF _Toc518333357 \h </w:instrText>
+          <w:instrText xml:space="preserve"> PAGEREF _Toc526147443 \h </w:instrText>
         </w:r>
         <w:r>
           <w:rPr>
@@ -2937,7 +2935,7 @@
           <w:lang w:val="de-CH" w:eastAsia="de-DE"/>
         </w:rPr>
       </w:pPr>
-      <w:hyperlink w:anchor="_Toc518333358" w:history="1">
+      <w:hyperlink w:anchor="_Toc526147444" w:history="1">
         <w:r>
           <w:rPr>
             <w:rStyle w:val="Hyperlink"/>
@@ -2984,7 +2982,7 @@
             <w:noProof/>
             <w:webHidden/>
           </w:rPr>
-          <w:instrText xml:space="preserve"> PAGEREF _Toc518333358 \h </w:instrText>
+          <w:instrText xml:space="preserve"> PAGEREF _Toc526147444 \h </w:instrText>
         </w:r>
         <w:r>
           <w:rPr>
@@ -3031,7 +3029,7 @@
           <w:lang w:val="de-CH" w:eastAsia="de-DE"/>
         </w:rPr>
       </w:pPr>
-      <w:hyperlink w:anchor="_Toc518333359" w:history="1">
+      <w:hyperlink w:anchor="_Toc526147445" w:history="1">
         <w:r>
           <w:rPr>
             <w:rStyle w:val="Hyperlink"/>
@@ -3055,7 +3053,7 @@
             <w:rStyle w:val="Hyperlink"/>
             <w:noProof/>
           </w:rPr>
-          <w:t>Will de Raphi schwanger isch</w:t>
+          <w:t>Anspruchsvollere SQL Abfragen</w:t>
         </w:r>
         <w:r>
           <w:rPr>
@@ -3076,7 +3074,7 @@
             <w:noProof/>
             <w:webHidden/>
           </w:rPr>
-          <w:instrText xml:space="preserve"> PAGEREF _Toc518333359 \h </w:instrText>
+          <w:instrText xml:space="preserve"> PAGEREF _Toc526147445 \h </w:instrText>
         </w:r>
         <w:r>
           <w:rPr>
@@ -3125,7 +3123,7 @@
           <w:lang w:val="de-CH" w:eastAsia="de-DE"/>
         </w:rPr>
       </w:pPr>
-      <w:hyperlink w:anchor="_Toc518333360" w:history="1">
+      <w:hyperlink w:anchor="_Toc526147446" w:history="1">
         <w:r>
           <w:rPr>
             <w:rStyle w:val="Hyperlink"/>
@@ -3174,7 +3172,7 @@
             <w:noProof/>
             <w:webHidden/>
           </w:rPr>
-          <w:instrText xml:space="preserve"> PAGEREF _Toc518333360 \h </w:instrText>
+          <w:instrText xml:space="preserve"> PAGEREF _Toc526147446 \h </w:instrText>
         </w:r>
         <w:r>
           <w:rPr>
@@ -3223,7 +3221,7 @@
           <w:lang w:val="de-CH" w:eastAsia="de-DE"/>
         </w:rPr>
       </w:pPr>
-      <w:hyperlink w:anchor="_Toc518333361" w:history="1">
+      <w:hyperlink w:anchor="_Toc526147447" w:history="1">
         <w:r>
           <w:rPr>
             <w:rStyle w:val="Hyperlink"/>
@@ -3272,7 +3270,7 @@
             <w:noProof/>
             <w:webHidden/>
           </w:rPr>
-          <w:instrText xml:space="preserve"> PAGEREF _Toc518333361 \h </w:instrText>
+          <w:instrText xml:space="preserve"> PAGEREF _Toc526147447 \h </w:instrText>
         </w:r>
         <w:r>
           <w:rPr>
@@ -3319,7 +3317,7 @@
           <w:lang w:val="de-CH" w:eastAsia="de-DE"/>
         </w:rPr>
       </w:pPr>
-      <w:hyperlink w:anchor="_Toc518333362" w:history="1">
+      <w:hyperlink w:anchor="_Toc526147448" w:history="1">
         <w:r>
           <w:rPr>
             <w:rStyle w:val="Hyperlink"/>
@@ -3366,7 +3364,7 @@
             <w:noProof/>
             <w:webHidden/>
           </w:rPr>
-          <w:instrText xml:space="preserve"> PAGEREF _Toc518333362 \h </w:instrText>
+          <w:instrText xml:space="preserve"> PAGEREF _Toc526147448 \h </w:instrText>
         </w:r>
         <w:r>
           <w:rPr>
@@ -3413,7 +3411,7 @@
           <w:lang w:val="de-CH" w:eastAsia="de-DE"/>
         </w:rPr>
       </w:pPr>
-      <w:hyperlink w:anchor="_Toc518333363" w:history="1">
+      <w:hyperlink w:anchor="_Toc526147449" w:history="1">
         <w:r>
           <w:rPr>
             <w:rStyle w:val="Hyperlink"/>
@@ -3460,7 +3458,7 @@
             <w:noProof/>
             <w:webHidden/>
           </w:rPr>
-          <w:instrText xml:space="preserve"> PAGEREF _Toc518333363 \h </w:instrText>
+          <w:instrText xml:space="preserve"> PAGEREF _Toc526147449 \h </w:instrText>
         </w:r>
         <w:r>
           <w:rPr>
@@ -3507,7 +3505,7 @@
           <w:lang w:val="de-CH" w:eastAsia="de-DE"/>
         </w:rPr>
       </w:pPr>
-      <w:hyperlink w:anchor="_Toc518333364" w:history="1">
+      <w:hyperlink w:anchor="_Toc526147450" w:history="1">
         <w:r>
           <w:rPr>
             <w:rStyle w:val="Hyperlink"/>
@@ -3554,7 +3552,7 @@
             <w:noProof/>
             <w:webHidden/>
           </w:rPr>
-          <w:instrText xml:space="preserve"> PAGEREF _Toc518333364 \h </w:instrText>
+          <w:instrText xml:space="preserve"> PAGEREF _Toc526147450 \h </w:instrText>
         </w:r>
         <w:r>
           <w:rPr>
@@ -3601,7 +3599,7 @@
           <w:lang w:val="de-CH" w:eastAsia="de-DE"/>
         </w:rPr>
       </w:pPr>
-      <w:hyperlink w:anchor="_Toc518333365" w:history="1">
+      <w:hyperlink w:anchor="_Toc526147451" w:history="1">
         <w:r>
           <w:rPr>
             <w:rStyle w:val="Hyperlink"/>
@@ -3648,7 +3646,7 @@
             <w:noProof/>
             <w:webHidden/>
           </w:rPr>
-          <w:instrText xml:space="preserve"> PAGEREF _Toc518333365 \h </w:instrText>
+          <w:instrText xml:space="preserve"> PAGEREF _Toc526147451 \h </w:instrText>
         </w:r>
         <w:r>
           <w:rPr>
@@ -3695,7 +3693,7 @@
           <w:lang w:val="de-CH" w:eastAsia="de-DE"/>
         </w:rPr>
       </w:pPr>
-      <w:hyperlink w:anchor="_Toc518333366" w:history="1">
+      <w:hyperlink w:anchor="_Toc526147452" w:history="1">
         <w:r>
           <w:rPr>
             <w:rStyle w:val="Hyperlink"/>
@@ -3742,7 +3740,7 @@
             <w:noProof/>
             <w:webHidden/>
           </w:rPr>
-          <w:instrText xml:space="preserve"> PAGEREF _Toc518333366 \h </w:instrText>
+          <w:instrText xml:space="preserve"> PAGEREF _Toc526147452 \h </w:instrText>
         </w:r>
         <w:r>
           <w:rPr>
@@ -3791,7 +3789,7 @@
           <w:lang w:val="de-CH" w:eastAsia="de-DE"/>
         </w:rPr>
       </w:pPr>
-      <w:hyperlink w:anchor="_Toc518333367" w:history="1">
+      <w:hyperlink w:anchor="_Toc526147453" w:history="1">
         <w:r>
           <w:rPr>
             <w:rStyle w:val="Hyperlink"/>
@@ -3838,7 +3836,7 @@
             <w:noProof/>
             <w:webHidden/>
           </w:rPr>
-          <w:instrText xml:space="preserve"> PAGEREF _Toc518333367 \h </w:instrText>
+          <w:instrText xml:space="preserve"> PAGEREF _Toc526147453 \h </w:instrText>
         </w:r>
         <w:r>
           <w:rPr>
@@ -3887,7 +3885,7 @@
           <w:lang w:val="de-CH" w:eastAsia="de-DE"/>
         </w:rPr>
       </w:pPr>
-      <w:hyperlink w:anchor="_Toc518333368" w:history="1">
+      <w:hyperlink w:anchor="_Toc526147454" w:history="1">
         <w:r>
           <w:rPr>
             <w:rStyle w:val="Hyperlink"/>
@@ -3934,7 +3932,7 @@
             <w:noProof/>
             <w:webHidden/>
           </w:rPr>
-          <w:instrText xml:space="preserve"> PAGEREF _Toc518333368 \h </w:instrText>
+          <w:instrText xml:space="preserve"> PAGEREF _Toc526147454 \h </w:instrText>
         </w:r>
         <w:r>
           <w:rPr>
@@ -3981,7 +3979,7 @@
           <w:lang w:val="de-CH" w:eastAsia="de-DE"/>
         </w:rPr>
       </w:pPr>
-      <w:hyperlink w:anchor="_Toc518333369" w:history="1">
+      <w:hyperlink w:anchor="_Toc526147455" w:history="1">
         <w:r>
           <w:rPr>
             <w:rStyle w:val="Hyperlink"/>
@@ -4026,7 +4024,7 @@
             <w:noProof/>
             <w:webHidden/>
           </w:rPr>
-          <w:instrText xml:space="preserve"> PAGEREF _Toc518333369 \h </w:instrText>
+          <w:instrText xml:space="preserve"> PAGEREF _Toc526147455 \h </w:instrText>
         </w:r>
         <w:r>
           <w:rPr>
@@ -4073,7 +4071,7 @@
           <w:lang w:val="de-CH" w:eastAsia="de-DE"/>
         </w:rPr>
       </w:pPr>
-      <w:hyperlink w:anchor="_Toc518333370" w:history="1">
+      <w:hyperlink w:anchor="_Toc526147456" w:history="1">
         <w:r>
           <w:rPr>
             <w:rStyle w:val="Hyperlink"/>
@@ -4118,7 +4116,7 @@
             <w:noProof/>
             <w:webHidden/>
           </w:rPr>
-          <w:instrText xml:space="preserve"> PAGEREF _Toc518333370 \h </w:instrText>
+          <w:instrText xml:space="preserve"> PAGEREF _Toc526147456 \h </w:instrText>
         </w:r>
         <w:r>
           <w:rPr>
@@ -4207,7 +4205,7 @@
       <w:bookmarkStart w:id="0" w:name="_Toc517907210"/>
       <w:bookmarkStart w:id="1" w:name="_Toc517907580"/>
       <w:bookmarkStart w:id="2" w:name="_Toc517907608"/>
-      <w:bookmarkStart w:id="3" w:name="_Toc518333328"/>
+      <w:bookmarkStart w:id="3" w:name="_Toc526147414"/>
       <w:r>
         <w:t>Theorie</w:t>
       </w:r>
@@ -4223,7 +4221,7 @@
       <w:bookmarkStart w:id="4" w:name="_Toc517907211"/>
       <w:bookmarkStart w:id="5" w:name="_Toc517907581"/>
       <w:bookmarkStart w:id="6" w:name="_Toc517907609"/>
-      <w:bookmarkStart w:id="7" w:name="_Toc518333329"/>
+      <w:bookmarkStart w:id="7" w:name="_Toc526147415"/>
       <w:r>
         <w:t>D</w:t>
       </w:r>
@@ -4288,7 +4286,7 @@
       <w:bookmarkStart w:id="8" w:name="_Toc517907212"/>
       <w:bookmarkStart w:id="9" w:name="_Toc517907582"/>
       <w:bookmarkStart w:id="10" w:name="_Toc517907610"/>
-      <w:bookmarkStart w:id="11" w:name="_Toc518333330"/>
+      <w:bookmarkStart w:id="11" w:name="_Toc526147416"/>
       <w:r>
         <w:t>R</w:t>
       </w:r>
@@ -4394,7 +4392,7 @@
       <w:pPr>
         <w:pStyle w:val="berschrift2"/>
       </w:pPr>
-      <w:bookmarkStart w:id="15" w:name="_Toc518333331"/>
+      <w:bookmarkStart w:id="15" w:name="_Toc526147417"/>
       <w:r>
         <w:rPr>
           <w:rFonts w:ascii="Calibri" w:hAnsi="Calibri" w:cs="Arial"/>
@@ -4480,7 +4478,7 @@
       <w:bookmarkStart w:id="16" w:name="_Toc517907214"/>
       <w:bookmarkStart w:id="17" w:name="_Toc517907584"/>
       <w:bookmarkStart w:id="18" w:name="_Toc517907612"/>
-      <w:bookmarkStart w:id="19" w:name="_Toc518333332"/>
+      <w:bookmarkStart w:id="19" w:name="_Toc526147418"/>
       <w:r>
         <w:t>Datentypen</w:t>
       </w:r>
@@ -4496,8 +4494,6 @@
           <w:b/>
         </w:rPr>
       </w:pPr>
-      <w:proofErr w:type="spellStart"/>
-      <w:proofErr w:type="gramStart"/>
       <w:r>
         <w:rPr>
           <w:rFonts w:ascii="Calibri" w:hAnsi="Calibri" w:cs="Calibri"/>
@@ -4512,25 +4508,7 @@
           <w:b/>
           <w:color w:val="000000" w:themeColor="text1"/>
         </w:rPr>
-        <w:t>har</w:t>
-      </w:r>
-      <w:proofErr w:type="spellEnd"/>
-      <w:r>
-        <w:rPr>
-          <w:rFonts w:ascii="Calibri" w:hAnsi="Calibri" w:cs="Calibri"/>
-          <w:b/>
-          <w:color w:val="000000" w:themeColor="text1"/>
-        </w:rPr>
-        <w:t>(</w:t>
-      </w:r>
-      <w:proofErr w:type="gramEnd"/>
-      <w:r>
-        <w:rPr>
-          <w:rFonts w:ascii="Calibri" w:hAnsi="Calibri" w:cs="Calibri"/>
-          <w:b/>
-          <w:color w:val="000000" w:themeColor="text1"/>
-        </w:rPr>
-        <w:t>10)</w:t>
+        <w:t>har(10)</w:t>
       </w:r>
       <w:r>
         <w:rPr>
@@ -4562,8 +4540,6 @@
           <w:b/>
         </w:rPr>
       </w:pPr>
-      <w:proofErr w:type="spellStart"/>
-      <w:proofErr w:type="gramStart"/>
       <w:r>
         <w:rPr>
           <w:rFonts w:ascii="Calibri" w:hAnsi="Calibri" w:cs="Calibri"/>
@@ -4578,25 +4554,7 @@
           <w:b/>
           <w:color w:val="000000" w:themeColor="text1"/>
         </w:rPr>
-        <w:t>archar</w:t>
-      </w:r>
-      <w:proofErr w:type="spellEnd"/>
-      <w:r>
-        <w:rPr>
-          <w:rFonts w:ascii="Calibri" w:hAnsi="Calibri" w:cs="Calibri"/>
-          <w:b/>
-          <w:color w:val="000000" w:themeColor="text1"/>
-        </w:rPr>
-        <w:t>(</w:t>
-      </w:r>
-      <w:proofErr w:type="gramEnd"/>
-      <w:r>
-        <w:rPr>
-          <w:rFonts w:ascii="Calibri" w:hAnsi="Calibri" w:cs="Calibri"/>
-          <w:b/>
-          <w:color w:val="000000" w:themeColor="text1"/>
-        </w:rPr>
-        <w:t>10)</w:t>
+        <w:t>archar(10)</w:t>
       </w:r>
       <w:r>
         <w:rPr>
@@ -4613,21 +4571,12 @@
         </w:rPr>
         <w:t xml:space="preserve"> </w:t>
       </w:r>
-      <w:proofErr w:type="spellStart"/>
-      <w:r>
-        <w:rPr>
-          <w:rFonts w:ascii="Calibri" w:hAnsi="Calibri" w:cs="Calibri"/>
-          <w:color w:val="7F7F7F" w:themeColor="text1" w:themeTint="80"/>
-        </w:rPr>
-        <w:t>max</w:t>
-      </w:r>
-      <w:proofErr w:type="spellEnd"/>
-      <w:r>
-        <w:rPr>
-          <w:rFonts w:ascii="Calibri" w:hAnsi="Calibri" w:cs="Calibri"/>
-          <w:color w:val="7F7F7F" w:themeColor="text1" w:themeTint="80"/>
-        </w:rPr>
-        <w:t xml:space="preserve"> Eingabe 10 Zeichen; kann auch</w:t>
+      <w:r>
+        <w:rPr>
+          <w:rFonts w:ascii="Calibri" w:hAnsi="Calibri" w:cs="Calibri"/>
+          <w:color w:val="7F7F7F" w:themeColor="text1" w:themeTint="80"/>
+        </w:rPr>
+        <w:t>max Eingabe 10 Zeichen; kann auch</w:t>
       </w:r>
       <w:r>
         <w:rPr>
@@ -4651,7 +4600,6 @@
           <w:b/>
         </w:rPr>
       </w:pPr>
-      <w:proofErr w:type="spellStart"/>
       <w:r>
         <w:rPr>
           <w:rFonts w:ascii="Calibri" w:hAnsi="Calibri" w:cs="Calibri"/>
@@ -4668,7 +4616,6 @@
         </w:rPr>
         <w:t>ext</w:t>
       </w:r>
-      <w:proofErr w:type="spellEnd"/>
       <w:r>
         <w:rPr>
           <w:rFonts w:ascii="Calibri" w:hAnsi="Calibri" w:cs="Calibri"/>
@@ -4713,7 +4660,6 @@
           <w:b/>
         </w:rPr>
       </w:pPr>
-      <w:proofErr w:type="spellStart"/>
       <w:r>
         <w:rPr>
           <w:rFonts w:ascii="Calibri" w:hAnsi="Calibri" w:cs="Calibri"/>
@@ -4730,7 +4676,6 @@
         </w:rPr>
         <w:t>umeric</w:t>
       </w:r>
-      <w:proofErr w:type="spellEnd"/>
       <w:r>
         <w:rPr>
           <w:rFonts w:ascii="Calibri" w:hAnsi="Calibri" w:cs="Calibri"/>
@@ -4810,7 +4755,6 @@
           <w:b/>
         </w:rPr>
       </w:pPr>
-      <w:proofErr w:type="spellStart"/>
       <w:r>
         <w:rPr>
           <w:rFonts w:ascii="Calibri" w:hAnsi="Calibri" w:cs="Calibri"/>
@@ -4827,7 +4771,6 @@
         </w:rPr>
         <w:t>loat</w:t>
       </w:r>
-      <w:proofErr w:type="spellEnd"/>
       <w:r>
         <w:rPr>
           <w:rFonts w:ascii="Calibri" w:hAnsi="Calibri" w:cs="Calibri"/>
@@ -5025,25 +4968,7 @@
           <w:color w:val="7F7F7F" w:themeColor="text1" w:themeTint="80"/>
           <w:lang w:val="en-US"/>
         </w:rPr>
-        <w:t xml:space="preserve">// </w:t>
-      </w:r>
-      <w:proofErr w:type="spellStart"/>
-      <w:r>
-        <w:rPr>
-          <w:rFonts w:ascii="Calibri" w:hAnsi="Calibri" w:cs="Calibri"/>
-          <w:color w:val="7F7F7F" w:themeColor="text1" w:themeTint="80"/>
-          <w:lang w:val="en-US"/>
-        </w:rPr>
-        <w:t>Binar</w:t>
-      </w:r>
-      <w:proofErr w:type="spellEnd"/>
-      <w:r>
-        <w:rPr>
-          <w:rFonts w:ascii="Calibri" w:hAnsi="Calibri" w:cs="Calibri"/>
-          <w:color w:val="7F7F7F" w:themeColor="text1" w:themeTint="80"/>
-          <w:lang w:val="en-US"/>
-        </w:rPr>
-        <w:t xml:space="preserve"> large object (maximal ca. 4GB)</w:t>
+        <w:t>// Binar large object (maximal ca. 4GB)</w:t>
       </w:r>
     </w:p>
     <w:p>
@@ -5207,7 +5132,7 @@
       <w:bookmarkStart w:id="20" w:name="_Toc517907215"/>
       <w:bookmarkStart w:id="21" w:name="_Toc517907585"/>
       <w:bookmarkStart w:id="22" w:name="_Toc517907613"/>
-      <w:bookmarkStart w:id="23" w:name="_Toc518333333"/>
+      <w:bookmarkStart w:id="23" w:name="_Toc526147419"/>
       <w:r>
         <w:t>Wertvergleich</w:t>
       </w:r>
@@ -5480,7 +5405,7 @@
       <w:pPr>
         <w:pStyle w:val="berschrift2"/>
       </w:pPr>
-      <w:bookmarkStart w:id="24" w:name="_Toc518333334"/>
+      <w:bookmarkStart w:id="24" w:name="_Toc526147420"/>
       <w:r>
         <w:lastRenderedPageBreak/>
         <w:t>Zusätze</w:t>
@@ -5530,7 +5455,6 @@
           <w:color w:val="000000" w:themeColor="text1"/>
         </w:rPr>
       </w:pPr>
-      <w:proofErr w:type="spellStart"/>
       <w:r>
         <w:rPr>
           <w:rFonts w:ascii="Calibri" w:hAnsi="Calibri" w:cs="Calibri"/>
@@ -5539,7 +5463,6 @@
         </w:rPr>
         <w:t>default</w:t>
       </w:r>
-      <w:proofErr w:type="spellEnd"/>
       <w:r>
         <w:rPr>
           <w:rFonts w:ascii="Calibri" w:hAnsi="Calibri" w:cs="Calibri"/>
@@ -5552,23 +5475,7 @@
           <w:rFonts w:ascii="Calibri" w:hAnsi="Calibri" w:cs="Calibri"/>
           <w:color w:val="7F7F7F" w:themeColor="text1" w:themeTint="80"/>
         </w:rPr>
-        <w:t xml:space="preserve">// falls kein Wert eingetragen wird, wird der </w:t>
-      </w:r>
-      <w:proofErr w:type="spellStart"/>
-      <w:r>
-        <w:rPr>
-          <w:rFonts w:ascii="Calibri" w:hAnsi="Calibri" w:cs="Calibri"/>
-          <w:color w:val="7F7F7F" w:themeColor="text1" w:themeTint="80"/>
-        </w:rPr>
-        <w:t>default</w:t>
-      </w:r>
-      <w:proofErr w:type="spellEnd"/>
-      <w:r>
-        <w:rPr>
-          <w:rFonts w:ascii="Calibri" w:hAnsi="Calibri" w:cs="Calibri"/>
-          <w:color w:val="7F7F7F" w:themeColor="text1" w:themeTint="80"/>
-        </w:rPr>
-        <w:t xml:space="preserve"> wert eingefügt.</w:t>
+        <w:t>// falls kein Wert eingetragen wird, wird der default wert eingefügt.</w:t>
       </w:r>
     </w:p>
     <w:p>
@@ -5624,7 +5531,6 @@
           <w:color w:val="000000" w:themeColor="text1"/>
         </w:rPr>
       </w:pPr>
-      <w:proofErr w:type="spellStart"/>
       <w:r>
         <w:rPr>
           <w:rFonts w:ascii="Calibri" w:hAnsi="Calibri" w:cs="Calibri"/>
@@ -5633,7 +5539,6 @@
         </w:rPr>
         <w:t>auto_increment</w:t>
       </w:r>
-      <w:proofErr w:type="spellEnd"/>
       <w:r>
         <w:rPr>
           <w:rFonts w:ascii="Calibri" w:hAnsi="Calibri" w:cs="Calibri"/>
@@ -5679,7 +5584,7 @@
       <w:pPr>
         <w:pStyle w:val="berschrift2"/>
       </w:pPr>
-      <w:bookmarkStart w:id="25" w:name="_Toc518333335"/>
+      <w:bookmarkStart w:id="25" w:name="_Toc526147421"/>
       <w:r>
         <w:t>Joker</w:t>
       </w:r>
@@ -5705,7 +5610,6 @@
           <w:color w:val="FF0000"/>
         </w:rPr>
       </w:pPr>
-      <w:proofErr w:type="gramStart"/>
       <w:r>
         <w:rPr>
           <w:rFonts w:ascii="Calibri" w:hAnsi="Calibri" w:cs="Calibri"/>
@@ -5728,7 +5632,6 @@
         </w:rPr>
         <w:t>/</w:t>
       </w:r>
-      <w:proofErr w:type="gramEnd"/>
       <w:r>
         <w:rPr>
           <w:rFonts w:ascii="Calibri" w:hAnsi="Calibri" w:cs="Calibri"/>
@@ -5881,7 +5784,6 @@
         </w:rPr>
         <w:t>"</w:t>
       </w:r>
-      <w:proofErr w:type="spellStart"/>
       <w:r>
         <w:rPr>
           <w:rFonts w:ascii="Calibri" w:hAnsi="Calibri" w:cs="Calibri"/>
@@ -5889,7 +5791,6 @@
         </w:rPr>
         <w:t>Me_er</w:t>
       </w:r>
-      <w:proofErr w:type="spellEnd"/>
       <w:r>
         <w:rPr>
           <w:rFonts w:ascii="Calibri" w:hAnsi="Calibri" w:cs="Calibri"/>
@@ -5945,7 +5846,6 @@
         </w:rPr>
         <w:t>"</w:t>
       </w:r>
-      <w:proofErr w:type="spellStart"/>
       <w:r>
         <w:rPr>
           <w:rFonts w:ascii="Calibri" w:hAnsi="Calibri" w:cs="Calibri"/>
@@ -5953,7 +5853,6 @@
         </w:rPr>
         <w:t>Me%er</w:t>
       </w:r>
-      <w:proofErr w:type="spellEnd"/>
       <w:r>
         <w:rPr>
           <w:rFonts w:ascii="Calibri" w:hAnsi="Calibri" w:cs="Calibri"/>
@@ -6009,7 +5908,7 @@
           <w:lang w:val="de-CH"/>
         </w:rPr>
       </w:pPr>
-      <w:bookmarkStart w:id="26" w:name="_Toc518333336"/>
+      <w:bookmarkStart w:id="26" w:name="_Toc526147422"/>
       <w:r>
         <w:rPr>
           <w:lang w:val="de-CH"/>
@@ -6284,7 +6183,6 @@
                 <w:b/>
               </w:rPr>
             </w:pPr>
-            <w:proofErr w:type="spellStart"/>
             <w:r>
               <w:rPr>
                 <w:rFonts w:ascii="Calibri" w:hAnsi="Calibri" w:cs="Calibri"/>
@@ -6294,7 +6192,6 @@
               </w:rPr>
               <w:t>vorname</w:t>
             </w:r>
-            <w:proofErr w:type="spellEnd"/>
             <w:r>
               <w:rPr>
                 <w:rFonts w:ascii="Calibri" w:hAnsi="Calibri" w:cs="Calibri"/>
@@ -6310,7 +6207,6 @@
               </w:rPr>
               <w:t xml:space="preserve">= </w:t>
             </w:r>
-            <w:proofErr w:type="spellStart"/>
             <w:r>
               <w:rPr>
                 <w:rFonts w:ascii="Calibri" w:hAnsi="Calibri" w:cs="Arial"/>
@@ -6320,7 +6216,6 @@
               </w:rPr>
               <w:t>lxbauzz</w:t>
             </w:r>
-            <w:proofErr w:type="spellEnd"/>
           </w:p>
         </w:tc>
       </w:tr>
@@ -6396,7 +6291,6 @@
                 <w:b/>
               </w:rPr>
             </w:pPr>
-            <w:proofErr w:type="spellStart"/>
             <w:r>
               <w:rPr>
                 <w:rFonts w:ascii="Calibri" w:hAnsi="Calibri" w:cs="Calibri"/>
@@ -6406,7 +6300,6 @@
               </w:rPr>
               <w:t>nachname</w:t>
             </w:r>
-            <w:proofErr w:type="spellEnd"/>
           </w:p>
         </w:tc>
       </w:tr>
@@ -6476,7 +6369,6 @@
                 <w:lang w:val="de-CH"/>
               </w:rPr>
             </w:pPr>
-            <w:proofErr w:type="spellStart"/>
             <w:r>
               <w:rPr>
                 <w:rFonts w:ascii="Calibri" w:hAnsi="Calibri" w:cs="Calibri"/>
@@ -6486,7 +6378,6 @@
               </w:rPr>
               <w:t>nachname</w:t>
             </w:r>
-            <w:proofErr w:type="spellEnd"/>
             <w:r>
               <w:rPr>
                 <w:rFonts w:ascii="Calibri" w:hAnsi="Calibri" w:cs="Calibri"/>
@@ -6527,7 +6418,7 @@
           <w:szCs w:val="24"/>
         </w:rPr>
       </w:pPr>
-      <w:bookmarkStart w:id="27" w:name="_Toc518333337"/>
+      <w:bookmarkStart w:id="27" w:name="_Toc526147423"/>
       <w:r>
         <w:t>Werte filtern</w:t>
       </w:r>
@@ -6540,7 +6431,7 @@
           <w:lang w:val="de-CH"/>
         </w:rPr>
       </w:pPr>
-      <w:bookmarkStart w:id="28" w:name="_Toc518333338"/>
+      <w:bookmarkStart w:id="28" w:name="_Toc526147424"/>
       <w:r>
         <w:rPr>
           <w:lang w:val="de-CH"/>
@@ -6583,31 +6474,13 @@
           <w:color w:val="7F7F7F" w:themeColor="text1" w:themeTint="80"/>
         </w:rPr>
       </w:pPr>
-      <w:proofErr w:type="spellStart"/>
-      <w:r>
-        <w:rPr>
-          <w:b/>
-          <w:lang w:val="de-CH"/>
-        </w:rPr>
-        <w:t>pers_id</w:t>
-      </w:r>
-      <w:proofErr w:type="spellEnd"/>
-      <w:r>
-        <w:rPr>
-          <w:b/>
-          <w:lang w:val="de-CH"/>
-        </w:rPr>
-        <w:t xml:space="preserve">, </w:t>
-      </w:r>
-      <w:proofErr w:type="spellStart"/>
-      <w:r>
-        <w:rPr>
-          <w:b/>
-          <w:lang w:val="de-CH"/>
-        </w:rPr>
-        <w:t>nachname</w:t>
-      </w:r>
-      <w:proofErr w:type="spellEnd"/>
+      <w:r>
+        <w:rPr>
+          <w:b/>
+          <w:lang w:val="de-CH"/>
+        </w:rPr>
+        <w:t>pers_id, nachname</w:t>
+      </w:r>
       <w:r>
         <w:rPr>
           <w:lang w:val="de-CH"/>
@@ -6619,57 +6492,22 @@
           <w:rFonts w:ascii="Calibri" w:hAnsi="Calibri" w:cs="Calibri"/>
           <w:color w:val="7F7F7F" w:themeColor="text1" w:themeTint="80"/>
         </w:rPr>
-        <w:t xml:space="preserve">// zeigt Spalten </w:t>
-      </w:r>
-      <w:proofErr w:type="spellStart"/>
-      <w:r>
-        <w:rPr>
-          <w:rFonts w:ascii="Calibri" w:hAnsi="Calibri" w:cs="Calibri"/>
-          <w:color w:val="7F7F7F" w:themeColor="text1" w:themeTint="80"/>
-        </w:rPr>
-        <w:t>pers_id</w:t>
-      </w:r>
-      <w:proofErr w:type="spellEnd"/>
-      <w:r>
-        <w:rPr>
-          <w:rFonts w:ascii="Calibri" w:hAnsi="Calibri" w:cs="Calibri"/>
-          <w:color w:val="7F7F7F" w:themeColor="text1" w:themeTint="80"/>
-        </w:rPr>
-        <w:t xml:space="preserve"> und </w:t>
-      </w:r>
-      <w:proofErr w:type="spellStart"/>
-      <w:r>
-        <w:rPr>
-          <w:rFonts w:ascii="Calibri" w:hAnsi="Calibri" w:cs="Calibri"/>
-          <w:color w:val="7F7F7F" w:themeColor="text1" w:themeTint="80"/>
-        </w:rPr>
-        <w:t>nachname</w:t>
-      </w:r>
-      <w:proofErr w:type="spellEnd"/>
-    </w:p>
-    <w:p>
-      <w:pPr>
-        <w:rPr>
-          <w:lang w:val="de-CH"/>
-        </w:rPr>
-      </w:pPr>
-      <w:proofErr w:type="spellStart"/>
-      <w:r>
-        <w:rPr>
-          <w:rFonts w:ascii="Calibri" w:hAnsi="Calibri" w:cs="Calibri"/>
-          <w:b/>
-          <w:color w:val="000000" w:themeColor="text1"/>
-        </w:rPr>
-        <w:t>pers_id</w:t>
-      </w:r>
-      <w:proofErr w:type="spellEnd"/>
-      <w:r>
-        <w:rPr>
-          <w:rFonts w:ascii="Calibri" w:hAnsi="Calibri" w:cs="Calibri"/>
-          <w:b/>
-          <w:color w:val="000000" w:themeColor="text1"/>
-        </w:rPr>
-        <w:t xml:space="preserve"> </w:t>
+        <w:t>// zeigt Spalten pers_id und nachname</w:t>
+      </w:r>
+    </w:p>
+    <w:p>
+      <w:pPr>
+        <w:rPr>
+          <w:lang w:val="de-CH"/>
+        </w:rPr>
+      </w:pPr>
+      <w:r>
+        <w:rPr>
+          <w:rFonts w:ascii="Calibri" w:hAnsi="Calibri" w:cs="Calibri"/>
+          <w:b/>
+          <w:color w:val="000000" w:themeColor="text1"/>
+        </w:rPr>
+        <w:t xml:space="preserve">pers_id </w:t>
       </w:r>
       <w:r>
         <w:rPr>
@@ -6679,7 +6517,6 @@
         </w:rPr>
         <w:t xml:space="preserve">AS </w:t>
       </w:r>
-      <w:proofErr w:type="spellStart"/>
       <w:r>
         <w:rPr>
           <w:rFonts w:ascii="Calibri" w:hAnsi="Calibri" w:cs="Calibri"/>
@@ -6688,39 +6525,13 @@
         </w:rPr>
         <w:t>PersonenID</w:t>
       </w:r>
-      <w:proofErr w:type="spellEnd"/>
-      <w:r>
-        <w:rPr>
-          <w:rFonts w:ascii="Calibri" w:hAnsi="Calibri" w:cs="Calibri"/>
-          <w:color w:val="7F7F7F" w:themeColor="text1" w:themeTint="80"/>
-        </w:rPr>
-        <w:t xml:space="preserve"> // gibt der Spalte </w:t>
-      </w:r>
-      <w:proofErr w:type="spellStart"/>
-      <w:r>
-        <w:rPr>
-          <w:rFonts w:ascii="Calibri" w:hAnsi="Calibri" w:cs="Calibri"/>
-          <w:color w:val="7F7F7F" w:themeColor="text1" w:themeTint="80"/>
-        </w:rPr>
-        <w:t>pers_id</w:t>
-      </w:r>
-      <w:proofErr w:type="spellEnd"/>
-      <w:r>
-        <w:rPr>
-          <w:rFonts w:ascii="Calibri" w:hAnsi="Calibri" w:cs="Calibri"/>
-          <w:color w:val="7F7F7F" w:themeColor="text1" w:themeTint="80"/>
-        </w:rPr>
-        <w:t xml:space="preserve"> den Alias </w:t>
-      </w:r>
-      <w:proofErr w:type="spellStart"/>
-      <w:r>
-        <w:rPr>
-          <w:rFonts w:ascii="Calibri" w:hAnsi="Calibri" w:cs="Calibri"/>
-          <w:color w:val="7F7F7F" w:themeColor="text1" w:themeTint="80"/>
-        </w:rPr>
-        <w:t>PersonenID</w:t>
-      </w:r>
-      <w:proofErr w:type="spellEnd"/>
+      <w:r>
+        <w:rPr>
+          <w:rFonts w:ascii="Calibri" w:hAnsi="Calibri" w:cs="Calibri"/>
+          <w:color w:val="7F7F7F" w:themeColor="text1" w:themeTint="80"/>
+        </w:rPr>
+        <w:t xml:space="preserve"> // gibt der Spalte pers_id den Alias PersonenID</w:t>
+      </w:r>
     </w:p>
     <w:p>
       <w:pPr>
@@ -6738,7 +6549,6 @@
         </w:rPr>
         <w:t xml:space="preserve">DISTINCT </w:t>
       </w:r>
-      <w:proofErr w:type="spellStart"/>
       <w:r>
         <w:rPr>
           <w:b/>
@@ -6746,7 +6556,6 @@
         </w:rPr>
         <w:t>nachname</w:t>
       </w:r>
-      <w:proofErr w:type="spellEnd"/>
       <w:r>
         <w:rPr>
           <w:lang w:val="de-CH"/>
@@ -6778,7 +6587,6 @@
           <w:color w:val="7F7F7F" w:themeColor="text1" w:themeTint="80"/>
         </w:rPr>
       </w:pPr>
-      <w:proofErr w:type="gramStart"/>
       <w:r>
         <w:rPr>
           <w:b/>
@@ -6793,7 +6601,6 @@
         </w:rPr>
         <w:t>(</w:t>
       </w:r>
-      <w:proofErr w:type="gramEnd"/>
       <w:r>
         <w:rPr>
           <w:b/>
@@ -7073,23 +6880,7 @@
           <w:rFonts w:ascii="Calibri" w:hAnsi="Calibri" w:cs="Calibri"/>
           <w:color w:val="7F7F7F" w:themeColor="text1" w:themeTint="80"/>
         </w:rPr>
-        <w:t xml:space="preserve">gibt den </w:t>
-      </w:r>
-      <w:proofErr w:type="spellStart"/>
-      <w:r>
-        <w:rPr>
-          <w:rFonts w:ascii="Calibri" w:hAnsi="Calibri" w:cs="Calibri"/>
-          <w:color w:val="7F7F7F" w:themeColor="text1" w:themeTint="80"/>
-        </w:rPr>
-        <w:t>grössten</w:t>
-      </w:r>
-      <w:proofErr w:type="spellEnd"/>
-      <w:r>
-        <w:rPr>
-          <w:rFonts w:ascii="Calibri" w:hAnsi="Calibri" w:cs="Calibri"/>
-          <w:color w:val="7F7F7F" w:themeColor="text1" w:themeTint="80"/>
-        </w:rPr>
-        <w:t xml:space="preserve"> Wert der Spalte </w:t>
+        <w:t xml:space="preserve">gibt den grössten Wert der Spalte </w:t>
       </w:r>
       <w:r>
         <w:rPr>
@@ -7110,7 +6901,7 @@
       <w:pPr>
         <w:pStyle w:val="berschrift3"/>
       </w:pPr>
-      <w:bookmarkStart w:id="29" w:name="_Toc518333339"/>
+      <w:bookmarkStart w:id="29" w:name="_Toc526147425"/>
       <w:r>
         <w:t>SELECT * FROM hallo XXX</w:t>
       </w:r>
@@ -7131,39 +6922,111 @@
           <w:color w:val="000000" w:themeColor="text1"/>
           <w:lang w:val="de-CH"/>
         </w:rPr>
+        <w:t>WHERE nachname LIKE|= "Gertsch"</w:t>
+      </w:r>
+      <w:r>
+        <w:rPr>
+          <w:rFonts w:ascii="Calibri" w:hAnsi="Calibri" w:cs="Calibri"/>
+          <w:color w:val="000000" w:themeColor="text1"/>
+          <w:lang w:val="de-CH"/>
+        </w:rPr>
+        <w:t xml:space="preserve"> </w:t>
+      </w:r>
+      <w:r>
+        <w:rPr>
+          <w:rFonts w:ascii="Calibri" w:hAnsi="Calibri" w:cs="Calibri"/>
+          <w:color w:val="7F7F7F" w:themeColor="text1" w:themeTint="80"/>
+          <w:lang w:val="de-CH"/>
+        </w:rPr>
+        <w:t>//</w:t>
+      </w:r>
+      <w:r>
+        <w:rPr>
+          <w:rFonts w:ascii="Calibri" w:hAnsi="Calibri" w:cs="Calibri"/>
+          <w:color w:val="7F7F7F" w:themeColor="text1" w:themeTint="80"/>
+          <w:lang w:val="de-CH"/>
+        </w:rPr>
+        <w:t xml:space="preserve"> zeigt alle Datensätze mit dem Nachnamen Gertsch</w:t>
+      </w:r>
+    </w:p>
+    <w:p>
+      <w:pPr>
+        <w:rPr>
+          <w:rFonts w:ascii="Calibri" w:hAnsi="Calibri" w:cs="Calibri"/>
+          <w:b/>
+          <w:color w:val="000000" w:themeColor="text1"/>
+          <w:lang w:val="de-CH"/>
+        </w:rPr>
+      </w:pPr>
+      <w:r>
+        <w:rPr>
+          <w:rFonts w:ascii="Calibri" w:hAnsi="Calibri" w:cs="Calibri"/>
+          <w:b/>
+          <w:color w:val="000000" w:themeColor="text1"/>
+          <w:lang w:val="de-CH"/>
+        </w:rPr>
         <w:t xml:space="preserve">WHERE </w:t>
       </w:r>
-      <w:proofErr w:type="spellStart"/>
-      <w:r>
-        <w:rPr>
-          <w:rFonts w:ascii="Calibri" w:hAnsi="Calibri" w:cs="Calibri"/>
-          <w:b/>
-          <w:color w:val="000000" w:themeColor="text1"/>
-          <w:lang w:val="de-CH"/>
-        </w:rPr>
-        <w:t>nachname</w:t>
-      </w:r>
-      <w:proofErr w:type="spellEnd"/>
-      <w:r>
-        <w:rPr>
-          <w:rFonts w:ascii="Calibri" w:hAnsi="Calibri" w:cs="Calibri"/>
-          <w:b/>
-          <w:color w:val="000000" w:themeColor="text1"/>
-          <w:lang w:val="de-CH"/>
-        </w:rPr>
-        <w:t xml:space="preserve"> LIKE|= "Gertsch"</w:t>
-      </w:r>
-      <w:r>
-        <w:rPr>
-          <w:rFonts w:ascii="Calibri" w:hAnsi="Calibri" w:cs="Calibri"/>
-          <w:color w:val="000000" w:themeColor="text1"/>
+      <w:r>
+        <w:rPr>
+          <w:rFonts w:ascii="Calibri" w:hAnsi="Calibri" w:cs="Calibri"/>
+          <w:b/>
+          <w:color w:val="000000" w:themeColor="text1"/>
+          <w:lang w:val="de-CH"/>
+        </w:rPr>
+        <w:t>PLZ</w:t>
+      </w:r>
+      <w:r>
+        <w:rPr>
+          <w:rFonts w:ascii="Calibri" w:hAnsi="Calibri" w:cs="Calibri"/>
+          <w:b/>
+          <w:color w:val="000000" w:themeColor="text1"/>
+          <w:lang w:val="de-CH"/>
+        </w:rPr>
+        <w:t xml:space="preserve"> (NOT) BETWEEN 3000 AND 4000</w:t>
+      </w:r>
+      <w:r>
+        <w:rPr>
+          <w:rFonts w:ascii="Calibri" w:hAnsi="Calibri" w:cs="Calibri"/>
+          <w:color w:val="7F7F7F" w:themeColor="text1" w:themeTint="80"/>
+          <w:lang w:val="de-CH"/>
+        </w:rPr>
+        <w:t xml:space="preserve"> // zeigt Datensätze zwischen 3000 und 4000</w:t>
+      </w:r>
+    </w:p>
+    <w:p>
+      <w:pPr>
+        <w:rPr>
+          <w:rFonts w:ascii="Calibri" w:hAnsi="Calibri" w:cs="Arial"/>
+          <w:lang w:val="de-CH"/>
+        </w:rPr>
+      </w:pPr>
+      <w:r>
+        <w:rPr>
+          <w:rFonts w:ascii="Calibri" w:hAnsi="Calibri" w:cs="Arial"/>
+          <w:b/>
+          <w:lang w:val="de-CH"/>
+        </w:rPr>
+        <w:t xml:space="preserve">WHERE PLZ </w:t>
+      </w:r>
+      <w:r>
+        <w:rPr>
+          <w:rFonts w:ascii="Calibri" w:hAnsi="Calibri" w:cs="Arial"/>
+          <w:b/>
+          <w:lang w:val="de-CH"/>
+        </w:rPr>
+        <w:t>IS (NOT) NULL</w:t>
+      </w:r>
+      <w:r>
+        <w:rPr>
+          <w:rFonts w:ascii="Calibri" w:hAnsi="Calibri" w:cs="Arial"/>
           <w:lang w:val="de-CH"/>
         </w:rPr>
         <w:t xml:space="preserve"> </w:t>
       </w:r>
       <w:r>
         <w:rPr>
-          <w:rFonts w:ascii="Calibri" w:hAnsi="Calibri" w:cs="Calibri"/>
+          <w:rFonts w:ascii="Calibri" w:hAnsi="Calibri" w:cs="Arial"/>
           <w:color w:val="7F7F7F" w:themeColor="text1" w:themeTint="80"/>
           <w:lang w:val="de-CH"/>
         </w:rPr>
@@ -7171,83 +7034,6 @@
       </w:r>
       <w:r>
         <w:rPr>
-          <w:rFonts w:ascii="Calibri" w:hAnsi="Calibri" w:cs="Calibri"/>
-          <w:color w:val="7F7F7F" w:themeColor="text1" w:themeTint="80"/>
-          <w:lang w:val="de-CH"/>
-        </w:rPr>
-        <w:t xml:space="preserve"> zeigt alle Datensätze mit dem Nachnamen Gertsch</w:t>
-      </w:r>
-    </w:p>
-    <w:p>
-      <w:pPr>
-        <w:rPr>
-          <w:rFonts w:ascii="Calibri" w:hAnsi="Calibri" w:cs="Calibri"/>
-          <w:b/>
-          <w:color w:val="000000" w:themeColor="text1"/>
-          <w:lang w:val="de-CH"/>
-        </w:rPr>
-      </w:pPr>
-      <w:r>
-        <w:rPr>
-          <w:rFonts w:ascii="Calibri" w:hAnsi="Calibri" w:cs="Calibri"/>
-          <w:b/>
-          <w:color w:val="000000" w:themeColor="text1"/>
-          <w:lang w:val="de-CH"/>
-        </w:rPr>
-        <w:t xml:space="preserve">WHERE </w:t>
-      </w:r>
-      <w:r>
-        <w:rPr>
-          <w:rFonts w:ascii="Calibri" w:hAnsi="Calibri" w:cs="Calibri"/>
-          <w:b/>
-          <w:color w:val="000000" w:themeColor="text1"/>
-          <w:lang w:val="de-CH"/>
-        </w:rPr>
-        <w:t>PLZ</w:t>
-      </w:r>
-      <w:r>
-        <w:rPr>
-          <w:rFonts w:ascii="Calibri" w:hAnsi="Calibri" w:cs="Calibri"/>
-          <w:b/>
-          <w:color w:val="000000" w:themeColor="text1"/>
-          <w:lang w:val="de-CH"/>
-        </w:rPr>
-        <w:t xml:space="preserve"> (NOT) BETWEEN 3000 AND 4000</w:t>
-      </w:r>
-      <w:r>
-        <w:rPr>
-          <w:rFonts w:ascii="Calibri" w:hAnsi="Calibri" w:cs="Calibri"/>
-          <w:color w:val="7F7F7F" w:themeColor="text1" w:themeTint="80"/>
-          <w:lang w:val="de-CH"/>
-        </w:rPr>
-        <w:t xml:space="preserve"> // zeigt Datensätze zwischen 3000 und 4000</w:t>
-      </w:r>
-    </w:p>
-    <w:p>
-      <w:pPr>
-        <w:rPr>
-          <w:rFonts w:ascii="Calibri" w:hAnsi="Calibri" w:cs="Arial"/>
-          <w:lang w:val="de-CH"/>
-        </w:rPr>
-      </w:pPr>
-      <w:r>
-        <w:rPr>
-          <w:rFonts w:ascii="Calibri" w:hAnsi="Calibri" w:cs="Arial"/>
-          <w:b/>
-          <w:lang w:val="de-CH"/>
-        </w:rPr>
-        <w:t xml:space="preserve">WHERE PLZ </w:t>
-      </w:r>
-      <w:r>
-        <w:rPr>
-          <w:rFonts w:ascii="Calibri" w:hAnsi="Calibri" w:cs="Arial"/>
-          <w:b/>
-          <w:lang w:val="de-CH"/>
-        </w:rPr>
-        <w:t>IS (NOT) NULL</w:t>
-      </w:r>
-      <w:r>
-        <w:rPr>
           <w:rFonts w:ascii="Calibri" w:hAnsi="Calibri" w:cs="Arial"/>
           <w:lang w:val="de-CH"/>
         </w:rPr>
@@ -7259,11 +7045,44 @@
           <w:color w:val="7F7F7F" w:themeColor="text1" w:themeTint="80"/>
           <w:lang w:val="de-CH"/>
         </w:rPr>
-        <w:t>//</w:t>
-      </w:r>
-      <w:r>
-        <w:rPr>
-          <w:rFonts w:ascii="Calibri" w:hAnsi="Calibri" w:cs="Arial"/>
+        <w:t>Ausgabe von Datensätzen welche</w:t>
+      </w:r>
+      <w:r>
+        <w:rPr>
+          <w:rFonts w:ascii="Calibri" w:hAnsi="Calibri" w:cs="Arial"/>
+          <w:color w:val="7F7F7F" w:themeColor="text1" w:themeTint="80"/>
+          <w:lang w:val="de-CH"/>
+        </w:rPr>
+        <w:t xml:space="preserve"> teils</w:t>
+      </w:r>
+      <w:r>
+        <w:rPr>
+          <w:rFonts w:ascii="Calibri" w:hAnsi="Calibri" w:cs="Arial"/>
+          <w:color w:val="7F7F7F" w:themeColor="text1" w:themeTint="80"/>
+          <w:lang w:val="de-CH"/>
+        </w:rPr>
+        <w:t xml:space="preserve"> (nicht) leer sind</w:t>
+      </w:r>
+    </w:p>
+    <w:p>
+      <w:pPr>
+        <w:rPr>
+          <w:rFonts w:ascii="Calibri" w:hAnsi="Calibri" w:cs="Arial"/>
+          <w:lang w:val="de-CH"/>
+        </w:rPr>
+      </w:pPr>
+      <w:r>
+        <w:rPr>
+          <w:rFonts w:ascii="Calibri" w:hAnsi="Calibri" w:cs="Arial"/>
+          <w:b/>
+          <w:lang w:val="de-CH"/>
+        </w:rPr>
+        <w:t>ORDER BY nachname</w:t>
+      </w:r>
+      <w:r>
+        <w:rPr>
+          <w:rFonts w:ascii="Calibri" w:hAnsi="Calibri" w:cs="Arial"/>
+          <w:b/>
           <w:lang w:val="de-CH"/>
         </w:rPr>
         <w:t xml:space="preserve"> </w:t>
@@ -7271,57 +7090,14 @@
       <w:r>
         <w:rPr>
           <w:rFonts w:ascii="Calibri" w:hAnsi="Calibri" w:cs="Arial"/>
-          <w:color w:val="7F7F7F" w:themeColor="text1" w:themeTint="80"/>
-          <w:lang w:val="de-CH"/>
-        </w:rPr>
-        <w:t>Ausgabe von Datensätzen welche</w:t>
-      </w:r>
-      <w:r>
-        <w:rPr>
-          <w:rFonts w:ascii="Calibri" w:hAnsi="Calibri" w:cs="Arial"/>
-          <w:color w:val="7F7F7F" w:themeColor="text1" w:themeTint="80"/>
-          <w:lang w:val="de-CH"/>
-        </w:rPr>
-        <w:t xml:space="preserve"> teils</w:t>
-      </w:r>
-      <w:r>
-        <w:rPr>
-          <w:rFonts w:ascii="Calibri" w:hAnsi="Calibri" w:cs="Arial"/>
-          <w:color w:val="7F7F7F" w:themeColor="text1" w:themeTint="80"/>
-          <w:lang w:val="de-CH"/>
-        </w:rPr>
-        <w:t xml:space="preserve"> (nicht) leer sind</w:t>
-      </w:r>
-    </w:p>
-    <w:p>
-      <w:pPr>
-        <w:rPr>
-          <w:rFonts w:ascii="Calibri" w:hAnsi="Calibri" w:cs="Arial"/>
-          <w:lang w:val="de-CH"/>
-        </w:rPr>
-      </w:pPr>
-      <w:r>
-        <w:rPr>
-          <w:rFonts w:ascii="Calibri" w:hAnsi="Calibri" w:cs="Arial"/>
-          <w:b/>
-          <w:lang w:val="de-CH"/>
-        </w:rPr>
-        <w:t xml:space="preserve">ORDER BY </w:t>
-      </w:r>
-      <w:proofErr w:type="spellStart"/>
-      <w:r>
-        <w:rPr>
-          <w:rFonts w:ascii="Calibri" w:hAnsi="Calibri" w:cs="Arial"/>
-          <w:b/>
-          <w:lang w:val="de-CH"/>
-        </w:rPr>
-        <w:t>nachname</w:t>
-      </w:r>
-      <w:proofErr w:type="spellEnd"/>
-      <w:r>
-        <w:rPr>
-          <w:rFonts w:ascii="Calibri" w:hAnsi="Calibri" w:cs="Arial"/>
-          <w:b/>
+          <w:b/>
+          <w:lang w:val="de-CH"/>
+        </w:rPr>
+        <w:t>ASC|DESC</w:t>
+      </w:r>
+      <w:r>
+        <w:rPr>
+          <w:rFonts w:ascii="Calibri" w:hAnsi="Calibri" w:cs="Arial"/>
           <w:lang w:val="de-CH"/>
         </w:rPr>
         <w:t xml:space="preserve"> </w:t>
@@ -7329,10 +7105,27 @@
       <w:r>
         <w:rPr>
           <w:rFonts w:ascii="Calibri" w:hAnsi="Calibri" w:cs="Arial"/>
-          <w:b/>
-          <w:lang w:val="de-CH"/>
-        </w:rPr>
-        <w:t>ASC|DESC</w:t>
+          <w:color w:val="7F7F7F" w:themeColor="text1" w:themeTint="80"/>
+          <w:lang w:val="de-CH"/>
+        </w:rPr>
+        <w:t>// sortiert die Ausgabe der Datensätze nach Nachnamen</w:t>
+      </w:r>
+    </w:p>
+    <w:p>
+      <w:pPr>
+        <w:rPr>
+          <w:rFonts w:ascii="Calibri" w:hAnsi="Calibri" w:cs="Arial"/>
+          <w:color w:val="7F7F7F" w:themeColor="text1" w:themeTint="80"/>
+          <w:lang w:val="de-CH"/>
+        </w:rPr>
+      </w:pPr>
+      <w:r>
+        <w:rPr>
+          <w:rFonts w:ascii="Calibri" w:hAnsi="Calibri" w:cs="Arial"/>
+          <w:b/>
+          <w:lang w:val="de-CH"/>
+        </w:rPr>
+        <w:t>GROUP BY nachname</w:t>
       </w:r>
       <w:r>
         <w:rPr>
@@ -7347,48 +7140,6 @@
           <w:color w:val="7F7F7F" w:themeColor="text1" w:themeTint="80"/>
           <w:lang w:val="de-CH"/>
         </w:rPr>
-        <w:t>// sortiert die Ausgabe der Datensätze nach Nachnamen</w:t>
-      </w:r>
-    </w:p>
-    <w:p>
-      <w:pPr>
-        <w:rPr>
-          <w:rFonts w:ascii="Calibri" w:hAnsi="Calibri" w:cs="Arial"/>
-          <w:color w:val="7F7F7F" w:themeColor="text1" w:themeTint="80"/>
-          <w:lang w:val="de-CH"/>
-        </w:rPr>
-      </w:pPr>
-      <w:r>
-        <w:rPr>
-          <w:rFonts w:ascii="Calibri" w:hAnsi="Calibri" w:cs="Arial"/>
-          <w:b/>
-          <w:lang w:val="de-CH"/>
-        </w:rPr>
-        <w:t xml:space="preserve">GROUP BY </w:t>
-      </w:r>
-      <w:proofErr w:type="spellStart"/>
-      <w:r>
-        <w:rPr>
-          <w:rFonts w:ascii="Calibri" w:hAnsi="Calibri" w:cs="Arial"/>
-          <w:b/>
-          <w:lang w:val="de-CH"/>
-        </w:rPr>
-        <w:t>nachname</w:t>
-      </w:r>
-      <w:proofErr w:type="spellEnd"/>
-      <w:r>
-        <w:rPr>
-          <w:rFonts w:ascii="Calibri" w:hAnsi="Calibri" w:cs="Arial"/>
-          <w:lang w:val="de-CH"/>
-        </w:rPr>
-        <w:t xml:space="preserve"> </w:t>
-      </w:r>
-      <w:r>
-        <w:rPr>
-          <w:rFonts w:ascii="Calibri" w:hAnsi="Calibri" w:cs="Arial"/>
-          <w:color w:val="7F7F7F" w:themeColor="text1" w:themeTint="80"/>
-          <w:lang w:val="de-CH"/>
-        </w:rPr>
         <w:t xml:space="preserve">// gruppiert die Werte nach Nachnamen </w:t>
       </w:r>
     </w:p>
@@ -7416,7 +7167,7 @@
           <w:lang w:val="de-CH"/>
         </w:rPr>
       </w:pPr>
-      <w:bookmarkStart w:id="30" w:name="_Toc518333340"/>
+      <w:bookmarkStart w:id="30" w:name="_Toc526147426"/>
       <w:r>
         <w:rPr>
           <w:lang w:val="de-CH"/>
@@ -7433,7 +7184,7 @@
           <w:lang w:val="de-CH"/>
         </w:rPr>
       </w:pPr>
-      <w:bookmarkStart w:id="31" w:name="_Toc518333341"/>
+      <w:bookmarkStart w:id="31" w:name="_Toc526147427"/>
       <w:r>
         <w:rPr>
           <w:lang w:val="de-CH"/>
@@ -7643,7 +7394,7 @@
           <w:lang w:val="de-CH"/>
         </w:rPr>
       </w:pPr>
-      <w:bookmarkStart w:id="32" w:name="_Toc518333342"/>
+      <w:bookmarkStart w:id="32" w:name="_Toc526147428"/>
       <w:r>
         <w:rPr>
           <w:lang w:val="de-CH"/>
@@ -8263,7 +8014,7 @@
           <w:lang w:val="de-CH"/>
         </w:rPr>
       </w:pPr>
-      <w:bookmarkStart w:id="33" w:name="_Toc518333343"/>
+      <w:bookmarkStart w:id="33" w:name="_Toc526147429"/>
       <w:r>
         <w:rPr>
           <w:lang w:val="de-CH"/>
@@ -8279,23 +8030,15 @@
           <w:lang w:val="de-CH"/>
         </w:rPr>
       </w:pPr>
-      <w:bookmarkStart w:id="34" w:name="_Toc518333344"/>
+      <w:bookmarkStart w:id="34" w:name="_Toc526147430"/>
       <w:r>
         <w:t>Nullte</w:t>
       </w:r>
       <w:r>
-        <w:t xml:space="preserve"> Normalform (</w:t>
-      </w:r>
-      <w:proofErr w:type="spellStart"/>
-      <w:r>
-        <w:t>U</w:t>
-      </w:r>
-      <w:r>
-        <w:t>nnormalisierte</w:t>
-      </w:r>
-      <w:proofErr w:type="spellEnd"/>
-      <w:r>
-        <w:t xml:space="preserve"> Form</w:t>
+        <w:t xml:space="preserve"> Normalform (U</w:t>
+      </w:r>
+      <w:r>
+        <w:t>nnormalisierte Form</w:t>
       </w:r>
       <w:r>
         <w:t>)</w:t>
@@ -8350,7 +8093,6 @@
                 <w:lang w:val="de-CH"/>
               </w:rPr>
             </w:pPr>
-            <w:proofErr w:type="spellStart"/>
             <w:r>
               <w:rPr>
                 <w:rFonts w:ascii="Calibri" w:hAnsi="Calibri" w:cs="Arial"/>
@@ -8359,7 +8101,6 @@
               </w:rPr>
               <w:t>PersonID</w:t>
             </w:r>
-            <w:proofErr w:type="spellEnd"/>
           </w:p>
         </w:tc>
         <w:tc>
@@ -8761,7 +8502,7 @@
       <w:pPr>
         <w:pStyle w:val="berschrift3"/>
       </w:pPr>
-      <w:bookmarkStart w:id="35" w:name="_Toc518333345"/>
+      <w:bookmarkStart w:id="35" w:name="_Toc526147431"/>
       <w:r>
         <w:t>Erste</w:t>
       </w:r>
@@ -8818,7 +8559,6 @@
                 <w:lang w:val="de-CH"/>
               </w:rPr>
             </w:pPr>
-            <w:proofErr w:type="spellStart"/>
             <w:r>
               <w:rPr>
                 <w:rFonts w:ascii="Calibri" w:hAnsi="Calibri" w:cs="Arial"/>
@@ -8827,7 +8567,6 @@
               </w:rPr>
               <w:t>PersonID</w:t>
             </w:r>
-            <w:proofErr w:type="spellEnd"/>
           </w:p>
         </w:tc>
         <w:tc>
@@ -8916,7 +8655,6 @@
                 <w:lang w:val="de-CH"/>
               </w:rPr>
             </w:pPr>
-            <w:proofErr w:type="spellStart"/>
             <w:r>
               <w:rPr>
                 <w:rFonts w:ascii="Calibri" w:hAnsi="Calibri" w:cs="Arial"/>
@@ -8933,7 +8671,6 @@
               </w:rPr>
               <w:t>ID</w:t>
             </w:r>
-            <w:proofErr w:type="spellEnd"/>
           </w:p>
         </w:tc>
         <w:tc>
@@ -9784,7 +9521,7 @@
       <w:pPr>
         <w:pStyle w:val="berschrift3"/>
       </w:pPr>
-      <w:bookmarkStart w:id="36" w:name="_Toc518333346"/>
+      <w:bookmarkStart w:id="36" w:name="_Toc526147432"/>
       <w:r>
         <w:t>Zweite</w:t>
       </w:r>
@@ -9903,7 +9640,6 @@
                 <w:lang w:val="de-CH"/>
               </w:rPr>
             </w:pPr>
-            <w:proofErr w:type="spellStart"/>
             <w:r>
               <w:rPr>
                 <w:rFonts w:ascii="Calibri" w:hAnsi="Calibri" w:cs="Arial"/>
@@ -9913,7 +9649,6 @@
               </w:rPr>
               <w:t>PersonID</w:t>
             </w:r>
-            <w:proofErr w:type="spellEnd"/>
           </w:p>
         </w:tc>
         <w:tc>
@@ -9930,7 +9665,6 @@
                 <w:lang w:val="de-CH"/>
               </w:rPr>
             </w:pPr>
-            <w:proofErr w:type="spellStart"/>
             <w:r>
               <w:rPr>
                 <w:rFonts w:ascii="Calibri" w:hAnsi="Calibri" w:cs="Arial"/>
@@ -9939,7 +9673,6 @@
               </w:rPr>
               <w:t>AnredeID</w:t>
             </w:r>
-            <w:proofErr w:type="spellEnd"/>
           </w:p>
         </w:tc>
         <w:tc>
@@ -10320,7 +10053,6 @@
                 <w:lang w:val="de-CH"/>
               </w:rPr>
             </w:pPr>
-            <w:proofErr w:type="spellStart"/>
             <w:r>
               <w:rPr>
                 <w:rFonts w:ascii="Calibri" w:hAnsi="Calibri" w:cs="Arial"/>
@@ -10328,7 +10060,6 @@
               </w:rPr>
               <w:t>Schillig</w:t>
             </w:r>
-            <w:proofErr w:type="spellEnd"/>
           </w:p>
         </w:tc>
         <w:tc>
@@ -10343,7 +10074,6 @@
                 <w:lang w:val="de-CH"/>
               </w:rPr>
             </w:pPr>
-            <w:proofErr w:type="spellStart"/>
             <w:r>
               <w:rPr>
                 <w:rFonts w:ascii="Calibri" w:hAnsi="Calibri" w:cs="Arial"/>
@@ -10351,7 +10081,6 @@
               </w:rPr>
               <w:t>Nemo</w:t>
             </w:r>
-            <w:proofErr w:type="spellEnd"/>
           </w:p>
         </w:tc>
       </w:tr>
@@ -10392,7 +10121,6 @@
                 <w:lang w:val="de-CH"/>
               </w:rPr>
             </w:pPr>
-            <w:proofErr w:type="spellStart"/>
             <w:r>
               <w:rPr>
                 <w:rFonts w:ascii="Calibri" w:hAnsi="Calibri" w:cs="Arial"/>
@@ -10402,7 +10130,6 @@
               </w:rPr>
               <w:t>AktionID</w:t>
             </w:r>
-            <w:proofErr w:type="spellEnd"/>
           </w:p>
         </w:tc>
         <w:tc>
@@ -10621,7 +10348,6 @@
                 <w:lang w:val="de-CH"/>
               </w:rPr>
             </w:pPr>
-            <w:proofErr w:type="spellStart"/>
             <w:r>
               <w:rPr>
                 <w:rFonts w:ascii="Calibri" w:hAnsi="Calibri" w:cs="Arial"/>
@@ -10631,7 +10357,6 @@
               </w:rPr>
               <w:t>PersonID</w:t>
             </w:r>
-            <w:proofErr w:type="spellEnd"/>
           </w:p>
         </w:tc>
         <w:tc>
@@ -10649,7 +10374,6 @@
                 <w:lang w:val="de-CH"/>
               </w:rPr>
             </w:pPr>
-            <w:proofErr w:type="spellStart"/>
             <w:r>
               <w:rPr>
                 <w:rFonts w:ascii="Calibri" w:hAnsi="Calibri" w:cs="Arial"/>
@@ -10659,7 +10383,6 @@
               </w:rPr>
               <w:t>AktionID</w:t>
             </w:r>
-            <w:proofErr w:type="spellEnd"/>
           </w:p>
         </w:tc>
         <w:tc>
@@ -11300,7 +11023,7 @@
       <w:pPr>
         <w:pStyle w:val="berschrift3"/>
       </w:pPr>
-      <w:bookmarkStart w:id="37" w:name="_Toc518333347"/>
+      <w:bookmarkStart w:id="37" w:name="_Toc526147433"/>
       <w:r>
         <w:t>Dritte</w:t>
       </w:r>
@@ -11356,7 +11079,6 @@
                 <w:lang w:val="de-CH"/>
               </w:rPr>
             </w:pPr>
-            <w:proofErr w:type="spellStart"/>
             <w:r>
               <w:rPr>
                 <w:rFonts w:ascii="Calibri" w:hAnsi="Calibri" w:cs="Arial"/>
@@ -11366,7 +11088,6 @@
               </w:rPr>
               <w:t>PersonID</w:t>
             </w:r>
-            <w:proofErr w:type="spellEnd"/>
           </w:p>
         </w:tc>
         <w:tc>
@@ -11384,7 +11105,6 @@
                 <w:lang w:val="de-CH"/>
               </w:rPr>
             </w:pPr>
-            <w:proofErr w:type="spellStart"/>
             <w:r>
               <w:rPr>
                 <w:rFonts w:ascii="Calibri" w:hAnsi="Calibri" w:cs="Arial"/>
@@ -11394,7 +11114,6 @@
               </w:rPr>
               <w:t>AnredeID</w:t>
             </w:r>
-            <w:proofErr w:type="spellEnd"/>
           </w:p>
         </w:tc>
         <w:tc>
@@ -11688,7 +11407,6 @@
                 <w:lang w:val="de-CH"/>
               </w:rPr>
             </w:pPr>
-            <w:proofErr w:type="spellStart"/>
             <w:r>
               <w:rPr>
                 <w:rFonts w:ascii="Calibri" w:hAnsi="Calibri" w:cs="Arial"/>
@@ -11696,7 +11414,6 @@
               </w:rPr>
               <w:t>Schillig</w:t>
             </w:r>
-            <w:proofErr w:type="spellEnd"/>
           </w:p>
         </w:tc>
         <w:tc>
@@ -11711,7 +11428,6 @@
                 <w:lang w:val="de-CH"/>
               </w:rPr>
             </w:pPr>
-            <w:proofErr w:type="spellStart"/>
             <w:r>
               <w:rPr>
                 <w:rFonts w:ascii="Calibri" w:hAnsi="Calibri" w:cs="Arial"/>
@@ -11719,7 +11435,6 @@
               </w:rPr>
               <w:t>Nemo</w:t>
             </w:r>
-            <w:proofErr w:type="spellEnd"/>
           </w:p>
         </w:tc>
       </w:tr>
@@ -11760,7 +11475,6 @@
                 <w:lang w:val="de-CH"/>
               </w:rPr>
             </w:pPr>
-            <w:proofErr w:type="spellStart"/>
             <w:r>
               <w:rPr>
                 <w:rFonts w:ascii="Calibri" w:hAnsi="Calibri" w:cs="Arial"/>
@@ -11770,7 +11484,6 @@
               </w:rPr>
               <w:t>AktionID</w:t>
             </w:r>
-            <w:proofErr w:type="spellEnd"/>
           </w:p>
         </w:tc>
         <w:tc>
@@ -11994,7 +11707,6 @@
                 <w:lang w:val="de-CH"/>
               </w:rPr>
             </w:pPr>
-            <w:proofErr w:type="spellStart"/>
             <w:r>
               <w:rPr>
                 <w:rFonts w:ascii="Calibri" w:hAnsi="Calibri" w:cs="Arial"/>
@@ -12005,7 +11717,6 @@
               </w:rPr>
               <w:t>PersonID</w:t>
             </w:r>
-            <w:proofErr w:type="spellEnd"/>
           </w:p>
         </w:tc>
         <w:tc>
@@ -12024,7 +11735,6 @@
                 <w:lang w:val="de-CH"/>
               </w:rPr>
             </w:pPr>
-            <w:proofErr w:type="spellStart"/>
             <w:r>
               <w:rPr>
                 <w:rFonts w:ascii="Calibri" w:hAnsi="Calibri" w:cs="Arial"/>
@@ -12035,7 +11745,6 @@
               </w:rPr>
               <w:t>AktionID</w:t>
             </w:r>
-            <w:proofErr w:type="spellEnd"/>
           </w:p>
         </w:tc>
         <w:tc>
@@ -12105,7 +11814,6 @@
                 <w:lang w:val="de-CH"/>
               </w:rPr>
             </w:pPr>
-            <w:proofErr w:type="spellStart"/>
             <w:r>
               <w:rPr>
                 <w:rFonts w:ascii="Calibri" w:hAnsi="Calibri" w:cs="Arial"/>
@@ -12115,7 +11823,6 @@
               </w:rPr>
               <w:t>AnredeID</w:t>
             </w:r>
-            <w:proofErr w:type="spellEnd"/>
           </w:p>
         </w:tc>
         <w:tc>
@@ -12839,7 +12546,7 @@
       <w:bookmarkStart w:id="38" w:name="_Toc517907206"/>
       <w:bookmarkStart w:id="39" w:name="_Toc517907576"/>
       <w:bookmarkStart w:id="40" w:name="_Toc517907604"/>
-      <w:bookmarkStart w:id="41" w:name="_Toc518333348"/>
+      <w:bookmarkStart w:id="41" w:name="_Toc526147434"/>
       <w:r>
         <w:lastRenderedPageBreak/>
         <w:t>SQL Commands</w:t>
@@ -12859,8 +12566,7 @@
       <w:bookmarkStart w:id="42" w:name="_Toc517907207"/>
       <w:bookmarkStart w:id="43" w:name="_Toc517907577"/>
       <w:bookmarkStart w:id="44" w:name="_Toc517907605"/>
-      <w:bookmarkStart w:id="45" w:name="_Toc518333349"/>
-      <w:proofErr w:type="spellStart"/>
+      <w:bookmarkStart w:id="45" w:name="_Toc526147435"/>
       <w:r>
         <w:rPr>
           <w:lang w:val="en-US"/>
@@ -12871,7 +12577,6 @@
       <w:bookmarkEnd w:id="43"/>
       <w:bookmarkEnd w:id="44"/>
       <w:bookmarkEnd w:id="45"/>
-      <w:proofErr w:type="spellEnd"/>
     </w:p>
     <w:p>
       <w:pPr>
@@ -12930,25 +12635,7 @@
           <w:color w:val="7F7F7F" w:themeColor="text1" w:themeTint="80"/>
           <w:lang w:val="de-CH"/>
         </w:rPr>
-        <w:t>// erstellt eine Datenbank "</w:t>
-      </w:r>
-      <w:proofErr w:type="spellStart"/>
-      <w:r>
-        <w:rPr>
-          <w:rFonts w:ascii="Calibri" w:hAnsi="Calibri" w:cs="Calibri"/>
-          <w:color w:val="7F7F7F" w:themeColor="text1" w:themeTint="80"/>
-          <w:lang w:val="de-CH"/>
-        </w:rPr>
-        <w:t>elite</w:t>
-      </w:r>
-      <w:proofErr w:type="spellEnd"/>
-      <w:r>
-        <w:rPr>
-          <w:rFonts w:ascii="Calibri" w:hAnsi="Calibri" w:cs="Calibri"/>
-          <w:color w:val="7F7F7F" w:themeColor="text1" w:themeTint="80"/>
-          <w:lang w:val="de-CH"/>
-        </w:rPr>
-        <w:t>", wenn diese noch nicht existiert</w:t>
+        <w:t>// erstellt eine Datenbank "elite", wenn diese noch nicht existiert</w:t>
       </w:r>
     </w:p>
     <w:p>
@@ -13040,7 +12727,6 @@
         </w:rPr>
         <w:t xml:space="preserve">USE </w:t>
       </w:r>
-      <w:proofErr w:type="spellStart"/>
       <w:r>
         <w:rPr>
           <w:rFonts w:ascii="Calibri" w:hAnsi="Calibri" w:cs="Calibri"/>
@@ -13050,7 +12736,6 @@
         </w:rPr>
         <w:t>elite</w:t>
       </w:r>
-      <w:proofErr w:type="spellEnd"/>
       <w:r>
         <w:rPr>
           <w:rFonts w:ascii="Calibri" w:hAnsi="Calibri" w:cs="Calibri"/>
@@ -13075,25 +12760,7 @@
           <w:color w:val="7F7F7F" w:themeColor="text1" w:themeTint="80"/>
           <w:lang w:val="de-CH"/>
         </w:rPr>
-        <w:t>// wechseln zur Datenbank "</w:t>
-      </w:r>
-      <w:proofErr w:type="spellStart"/>
-      <w:r>
-        <w:rPr>
-          <w:rFonts w:ascii="Calibri" w:hAnsi="Calibri" w:cs="Calibri"/>
-          <w:color w:val="7F7F7F" w:themeColor="text1" w:themeTint="80"/>
-          <w:lang w:val="de-CH"/>
-        </w:rPr>
-        <w:t>elite</w:t>
-      </w:r>
-      <w:proofErr w:type="spellEnd"/>
-      <w:r>
-        <w:rPr>
-          <w:rFonts w:ascii="Calibri" w:hAnsi="Calibri" w:cs="Calibri"/>
-          <w:color w:val="7F7F7F" w:themeColor="text1" w:themeTint="80"/>
-          <w:lang w:val="de-CH"/>
-        </w:rPr>
-        <w:t>"</w:t>
+        <w:t>// wechseln zur Datenbank "elite"</w:t>
       </w:r>
     </w:p>
     <w:p>
@@ -13125,7 +12792,6 @@
         </w:rPr>
         <w:t xml:space="preserve">DROP DATABASE </w:t>
       </w:r>
-      <w:proofErr w:type="spellStart"/>
       <w:r>
         <w:rPr>
           <w:rFonts w:ascii="Calibri" w:hAnsi="Calibri" w:cs="Calibri"/>
@@ -13135,7 +12801,6 @@
         </w:rPr>
         <w:t>elite</w:t>
       </w:r>
-      <w:proofErr w:type="spellEnd"/>
       <w:r>
         <w:rPr>
           <w:rFonts w:ascii="Calibri" w:hAnsi="Calibri" w:cs="Calibri"/>
@@ -13160,25 +12825,7 @@
           <w:color w:val="7F7F7F" w:themeColor="text1" w:themeTint="80"/>
           <w:lang w:val="de-CH"/>
         </w:rPr>
-        <w:t>// löscht die Datenbank "</w:t>
-      </w:r>
-      <w:proofErr w:type="spellStart"/>
-      <w:r>
-        <w:rPr>
-          <w:rFonts w:ascii="Calibri" w:hAnsi="Calibri" w:cs="Calibri"/>
-          <w:color w:val="7F7F7F" w:themeColor="text1" w:themeTint="80"/>
-          <w:lang w:val="de-CH"/>
-        </w:rPr>
-        <w:t>elite</w:t>
-      </w:r>
-      <w:proofErr w:type="spellEnd"/>
-      <w:r>
-        <w:rPr>
-          <w:rFonts w:ascii="Calibri" w:hAnsi="Calibri" w:cs="Calibri"/>
-          <w:color w:val="7F7F7F" w:themeColor="text1" w:themeTint="80"/>
-          <w:lang w:val="de-CH"/>
-        </w:rPr>
-        <w:t>"</w:t>
+        <w:t>// löscht die Datenbank "elite"</w:t>
       </w:r>
     </w:p>
     <w:p>
@@ -13204,7 +12851,7 @@
       <w:bookmarkStart w:id="46" w:name="_Toc517907208"/>
       <w:bookmarkStart w:id="47" w:name="_Toc517907578"/>
       <w:bookmarkStart w:id="48" w:name="_Toc517907606"/>
-      <w:bookmarkStart w:id="49" w:name="_Toc518333350"/>
+      <w:bookmarkStart w:id="49" w:name="_Toc526147436"/>
       <w:r>
         <w:rPr>
           <w:lang w:val="de-CH"/>
@@ -13345,26 +12992,7 @@
           <w:lang w:val="en-US"/>
         </w:rPr>
         <w:tab/>
-      </w:r>
-      <w:proofErr w:type="spellStart"/>
-      <w:r>
-        <w:rPr>
-          <w:rFonts w:ascii="Calibri" w:hAnsi="Calibri" w:cs="Calibri"/>
-          <w:b/>
-          <w:color w:val="C45911" w:themeColor="accent2" w:themeShade="BF"/>
-          <w:lang w:val="en-US"/>
-        </w:rPr>
-        <w:t>pers_id</w:t>
-      </w:r>
-      <w:proofErr w:type="spellEnd"/>
-      <w:r>
-        <w:rPr>
-          <w:rFonts w:ascii="Calibri" w:hAnsi="Calibri" w:cs="Calibri"/>
-          <w:b/>
-          <w:color w:val="C45911" w:themeColor="accent2" w:themeShade="BF"/>
-          <w:lang w:val="en-US"/>
-        </w:rPr>
-        <w:t xml:space="preserve"> </w:t>
+        <w:t xml:space="preserve">pers_id </w:t>
       </w:r>
       <w:r>
         <w:rPr>
@@ -13403,7 +13031,6 @@
         </w:rPr>
         <w:tab/>
       </w:r>
-      <w:proofErr w:type="spellStart"/>
       <w:r>
         <w:rPr>
           <w:rFonts w:ascii="Calibri" w:hAnsi="Calibri" w:cs="Calibri"/>
@@ -13413,7 +13040,6 @@
         </w:rPr>
         <w:t>anrede</w:t>
       </w:r>
-      <w:proofErr w:type="spellEnd"/>
       <w:r>
         <w:rPr>
           <w:rFonts w:ascii="Calibri" w:hAnsi="Calibri" w:cs="Calibri"/>
@@ -13513,26 +13139,7 @@
           <w:lang w:val="en-US"/>
         </w:rPr>
         <w:tab/>
-      </w:r>
-      <w:proofErr w:type="spellStart"/>
-      <w:r>
-        <w:rPr>
-          <w:rFonts w:ascii="Calibri" w:hAnsi="Calibri" w:cs="Calibri"/>
-          <w:b/>
-          <w:color w:val="C45911" w:themeColor="accent2" w:themeShade="BF"/>
-          <w:lang w:val="en-US"/>
-        </w:rPr>
-        <w:t>nachname</w:t>
-      </w:r>
-      <w:proofErr w:type="spellEnd"/>
-      <w:r>
-        <w:rPr>
-          <w:rFonts w:ascii="Calibri" w:hAnsi="Calibri" w:cs="Calibri"/>
-          <w:b/>
-          <w:color w:val="C45911" w:themeColor="accent2" w:themeShade="BF"/>
-          <w:lang w:val="en-US"/>
-        </w:rPr>
-        <w:t xml:space="preserve"> </w:t>
+        <w:t xml:space="preserve">nachname </w:t>
       </w:r>
       <w:r>
         <w:rPr>
@@ -13573,7 +13180,6 @@
         </w:rPr>
         <w:tab/>
       </w:r>
-      <w:proofErr w:type="spellStart"/>
       <w:r>
         <w:rPr>
           <w:rFonts w:ascii="Calibri" w:hAnsi="Calibri" w:cs="Calibri"/>
@@ -13590,17 +13196,7 @@
           <w:color w:val="C45911" w:themeColor="accent2" w:themeShade="BF"/>
           <w:lang w:val="en-US"/>
         </w:rPr>
-        <w:t>orname</w:t>
-      </w:r>
-      <w:proofErr w:type="spellEnd"/>
-      <w:r>
-        <w:rPr>
-          <w:rFonts w:ascii="Calibri" w:hAnsi="Calibri" w:cs="Calibri"/>
-          <w:b/>
-          <w:color w:val="C45911" w:themeColor="accent2" w:themeShade="BF"/>
-          <w:lang w:val="en-US"/>
-        </w:rPr>
-        <w:t xml:space="preserve"> </w:t>
+        <w:t xml:space="preserve">orname </w:t>
       </w:r>
       <w:r>
         <w:rPr>
@@ -13706,7 +13302,6 @@
         </w:rPr>
         <w:tab/>
       </w:r>
-      <w:proofErr w:type="spellStart"/>
       <w:r>
         <w:rPr>
           <w:rFonts w:ascii="Calibri" w:hAnsi="Calibri" w:cs="Calibri"/>
@@ -13716,7 +13311,6 @@
         </w:rPr>
         <w:t>EntryDate</w:t>
       </w:r>
-      <w:proofErr w:type="spellEnd"/>
       <w:r>
         <w:rPr>
           <w:rFonts w:ascii="Calibri" w:hAnsi="Calibri" w:cs="Calibri"/>
@@ -13772,7 +13366,6 @@
         </w:rPr>
         <w:t>(</w:t>
       </w:r>
-      <w:proofErr w:type="spellStart"/>
       <w:r>
         <w:rPr>
           <w:rFonts w:ascii="Calibri" w:hAnsi="Calibri" w:cs="Calibri"/>
@@ -13782,7 +13375,6 @@
         </w:rPr>
         <w:t>pers_id</w:t>
       </w:r>
-      <w:proofErr w:type="spellEnd"/>
       <w:r>
         <w:rPr>
           <w:rFonts w:ascii="Calibri" w:hAnsi="Calibri" w:cs="Calibri"/>
@@ -13847,7 +13439,6 @@
         </w:rPr>
         <w:t xml:space="preserve">REFERENCES </w:t>
       </w:r>
-      <w:proofErr w:type="spellStart"/>
       <w:r>
         <w:rPr>
           <w:rFonts w:ascii="Calibri" w:hAnsi="Calibri" w:cs="Calibri"/>
@@ -13855,17 +13446,7 @@
           <w:color w:val="70AD47" w:themeColor="accent6"/>
           <w:lang w:val="en-US"/>
         </w:rPr>
-        <w:t>Orte</w:t>
-      </w:r>
-      <w:proofErr w:type="spellEnd"/>
-      <w:r>
-        <w:rPr>
-          <w:rFonts w:ascii="Calibri" w:hAnsi="Calibri" w:cs="Calibri"/>
-          <w:b/>
-          <w:color w:val="70AD47" w:themeColor="accent6"/>
-          <w:lang w:val="en-US"/>
-        </w:rPr>
-        <w:t xml:space="preserve"> </w:t>
+        <w:t xml:space="preserve">Orte </w:t>
       </w:r>
       <w:r>
         <w:rPr>
@@ -13930,7 +13511,6 @@
         </w:rPr>
         <w:t xml:space="preserve">// </w:t>
       </w:r>
-      <w:proofErr w:type="spellStart"/>
       <w:r>
         <w:rPr>
           <w:rFonts w:ascii="Calibri" w:hAnsi="Calibri" w:cs="Calibri"/>
@@ -13939,7 +13519,6 @@
         </w:rPr>
         <w:t>pers_id</w:t>
       </w:r>
-      <w:proofErr w:type="spellEnd"/>
       <w:r>
         <w:rPr>
           <w:rFonts w:ascii="Calibri" w:hAnsi="Calibri" w:cs="Calibri"/>
@@ -14076,7 +13655,6 @@
         </w:rPr>
         <w:t xml:space="preserve">// </w:t>
       </w:r>
-      <w:proofErr w:type="spellStart"/>
       <w:r>
         <w:rPr>
           <w:rFonts w:ascii="Calibri" w:hAnsi="Calibri" w:cs="Calibri"/>
@@ -14085,7 +13663,6 @@
         </w:rPr>
         <w:t>nachname</w:t>
       </w:r>
-      <w:proofErr w:type="spellEnd"/>
       <w:r>
         <w:rPr>
           <w:rFonts w:ascii="Calibri" w:hAnsi="Calibri" w:cs="Calibri"/>
@@ -14130,7 +13707,6 @@
         </w:rPr>
         <w:t xml:space="preserve">// </w:t>
       </w:r>
-      <w:proofErr w:type="spellStart"/>
       <w:r>
         <w:rPr>
           <w:rFonts w:ascii="Calibri" w:hAnsi="Calibri" w:cs="Calibri"/>
@@ -14139,7 +13715,6 @@
         </w:rPr>
         <w:t>vorname</w:t>
       </w:r>
-      <w:proofErr w:type="spellEnd"/>
       <w:r>
         <w:rPr>
           <w:rFonts w:ascii="Calibri" w:hAnsi="Calibri" w:cs="Calibri"/>
@@ -14236,7 +13811,6 @@
         </w:rPr>
         <w:t xml:space="preserve">// </w:t>
       </w:r>
-      <w:proofErr w:type="spellStart"/>
       <w:r>
         <w:rPr>
           <w:rFonts w:ascii="Calibri" w:hAnsi="Calibri" w:cs="Calibri"/>
@@ -14245,7 +13819,6 @@
         </w:rPr>
         <w:t>EntryDate</w:t>
       </w:r>
-      <w:proofErr w:type="spellEnd"/>
       <w:r>
         <w:rPr>
           <w:rFonts w:ascii="Calibri" w:hAnsi="Calibri" w:cs="Calibri"/>
@@ -14268,28 +13841,8 @@
           <w:color w:val="7F7F7F" w:themeColor="text1" w:themeTint="80"/>
           <w:lang w:val="de-CH"/>
         </w:rPr>
-        <w:t xml:space="preserve"> YYYY-MM-DD </w:t>
-      </w:r>
-      <w:proofErr w:type="spellStart"/>
-      <w:r>
-        <w:rPr>
-          <w:rFonts w:ascii="Calibri" w:hAnsi="Calibri" w:cs="Calibri"/>
-          <w:color w:val="7F7F7F" w:themeColor="text1" w:themeTint="80"/>
-          <w:lang w:val="de-CH"/>
-        </w:rPr>
-        <w:t>hh:</w:t>
-      </w:r>
-      <w:proofErr w:type="gramStart"/>
-      <w:r>
-        <w:rPr>
-          <w:rFonts w:ascii="Calibri" w:hAnsi="Calibri" w:cs="Calibri"/>
-          <w:color w:val="7F7F7F" w:themeColor="text1" w:themeTint="80"/>
-          <w:lang w:val="de-CH"/>
-        </w:rPr>
-        <w:t>mm:ss</w:t>
-      </w:r>
-      <w:proofErr w:type="spellEnd"/>
-      <w:proofErr w:type="gramEnd"/>
+        <w:t xml:space="preserve"> YYYY-MM-DD hh:mm:ss</w:t>
+      </w:r>
     </w:p>
     <w:p>
       <w:pPr>
@@ -14310,7 +13863,6 @@
         </w:rPr>
         <w:t xml:space="preserve">// </w:t>
       </w:r>
-      <w:proofErr w:type="spellStart"/>
       <w:r>
         <w:rPr>
           <w:rFonts w:ascii="Calibri" w:hAnsi="Calibri" w:cs="Calibri"/>
@@ -14319,7 +13871,6 @@
         </w:rPr>
         <w:t>pers_id</w:t>
       </w:r>
-      <w:proofErr w:type="spellEnd"/>
       <w:r>
         <w:rPr>
           <w:rFonts w:ascii="Calibri" w:hAnsi="Calibri" w:cs="Calibri"/>
@@ -14598,7 +14149,7 @@
           <w:lang w:val="de-CH"/>
         </w:rPr>
       </w:pPr>
-      <w:bookmarkStart w:id="50" w:name="_Toc518333351"/>
+      <w:bookmarkStart w:id="50" w:name="_Toc526147437"/>
       <w:r>
         <w:rPr>
           <w:lang w:val="de-CH"/>
@@ -14615,7 +14166,7 @@
           <w:lang w:val="de-CH"/>
         </w:rPr>
       </w:pPr>
-      <w:bookmarkStart w:id="51" w:name="_Toc518333352"/>
+      <w:bookmarkStart w:id="51" w:name="_Toc526147438"/>
       <w:r>
         <w:rPr>
           <w:lang w:val="de-CH"/>
@@ -14656,7 +14207,6 @@
         </w:rPr>
         <w:t xml:space="preserve">ADD </w:t>
       </w:r>
-      <w:proofErr w:type="spellStart"/>
       <w:r>
         <w:rPr>
           <w:rFonts w:ascii="Calibri" w:hAnsi="Calibri" w:cs="Arial"/>
@@ -14665,7 +14215,6 @@
         </w:rPr>
         <w:t>TelNr</w:t>
       </w:r>
-      <w:proofErr w:type="spellEnd"/>
       <w:r>
         <w:rPr>
           <w:rFonts w:ascii="Calibri" w:hAnsi="Calibri" w:cs="Arial"/>
@@ -14704,23 +14253,7 @@
           <w:rFonts w:ascii="Calibri" w:hAnsi="Calibri" w:cs="Arial"/>
           <w:color w:val="7F7F7F" w:themeColor="text1" w:themeTint="80"/>
         </w:rPr>
-        <w:t xml:space="preserve">// fügt die Spalte </w:t>
-      </w:r>
-      <w:proofErr w:type="spellStart"/>
-      <w:r>
-        <w:rPr>
-          <w:rFonts w:ascii="Calibri" w:hAnsi="Calibri" w:cs="Arial"/>
-          <w:color w:val="7F7F7F" w:themeColor="text1" w:themeTint="80"/>
-        </w:rPr>
-        <w:t>TelNr</w:t>
-      </w:r>
-      <w:proofErr w:type="spellEnd"/>
-      <w:r>
-        <w:rPr>
-          <w:rFonts w:ascii="Calibri" w:hAnsi="Calibri" w:cs="Arial"/>
-          <w:color w:val="7F7F7F" w:themeColor="text1" w:themeTint="80"/>
-        </w:rPr>
-        <w:t xml:space="preserve"> in Tabelle hallo</w:t>
+        <w:t>// fügt die Spalte TelNr in Tabelle hallo</w:t>
       </w:r>
     </w:p>
     <w:p>
@@ -14767,7 +14300,6 @@
         </w:rPr>
         <w:t xml:space="preserve"> CHANGE </w:t>
       </w:r>
-      <w:proofErr w:type="spellStart"/>
       <w:r>
         <w:rPr>
           <w:rFonts w:ascii="Calibri" w:hAnsi="Calibri" w:cs="Arial"/>
@@ -14776,7 +14308,6 @@
         </w:rPr>
         <w:t>TelNr</w:t>
       </w:r>
-      <w:proofErr w:type="spellEnd"/>
       <w:r>
         <w:rPr>
           <w:rFonts w:ascii="Calibri" w:hAnsi="Calibri" w:cs="Arial"/>
@@ -14784,7 +14315,6 @@
         </w:rPr>
         <w:t xml:space="preserve"> </w:t>
       </w:r>
-      <w:proofErr w:type="spellStart"/>
       <w:r>
         <w:rPr>
           <w:rFonts w:ascii="Calibri" w:hAnsi="Calibri" w:cs="Arial"/>
@@ -14793,7 +14323,6 @@
         </w:rPr>
         <w:t>TelefonNr</w:t>
       </w:r>
-      <w:proofErr w:type="spellEnd"/>
       <w:r>
         <w:rPr>
           <w:rFonts w:ascii="Calibri" w:hAnsi="Calibri" w:cs="Arial"/>
@@ -14847,23 +14376,7 @@
           <w:rFonts w:ascii="Calibri" w:hAnsi="Calibri" w:cs="Arial"/>
           <w:color w:val="7F7F7F" w:themeColor="text1" w:themeTint="80"/>
         </w:rPr>
-        <w:t xml:space="preserve"> </w:t>
-      </w:r>
-      <w:proofErr w:type="spellStart"/>
-      <w:r>
-        <w:rPr>
-          <w:rFonts w:ascii="Calibri" w:hAnsi="Calibri" w:cs="Arial"/>
-          <w:color w:val="7F7F7F" w:themeColor="text1" w:themeTint="80"/>
-        </w:rPr>
-        <w:t>TelNr</w:t>
-      </w:r>
-      <w:proofErr w:type="spellEnd"/>
-      <w:r>
-        <w:rPr>
-          <w:rFonts w:ascii="Calibri" w:hAnsi="Calibri" w:cs="Arial"/>
-          <w:color w:val="7F7F7F" w:themeColor="text1" w:themeTint="80"/>
-        </w:rPr>
-        <w:t xml:space="preserve"> </w:t>
+        <w:t xml:space="preserve"> TelNr </w:t>
       </w:r>
       <w:r>
         <w:rPr>
@@ -14877,17 +14390,8 @@
           <w:rFonts w:ascii="Calibri" w:hAnsi="Calibri" w:cs="Arial"/>
           <w:color w:val="7F7F7F" w:themeColor="text1" w:themeTint="80"/>
         </w:rPr>
-        <w:t xml:space="preserve"> </w:t>
-      </w:r>
-      <w:proofErr w:type="spellStart"/>
-      <w:r>
-        <w:rPr>
-          <w:rFonts w:ascii="Calibri" w:hAnsi="Calibri" w:cs="Arial"/>
-          <w:color w:val="7F7F7F" w:themeColor="text1" w:themeTint="80"/>
-        </w:rPr>
-        <w:t>TelefonNr</w:t>
-      </w:r>
-      <w:proofErr w:type="spellEnd"/>
+        <w:t xml:space="preserve"> TelefonNr</w:t>
+      </w:r>
     </w:p>
     <w:p>
       <w:pPr>
@@ -14939,7 +14443,6 @@
         </w:rPr>
         <w:t xml:space="preserve"> DROP </w:t>
       </w:r>
-      <w:proofErr w:type="spellStart"/>
       <w:r>
         <w:rPr>
           <w:rFonts w:ascii="Calibri" w:hAnsi="Calibri" w:cs="Arial"/>
@@ -14949,7 +14452,6 @@
         </w:rPr>
         <w:t>TelNr</w:t>
       </w:r>
-      <w:proofErr w:type="spellEnd"/>
       <w:r>
         <w:rPr>
           <w:rFonts w:ascii="Calibri" w:hAnsi="Calibri" w:cs="Arial"/>
@@ -14977,54 +14479,8 @@
           <w:color w:val="7F7F7F" w:themeColor="text1" w:themeTint="80"/>
           <w:lang w:val="en-US"/>
         </w:rPr>
-        <w:t xml:space="preserve">// </w:t>
-      </w:r>
-      <w:proofErr w:type="spellStart"/>
-      <w:r>
-        <w:rPr>
-          <w:rFonts w:ascii="Calibri" w:hAnsi="Calibri" w:cs="Arial"/>
-          <w:color w:val="7F7F7F" w:themeColor="text1" w:themeTint="80"/>
-          <w:lang w:val="en-US"/>
-        </w:rPr>
-        <w:t>löscht</w:t>
-      </w:r>
-      <w:proofErr w:type="spellEnd"/>
-      <w:r>
-        <w:rPr>
-          <w:rFonts w:ascii="Calibri" w:hAnsi="Calibri" w:cs="Arial"/>
-          <w:color w:val="7F7F7F" w:themeColor="text1" w:themeTint="80"/>
-          <w:lang w:val="en-US"/>
-        </w:rPr>
-        <w:t xml:space="preserve"> </w:t>
-      </w:r>
-      <w:proofErr w:type="spellStart"/>
-      <w:r>
-        <w:rPr>
-          <w:rFonts w:ascii="Calibri" w:hAnsi="Calibri" w:cs="Arial"/>
-          <w:color w:val="7F7F7F" w:themeColor="text1" w:themeTint="80"/>
-          <w:lang w:val="en-US"/>
-        </w:rPr>
-        <w:t>Spalte</w:t>
-      </w:r>
-      <w:proofErr w:type="spellEnd"/>
-      <w:r>
-        <w:rPr>
-          <w:rFonts w:ascii="Calibri" w:hAnsi="Calibri" w:cs="Arial"/>
-          <w:color w:val="7F7F7F" w:themeColor="text1" w:themeTint="80"/>
-          <w:lang w:val="en-US"/>
-        </w:rPr>
-        <w:t xml:space="preserve"> </w:t>
-      </w:r>
-      <w:proofErr w:type="spellStart"/>
-      <w:r>
-        <w:rPr>
-          <w:rFonts w:ascii="Calibri" w:hAnsi="Calibri" w:cs="Arial"/>
-          <w:color w:val="7F7F7F" w:themeColor="text1" w:themeTint="80"/>
-          <w:lang w:val="en-US"/>
-        </w:rPr>
-        <w:t>TelNr</w:t>
-      </w:r>
-      <w:proofErr w:type="spellEnd"/>
+        <w:t>// löscht Spalte TelNr</w:t>
+      </w:r>
     </w:p>
     <w:p>
       <w:pPr>
@@ -15040,7 +14496,7 @@
           <w:lang w:val="de-CH"/>
         </w:rPr>
       </w:pPr>
-      <w:bookmarkStart w:id="52" w:name="_Toc518333353"/>
+      <w:bookmarkStart w:id="52" w:name="_Toc526147439"/>
       <w:r>
         <w:rPr>
           <w:lang w:val="de-CH"/>
@@ -15102,7 +14558,6 @@
         </w:rPr>
         <w:t xml:space="preserve"> (</w:t>
       </w:r>
-      <w:proofErr w:type="spellStart"/>
       <w:r>
         <w:rPr>
           <w:rFonts w:ascii="Calibri" w:hAnsi="Calibri" w:cs="Arial"/>
@@ -15112,7 +14567,6 @@
         </w:rPr>
         <w:t>pers_id</w:t>
       </w:r>
-      <w:proofErr w:type="spellEnd"/>
       <w:r>
         <w:rPr>
           <w:rFonts w:ascii="Calibri" w:hAnsi="Calibri" w:cs="Arial"/>
@@ -15220,7 +14674,6 @@
         </w:rPr>
         <w:t xml:space="preserve"> (</w:t>
       </w:r>
-      <w:proofErr w:type="spellStart"/>
       <w:r>
         <w:rPr>
           <w:rFonts w:ascii="Calibri" w:hAnsi="Calibri" w:cs="Arial"/>
@@ -15230,7 +14683,6 @@
         </w:rPr>
         <w:t>pers_id</w:t>
       </w:r>
-      <w:proofErr w:type="spellEnd"/>
       <w:r>
         <w:rPr>
           <w:rFonts w:ascii="Calibri" w:hAnsi="Calibri" w:cs="Arial"/>
@@ -15392,7 +14844,7 @@
           <w:lang w:val="de-CH"/>
         </w:rPr>
       </w:pPr>
-      <w:bookmarkStart w:id="53" w:name="_Toc518333354"/>
+      <w:bookmarkStart w:id="53" w:name="_Toc526147440"/>
       <w:r>
         <w:rPr>
           <w:lang w:val="de-CH"/>
@@ -15488,7 +14940,6 @@
         </w:rPr>
         <w:t xml:space="preserve"> REFERENCES </w:t>
       </w:r>
-      <w:proofErr w:type="spellStart"/>
       <w:r>
         <w:rPr>
           <w:rFonts w:ascii="Calibri" w:hAnsi="Calibri" w:cs="Arial"/>
@@ -15498,7 +14949,6 @@
         </w:rPr>
         <w:t>orte</w:t>
       </w:r>
-      <w:proofErr w:type="spellEnd"/>
       <w:r>
         <w:rPr>
           <w:rFonts w:ascii="Calibri" w:hAnsi="Calibri" w:cs="Arial"/>
@@ -15701,7 +15151,7 @@
           <w:lang w:val="de-CH"/>
         </w:rPr>
       </w:pPr>
-      <w:bookmarkStart w:id="54" w:name="_Toc518333355"/>
+      <w:bookmarkStart w:id="54" w:name="_Toc526147441"/>
       <w:r>
         <w:rPr>
           <w:lang w:val="de-CH"/>
@@ -15801,7 +15251,6 @@
         <w:tab/>
         <w:t>(</w:t>
       </w:r>
-      <w:proofErr w:type="spellStart"/>
       <w:r>
         <w:rPr>
           <w:rFonts w:ascii="Calibri" w:hAnsi="Calibri" w:cs="Arial"/>
@@ -15811,7 +15260,6 @@
         </w:rPr>
         <w:t>pers_id</w:t>
       </w:r>
-      <w:proofErr w:type="spellEnd"/>
       <w:r>
         <w:rPr>
           <w:rFonts w:ascii="Calibri" w:hAnsi="Calibri" w:cs="Arial"/>
@@ -15839,7 +15287,6 @@
         </w:rPr>
         <w:t xml:space="preserve">, </w:t>
       </w:r>
-      <w:proofErr w:type="spellStart"/>
       <w:r>
         <w:rPr>
           <w:rFonts w:ascii="Calibri" w:hAnsi="Calibri" w:cs="Arial"/>
@@ -15849,7 +15296,6 @@
         </w:rPr>
         <w:t>nachname</w:t>
       </w:r>
-      <w:proofErr w:type="spellEnd"/>
       <w:r>
         <w:rPr>
           <w:rFonts w:ascii="Calibri" w:hAnsi="Calibri" w:cs="Arial"/>
@@ -15866,9 +15312,17 @@
           <w:color w:val="C45911" w:themeColor="accent2" w:themeShade="BF"/>
           <w:lang w:val="de-CH"/>
         </w:rPr>
-        <w:t xml:space="preserve"> </w:t>
-      </w:r>
-      <w:proofErr w:type="spellStart"/>
+        <w:t xml:space="preserve"> vorname</w:t>
+      </w:r>
+      <w:r>
+        <w:rPr>
+          <w:rFonts w:ascii="Calibri" w:hAnsi="Calibri" w:cs="Arial"/>
+          <w:b/>
+          <w:color w:val="000000" w:themeColor="text1"/>
+          <w:lang w:val="de-CH"/>
+        </w:rPr>
+        <w:t>,</w:t>
+      </w:r>
       <w:r>
         <w:rPr>
           <w:rFonts w:ascii="Calibri" w:hAnsi="Calibri" w:cs="Arial"/>
@@ -15876,9 +15330,8 @@
           <w:color w:val="C45911" w:themeColor="accent2" w:themeShade="BF"/>
           <w:lang w:val="de-CH"/>
         </w:rPr>
-        <w:t>vorname</w:t>
-      </w:r>
-      <w:proofErr w:type="spellEnd"/>
+        <w:t xml:space="preserve"> PLZ</w:t>
+      </w:r>
       <w:r>
         <w:rPr>
           <w:rFonts w:ascii="Calibri" w:hAnsi="Calibri" w:cs="Arial"/>
@@ -15895,7 +15348,7 @@
           <w:color w:val="C45911" w:themeColor="accent2" w:themeShade="BF"/>
           <w:lang w:val="de-CH"/>
         </w:rPr>
-        <w:t xml:space="preserve"> PLZ</w:t>
+        <w:t xml:space="preserve"> TelNr</w:t>
       </w:r>
       <w:r>
         <w:rPr>
@@ -15913,48 +15366,8 @@
           <w:color w:val="C45911" w:themeColor="accent2" w:themeShade="BF"/>
           <w:lang w:val="de-CH"/>
         </w:rPr>
-        <w:t xml:space="preserve"> </w:t>
-      </w:r>
-      <w:proofErr w:type="spellStart"/>
-      <w:r>
-        <w:rPr>
-          <w:rFonts w:ascii="Calibri" w:hAnsi="Calibri" w:cs="Arial"/>
-          <w:b/>
-          <w:color w:val="C45911" w:themeColor="accent2" w:themeShade="BF"/>
-          <w:lang w:val="de-CH"/>
-        </w:rPr>
-        <w:t>TelNr</w:t>
-      </w:r>
-      <w:proofErr w:type="spellEnd"/>
-      <w:r>
-        <w:rPr>
-          <w:rFonts w:ascii="Calibri" w:hAnsi="Calibri" w:cs="Arial"/>
-          <w:b/>
-          <w:color w:val="000000" w:themeColor="text1"/>
-          <w:lang w:val="de-CH"/>
-        </w:rPr>
-        <w:t>,</w:t>
-      </w:r>
-      <w:r>
-        <w:rPr>
-          <w:rFonts w:ascii="Calibri" w:hAnsi="Calibri" w:cs="Arial"/>
-          <w:b/>
-          <w:color w:val="C45911" w:themeColor="accent2" w:themeShade="BF"/>
-          <w:lang w:val="de-CH"/>
-        </w:rPr>
-        <w:t xml:space="preserve"> </w:t>
-      </w:r>
-      <w:proofErr w:type="spellStart"/>
-      <w:r>
-        <w:rPr>
-          <w:rFonts w:ascii="Calibri" w:hAnsi="Calibri" w:cs="Arial"/>
-          <w:b/>
-          <w:color w:val="C45911" w:themeColor="accent2" w:themeShade="BF"/>
-          <w:lang w:val="de-CH"/>
-        </w:rPr>
-        <w:t>EntryDate</w:t>
-      </w:r>
-      <w:proofErr w:type="spellEnd"/>
+        <w:t xml:space="preserve"> EntryDate</w:t>
+      </w:r>
       <w:r>
         <w:rPr>
           <w:rFonts w:ascii="Calibri" w:hAnsi="Calibri" w:cs="Arial"/>
@@ -16163,19 +15576,8 @@
           <w:color w:val="B03AAF"/>
           <w:lang w:val="en-US"/>
         </w:rPr>
-        <w:t xml:space="preserve"> </w:t>
-      </w:r>
-      <w:proofErr w:type="spellStart"/>
-      <w:r>
-        <w:rPr>
-          <w:rFonts w:ascii="Calibri" w:hAnsi="Calibri" w:cs="Arial"/>
-          <w:b/>
-          <w:color w:val="B03AAF"/>
-          <w:lang w:val="en-US"/>
-        </w:rPr>
-        <w:t>current_timestamp</w:t>
-      </w:r>
-      <w:proofErr w:type="spellEnd"/>
+        <w:t xml:space="preserve"> current_timestamp</w:t>
+      </w:r>
       <w:r>
         <w:rPr>
           <w:rFonts w:ascii="Calibri" w:hAnsi="Calibri" w:cs="Arial"/>
@@ -16213,23 +15615,13 @@
         </w:rPr>
         <w:t xml:space="preserve">. Attribute können weggelassen werden, wenn alle VALUES eingesetzt werden. </w:t>
       </w:r>
-      <w:proofErr w:type="spellStart"/>
-      <w:r>
-        <w:rPr>
-          <w:rFonts w:ascii="Calibri" w:hAnsi="Calibri" w:cs="Calibri"/>
-          <w:color w:val="7F7F7F" w:themeColor="text1" w:themeTint="80"/>
-          <w:lang w:val="en-US"/>
-        </w:rPr>
-        <w:t>Beispiel</w:t>
-      </w:r>
-      <w:proofErr w:type="spellEnd"/>
-      <w:r>
-        <w:rPr>
-          <w:rFonts w:ascii="Calibri" w:hAnsi="Calibri" w:cs="Calibri"/>
-          <w:color w:val="7F7F7F" w:themeColor="text1" w:themeTint="80"/>
-          <w:lang w:val="en-US"/>
-        </w:rPr>
-        <w:t>:</w:t>
+      <w:r>
+        <w:rPr>
+          <w:rFonts w:ascii="Calibri" w:hAnsi="Calibri" w:cs="Calibri"/>
+          <w:color w:val="7F7F7F" w:themeColor="text1" w:themeTint="80"/>
+          <w:lang w:val="en-US"/>
+        </w:rPr>
+        <w:t>Beispiel:</w:t>
       </w:r>
     </w:p>
     <w:p>
@@ -16430,19 +15822,8 @@
           <w:color w:val="B03AAF"/>
           <w:lang w:val="en-US"/>
         </w:rPr>
-        <w:t xml:space="preserve"> </w:t>
-      </w:r>
-      <w:proofErr w:type="spellStart"/>
-      <w:r>
-        <w:rPr>
-          <w:rFonts w:ascii="Calibri" w:hAnsi="Calibri" w:cs="Arial"/>
-          <w:b/>
-          <w:color w:val="B03AAF"/>
-          <w:lang w:val="en-US"/>
-        </w:rPr>
-        <w:t>current_timestamp</w:t>
-      </w:r>
-      <w:proofErr w:type="spellEnd"/>
+        <w:t xml:space="preserve"> current_timestamp</w:t>
+      </w:r>
       <w:r>
         <w:rPr>
           <w:rFonts w:ascii="Calibri" w:hAnsi="Calibri" w:cs="Arial"/>
@@ -16470,25 +15851,7 @@
           <w:color w:val="7F7F7F" w:themeColor="text1" w:themeTint="80"/>
           <w:lang w:val="de-CH"/>
         </w:rPr>
-        <w:t xml:space="preserve">// </w:t>
-      </w:r>
-      <w:proofErr w:type="spellStart"/>
-      <w:r>
-        <w:rPr>
-          <w:rFonts w:ascii="Calibri" w:hAnsi="Calibri" w:cs="Arial"/>
-          <w:color w:val="7F7F7F" w:themeColor="text1" w:themeTint="80"/>
-          <w:lang w:val="de-CH"/>
-        </w:rPr>
-        <w:t>current_timestamp</w:t>
-      </w:r>
-      <w:proofErr w:type="spellEnd"/>
-      <w:r>
-        <w:rPr>
-          <w:rFonts w:ascii="Calibri" w:hAnsi="Calibri" w:cs="Arial"/>
-          <w:color w:val="7F7F7F" w:themeColor="text1" w:themeTint="80"/>
-          <w:lang w:val="de-CH"/>
-        </w:rPr>
-        <w:t xml:space="preserve"> fügt das aktuelle Datum +Uhrzeit ein</w:t>
+        <w:t>// current_timestamp fügt das aktuelle Datum +Uhrzeit ein</w:t>
       </w:r>
     </w:p>
     <w:p>
@@ -16544,7 +15907,6 @@
         </w:rPr>
         <w:t xml:space="preserve"> (</w:t>
       </w:r>
-      <w:proofErr w:type="spellStart"/>
       <w:r>
         <w:rPr>
           <w:rFonts w:ascii="Calibri" w:hAnsi="Calibri" w:cs="Arial"/>
@@ -16554,7 +15916,6 @@
         </w:rPr>
         <w:t>pers_id</w:t>
       </w:r>
-      <w:proofErr w:type="spellEnd"/>
       <w:r>
         <w:rPr>
           <w:rFonts w:ascii="Calibri" w:hAnsi="Calibri" w:cs="Calibri"/>
@@ -16564,7 +15925,6 @@
         </w:rPr>
         <w:t xml:space="preserve">, </w:t>
       </w:r>
-      <w:proofErr w:type="spellStart"/>
       <w:r>
         <w:rPr>
           <w:rFonts w:ascii="Calibri" w:hAnsi="Calibri" w:cs="Arial"/>
@@ -16574,7 +15934,6 @@
         </w:rPr>
         <w:t>nachname</w:t>
       </w:r>
-      <w:proofErr w:type="spellEnd"/>
       <w:r>
         <w:rPr>
           <w:rFonts w:ascii="Calibri" w:hAnsi="Calibri" w:cs="Calibri"/>
@@ -16593,7 +15952,6 @@
         </w:rPr>
         <w:t xml:space="preserve"> </w:t>
       </w:r>
-      <w:proofErr w:type="spellStart"/>
       <w:r>
         <w:rPr>
           <w:rFonts w:ascii="Calibri" w:hAnsi="Calibri" w:cs="Arial"/>
@@ -16603,7 +15961,6 @@
         </w:rPr>
         <w:t>vorname</w:t>
       </w:r>
-      <w:proofErr w:type="spellEnd"/>
       <w:r>
         <w:rPr>
           <w:rFonts w:ascii="Calibri" w:hAnsi="Calibri" w:cs="Calibri"/>
@@ -16636,7 +15993,6 @@
         </w:rPr>
         <w:t xml:space="preserve">    SELECT </w:t>
       </w:r>
-      <w:proofErr w:type="spellStart"/>
       <w:r>
         <w:rPr>
           <w:rFonts w:ascii="Calibri" w:hAnsi="Calibri" w:cs="Arial"/>
@@ -16646,7 +16002,6 @@
         </w:rPr>
         <w:t>pers_id</w:t>
       </w:r>
-      <w:proofErr w:type="spellEnd"/>
       <w:r>
         <w:rPr>
           <w:rFonts w:ascii="Calibri" w:hAnsi="Calibri" w:cs="Calibri"/>
@@ -16656,7 +16011,6 @@
         </w:rPr>
         <w:t xml:space="preserve">, </w:t>
       </w:r>
-      <w:proofErr w:type="spellStart"/>
       <w:r>
         <w:rPr>
           <w:rFonts w:ascii="Calibri" w:hAnsi="Calibri" w:cs="Arial"/>
@@ -16666,7 +16020,6 @@
         </w:rPr>
         <w:t>nachname</w:t>
       </w:r>
-      <w:proofErr w:type="spellEnd"/>
       <w:r>
         <w:rPr>
           <w:rFonts w:ascii="Calibri" w:hAnsi="Calibri" w:cs="Calibri"/>
@@ -16676,7 +16029,6 @@
         </w:rPr>
         <w:t xml:space="preserve">, </w:t>
       </w:r>
-      <w:proofErr w:type="spellStart"/>
       <w:r>
         <w:rPr>
           <w:rFonts w:ascii="Calibri" w:hAnsi="Calibri" w:cs="Arial"/>
@@ -16686,7 +16038,6 @@
         </w:rPr>
         <w:t>vorname</w:t>
       </w:r>
-      <w:proofErr w:type="spellEnd"/>
       <w:r>
         <w:rPr>
           <w:rFonts w:ascii="Calibri" w:hAnsi="Calibri" w:cs="Calibri"/>
@@ -16893,7 +16244,6 @@
         </w:rPr>
         <w:t xml:space="preserve"> WHERE </w:t>
       </w:r>
-      <w:proofErr w:type="spellStart"/>
       <w:r>
         <w:rPr>
           <w:rFonts w:ascii="Calibri" w:hAnsi="Calibri" w:cs="Arial"/>
@@ -16912,7 +16262,6 @@
         </w:rPr>
         <w:t>achname</w:t>
       </w:r>
-      <w:proofErr w:type="spellEnd"/>
       <w:r>
         <w:rPr>
           <w:rFonts w:ascii="Calibri" w:hAnsi="Calibri" w:cs="Arial"/>
@@ -17079,7 +16428,6 @@
         </w:rPr>
         <w:t xml:space="preserve"> SET </w:t>
       </w:r>
-      <w:proofErr w:type="spellStart"/>
       <w:r>
         <w:rPr>
           <w:rFonts w:ascii="Calibri" w:hAnsi="Calibri" w:cs="Arial"/>
@@ -17098,7 +16446,6 @@
         </w:rPr>
         <w:t>achname</w:t>
       </w:r>
-      <w:proofErr w:type="spellEnd"/>
       <w:r>
         <w:rPr>
           <w:rFonts w:ascii="Calibri" w:hAnsi="Calibri" w:cs="Arial"/>
@@ -17142,7 +16489,6 @@
         </w:rPr>
         <w:t xml:space="preserve"> WHERE </w:t>
       </w:r>
-      <w:proofErr w:type="spellStart"/>
       <w:r>
         <w:rPr>
           <w:rFonts w:ascii="Calibri" w:hAnsi="Calibri" w:cs="Arial"/>
@@ -17152,7 +16498,6 @@
         </w:rPr>
         <w:t>pers_id</w:t>
       </w:r>
-      <w:proofErr w:type="spellEnd"/>
       <w:r>
         <w:rPr>
           <w:rFonts w:ascii="Calibri" w:hAnsi="Calibri" w:cs="Arial"/>
@@ -17220,23 +16565,7 @@
           <w:rFonts w:ascii="Calibri" w:hAnsi="Calibri" w:cs="Arial"/>
           <w:color w:val="7F7F7F" w:themeColor="text1" w:themeTint="80"/>
         </w:rPr>
-        <w:t xml:space="preserve">// ändert in der Spalte bei der </w:t>
-      </w:r>
-      <w:proofErr w:type="spellStart"/>
-      <w:r>
-        <w:rPr>
-          <w:rFonts w:ascii="Calibri" w:hAnsi="Calibri" w:cs="Arial"/>
-          <w:color w:val="7F7F7F" w:themeColor="text1" w:themeTint="80"/>
-        </w:rPr>
-        <w:t>pers_id</w:t>
-      </w:r>
-      <w:proofErr w:type="spellEnd"/>
-      <w:r>
-        <w:rPr>
-          <w:rFonts w:ascii="Calibri" w:hAnsi="Calibri" w:cs="Arial"/>
-          <w:color w:val="7F7F7F" w:themeColor="text1" w:themeTint="80"/>
-        </w:rPr>
-        <w:t xml:space="preserve"> = 2 ist den Nachnamen zu </w:t>
+        <w:t xml:space="preserve">// ändert in der Spalte bei der pers_id = 2 ist den Nachnamen zu </w:t>
       </w:r>
       <w:r>
         <w:rPr>
@@ -17323,7 +16652,6 @@
         </w:rPr>
         <w:t xml:space="preserve">SET </w:t>
       </w:r>
-      <w:proofErr w:type="spellStart"/>
       <w:r>
         <w:rPr>
           <w:rFonts w:ascii="Calibri" w:hAnsi="Calibri" w:cs="Arial"/>
@@ -17342,7 +16670,6 @@
         </w:rPr>
         <w:t>achname</w:t>
       </w:r>
-      <w:proofErr w:type="spellEnd"/>
       <w:r>
         <w:rPr>
           <w:rFonts w:ascii="Calibri" w:hAnsi="Calibri" w:cs="Calibri"/>
@@ -17388,7 +16715,6 @@
         </w:rPr>
         <w:t xml:space="preserve">, </w:t>
       </w:r>
-      <w:proofErr w:type="spellStart"/>
       <w:r>
         <w:rPr>
           <w:rFonts w:ascii="Calibri" w:hAnsi="Calibri" w:cs="Arial"/>
@@ -17398,7 +16724,6 @@
         </w:rPr>
         <w:t>vorname</w:t>
       </w:r>
-      <w:proofErr w:type="spellEnd"/>
       <w:r>
         <w:rPr>
           <w:rFonts w:ascii="Calibri" w:hAnsi="Calibri" w:cs="Calibri"/>
@@ -17444,7 +16769,6 @@
         </w:rPr>
         <w:t xml:space="preserve"> WHERE </w:t>
       </w:r>
-      <w:proofErr w:type="spellStart"/>
       <w:r>
         <w:rPr>
           <w:rFonts w:ascii="Calibri" w:hAnsi="Calibri" w:cs="Arial"/>
@@ -17454,7 +16778,6 @@
         </w:rPr>
         <w:t>pers_id</w:t>
       </w:r>
-      <w:proofErr w:type="spellEnd"/>
       <w:r>
         <w:rPr>
           <w:rFonts w:ascii="Calibri" w:hAnsi="Calibri" w:cs="Calibri"/>
@@ -17526,7 +16849,7 @@
           <w:lang w:val="de-CH"/>
         </w:rPr>
       </w:pPr>
-      <w:bookmarkStart w:id="55" w:name="_Toc518333356"/>
+      <w:bookmarkStart w:id="55" w:name="_Toc526147442"/>
       <w:r>
         <w:rPr>
           <w:lang w:val="de-CH"/>
@@ -17563,7 +16886,6 @@
         </w:rPr>
         <w:t xml:space="preserve"> </w:t>
       </w:r>
-      <w:proofErr w:type="spellStart"/>
       <w:r>
         <w:rPr>
           <w:rFonts w:ascii="Calibri" w:hAnsi="Calibri" w:cs="Arial"/>
@@ -17571,14 +16893,21 @@
           <w:color w:val="2F5496" w:themeColor="accent1" w:themeShade="BF"/>
           <w:lang w:val="en-US"/>
         </w:rPr>
-        <w:t>idx_nachname</w:t>
-      </w:r>
-      <w:proofErr w:type="spellEnd"/>
-      <w:r>
-        <w:rPr>
-          <w:rFonts w:ascii="Calibri" w:hAnsi="Calibri" w:cs="Arial"/>
-          <w:b/>
-          <w:color w:val="2F5496" w:themeColor="accent1" w:themeShade="BF"/>
+        <w:t xml:space="preserve">idx_nachname </w:t>
+      </w:r>
+      <w:r>
+        <w:rPr>
+          <w:rFonts w:ascii="Calibri" w:hAnsi="Calibri" w:cs="Arial"/>
+          <w:b/>
+          <w:color w:val="000000" w:themeColor="text1"/>
+          <w:lang w:val="en-US"/>
+        </w:rPr>
+        <w:t>ON</w:t>
+      </w:r>
+      <w:r>
+        <w:rPr>
+          <w:rFonts w:ascii="Calibri" w:hAnsi="Calibri" w:cs="Arial"/>
+          <w:color w:val="000000" w:themeColor="text1"/>
           <w:lang w:val="en-US"/>
         </w:rPr>
         <w:t xml:space="preserve"> </w:t>
@@ -17587,23 +16916,6 @@
         <w:rPr>
           <w:rFonts w:ascii="Calibri" w:hAnsi="Calibri" w:cs="Arial"/>
           <w:b/>
-          <w:color w:val="000000" w:themeColor="text1"/>
-          <w:lang w:val="en-US"/>
-        </w:rPr>
-        <w:t>ON</w:t>
-      </w:r>
-      <w:r>
-        <w:rPr>
-          <w:rFonts w:ascii="Calibri" w:hAnsi="Calibri" w:cs="Arial"/>
-          <w:color w:val="000000" w:themeColor="text1"/>
-          <w:lang w:val="en-US"/>
-        </w:rPr>
-        <w:t xml:space="preserve"> </w:t>
-      </w:r>
-      <w:r>
-        <w:rPr>
-          <w:rFonts w:ascii="Calibri" w:hAnsi="Calibri" w:cs="Arial"/>
-          <w:b/>
           <w:color w:val="70AD47" w:themeColor="accent6"/>
           <w:lang w:val="en-US"/>
         </w:rPr>
@@ -17617,7 +16929,6 @@
         </w:rPr>
         <w:t xml:space="preserve"> (</w:t>
       </w:r>
-      <w:proofErr w:type="spellStart"/>
       <w:r>
         <w:rPr>
           <w:rFonts w:ascii="Calibri" w:hAnsi="Calibri" w:cs="Arial"/>
@@ -17627,7 +16938,6 @@
         </w:rPr>
         <w:t>Nachname</w:t>
       </w:r>
-      <w:proofErr w:type="spellEnd"/>
       <w:r>
         <w:rPr>
           <w:rFonts w:ascii="Calibri" w:hAnsi="Calibri" w:cs="Arial"/>
@@ -17688,7 +16998,6 @@
         </w:rPr>
         <w:t>"</w:t>
       </w:r>
-      <w:proofErr w:type="spellStart"/>
       <w:r>
         <w:rPr>
           <w:rFonts w:ascii="Calibri" w:hAnsi="Calibri" w:cs="Calibri"/>
@@ -17697,7 +17006,6 @@
         </w:rPr>
         <w:t>idx_nachname</w:t>
       </w:r>
-      <w:proofErr w:type="spellEnd"/>
       <w:r>
         <w:rPr>
           <w:rFonts w:ascii="Calibri" w:hAnsi="Calibri" w:cs="Calibri"/>
@@ -17784,7 +17092,6 @@
         </w:rPr>
         <w:t xml:space="preserve"> ADD INDEX </w:t>
       </w:r>
-      <w:proofErr w:type="spellStart"/>
       <w:r>
         <w:rPr>
           <w:rFonts w:ascii="Calibri" w:hAnsi="Calibri" w:cs="Arial"/>
@@ -17794,7 +17101,6 @@
         </w:rPr>
         <w:t>idx_nachname</w:t>
       </w:r>
-      <w:proofErr w:type="spellEnd"/>
       <w:r>
         <w:rPr>
           <w:rFonts w:ascii="Calibri" w:hAnsi="Calibri" w:cs="Arial"/>
@@ -17804,7 +17110,6 @@
         </w:rPr>
         <w:t xml:space="preserve"> (</w:t>
       </w:r>
-      <w:proofErr w:type="spellStart"/>
       <w:r>
         <w:rPr>
           <w:rFonts w:ascii="Calibri" w:hAnsi="Calibri" w:cs="Arial"/>
@@ -17814,7 +17119,6 @@
         </w:rPr>
         <w:t>Nachname</w:t>
       </w:r>
-      <w:proofErr w:type="spellEnd"/>
       <w:r>
         <w:rPr>
           <w:rFonts w:ascii="Calibri" w:hAnsi="Calibri" w:cs="Arial"/>
@@ -17900,7 +17204,6 @@
         </w:rPr>
         <w:t xml:space="preserve">DROP INDEX </w:t>
       </w:r>
-      <w:proofErr w:type="spellStart"/>
       <w:r>
         <w:rPr>
           <w:rFonts w:ascii="Calibri" w:hAnsi="Calibri" w:cs="Arial"/>
@@ -17910,7 +17213,6 @@
         </w:rPr>
         <w:t>idx_nachname</w:t>
       </w:r>
-      <w:proofErr w:type="spellEnd"/>
       <w:r>
         <w:rPr>
           <w:rFonts w:ascii="Calibri" w:hAnsi="Calibri" w:cs="Arial"/>
@@ -17955,7 +17257,7 @@
           <w:lang w:val="de-CH"/>
         </w:rPr>
       </w:pPr>
-      <w:bookmarkStart w:id="56" w:name="_Toc518333357"/>
+      <w:bookmarkStart w:id="56" w:name="_Toc526147443"/>
       <w:r>
         <w:rPr>
           <w:lang w:val="de-CH"/>
@@ -18052,7 +17354,6 @@
         </w:rPr>
         <w:t xml:space="preserve">SELECT </w:t>
       </w:r>
-      <w:proofErr w:type="spellStart"/>
       <w:r>
         <w:rPr>
           <w:rFonts w:ascii="Calibri" w:hAnsi="Calibri" w:cs="Arial"/>
@@ -18085,7 +17386,6 @@
         </w:rPr>
         <w:t>e</w:t>
       </w:r>
-      <w:proofErr w:type="spellEnd"/>
       <w:r>
         <w:rPr>
           <w:rFonts w:ascii="Calibri" w:hAnsi="Calibri" w:cs="Arial"/>
@@ -18168,7 +17468,6 @@
         </w:rPr>
         <w:t xml:space="preserve">SELECT </w:t>
       </w:r>
-      <w:proofErr w:type="spellStart"/>
       <w:r>
         <w:rPr>
           <w:rFonts w:ascii="Calibri" w:hAnsi="Calibri" w:cs="Arial"/>
@@ -18178,7 +17477,6 @@
         </w:rPr>
         <w:t>pers_id</w:t>
       </w:r>
-      <w:proofErr w:type="spellEnd"/>
       <w:r>
         <w:rPr>
           <w:rFonts w:ascii="Calibri" w:hAnsi="Calibri" w:cs="Arial"/>
@@ -18187,7 +17485,6 @@
         </w:rPr>
         <w:t xml:space="preserve"> AS </w:t>
       </w:r>
-      <w:proofErr w:type="spellStart"/>
       <w:r>
         <w:rPr>
           <w:rFonts w:ascii="Calibri" w:hAnsi="Calibri" w:cs="Arial"/>
@@ -18197,7 +17494,6 @@
         </w:rPr>
         <w:t>PersonenID</w:t>
       </w:r>
-      <w:proofErr w:type="spellEnd"/>
       <w:r>
         <w:rPr>
           <w:rFonts w:ascii="Calibri" w:hAnsi="Calibri" w:cs="Arial"/>
@@ -18260,7 +17556,6 @@
         </w:rPr>
         <w:t xml:space="preserve">// </w:t>
       </w:r>
-      <w:proofErr w:type="spellStart"/>
       <w:r>
         <w:rPr>
           <w:rFonts w:ascii="Calibri" w:hAnsi="Calibri" w:cs="Arial"/>
@@ -18268,7 +17563,6 @@
         </w:rPr>
         <w:t>pers_id</w:t>
       </w:r>
-      <w:proofErr w:type="spellEnd"/>
       <w:r>
         <w:rPr>
           <w:rFonts w:ascii="Calibri" w:hAnsi="Calibri" w:cs="Arial"/>
@@ -18277,7 +17571,6 @@
         </w:rPr>
         <w:t xml:space="preserve"> erhält den Alias </w:t>
       </w:r>
-      <w:proofErr w:type="spellStart"/>
       <w:r>
         <w:rPr>
           <w:rFonts w:ascii="Calibri" w:hAnsi="Calibri" w:cs="Arial"/>
@@ -18285,7 +17578,6 @@
         </w:rPr>
         <w:t>PersonenID</w:t>
       </w:r>
-      <w:proofErr w:type="spellEnd"/>
     </w:p>
     <w:p>
       <w:pPr>
@@ -18327,9 +17619,43 @@
           <w:color w:val="C45911" w:themeColor="accent2" w:themeShade="BF"/>
           <w:lang w:val="en-US"/>
         </w:rPr>
+        <w:t xml:space="preserve"> pers_id </w:t>
+      </w:r>
+      <w:r>
+        <w:rPr>
+          <w:rFonts w:ascii="Calibri" w:hAnsi="Calibri" w:cs="Arial"/>
+          <w:b/>
+          <w:lang w:val="en-US"/>
+        </w:rPr>
+        <w:t>AS</w:t>
+      </w:r>
+      <w:r>
+        <w:rPr>
+          <w:rFonts w:ascii="Calibri" w:hAnsi="Calibri" w:cs="Arial"/>
+          <w:b/>
+          <w:color w:val="C45911" w:themeColor="accent2" w:themeShade="BF"/>
+          <w:lang w:val="en-US"/>
+        </w:rPr>
+        <w:t xml:space="preserve"> PersonenID</w:t>
+      </w:r>
+      <w:r>
+        <w:rPr>
+          <w:rFonts w:ascii="Calibri" w:hAnsi="Calibri" w:cs="Arial"/>
+          <w:b/>
+          <w:color w:val="000000" w:themeColor="text1"/>
+          <w:lang w:val="en-US"/>
+        </w:rPr>
+        <w:t>,</w:t>
+      </w:r>
+      <w:r>
+        <w:rPr>
+          <w:rFonts w:ascii="Calibri" w:hAnsi="Calibri" w:cs="Arial"/>
+          <w:b/>
+          <w:color w:val="C45911" w:themeColor="accent2" w:themeShade="BF"/>
+          <w:lang w:val="en-US"/>
+        </w:rPr>
         <w:t xml:space="preserve"> </w:t>
       </w:r>
-      <w:proofErr w:type="spellStart"/>
       <w:r>
         <w:rPr>
           <w:rFonts w:ascii="Calibri" w:hAnsi="Calibri" w:cs="Arial"/>
@@ -18337,9 +17663,8 @@
           <w:color w:val="C45911" w:themeColor="accent2" w:themeShade="BF"/>
           <w:lang w:val="en-US"/>
         </w:rPr>
-        <w:t>pers_id</w:t>
-      </w:r>
-      <w:proofErr w:type="spellEnd"/>
+        <w:t>v</w:t>
+      </w:r>
       <w:r>
         <w:rPr>
           <w:rFonts w:ascii="Calibri" w:hAnsi="Calibri" w:cs="Arial"/>
@@ -18347,82 +17672,7 @@
           <w:color w:val="C45911" w:themeColor="accent2" w:themeShade="BF"/>
           <w:lang w:val="en-US"/>
         </w:rPr>
-        <w:t xml:space="preserve"> </w:t>
-      </w:r>
-      <w:r>
-        <w:rPr>
-          <w:rFonts w:ascii="Calibri" w:hAnsi="Calibri" w:cs="Arial"/>
-          <w:b/>
-          <w:lang w:val="en-US"/>
-        </w:rPr>
-        <w:t>AS</w:t>
-      </w:r>
-      <w:r>
-        <w:rPr>
-          <w:rFonts w:ascii="Calibri" w:hAnsi="Calibri" w:cs="Arial"/>
-          <w:b/>
-          <w:color w:val="C45911" w:themeColor="accent2" w:themeShade="BF"/>
-          <w:lang w:val="en-US"/>
-        </w:rPr>
-        <w:t xml:space="preserve"> </w:t>
-      </w:r>
-      <w:proofErr w:type="spellStart"/>
-      <w:r>
-        <w:rPr>
-          <w:rFonts w:ascii="Calibri" w:hAnsi="Calibri" w:cs="Arial"/>
-          <w:b/>
-          <w:color w:val="C45911" w:themeColor="accent2" w:themeShade="BF"/>
-          <w:lang w:val="en-US"/>
-        </w:rPr>
-        <w:t>PersonenID</w:t>
-      </w:r>
-      <w:proofErr w:type="spellEnd"/>
-      <w:r>
-        <w:rPr>
-          <w:rFonts w:ascii="Calibri" w:hAnsi="Calibri" w:cs="Arial"/>
-          <w:b/>
-          <w:color w:val="000000" w:themeColor="text1"/>
-          <w:lang w:val="en-US"/>
-        </w:rPr>
-        <w:t>,</w:t>
-      </w:r>
-      <w:r>
-        <w:rPr>
-          <w:rFonts w:ascii="Calibri" w:hAnsi="Calibri" w:cs="Arial"/>
-          <w:b/>
-          <w:color w:val="C45911" w:themeColor="accent2" w:themeShade="BF"/>
-          <w:lang w:val="en-US"/>
-        </w:rPr>
-        <w:t xml:space="preserve"> </w:t>
-      </w:r>
-      <w:proofErr w:type="spellStart"/>
-      <w:r>
-        <w:rPr>
-          <w:rFonts w:ascii="Calibri" w:hAnsi="Calibri" w:cs="Arial"/>
-          <w:b/>
-          <w:color w:val="C45911" w:themeColor="accent2" w:themeShade="BF"/>
-          <w:lang w:val="en-US"/>
-        </w:rPr>
-        <w:t>v</w:t>
-      </w:r>
-      <w:r>
-        <w:rPr>
-          <w:rFonts w:ascii="Calibri" w:hAnsi="Calibri" w:cs="Arial"/>
-          <w:b/>
-          <w:color w:val="C45911" w:themeColor="accent2" w:themeShade="BF"/>
-          <w:lang w:val="en-US"/>
-        </w:rPr>
-        <w:t>orname</w:t>
-      </w:r>
-      <w:proofErr w:type="spellEnd"/>
-      <w:r>
-        <w:rPr>
-          <w:rFonts w:ascii="Calibri" w:hAnsi="Calibri" w:cs="Arial"/>
-          <w:b/>
-          <w:color w:val="C45911" w:themeColor="accent2" w:themeShade="BF"/>
-          <w:lang w:val="en-US"/>
-        </w:rPr>
-        <w:t xml:space="preserve"> </w:t>
+        <w:t xml:space="preserve">orname </w:t>
       </w:r>
       <w:r>
         <w:rPr>
@@ -18494,51 +17744,15 @@
           <w:color w:val="7F7F7F" w:themeColor="text1" w:themeTint="80"/>
           <w:lang w:val="de-CH"/>
         </w:rPr>
-        <w:t xml:space="preserve">// </w:t>
-      </w:r>
-      <w:proofErr w:type="spellStart"/>
-      <w:r>
-        <w:rPr>
-          <w:rFonts w:ascii="Calibri" w:hAnsi="Calibri" w:cs="Arial"/>
-          <w:color w:val="7F7F7F" w:themeColor="text1" w:themeTint="80"/>
-          <w:lang w:val="de-CH"/>
-        </w:rPr>
-        <w:t>pers_id</w:t>
-      </w:r>
-      <w:proofErr w:type="spellEnd"/>
-      <w:r>
-        <w:rPr>
-          <w:rFonts w:ascii="Calibri" w:hAnsi="Calibri" w:cs="Arial"/>
-          <w:color w:val="7F7F7F" w:themeColor="text1" w:themeTint="80"/>
-          <w:lang w:val="de-CH"/>
-        </w:rPr>
-        <w:t xml:space="preserve"> erhält den Al</w:t>
-      </w:r>
-      <w:r>
-        <w:rPr>
-          <w:rFonts w:ascii="Calibri" w:hAnsi="Calibri" w:cs="Arial"/>
-          <w:color w:val="7F7F7F" w:themeColor="text1" w:themeTint="80"/>
-          <w:lang w:val="de-CH"/>
-        </w:rPr>
-        <w:t xml:space="preserve">ias </w:t>
-      </w:r>
-      <w:proofErr w:type="spellStart"/>
-      <w:r>
-        <w:rPr>
-          <w:rFonts w:ascii="Calibri" w:hAnsi="Calibri" w:cs="Arial"/>
-          <w:color w:val="7F7F7F" w:themeColor="text1" w:themeTint="80"/>
-          <w:lang w:val="de-CH"/>
-        </w:rPr>
-        <w:t>PersonenID</w:t>
-      </w:r>
-      <w:proofErr w:type="spellEnd"/>
-      <w:r>
-        <w:rPr>
-          <w:rFonts w:ascii="Calibri" w:hAnsi="Calibri" w:cs="Arial"/>
-          <w:color w:val="7F7F7F" w:themeColor="text1" w:themeTint="80"/>
-          <w:lang w:val="de-CH"/>
-        </w:rPr>
-        <w:t xml:space="preserve">, Vorname erhält </w:t>
+        <w:t>// pers_id erhält den Al</w:t>
+      </w:r>
+      <w:r>
+        <w:rPr>
+          <w:rFonts w:ascii="Calibri" w:hAnsi="Calibri" w:cs="Arial"/>
+          <w:color w:val="7F7F7F" w:themeColor="text1" w:themeTint="80"/>
+          <w:lang w:val="de-CH"/>
+        </w:rPr>
+        <w:t xml:space="preserve">ias PersonenID, Vorname erhält </w:t>
       </w:r>
       <w:r>
         <w:rPr>
@@ -18566,7 +17780,7 @@
       <w:pPr>
         <w:pStyle w:val="berschrift2"/>
       </w:pPr>
-      <w:bookmarkStart w:id="57" w:name="_Toc518333358"/>
+      <w:bookmarkStart w:id="57" w:name="_Toc526147444"/>
       <w:r>
         <w:t>Selektion</w:t>
       </w:r>
@@ -18641,7 +17855,6 @@
         </w:rPr>
         <w:t xml:space="preserve">WHERE </w:t>
       </w:r>
-      <w:proofErr w:type="spellStart"/>
       <w:r>
         <w:rPr>
           <w:rFonts w:ascii="Calibri" w:hAnsi="Calibri" w:cs="Calibri"/>
@@ -18651,7 +17864,6 @@
         </w:rPr>
         <w:t>vorname</w:t>
       </w:r>
-      <w:proofErr w:type="spellEnd"/>
       <w:r>
         <w:rPr>
           <w:rFonts w:ascii="Calibri" w:hAnsi="Calibri" w:cs="Calibri"/>
@@ -19208,7 +18420,6 @@
         </w:rPr>
         <w:t xml:space="preserve"> </w:t>
       </w:r>
-      <w:proofErr w:type="spellStart"/>
       <w:r>
         <w:rPr>
           <w:rFonts w:ascii="Calibri" w:hAnsi="Calibri" w:cs="Calibri"/>
@@ -19218,7 +18429,6 @@
         </w:rPr>
         <w:t>nachname</w:t>
       </w:r>
-      <w:proofErr w:type="spellEnd"/>
       <w:r>
         <w:rPr>
           <w:rFonts w:ascii="Calibri" w:hAnsi="Calibri" w:cs="Calibri"/>
@@ -19227,7 +18437,6 @@
         </w:rPr>
         <w:t xml:space="preserve">, </w:t>
       </w:r>
-      <w:proofErr w:type="spellStart"/>
       <w:r>
         <w:rPr>
           <w:rFonts w:ascii="Calibri" w:hAnsi="Calibri" w:cs="Calibri"/>
@@ -19237,7 +18446,6 @@
         </w:rPr>
         <w:t>vorname</w:t>
       </w:r>
-      <w:proofErr w:type="spellEnd"/>
       <w:r>
         <w:rPr>
           <w:rFonts w:ascii="Calibri" w:hAnsi="Calibri" w:cs="Calibri"/>
@@ -19289,7 +18497,6 @@
         </w:rPr>
         <w:t xml:space="preserve">ORDER BY </w:t>
       </w:r>
-      <w:proofErr w:type="spellStart"/>
       <w:r>
         <w:rPr>
           <w:rFonts w:ascii="Calibri" w:hAnsi="Calibri" w:cs="Calibri"/>
@@ -19299,7 +18506,6 @@
         </w:rPr>
         <w:t>vorname</w:t>
       </w:r>
-      <w:proofErr w:type="spellEnd"/>
       <w:r>
         <w:rPr>
           <w:rFonts w:ascii="Calibri" w:hAnsi="Calibri" w:cs="Calibri"/>
@@ -19308,7 +18514,6 @@
         </w:rPr>
         <w:t xml:space="preserve">, </w:t>
       </w:r>
-      <w:proofErr w:type="spellStart"/>
       <w:r>
         <w:rPr>
           <w:rFonts w:ascii="Calibri" w:hAnsi="Calibri" w:cs="Calibri"/>
@@ -19318,7 +18523,6 @@
         </w:rPr>
         <w:t>nachname</w:t>
       </w:r>
-      <w:proofErr w:type="spellEnd"/>
       <w:r>
         <w:rPr>
           <w:rFonts w:ascii="Calibri" w:hAnsi="Calibri" w:cs="Calibri"/>
@@ -19345,61 +18549,7 @@
           <w:color w:val="7F7F7F" w:themeColor="text1" w:themeTint="80"/>
           <w:lang w:val="de-CH"/>
         </w:rPr>
-        <w:t xml:space="preserve">// </w:t>
-      </w:r>
-      <w:proofErr w:type="spellStart"/>
-      <w:r>
-        <w:rPr>
-          <w:rFonts w:ascii="Calibri" w:hAnsi="Calibri" w:cs="Calibri"/>
-          <w:color w:val="7F7F7F" w:themeColor="text1" w:themeTint="80"/>
-          <w:lang w:val="de-CH"/>
-        </w:rPr>
-        <w:t>nachname</w:t>
-      </w:r>
-      <w:proofErr w:type="spellEnd"/>
-      <w:r>
-        <w:rPr>
-          <w:rFonts w:ascii="Calibri" w:hAnsi="Calibri" w:cs="Calibri"/>
-          <w:color w:val="7F7F7F" w:themeColor="text1" w:themeTint="80"/>
-          <w:lang w:val="de-CH"/>
-        </w:rPr>
-        <w:t xml:space="preserve"> und </w:t>
-      </w:r>
-      <w:proofErr w:type="spellStart"/>
-      <w:r>
-        <w:rPr>
-          <w:rFonts w:ascii="Calibri" w:hAnsi="Calibri" w:cs="Calibri"/>
-          <w:color w:val="7F7F7F" w:themeColor="text1" w:themeTint="80"/>
-          <w:lang w:val="de-CH"/>
-        </w:rPr>
-        <w:t>vorname</w:t>
-      </w:r>
-      <w:proofErr w:type="spellEnd"/>
-      <w:r>
-        <w:rPr>
-          <w:rFonts w:ascii="Calibri" w:hAnsi="Calibri" w:cs="Calibri"/>
-          <w:color w:val="7F7F7F" w:themeColor="text1" w:themeTint="80"/>
-          <w:lang w:val="de-CH"/>
-        </w:rPr>
-        <w:t xml:space="preserve"> wird alphabetisch nach </w:t>
-      </w:r>
-      <w:proofErr w:type="spellStart"/>
-      <w:r>
-        <w:rPr>
-          <w:rFonts w:ascii="Calibri" w:hAnsi="Calibri" w:cs="Calibri"/>
-          <w:color w:val="7F7F7F" w:themeColor="text1" w:themeTint="80"/>
-          <w:lang w:val="de-CH"/>
-        </w:rPr>
-        <w:t>vorname</w:t>
-      </w:r>
-      <w:proofErr w:type="spellEnd"/>
-      <w:r>
-        <w:rPr>
-          <w:rFonts w:ascii="Calibri" w:hAnsi="Calibri" w:cs="Calibri"/>
-          <w:color w:val="7F7F7F" w:themeColor="text1" w:themeTint="80"/>
-          <w:lang w:val="de-CH"/>
-        </w:rPr>
-        <w:t xml:space="preserve"> geordnet</w:t>
+        <w:t>// nachname und vorname wird alphabetisch nach vorname geordnet</w:t>
       </w:r>
     </w:p>
     <w:p>
@@ -19452,7 +18602,6 @@
         </w:rPr>
         <w:t xml:space="preserve"> ORDER BY </w:t>
       </w:r>
-      <w:proofErr w:type="spellStart"/>
       <w:r>
         <w:rPr>
           <w:rFonts w:ascii="Calibri" w:hAnsi="Calibri" w:cs="Arial"/>
@@ -19462,7 +18611,6 @@
         </w:rPr>
         <w:t>pers_id</w:t>
       </w:r>
-      <w:proofErr w:type="spellEnd"/>
       <w:r>
         <w:rPr>
           <w:rFonts w:ascii="Calibri" w:hAnsi="Calibri" w:cs="Arial"/>
@@ -19499,7 +18647,6 @@
         </w:rPr>
         <w:t xml:space="preserve">// sortiert Tabelle nach </w:t>
       </w:r>
-      <w:proofErr w:type="spellStart"/>
       <w:r>
         <w:rPr>
           <w:rFonts w:ascii="Calibri" w:hAnsi="Calibri" w:cs="Arial"/>
@@ -19507,7 +18654,6 @@
         </w:rPr>
         <w:t>pers_id</w:t>
       </w:r>
-      <w:proofErr w:type="spellEnd"/>
     </w:p>
     <w:p>
       <w:pPr>
@@ -19919,7 +19065,6 @@
         </w:rPr>
         <w:t xml:space="preserve">) AS </w:t>
       </w:r>
-      <w:proofErr w:type="spellStart"/>
       <w:r>
         <w:rPr>
           <w:rFonts w:ascii="Calibri" w:hAnsi="Calibri" w:cs="Calibri"/>
@@ -19929,7 +19074,6 @@
         </w:rPr>
         <w:t>Anzahl</w:t>
       </w:r>
-      <w:proofErr w:type="spellEnd"/>
       <w:r>
         <w:rPr>
           <w:rFonts w:ascii="Calibri" w:hAnsi="Calibri" w:cs="Calibri"/>
@@ -20046,7 +19190,6 @@
         </w:rPr>
         <w:t>SELECT CONCAT (</w:t>
       </w:r>
-      <w:proofErr w:type="spellStart"/>
       <w:r>
         <w:rPr>
           <w:rFonts w:ascii="Calibri" w:hAnsi="Calibri" w:cs="Calibri"/>
@@ -20056,7 +19199,6 @@
         </w:rPr>
         <w:t>nachname</w:t>
       </w:r>
-      <w:proofErr w:type="spellEnd"/>
       <w:r>
         <w:rPr>
           <w:rFonts w:ascii="Calibri" w:hAnsi="Calibri" w:cs="Calibri"/>
@@ -20066,7 +19208,6 @@
         </w:rPr>
         <w:t xml:space="preserve">, </w:t>
       </w:r>
-      <w:proofErr w:type="spellStart"/>
       <w:r>
         <w:rPr>
           <w:rFonts w:ascii="Calibri" w:hAnsi="Calibri" w:cs="Calibri"/>
@@ -20076,7 +19217,6 @@
         </w:rPr>
         <w:t>vorname</w:t>
       </w:r>
-      <w:proofErr w:type="spellEnd"/>
       <w:r>
         <w:rPr>
           <w:rFonts w:ascii="Calibri" w:hAnsi="Calibri" w:cs="Calibri"/>
@@ -20201,7 +19341,6 @@
         </w:rPr>
         <w:t xml:space="preserve"> </w:t>
       </w:r>
-      <w:proofErr w:type="spellStart"/>
       <w:r>
         <w:rPr>
           <w:rFonts w:ascii="Calibri" w:hAnsi="Calibri" w:cs="Calibri"/>
@@ -20211,7 +19350,6 @@
         </w:rPr>
         <w:t>nachname</w:t>
       </w:r>
-      <w:proofErr w:type="spellEnd"/>
       <w:r>
         <w:rPr>
           <w:rFonts w:ascii="Calibri" w:hAnsi="Calibri" w:cs="Calibri"/>
@@ -20221,7 +19359,6 @@
         </w:rPr>
         <w:t xml:space="preserve">, </w:t>
       </w:r>
-      <w:proofErr w:type="spellStart"/>
       <w:r>
         <w:rPr>
           <w:rFonts w:ascii="Calibri" w:hAnsi="Calibri" w:cs="Calibri"/>
@@ -20231,7 +19368,6 @@
         </w:rPr>
         <w:t>vorname</w:t>
       </w:r>
-      <w:proofErr w:type="spellEnd"/>
       <w:r>
         <w:rPr>
           <w:rFonts w:ascii="Calibri" w:hAnsi="Calibri" w:cs="Calibri"/>
@@ -20357,7 +19493,6 @@
         </w:rPr>
         <w:t xml:space="preserve">ELECT </w:t>
       </w:r>
-      <w:proofErr w:type="spellStart"/>
       <w:r>
         <w:rPr>
           <w:rFonts w:ascii="Calibri" w:hAnsi="Calibri" w:cs="Calibri"/>
@@ -20367,7 +19502,6 @@
         </w:rPr>
         <w:t>nachname</w:t>
       </w:r>
-      <w:proofErr w:type="spellEnd"/>
       <w:r>
         <w:rPr>
           <w:rFonts w:ascii="Calibri" w:hAnsi="Calibri" w:cs="Calibri"/>
@@ -20377,7 +19511,6 @@
         </w:rPr>
         <w:t>, SUBSTRING (</w:t>
       </w:r>
-      <w:proofErr w:type="spellStart"/>
       <w:r>
         <w:rPr>
           <w:rFonts w:ascii="Calibri" w:hAnsi="Calibri" w:cs="Calibri"/>
@@ -20387,7 +19520,6 @@
         </w:rPr>
         <w:t>vorname</w:t>
       </w:r>
-      <w:proofErr w:type="spellEnd"/>
       <w:r>
         <w:rPr>
           <w:rFonts w:ascii="Calibri" w:hAnsi="Calibri" w:cs="Calibri"/>
@@ -20503,7 +19635,6 @@
         </w:rPr>
         <w:t xml:space="preserve">SELECT </w:t>
       </w:r>
-      <w:proofErr w:type="spellStart"/>
       <w:r>
         <w:rPr>
           <w:rFonts w:ascii="Calibri" w:hAnsi="Calibri" w:cs="Calibri"/>
@@ -20513,7 +19644,6 @@
         </w:rPr>
         <w:t>nachname</w:t>
       </w:r>
-      <w:proofErr w:type="spellEnd"/>
       <w:r>
         <w:rPr>
           <w:rFonts w:ascii="Calibri" w:hAnsi="Calibri" w:cs="Calibri"/>
@@ -20523,7 +19653,6 @@
         </w:rPr>
         <w:t>, SUBSTRING (</w:t>
       </w:r>
-      <w:proofErr w:type="spellStart"/>
       <w:r>
         <w:rPr>
           <w:rFonts w:ascii="Calibri" w:hAnsi="Calibri" w:cs="Calibri"/>
@@ -20533,7 +19662,6 @@
         </w:rPr>
         <w:t>vorname</w:t>
       </w:r>
-      <w:proofErr w:type="spellEnd"/>
       <w:r>
         <w:rPr>
           <w:rFonts w:ascii="Calibri" w:hAnsi="Calibri" w:cs="Calibri"/>
@@ -20652,7 +19780,6 @@
         </w:rPr>
         <w:t xml:space="preserve">// nimmt den ganzen </w:t>
       </w:r>
-      <w:proofErr w:type="spellStart"/>
       <w:r>
         <w:rPr>
           <w:rFonts w:ascii="Calibri" w:hAnsi="Calibri" w:cs="Calibri"/>
@@ -20667,34 +19794,7 @@
           <w:color w:val="7F7F7F" w:themeColor="text1" w:themeTint="80"/>
           <w:lang w:val="de-CH"/>
         </w:rPr>
-        <w:t>achnamen</w:t>
-      </w:r>
-      <w:proofErr w:type="spellEnd"/>
-      <w:r>
-        <w:rPr>
-          <w:rFonts w:ascii="Calibri" w:hAnsi="Calibri" w:cs="Calibri"/>
-          <w:color w:val="7F7F7F" w:themeColor="text1" w:themeTint="80"/>
-          <w:lang w:val="de-CH"/>
-        </w:rPr>
-        <w:t xml:space="preserve">, 1. Zeichen von </w:t>
-      </w:r>
-      <w:proofErr w:type="spellStart"/>
-      <w:r>
-        <w:rPr>
-          <w:rFonts w:ascii="Calibri" w:hAnsi="Calibri" w:cs="Calibri"/>
-          <w:color w:val="7F7F7F" w:themeColor="text1" w:themeTint="80"/>
-          <w:lang w:val="de-CH"/>
-        </w:rPr>
-        <w:t>vorname</w:t>
-      </w:r>
-      <w:proofErr w:type="spellEnd"/>
-      <w:r>
-        <w:rPr>
-          <w:rFonts w:ascii="Calibri" w:hAnsi="Calibri" w:cs="Calibri"/>
-          <w:color w:val="7F7F7F" w:themeColor="text1" w:themeTint="80"/>
-          <w:lang w:val="de-CH"/>
-        </w:rPr>
-        <w:t xml:space="preserve"> und deklariert das als Initialen</w:t>
+        <w:t>achnamen, 1. Zeichen von vorname und deklariert das als Initialen</w:t>
       </w:r>
     </w:p>
     <w:p>
@@ -20804,27 +19904,8 @@
           <w:color w:val="7F7F7F" w:themeColor="text1" w:themeTint="80"/>
           <w:lang w:val="de-CH"/>
         </w:rPr>
-        <w:t xml:space="preserve">// zeigt 1. Buchstaben von </w:t>
-      </w:r>
-      <w:proofErr w:type="spellStart"/>
-      <w:r>
-        <w:rPr>
-          <w:rFonts w:ascii="Calibri" w:hAnsi="Calibri" w:cs="Calibri"/>
-          <w:color w:val="7F7F7F" w:themeColor="text1" w:themeTint="80"/>
-          <w:lang w:val="de-CH"/>
-        </w:rPr>
-        <w:t>vorname</w:t>
-      </w:r>
-      <w:proofErr w:type="spellEnd"/>
-      <w:r>
-        <w:rPr>
-          <w:rFonts w:ascii="Calibri" w:hAnsi="Calibri" w:cs="Calibri"/>
-          <w:color w:val="7F7F7F" w:themeColor="text1" w:themeTint="80"/>
-          <w:lang w:val="de-CH"/>
-        </w:rPr>
-        <w:t xml:space="preserve"> und den 1. Buchstaben von </w:t>
-      </w:r>
-      <w:proofErr w:type="spellStart"/>
+        <w:t xml:space="preserve">// zeigt 1. Buchstaben von vorname und den 1. Buchstaben von </w:t>
+      </w:r>
       <w:r>
         <w:rPr>
           <w:rFonts w:ascii="Calibri" w:hAnsi="Calibri" w:cs="Calibri"/>
@@ -20841,7 +19922,6 @@
         </w:rPr>
         <w:t>achname</w:t>
       </w:r>
-      <w:proofErr w:type="spellEnd"/>
     </w:p>
     <w:p>
       <w:pPr>
@@ -20888,7 +19968,6 @@
         </w:rPr>
         <w:t>COUNT(</w:t>
       </w:r>
-      <w:proofErr w:type="spellStart"/>
       <w:proofErr w:type="gramEnd"/>
       <w:r>
         <w:rPr>
@@ -20899,7 +19978,6 @@
         </w:rPr>
         <w:t>vorname</w:t>
       </w:r>
-      <w:proofErr w:type="spellEnd"/>
       <w:r>
         <w:rPr>
           <w:rFonts w:ascii="Calibri" w:hAnsi="Calibri" w:cs="Calibri"/>
@@ -20909,7 +19987,6 @@
         </w:rPr>
         <w:t xml:space="preserve">) as </w:t>
       </w:r>
-      <w:proofErr w:type="spellStart"/>
       <w:r>
         <w:rPr>
           <w:rFonts w:ascii="Calibri" w:hAnsi="Calibri" w:cs="Calibri"/>
@@ -20917,17 +19994,7 @@
           <w:color w:val="C45911" w:themeColor="accent2" w:themeShade="BF"/>
           <w:lang w:val="en-US"/>
         </w:rPr>
-        <w:t>TotalVorname</w:t>
-      </w:r>
-      <w:proofErr w:type="spellEnd"/>
-      <w:r>
-        <w:rPr>
-          <w:rFonts w:ascii="Calibri" w:hAnsi="Calibri" w:cs="Calibri"/>
-          <w:b/>
-          <w:color w:val="C45911" w:themeColor="accent2" w:themeShade="BF"/>
-          <w:lang w:val="en-US"/>
-        </w:rPr>
-        <w:t xml:space="preserve"> </w:t>
+        <w:t xml:space="preserve">TotalVorname </w:t>
       </w:r>
       <w:r>
         <w:rPr>
@@ -20989,7 +20056,6 @@
         </w:rPr>
         <w:t xml:space="preserve">zählt alle Datensätze, bei welchem der </w:t>
       </w:r>
-      <w:proofErr w:type="spellStart"/>
       <w:r>
         <w:rPr>
           <w:rFonts w:ascii="Calibri" w:hAnsi="Calibri" w:cs="Calibri"/>
@@ -21004,7 +20070,6 @@
         </w:rPr>
         <w:t>orname</w:t>
       </w:r>
-      <w:proofErr w:type="spellEnd"/>
       <w:r>
         <w:rPr>
           <w:rFonts w:ascii="Calibri" w:hAnsi="Calibri" w:cs="Calibri"/>
@@ -21042,24 +20107,11 @@
       <w:pPr>
         <w:pStyle w:val="berschrift3"/>
       </w:pPr>
-      <w:bookmarkStart w:id="58" w:name="_Toc518333359"/>
-      <w:r>
-        <w:t xml:space="preserve">Will de </w:t>
-      </w:r>
-      <w:proofErr w:type="spellStart"/>
-      <w:r>
-        <w:t>Raphi</w:t>
-      </w:r>
-      <w:proofErr w:type="spellEnd"/>
-      <w:r>
-        <w:t xml:space="preserve"> schwanger </w:t>
-      </w:r>
-      <w:proofErr w:type="spellStart"/>
-      <w:r>
-        <w:t>isch</w:t>
+      <w:bookmarkStart w:id="58" w:name="_Toc526147445"/>
+      <w:r>
+        <w:t>Anspruchsvollere SQL Abfragen</w:t>
       </w:r>
       <w:bookmarkEnd w:id="58"/>
-      <w:proofErr w:type="spellEnd"/>
     </w:p>
     <w:p>
       <w:pPr>
@@ -21083,7 +20135,6 @@
         </w:rPr>
         <w:t>DISTINCT(</w:t>
       </w:r>
-      <w:proofErr w:type="spellStart"/>
       <w:proofErr w:type="gramEnd"/>
       <w:r>
         <w:rPr>
@@ -21094,7 +20145,6 @@
         </w:rPr>
         <w:t>product_category</w:t>
       </w:r>
-      <w:proofErr w:type="spellEnd"/>
       <w:r>
         <w:rPr>
           <w:b/>
@@ -21125,7 +20175,6 @@
         </w:rPr>
         <w:t xml:space="preserve"> ORDER BY </w:t>
       </w:r>
-      <w:proofErr w:type="spellStart"/>
       <w:r>
         <w:rPr>
           <w:rFonts w:ascii="Calibri" w:hAnsi="Calibri" w:cs="Calibri"/>
@@ -21135,7 +20184,6 @@
         </w:rPr>
         <w:t>product_category</w:t>
       </w:r>
-      <w:proofErr w:type="spellEnd"/>
       <w:r>
         <w:rPr>
           <w:b/>
@@ -21293,7 +20341,6 @@
         </w:rPr>
         <w:t xml:space="preserve">CT </w:t>
       </w:r>
-      <w:proofErr w:type="spellStart"/>
       <w:r>
         <w:rPr>
           <w:rFonts w:ascii="Calibri" w:hAnsi="Calibri" w:cs="Calibri"/>
@@ -21303,7 +20350,6 @@
         </w:rPr>
         <w:t>product_category</w:t>
       </w:r>
-      <w:proofErr w:type="spellEnd"/>
       <w:r>
         <w:rPr>
           <w:b/>
@@ -21327,7 +20373,6 @@
         </w:rPr>
         <w:t xml:space="preserve">*) AS </w:t>
       </w:r>
-      <w:proofErr w:type="spellStart"/>
       <w:r>
         <w:rPr>
           <w:rFonts w:ascii="Calibri" w:hAnsi="Calibri" w:cs="Calibri"/>
@@ -21337,7 +20382,6 @@
         </w:rPr>
         <w:t>n_products</w:t>
       </w:r>
-      <w:proofErr w:type="spellEnd"/>
       <w:r>
         <w:rPr>
           <w:b/>
@@ -21361,7 +20405,6 @@
         </w:rPr>
         <w:t xml:space="preserve"> GROUP BY </w:t>
       </w:r>
-      <w:proofErr w:type="spellStart"/>
       <w:r>
         <w:rPr>
           <w:rFonts w:ascii="Calibri" w:hAnsi="Calibri" w:cs="Calibri"/>
@@ -21371,7 +20414,6 @@
         </w:rPr>
         <w:t>product_category</w:t>
       </w:r>
-      <w:proofErr w:type="spellEnd"/>
       <w:r>
         <w:rPr>
           <w:b/>
@@ -21469,7 +20511,6 @@
         </w:rPr>
         <w:t xml:space="preserve">) AS </w:t>
       </w:r>
-      <w:proofErr w:type="spellStart"/>
       <w:r>
         <w:rPr>
           <w:rFonts w:ascii="Calibri" w:hAnsi="Calibri" w:cs="Calibri"/>
@@ -21479,7 +20520,6 @@
         </w:rPr>
         <w:t>sum_salary</w:t>
       </w:r>
-      <w:proofErr w:type="spellEnd"/>
       <w:r>
         <w:rPr>
           <w:b/>
@@ -21607,7 +20647,6 @@
         </w:rPr>
         <w:t xml:space="preserve">SELECT </w:t>
       </w:r>
-      <w:proofErr w:type="spellStart"/>
       <w:r>
         <w:rPr>
           <w:rFonts w:ascii="Calibri" w:hAnsi="Calibri" w:cs="Calibri"/>
@@ -21617,7 +20656,6 @@
         </w:rPr>
         <w:t>product_category</w:t>
       </w:r>
-      <w:proofErr w:type="spellEnd"/>
       <w:r>
         <w:rPr>
           <w:b/>
@@ -21644,7 +20682,6 @@
         </w:rPr>
         <w:t xml:space="preserve">*) AS </w:t>
       </w:r>
-      <w:proofErr w:type="spellStart"/>
       <w:r>
         <w:rPr>
           <w:rFonts w:ascii="Calibri" w:hAnsi="Calibri" w:cs="Calibri"/>
@@ -21654,7 +20691,6 @@
         </w:rPr>
         <w:t>n_products</w:t>
       </w:r>
-      <w:proofErr w:type="spellEnd"/>
       <w:r>
         <w:rPr>
           <w:b/>
@@ -21663,7 +20699,6 @@
         </w:rPr>
         <w:t>, SUM(</w:t>
       </w:r>
-      <w:proofErr w:type="spellStart"/>
       <w:r>
         <w:rPr>
           <w:rFonts w:ascii="Calibri" w:hAnsi="Calibri" w:cs="Calibri"/>
@@ -21673,7 +20708,6 @@
         </w:rPr>
         <w:t>product_price</w:t>
       </w:r>
-      <w:proofErr w:type="spellEnd"/>
       <w:r>
         <w:rPr>
           <w:b/>
@@ -21682,7 +20716,6 @@
         </w:rPr>
         <w:t xml:space="preserve">) AS </w:t>
       </w:r>
-      <w:proofErr w:type="spellStart"/>
       <w:r>
         <w:rPr>
           <w:rFonts w:ascii="Calibri" w:hAnsi="Calibri" w:cs="Calibri"/>
@@ -21692,7 +20725,6 @@
         </w:rPr>
         <w:t>sum_price</w:t>
       </w:r>
-      <w:proofErr w:type="spellEnd"/>
     </w:p>
     <w:p>
       <w:pPr>
@@ -21727,7 +20759,6 @@
         </w:rPr>
         <w:t xml:space="preserve"> GROUP BY </w:t>
       </w:r>
-      <w:proofErr w:type="spellStart"/>
       <w:r>
         <w:rPr>
           <w:rFonts w:ascii="Calibri" w:hAnsi="Calibri" w:cs="Calibri"/>
@@ -21737,7 +20768,6 @@
         </w:rPr>
         <w:t>product_category</w:t>
       </w:r>
-      <w:proofErr w:type="spellEnd"/>
       <w:r>
         <w:rPr>
           <w:rFonts w:ascii="Calibri" w:hAnsi="Calibri" w:cs="Calibri"/>
@@ -21802,7 +20832,6 @@
         </w:rPr>
         <w:t xml:space="preserve">SELECT </w:t>
       </w:r>
-      <w:proofErr w:type="spellStart"/>
       <w:r>
         <w:rPr>
           <w:rFonts w:ascii="Calibri" w:hAnsi="Calibri" w:cs="Calibri"/>
@@ -21812,7 +20841,6 @@
         </w:rPr>
         <w:t>product_category</w:t>
       </w:r>
-      <w:proofErr w:type="spellEnd"/>
       <w:r>
         <w:rPr>
           <w:b/>
@@ -21839,7 +20867,6 @@
         </w:rPr>
         <w:t xml:space="preserve">*) AS </w:t>
       </w:r>
-      <w:proofErr w:type="spellStart"/>
       <w:r>
         <w:rPr>
           <w:rFonts w:ascii="Calibri" w:hAnsi="Calibri" w:cs="Calibri"/>
@@ -21849,7 +20876,6 @@
         </w:rPr>
         <w:t>n_products</w:t>
       </w:r>
-      <w:proofErr w:type="spellEnd"/>
       <w:r>
         <w:rPr>
           <w:b/>
@@ -21866,7 +20892,6 @@
         </w:rPr>
         <w:t>SUM(</w:t>
       </w:r>
-      <w:proofErr w:type="spellStart"/>
       <w:r>
         <w:rPr>
           <w:rFonts w:ascii="Calibri" w:hAnsi="Calibri" w:cs="Calibri"/>
@@ -21876,7 +20901,6 @@
         </w:rPr>
         <w:t>product_price</w:t>
       </w:r>
-      <w:proofErr w:type="spellEnd"/>
       <w:r>
         <w:rPr>
           <w:b/>
@@ -21885,7 +20909,6 @@
         </w:rPr>
         <w:t xml:space="preserve">) AS </w:t>
       </w:r>
-      <w:proofErr w:type="spellStart"/>
       <w:r>
         <w:rPr>
           <w:rFonts w:ascii="Calibri" w:hAnsi="Calibri" w:cs="Calibri"/>
@@ -21895,7 +20918,6 @@
         </w:rPr>
         <w:t>sum_price</w:t>
       </w:r>
-      <w:proofErr w:type="spellEnd"/>
     </w:p>
     <w:p>
       <w:pPr>
@@ -21930,7 +20952,6 @@
         </w:rPr>
         <w:t xml:space="preserve"> GROUP BY </w:t>
       </w:r>
-      <w:proofErr w:type="spellStart"/>
       <w:r>
         <w:rPr>
           <w:rFonts w:ascii="Calibri" w:hAnsi="Calibri" w:cs="Calibri"/>
@@ -21940,7 +20961,6 @@
         </w:rPr>
         <w:t>product_category</w:t>
       </w:r>
-      <w:proofErr w:type="spellEnd"/>
       <w:r>
         <w:rPr>
           <w:rFonts w:ascii="Calibri" w:hAnsi="Calibri" w:cs="Calibri"/>
@@ -22010,7 +21030,7 @@
           <w:lang w:val="de-CH"/>
         </w:rPr>
       </w:pPr>
-      <w:bookmarkStart w:id="59" w:name="_Toc518333360"/>
+      <w:bookmarkStart w:id="59" w:name="_Toc526147446"/>
       <w:r>
         <w:rPr>
           <w:lang w:val="de-CH"/>
@@ -22039,7 +21059,6 @@
         </w:rPr>
         <w:t>LOAD DATA INFILE "</w:t>
       </w:r>
-      <w:proofErr w:type="spellStart"/>
       <w:r>
         <w:rPr>
           <w:rFonts w:ascii="Calibri" w:hAnsi="Calibri" w:cs="Arial"/>
@@ -22049,7 +21068,6 @@
         </w:rPr>
         <w:t>Pfad</w:t>
       </w:r>
-      <w:proofErr w:type="spellEnd"/>
       <w:r>
         <w:rPr>
           <w:rFonts w:ascii="Calibri" w:hAnsi="Calibri" w:cs="Arial"/>
@@ -22107,23 +21125,7 @@
           <w:rFonts w:ascii="Calibri" w:hAnsi="Calibri" w:cs="Arial"/>
           <w:color w:val="7F7F7F" w:themeColor="text1" w:themeTint="80"/>
         </w:rPr>
-        <w:t xml:space="preserve"> (Beispieldatei: .</w:t>
-      </w:r>
-      <w:proofErr w:type="spellStart"/>
-      <w:r>
-        <w:rPr>
-          <w:rFonts w:ascii="Calibri" w:hAnsi="Calibri" w:cs="Arial"/>
-          <w:color w:val="7F7F7F" w:themeColor="text1" w:themeTint="80"/>
-        </w:rPr>
-        <w:t>csv</w:t>
-      </w:r>
-      <w:proofErr w:type="spellEnd"/>
-      <w:r>
-        <w:rPr>
-          <w:rFonts w:ascii="Calibri" w:hAnsi="Calibri" w:cs="Arial"/>
-          <w:color w:val="7F7F7F" w:themeColor="text1" w:themeTint="80"/>
-        </w:rPr>
-        <w:t>)</w:t>
+        <w:t xml:space="preserve"> (Beispieldatei: .csv)</w:t>
       </w:r>
     </w:p>
     <w:p>
@@ -22269,23 +21271,13 @@
           <w:color w:val="AC45AB"/>
         </w:rPr>
       </w:pPr>
-      <w:proofErr w:type="spellStart"/>
-      <w:r>
-        <w:rPr>
-          <w:rFonts w:ascii="Calibri" w:hAnsi="Calibri" w:cs="Arial"/>
-          <w:b/>
-          <w:color w:val="000000" w:themeColor="text1"/>
-        </w:rPr>
-        <w:t>mysql</w:t>
-      </w:r>
-      <w:proofErr w:type="spellEnd"/>
-      <w:r>
-        <w:rPr>
-          <w:rFonts w:ascii="Calibri" w:hAnsi="Calibri" w:cs="Arial"/>
-          <w:b/>
-          <w:color w:val="000000" w:themeColor="text1"/>
-        </w:rPr>
-        <w:t xml:space="preserve"> -p &lt; </w:t>
+      <w:r>
+        <w:rPr>
+          <w:rFonts w:ascii="Calibri" w:hAnsi="Calibri" w:cs="Arial"/>
+          <w:b/>
+          <w:color w:val="000000" w:themeColor="text1"/>
+        </w:rPr>
+        <w:t xml:space="preserve">mysql -p &lt; </w:t>
       </w:r>
       <w:r>
         <w:rPr>
@@ -22293,36 +21285,8 @@
           <w:b/>
           <w:color w:val="AC45AB"/>
         </w:rPr>
-        <w:t>/Users/</w:t>
-      </w:r>
-      <w:proofErr w:type="spellStart"/>
-      <w:r>
-        <w:rPr>
-          <w:rFonts w:ascii="Calibri" w:hAnsi="Calibri" w:cs="Arial"/>
-          <w:b/>
-          <w:color w:val="AC45AB"/>
-        </w:rPr>
-        <w:t>lxbauzz</w:t>
-      </w:r>
-      <w:proofErr w:type="spellEnd"/>
-      <w:r>
-        <w:rPr>
-          <w:rFonts w:ascii="Calibri" w:hAnsi="Calibri" w:cs="Arial"/>
-          <w:b/>
-          <w:color w:val="AC45AB"/>
-        </w:rPr>
-        <w:t>/Desktop/</w:t>
-      </w:r>
-      <w:proofErr w:type="spellStart"/>
-      <w:r>
-        <w:rPr>
-          <w:rFonts w:ascii="Calibri" w:hAnsi="Calibri" w:cs="Arial"/>
-          <w:b/>
-          <w:color w:val="AC45AB"/>
-        </w:rPr>
-        <w:t>elite.sql</w:t>
-      </w:r>
-      <w:proofErr w:type="spellEnd"/>
+        <w:t>/Users/lxbauzz/Desktop/elite.sql</w:t>
+      </w:r>
     </w:p>
     <w:p>
       <w:pPr>
@@ -22354,17 +21318,8 @@
           <w:rFonts w:ascii="Calibri" w:hAnsi="Calibri" w:cs="Arial"/>
           <w:color w:val="7F7F7F" w:themeColor="text1" w:themeTint="80"/>
         </w:rPr>
-        <w:t xml:space="preserve"> </w:t>
-      </w:r>
-      <w:proofErr w:type="spellStart"/>
-      <w:r>
-        <w:rPr>
-          <w:rFonts w:ascii="Calibri" w:hAnsi="Calibri" w:cs="Arial"/>
-          <w:color w:val="7F7F7F" w:themeColor="text1" w:themeTint="80"/>
-        </w:rPr>
-        <w:t>elite</w:t>
-      </w:r>
-      <w:proofErr w:type="spellEnd"/>
+        <w:t xml:space="preserve"> elite</w:t>
+      </w:r>
     </w:p>
     <w:p>
       <w:pPr>
@@ -22393,7 +21348,6 @@
           <w:lang w:val="de-CH"/>
         </w:rPr>
       </w:pPr>
-      <w:proofErr w:type="spellStart"/>
       <w:r>
         <w:rPr>
           <w:rFonts w:ascii="Calibri" w:hAnsi="Calibri" w:cs="Arial"/>
@@ -22416,9 +21370,24 @@
           <w:b/>
           <w:color w:val="000000" w:themeColor="text1"/>
         </w:rPr>
-        <w:t>dump</w:t>
-      </w:r>
-      <w:proofErr w:type="spellEnd"/>
+        <w:t xml:space="preserve">dump </w:t>
+      </w:r>
+      <w:r>
+        <w:rPr>
+          <w:rFonts w:ascii="Calibri" w:hAnsi="Calibri" w:cs="Arial"/>
+          <w:b/>
+          <w:color w:val="000000" w:themeColor="text1"/>
+        </w:rPr>
+        <w:t xml:space="preserve">-u root </w:t>
+      </w:r>
+      <w:r>
+        <w:rPr>
+          <w:rFonts w:ascii="Calibri" w:hAnsi="Calibri" w:cs="Arial"/>
+          <w:b/>
+          <w:color w:val="000000" w:themeColor="text1"/>
+        </w:rPr>
+        <w:t>-p</w:t>
+      </w:r>
       <w:r>
         <w:rPr>
           <w:rFonts w:ascii="Calibri" w:hAnsi="Calibri" w:cs="Arial"/>
@@ -22429,22 +21398,13 @@
       </w:r>
       <w:r>
         <w:rPr>
-          <w:rFonts w:ascii="Calibri" w:hAnsi="Calibri" w:cs="Arial"/>
-          <w:b/>
-          <w:color w:val="000000" w:themeColor="text1"/>
-        </w:rPr>
-        <w:t xml:space="preserve">-u </w:t>
-      </w:r>
-      <w:proofErr w:type="spellStart"/>
-      <w:r>
-        <w:rPr>
-          <w:rFonts w:ascii="Calibri" w:hAnsi="Calibri" w:cs="Arial"/>
-          <w:b/>
-          <w:color w:val="000000" w:themeColor="text1"/>
-        </w:rPr>
-        <w:t>root</w:t>
-      </w:r>
-      <w:proofErr w:type="spellEnd"/>
+          <w:rFonts w:ascii="Calibri" w:hAnsi="Calibri" w:cs="Calibri"/>
+          <w:b/>
+          <w:color w:val="47CBA7"/>
+          <w:lang w:val="de-CH"/>
+        </w:rPr>
+        <w:t>elite</w:t>
+      </w:r>
       <w:r>
         <w:rPr>
           <w:rFonts w:ascii="Calibri" w:hAnsi="Calibri" w:cs="Arial"/>
@@ -22459,7 +21419,7 @@
           <w:b/>
           <w:color w:val="000000" w:themeColor="text1"/>
         </w:rPr>
-        <w:t>-p</w:t>
+        <w:t>&gt;</w:t>
       </w:r>
       <w:r>
         <w:rPr>
@@ -22469,73 +21429,19 @@
         </w:rPr>
         <w:t xml:space="preserve"> </w:t>
       </w:r>
-      <w:proofErr w:type="spellStart"/>
-      <w:r>
-        <w:rPr>
-          <w:rFonts w:ascii="Calibri" w:hAnsi="Calibri" w:cs="Calibri"/>
-          <w:b/>
-          <w:color w:val="47CBA7"/>
-          <w:lang w:val="de-CH"/>
-        </w:rPr>
-        <w:t>elite</w:t>
-      </w:r>
-      <w:proofErr w:type="spellEnd"/>
-      <w:r>
-        <w:rPr>
-          <w:rFonts w:ascii="Calibri" w:hAnsi="Calibri" w:cs="Arial"/>
-          <w:b/>
-          <w:color w:val="000000" w:themeColor="text1"/>
-        </w:rPr>
-        <w:t xml:space="preserve"> </w:t>
-      </w:r>
-      <w:r>
-        <w:rPr>
-          <w:rFonts w:ascii="Calibri" w:hAnsi="Calibri" w:cs="Arial"/>
-          <w:b/>
-          <w:color w:val="000000" w:themeColor="text1"/>
-        </w:rPr>
-        <w:t>&gt;</w:t>
-      </w:r>
-      <w:r>
-        <w:rPr>
-          <w:rFonts w:ascii="Calibri" w:hAnsi="Calibri" w:cs="Arial"/>
-          <w:b/>
-          <w:color w:val="000000" w:themeColor="text1"/>
-        </w:rPr>
-        <w:t xml:space="preserve"> </w:t>
-      </w:r>
       <w:r>
         <w:rPr>
           <w:rFonts w:ascii="Calibri" w:hAnsi="Calibri" w:cs="Arial"/>
           <w:b/>
           <w:color w:val="AC45AB"/>
         </w:rPr>
-        <w:t>/Users/</w:t>
-      </w:r>
-      <w:proofErr w:type="spellStart"/>
+        <w:t>/Users/lxbauzz/Desktop/</w:t>
+      </w:r>
       <w:r>
         <w:rPr>
           <w:rFonts w:ascii="Calibri" w:hAnsi="Calibri" w:cs="Arial"/>
           <w:b/>
           <w:color w:val="AC45AB"/>
-        </w:rPr>
-        <w:t>lxbauzz</w:t>
-      </w:r>
-      <w:proofErr w:type="spellEnd"/>
-      <w:r>
-        <w:rPr>
-          <w:rFonts w:ascii="Calibri" w:hAnsi="Calibri" w:cs="Arial"/>
-          <w:b/>
-          <w:color w:val="AC45AB"/>
-        </w:rPr>
-        <w:t>/Desktop/</w:t>
-      </w:r>
-      <w:proofErr w:type="spellStart"/>
-      <w:r>
-        <w:rPr>
-          <w:rFonts w:ascii="Calibri" w:hAnsi="Calibri" w:cs="Arial"/>
-          <w:b/>
-          <w:color w:val="AC45AB"/>
           <w:lang w:val="de-CH"/>
         </w:rPr>
         <w:t>e</w:t>
@@ -22549,7 +21455,6 @@
         </w:rPr>
         <w:t>lite.sql</w:t>
       </w:r>
-      <w:proofErr w:type="spellEnd"/>
     </w:p>
     <w:p>
       <w:pPr>
@@ -22588,7 +21493,6 @@
         </w:rPr>
         <w:t xml:space="preserve"> eingegeben, exportiert es die Datenbank </w:t>
       </w:r>
-      <w:proofErr w:type="spellStart"/>
       <w:r>
         <w:rPr>
           <w:rFonts w:ascii="Calibri" w:hAnsi="Calibri" w:cs="Calibri"/>
@@ -22597,25 +21501,14 @@
         </w:rPr>
         <w:t>elite</w:t>
       </w:r>
-      <w:proofErr w:type="spellEnd"/>
-      <w:r>
-        <w:rPr>
-          <w:rFonts w:ascii="Calibri" w:hAnsi="Calibri" w:cs="Arial"/>
-          <w:color w:val="7F7F7F" w:themeColor="text1" w:themeTint="80"/>
-          <w:lang w:val="de-CH"/>
-        </w:rPr>
-        <w:t xml:space="preserve"> in die Datei </w:t>
-      </w:r>
-      <w:proofErr w:type="spellStart"/>
-      <w:r>
-        <w:rPr>
-          <w:rFonts w:ascii="Calibri" w:hAnsi="Calibri" w:cs="Arial"/>
-          <w:color w:val="7F7F7F" w:themeColor="text1" w:themeTint="80"/>
-          <w:lang w:val="de-CH"/>
-        </w:rPr>
-        <w:t>elite.sql</w:t>
-      </w:r>
-      <w:proofErr w:type="spellEnd"/>
+      <w:r>
+        <w:rPr>
+          <w:rFonts w:ascii="Calibri" w:hAnsi="Calibri" w:cs="Arial"/>
+          <w:color w:val="7F7F7F" w:themeColor="text1" w:themeTint="80"/>
+          <w:lang w:val="de-CH"/>
+        </w:rPr>
+        <w:t xml:space="preserve"> in die Datei elite.sql</w:t>
+      </w:r>
     </w:p>
     <w:p>
       <w:pPr>
@@ -22690,7 +21583,6 @@
           <w:lang w:val="en-US"/>
         </w:rPr>
       </w:pPr>
-      <w:proofErr w:type="spellStart"/>
       <w:r>
         <w:rPr>
           <w:rFonts w:ascii="Calibri" w:hAnsi="Calibri" w:cs="Arial"/>
@@ -22707,17 +21599,7 @@
           <w:color w:val="000000" w:themeColor="text1"/>
           <w:lang w:val="en-US"/>
         </w:rPr>
-        <w:t>ysqldump</w:t>
-      </w:r>
-      <w:proofErr w:type="spellEnd"/>
-      <w:r>
-        <w:rPr>
-          <w:rFonts w:ascii="Calibri" w:hAnsi="Calibri" w:cs="Arial"/>
-          <w:b/>
-          <w:color w:val="000000" w:themeColor="text1"/>
-          <w:lang w:val="en-US"/>
-        </w:rPr>
-        <w:t xml:space="preserve"> -u root -p --</w:t>
+        <w:t>ysqldump -u root -p --</w:t>
       </w:r>
       <w:r>
         <w:rPr>
@@ -22780,37 +21662,7 @@
           <w:color w:val="AC45AB"/>
           <w:lang w:val="en-US"/>
         </w:rPr>
-        <w:t>/Users/</w:t>
-      </w:r>
-      <w:proofErr w:type="spellStart"/>
-      <w:r>
-        <w:rPr>
-          <w:rFonts w:ascii="Calibri" w:hAnsi="Calibri" w:cs="Arial"/>
-          <w:b/>
-          <w:color w:val="AC45AB"/>
-          <w:lang w:val="en-US"/>
-        </w:rPr>
-        <w:t>lxbauzz</w:t>
-      </w:r>
-      <w:proofErr w:type="spellEnd"/>
-      <w:r>
-        <w:rPr>
-          <w:rFonts w:ascii="Calibri" w:hAnsi="Calibri" w:cs="Arial"/>
-          <w:b/>
-          <w:color w:val="AC45AB"/>
-          <w:lang w:val="en-US"/>
-        </w:rPr>
-        <w:t>/Desktop/</w:t>
-      </w:r>
-      <w:proofErr w:type="spellStart"/>
-      <w:r>
-        <w:rPr>
-          <w:rFonts w:ascii="Calibri" w:hAnsi="Calibri" w:cs="Arial"/>
-          <w:b/>
-          <w:color w:val="AC45AB"/>
-          <w:lang w:val="en-US"/>
-        </w:rPr>
-        <w:t>e</w:t>
+        <w:t>/Users/lxbauzz/Desktop/e</w:t>
       </w:r>
       <w:r>
         <w:rPr>
@@ -22821,7 +21673,6 @@
         </w:rPr>
         <w:t>lite.sql</w:t>
       </w:r>
-      <w:proofErr w:type="spellEnd"/>
     </w:p>
     <w:p>
       <w:pPr>
@@ -22871,8 +21722,7 @@
         </w:rPr>
         <w:br w:type="page"/>
       </w:r>
-      <w:bookmarkStart w:id="60" w:name="_Toc518333361"/>
-      <w:proofErr w:type="spellStart"/>
+      <w:bookmarkStart w:id="60" w:name="_Toc526147447"/>
       <w:r>
         <w:rPr>
           <w:lang w:val="de-CH"/>
@@ -22881,7 +21731,6 @@
         <w:t>Join</w:t>
       </w:r>
       <w:bookmarkEnd w:id="60"/>
-      <w:proofErr w:type="spellEnd"/>
     </w:p>
     <w:p>
       <w:pPr>
@@ -22893,44 +21742,19 @@
           <w:lang w:val="de-CH"/>
         </w:rPr>
       </w:pPr>
-      <w:proofErr w:type="spellStart"/>
-      <w:r>
-        <w:rPr>
-          <w:rFonts w:ascii="Calibri" w:hAnsi="Calibri" w:cs="Arial"/>
-          <w:lang w:val="de-CH"/>
-        </w:rPr>
-        <w:t>Joins</w:t>
-      </w:r>
-      <w:proofErr w:type="spellEnd"/>
-      <w:r>
-        <w:rPr>
-          <w:rFonts w:ascii="Calibri" w:hAnsi="Calibri" w:cs="Arial"/>
-          <w:lang w:val="de-CH"/>
-        </w:rPr>
-        <w:t xml:space="preserve"> sind dafür da, Tabellen zu verknüpfen.</w:t>
-      </w:r>
-      <w:r>
-        <w:rPr>
-          <w:rFonts w:ascii="Calibri" w:hAnsi="Calibri" w:cs="Arial"/>
-          <w:lang w:val="de-CH"/>
-        </w:rPr>
-        <w:t xml:space="preserve"> Die zweite Normalform ist das beste Beispiel, warum man </w:t>
-      </w:r>
-      <w:proofErr w:type="spellStart"/>
-      <w:r>
-        <w:rPr>
-          <w:rFonts w:ascii="Calibri" w:hAnsi="Calibri" w:cs="Arial"/>
-          <w:lang w:val="de-CH"/>
-        </w:rPr>
-        <w:t>Joins</w:t>
-      </w:r>
-      <w:proofErr w:type="spellEnd"/>
-      <w:r>
-        <w:rPr>
-          <w:rFonts w:ascii="Calibri" w:hAnsi="Calibri" w:cs="Arial"/>
-          <w:lang w:val="de-CH"/>
-        </w:rPr>
-        <w:t xml:space="preserve"> braucht.</w:t>
+      <w:r>
+        <w:rPr>
+          <w:rFonts w:ascii="Calibri" w:hAnsi="Calibri" w:cs="Arial"/>
+          <w:lang w:val="de-CH"/>
+        </w:rPr>
+        <w:t>Joins sind dafür da, Tabellen zu verknüpfen.</w:t>
+      </w:r>
+      <w:r>
+        <w:rPr>
+          <w:rFonts w:ascii="Calibri" w:hAnsi="Calibri" w:cs="Arial"/>
+          <w:lang w:val="de-CH"/>
+        </w:rPr>
+        <w:t xml:space="preserve"> Die zweite Normalform ist das beste Beispiel, warum man Joins braucht.</w:t>
       </w:r>
       <w:r>
         <w:rPr>
@@ -22953,7 +21777,6 @@
         </w:rPr>
         <w:t xml:space="preserve">immer </w:t>
       </w:r>
-      <w:proofErr w:type="spellStart"/>
       <w:r>
         <w:rPr>
           <w:rFonts w:ascii="Calibri" w:hAnsi="Calibri" w:cs="Calibri"/>
@@ -22977,7 +21800,6 @@
         </w:rPr>
         <w:t>Spalte</w:t>
       </w:r>
-      <w:proofErr w:type="spellEnd"/>
       <w:r>
         <w:rPr>
           <w:rFonts w:ascii="Calibri" w:hAnsi="Calibri" w:cs="Arial"/>
@@ -22985,7 +21807,6 @@
         </w:rPr>
         <w:t xml:space="preserve"> eingeben. (</w:t>
       </w:r>
-      <w:proofErr w:type="spellStart"/>
       <w:r>
         <w:rPr>
           <w:rFonts w:ascii="Calibri" w:hAnsi="Calibri" w:cs="Calibri"/>
@@ -23009,7 +21830,6 @@
         </w:rPr>
         <w:t>plz</w:t>
       </w:r>
-      <w:proofErr w:type="spellEnd"/>
       <w:r>
         <w:rPr>
           <w:rFonts w:ascii="Calibri" w:hAnsi="Calibri" w:cs="Arial"/>
@@ -23017,7 +21837,6 @@
         </w:rPr>
         <w:t xml:space="preserve">, </w:t>
       </w:r>
-      <w:proofErr w:type="spellStart"/>
       <w:r>
         <w:rPr>
           <w:rFonts w:ascii="Calibri" w:hAnsi="Calibri" w:cs="Calibri"/>
@@ -23041,7 +21860,6 @@
         </w:rPr>
         <w:t>plz</w:t>
       </w:r>
-      <w:proofErr w:type="spellEnd"/>
       <w:r>
         <w:rPr>
           <w:rFonts w:ascii="Calibri" w:hAnsi="Calibri" w:cs="Arial"/>
@@ -23125,30 +21943,14 @@
           <w:lang w:val="de-CH"/>
         </w:rPr>
       </w:pPr>
-      <w:bookmarkStart w:id="61" w:name="_Toc518333362"/>
-      <w:proofErr w:type="spellStart"/>
-      <w:r>
-        <w:rPr>
-          <w:lang w:val="de-CH"/>
-        </w:rPr>
-        <w:t>cross</w:t>
-      </w:r>
-      <w:proofErr w:type="spellEnd"/>
-      <w:r>
-        <w:rPr>
-          <w:lang w:val="de-CH"/>
-        </w:rPr>
-        <w:t xml:space="preserve"> </w:t>
-      </w:r>
-      <w:proofErr w:type="spellStart"/>
-      <w:r>
-        <w:rPr>
-          <w:lang w:val="de-CH"/>
-        </w:rPr>
-        <w:t>join</w:t>
+      <w:bookmarkStart w:id="61" w:name="_Toc526147448"/>
+      <w:r>
+        <w:rPr>
+          <w:lang w:val="de-CH"/>
+        </w:rPr>
+        <w:t>cross join</w:t>
       </w:r>
       <w:bookmarkEnd w:id="61"/>
-      <w:proofErr w:type="spellEnd"/>
     </w:p>
     <w:p>
       <w:pPr>
@@ -23167,25 +21969,7 @@
           <w:color w:val="000000" w:themeColor="text1"/>
           <w:lang w:val="de-CH"/>
         </w:rPr>
-        <w:t xml:space="preserve">Verbindet jede Zeile von </w:t>
-      </w:r>
-      <w:proofErr w:type="spellStart"/>
-      <w:r>
-        <w:rPr>
-          <w:rFonts w:ascii="Calibri" w:hAnsi="Calibri" w:cs="Calibri"/>
-          <w:color w:val="000000" w:themeColor="text1"/>
-          <w:lang w:val="de-CH"/>
-        </w:rPr>
-        <w:t>personen</w:t>
-      </w:r>
-      <w:proofErr w:type="spellEnd"/>
-      <w:r>
-        <w:rPr>
-          <w:rFonts w:ascii="Calibri" w:hAnsi="Calibri" w:cs="Calibri"/>
-          <w:color w:val="000000" w:themeColor="text1"/>
-          <w:lang w:val="de-CH"/>
-        </w:rPr>
-        <w:t xml:space="preserve"> mit jeder Zeile von orte</w:t>
+        <w:t>Verbindet jede Zeile von personen mit jeder Zeile von orte</w:t>
       </w:r>
       <w:r>
         <w:rPr>
@@ -23201,25 +21985,7 @@
           <w:color w:val="000000" w:themeColor="text1"/>
           <w:lang w:val="de-CH"/>
         </w:rPr>
-        <w:t xml:space="preserve"> Cross </w:t>
-      </w:r>
-      <w:proofErr w:type="spellStart"/>
-      <w:r>
-        <w:rPr>
-          <w:rFonts w:ascii="Calibri" w:hAnsi="Calibri" w:cs="Calibri"/>
-          <w:color w:val="000000" w:themeColor="text1"/>
-          <w:lang w:val="de-CH"/>
-        </w:rPr>
-        <w:t>join</w:t>
-      </w:r>
-      <w:proofErr w:type="spellEnd"/>
-      <w:r>
-        <w:rPr>
-          <w:rFonts w:ascii="Calibri" w:hAnsi="Calibri" w:cs="Calibri"/>
-          <w:color w:val="000000" w:themeColor="text1"/>
-          <w:lang w:val="de-CH"/>
-        </w:rPr>
-        <w:t xml:space="preserve"> ist die unwichtigste Variante.</w:t>
+        <w:t xml:space="preserve"> Cross join ist die unwichtigste Variante.</w:t>
       </w:r>
     </w:p>
     <w:p>
@@ -23243,7 +22009,6 @@
         </w:rPr>
         <w:t xml:space="preserve">SELECT * FROM </w:t>
       </w:r>
-      <w:proofErr w:type="spellStart"/>
       <w:r>
         <w:rPr>
           <w:rFonts w:ascii="Calibri" w:hAnsi="Calibri" w:cs="Calibri"/>
@@ -23253,7 +22018,6 @@
         </w:rPr>
         <w:t>personen</w:t>
       </w:r>
-      <w:proofErr w:type="spellEnd"/>
       <w:r>
         <w:rPr>
           <w:rFonts w:ascii="Calibri" w:hAnsi="Calibri" w:cs="Calibri"/>
@@ -23263,7 +22027,6 @@
         </w:rPr>
         <w:t xml:space="preserve"> CROSS JOIN </w:t>
       </w:r>
-      <w:proofErr w:type="spellStart"/>
       <w:r>
         <w:rPr>
           <w:rFonts w:ascii="Calibri" w:hAnsi="Calibri" w:cs="Calibri"/>
@@ -23273,7 +22036,6 @@
         </w:rPr>
         <w:t>orte</w:t>
       </w:r>
-      <w:proofErr w:type="spellEnd"/>
       <w:r>
         <w:rPr>
           <w:rFonts w:ascii="Calibri" w:hAnsi="Calibri" w:cs="Calibri"/>
@@ -23365,43 +22127,7 @@
           <w:color w:val="000000" w:themeColor="text1"/>
           <w:lang w:val="de-CH"/>
         </w:rPr>
-        <w:t xml:space="preserve">Das selbe ohne </w:t>
-      </w:r>
-      <w:proofErr w:type="spellStart"/>
-      <w:r>
-        <w:rPr>
-          <w:rFonts w:ascii="Calibri" w:hAnsi="Calibri" w:cs="Calibri"/>
-          <w:color w:val="000000" w:themeColor="text1"/>
-          <w:lang w:val="de-CH"/>
-        </w:rPr>
-        <w:t>cross</w:t>
-      </w:r>
-      <w:proofErr w:type="spellEnd"/>
-      <w:r>
-        <w:rPr>
-          <w:rFonts w:ascii="Calibri" w:hAnsi="Calibri" w:cs="Calibri"/>
-          <w:color w:val="000000" w:themeColor="text1"/>
-          <w:lang w:val="de-CH"/>
-        </w:rPr>
-        <w:t xml:space="preserve"> </w:t>
-      </w:r>
-      <w:proofErr w:type="spellStart"/>
-      <w:r>
-        <w:rPr>
-          <w:rFonts w:ascii="Calibri" w:hAnsi="Calibri" w:cs="Calibri"/>
-          <w:color w:val="000000" w:themeColor="text1"/>
-          <w:lang w:val="de-CH"/>
-        </w:rPr>
-        <w:t>join</w:t>
-      </w:r>
-      <w:proofErr w:type="spellEnd"/>
-      <w:r>
-        <w:rPr>
-          <w:rFonts w:ascii="Calibri" w:hAnsi="Calibri" w:cs="Calibri"/>
-          <w:color w:val="000000" w:themeColor="text1"/>
-          <w:lang w:val="de-CH"/>
-        </w:rPr>
-        <w:t xml:space="preserve">: </w:t>
+        <w:t xml:space="preserve">Das selbe ohne cross join: </w:t>
       </w:r>
       <w:r>
         <w:rPr>
@@ -23412,7 +22138,6 @@
         </w:rPr>
         <w:t xml:space="preserve">SELECT * FROM </w:t>
       </w:r>
-      <w:proofErr w:type="spellStart"/>
       <w:r>
         <w:rPr>
           <w:rFonts w:ascii="Calibri" w:hAnsi="Calibri" w:cs="Calibri"/>
@@ -23422,7 +22147,6 @@
         </w:rPr>
         <w:t>personen</w:t>
       </w:r>
-      <w:proofErr w:type="spellEnd"/>
       <w:r>
         <w:rPr>
           <w:rFonts w:ascii="Calibri" w:hAnsi="Calibri" w:cs="Calibri"/>
@@ -23469,48 +22193,18 @@
           <w:lang w:val="de-CH"/>
         </w:rPr>
       </w:pPr>
-      <w:bookmarkStart w:id="62" w:name="_Toc518333363"/>
-      <w:proofErr w:type="spellStart"/>
-      <w:r>
-        <w:rPr>
-          <w:lang w:val="de-CH"/>
-        </w:rPr>
-        <w:t>inner</w:t>
-      </w:r>
-      <w:proofErr w:type="spellEnd"/>
-      <w:r>
-        <w:rPr>
-          <w:lang w:val="de-CH"/>
-        </w:rPr>
-        <w:t xml:space="preserve"> </w:t>
-      </w:r>
-      <w:proofErr w:type="spellStart"/>
-      <w:r>
-        <w:rPr>
-          <w:lang w:val="de-CH"/>
-        </w:rPr>
-        <w:t>join</w:t>
-      </w:r>
-      <w:proofErr w:type="spellEnd"/>
-      <w:r>
-        <w:rPr>
-          <w:lang w:val="de-CH"/>
-        </w:rPr>
-        <w:t xml:space="preserve"> (</w:t>
-      </w:r>
-      <w:proofErr w:type="spellStart"/>
-      <w:r>
-        <w:rPr>
-          <w:lang w:val="de-CH"/>
-        </w:rPr>
-        <w:t>join</w:t>
-      </w:r>
-      <w:proofErr w:type="spellEnd"/>
-      <w:r>
-        <w:rPr>
-          <w:lang w:val="de-CH"/>
-        </w:rPr>
-        <w:t>)</w:t>
+      <w:bookmarkStart w:id="62" w:name="_Toc526147449"/>
+      <w:r>
+        <w:rPr>
+          <w:lang w:val="de-CH"/>
+        </w:rPr>
+        <w:t>inner join</w:t>
+      </w:r>
+      <w:r>
+        <w:rPr>
+          <w:lang w:val="de-CH"/>
+        </w:rPr>
+        <w:t xml:space="preserve"> (join)</w:t>
       </w:r>
       <w:bookmarkEnd w:id="62"/>
     </w:p>
@@ -23593,109 +22287,198 @@
           <w:color w:val="000000" w:themeColor="text1"/>
           <w:lang w:val="de-CH"/>
         </w:rPr>
-        <w:t xml:space="preserve"> Wie man im Beispiel sieht, werden die Tabellen nur hintereinander </w:t>
-      </w:r>
-      <w:proofErr w:type="spellStart"/>
-      <w:r>
-        <w:rPr>
-          <w:color w:val="000000" w:themeColor="text1"/>
-          <w:lang w:val="de-CH"/>
-        </w:rPr>
-        <w:t>gehändt</w:t>
-      </w:r>
-      <w:proofErr w:type="spellEnd"/>
-      <w:r>
-        <w:rPr>
-          <w:color w:val="000000" w:themeColor="text1"/>
-          <w:lang w:val="de-CH"/>
-        </w:rPr>
-        <w:t>. PLZ ist doppelt vorhanden.</w:t>
-      </w:r>
-      <w:r>
-        <w:rPr>
-          <w:color w:val="000000" w:themeColor="text1"/>
-          <w:lang w:val="de-CH"/>
-        </w:rPr>
-        <w:t xml:space="preserve"> Ist ein Wert in </w:t>
-      </w:r>
-      <w:proofErr w:type="spellStart"/>
-      <w:r>
-        <w:rPr>
-          <w:color w:val="000000" w:themeColor="text1"/>
-          <w:lang w:val="de-CH"/>
+        <w:t xml:space="preserve"> Wie man im Beispiel sieht, werden die Tabellen nur hintereinander gehändt. PLZ ist doppelt vorhanden.</w:t>
+      </w:r>
+      <w:r>
+        <w:rPr>
+          <w:color w:val="000000" w:themeColor="text1"/>
+          <w:lang w:val="de-CH"/>
+        </w:rPr>
+        <w:t xml:space="preserve"> Ist ein Wert in personen vorhanden, jedoch nicht in orte, dann wird dieser komplett ignoriert.</w:t>
+      </w:r>
+    </w:p>
+    <w:p>
+      <w:pPr>
+        <w:rPr>
+          <w:b/>
+          <w:color w:val="000000" w:themeColor="text1"/>
+          <w:lang w:val="en-US"/>
+        </w:rPr>
+      </w:pPr>
+      <w:r>
+        <w:rPr>
+          <w:b/>
+          <w:color w:val="000000" w:themeColor="text1"/>
+          <w:lang w:val="en-US"/>
+        </w:rPr>
+        <w:t xml:space="preserve">SELECT * FROM </w:t>
+      </w:r>
+      <w:r>
+        <w:rPr>
+          <w:rFonts w:ascii="Calibri" w:hAnsi="Calibri" w:cs="Calibri"/>
+          <w:b/>
+          <w:color w:val="70AD47" w:themeColor="accent6"/>
+          <w:lang w:val="en-US"/>
         </w:rPr>
         <w:t>personen</w:t>
       </w:r>
-      <w:proofErr w:type="spellEnd"/>
-      <w:r>
-        <w:rPr>
-          <w:color w:val="000000" w:themeColor="text1"/>
-          <w:lang w:val="de-CH"/>
-        </w:rPr>
-        <w:t xml:space="preserve"> vorhanden, jedoch nicht in orte, dann wird dieser komplett ignoriert.</w:t>
-      </w:r>
-    </w:p>
-    <w:p>
-      <w:pPr>
-        <w:rPr>
-          <w:b/>
-          <w:color w:val="000000" w:themeColor="text1"/>
-          <w:lang w:val="en-US"/>
-        </w:rPr>
-      </w:pPr>
-      <w:r>
-        <w:rPr>
-          <w:b/>
-          <w:color w:val="000000" w:themeColor="text1"/>
-          <w:lang w:val="en-US"/>
+      <w:r>
+        <w:rPr>
+          <w:b/>
+          <w:color w:val="000000" w:themeColor="text1"/>
+          <w:lang w:val="en-US"/>
+        </w:rPr>
+        <w:t xml:space="preserve"> INNER JOIN </w:t>
+      </w:r>
+      <w:r>
+        <w:rPr>
+          <w:rFonts w:ascii="Calibri" w:hAnsi="Calibri" w:cs="Calibri"/>
+          <w:b/>
+          <w:color w:val="70AD47" w:themeColor="accent6"/>
+          <w:lang w:val="en-US"/>
+        </w:rPr>
+        <w:t>orte</w:t>
+      </w:r>
+      <w:r>
+        <w:rPr>
+          <w:b/>
+          <w:color w:val="000000" w:themeColor="text1"/>
+          <w:lang w:val="en-US"/>
+        </w:rPr>
+        <w:t xml:space="preserve"> on </w:t>
+      </w:r>
+      <w:r>
+        <w:rPr>
+          <w:rFonts w:ascii="Calibri" w:hAnsi="Calibri" w:cs="Calibri"/>
+          <w:b/>
+          <w:color w:val="70AD47" w:themeColor="accent6"/>
+          <w:lang w:val="en-US"/>
+        </w:rPr>
+        <w:t>personen</w:t>
+      </w:r>
+      <w:r>
+        <w:rPr>
+          <w:b/>
+          <w:color w:val="000000" w:themeColor="text1"/>
+          <w:lang w:val="en-US"/>
+        </w:rPr>
+        <w:t>.</w:t>
+      </w:r>
+      <w:r>
+        <w:rPr>
+          <w:rFonts w:ascii="Calibri" w:hAnsi="Calibri" w:cs="Calibri"/>
+          <w:b/>
+          <w:color w:val="C45911" w:themeColor="accent2" w:themeShade="BF"/>
+          <w:lang w:val="en-US"/>
+        </w:rPr>
+        <w:t>PLZ</w:t>
+      </w:r>
+      <w:r>
+        <w:rPr>
+          <w:b/>
+          <w:color w:val="000000" w:themeColor="text1"/>
+          <w:lang w:val="en-US"/>
+        </w:rPr>
+        <w:t xml:space="preserve"> = </w:t>
+      </w:r>
+      <w:r>
+        <w:rPr>
+          <w:rFonts w:ascii="Calibri" w:hAnsi="Calibri" w:cs="Calibri"/>
+          <w:b/>
+          <w:color w:val="70AD47" w:themeColor="accent6"/>
+          <w:lang w:val="en-US"/>
+        </w:rPr>
+        <w:t>orte</w:t>
+      </w:r>
+      <w:r>
+        <w:rPr>
+          <w:b/>
+          <w:color w:val="000000" w:themeColor="text1"/>
+          <w:lang w:val="en-US"/>
+        </w:rPr>
+        <w:t>.</w:t>
+      </w:r>
+      <w:r>
+        <w:rPr>
+          <w:rFonts w:ascii="Calibri" w:hAnsi="Calibri" w:cs="Calibri"/>
+          <w:b/>
+          <w:color w:val="C45911" w:themeColor="accent2" w:themeShade="BF"/>
+          <w:lang w:val="en-US"/>
+        </w:rPr>
+        <w:t>PLZ</w:t>
+      </w:r>
+      <w:r>
+        <w:rPr>
+          <w:b/>
+          <w:color w:val="000000" w:themeColor="text1"/>
+          <w:lang w:val="en-US"/>
+        </w:rPr>
+        <w:t>;</w:t>
+      </w:r>
+    </w:p>
+    <w:p>
+      <w:pPr>
+        <w:rPr>
+          <w:b/>
+          <w:color w:val="000000" w:themeColor="text1"/>
+          <w:lang w:val="de-CH"/>
+        </w:rPr>
+      </w:pPr>
+      <w:r>
+        <w:rPr>
+          <w:color w:val="000000" w:themeColor="text1"/>
+          <w:lang w:val="de-CH"/>
+        </w:rPr>
+        <w:t xml:space="preserve">Das selbe ohne join: </w:t>
+      </w:r>
+      <w:r>
+        <w:rPr>
+          <w:b/>
+          <w:color w:val="000000" w:themeColor="text1"/>
+          <w:lang w:val="de-CH"/>
         </w:rPr>
         <w:t xml:space="preserve">SELECT * FROM </w:t>
       </w:r>
-      <w:proofErr w:type="spellStart"/>
       <w:r>
         <w:rPr>
           <w:rFonts w:ascii="Calibri" w:hAnsi="Calibri" w:cs="Calibri"/>
           <w:b/>
           <w:color w:val="70AD47" w:themeColor="accent6"/>
-          <w:lang w:val="en-US"/>
+          <w:lang w:val="de-CH"/>
         </w:rPr>
         <w:t>personen</w:t>
       </w:r>
-      <w:proofErr w:type="spellEnd"/>
-      <w:r>
-        <w:rPr>
-          <w:b/>
-          <w:color w:val="000000" w:themeColor="text1"/>
-          <w:lang w:val="en-US"/>
-        </w:rPr>
-        <w:t xml:space="preserve"> INNER JOIN </w:t>
-      </w:r>
-      <w:proofErr w:type="spellStart"/>
+      <w:r>
+        <w:rPr>
+          <w:b/>
+          <w:color w:val="000000" w:themeColor="text1"/>
+          <w:lang w:val="de-CH"/>
+        </w:rPr>
+        <w:t xml:space="preserve">, </w:t>
+      </w:r>
       <w:r>
         <w:rPr>
           <w:rFonts w:ascii="Calibri" w:hAnsi="Calibri" w:cs="Calibri"/>
           <w:b/>
           <w:color w:val="70AD47" w:themeColor="accent6"/>
-          <w:lang w:val="en-US"/>
+          <w:lang w:val="de-CH"/>
         </w:rPr>
         <w:t>orte</w:t>
       </w:r>
-      <w:proofErr w:type="spellEnd"/>
-      <w:r>
-        <w:rPr>
-          <w:b/>
-          <w:color w:val="000000" w:themeColor="text1"/>
-          <w:lang w:val="en-US"/>
-        </w:rPr>
-        <w:t xml:space="preserve"> on </w:t>
-      </w:r>
-      <w:proofErr w:type="spellStart"/>
+      <w:r>
+        <w:rPr>
+          <w:b/>
+          <w:color w:val="000000" w:themeColor="text1"/>
+          <w:lang w:val="de-CH"/>
+        </w:rPr>
+        <w:t xml:space="preserve"> WHERE </w:t>
+      </w:r>
       <w:r>
         <w:rPr>
           <w:rFonts w:ascii="Calibri" w:hAnsi="Calibri" w:cs="Calibri"/>
           <w:b/>
           <w:color w:val="70AD47" w:themeColor="accent6"/>
-          <w:lang w:val="en-US"/>
+          <w:lang w:val="de-CH"/>
         </w:rPr>
         <w:t>personen</w:t>
       </w:r>
@@ -23703,7 +22486,7 @@
         <w:rPr>
           <w:b/>
           <w:color w:val="000000" w:themeColor="text1"/>
-          <w:lang w:val="en-US"/>
+          <w:lang w:val="de-CH"/>
         </w:rPr>
         <w:t>.</w:t>
       </w:r>
@@ -23712,26 +22495,24 @@
           <w:rFonts w:ascii="Calibri" w:hAnsi="Calibri" w:cs="Calibri"/>
           <w:b/>
           <w:color w:val="C45911" w:themeColor="accent2" w:themeShade="BF"/>
-          <w:lang w:val="en-US"/>
+          <w:lang w:val="de-CH"/>
         </w:rPr>
         <w:t>PLZ</w:t>
       </w:r>
-      <w:proofErr w:type="spellEnd"/>
-      <w:r>
-        <w:rPr>
-          <w:b/>
-          <w:color w:val="000000" w:themeColor="text1"/>
-          <w:lang w:val="en-US"/>
+      <w:r>
+        <w:rPr>
+          <w:b/>
+          <w:color w:val="000000" w:themeColor="text1"/>
+          <w:lang w:val="de-CH"/>
         </w:rPr>
         <w:t xml:space="preserve"> = </w:t>
       </w:r>
-      <w:proofErr w:type="spellStart"/>
       <w:r>
         <w:rPr>
           <w:rFonts w:ascii="Calibri" w:hAnsi="Calibri" w:cs="Calibri"/>
           <w:b/>
           <w:color w:val="70AD47" w:themeColor="accent6"/>
-          <w:lang w:val="en-US"/>
+          <w:lang w:val="de-CH"/>
         </w:rPr>
         <w:t>orte</w:t>
       </w:r>
@@ -23739,7 +22520,7 @@
         <w:rPr>
           <w:b/>
           <w:color w:val="000000" w:themeColor="text1"/>
-          <w:lang w:val="en-US"/>
+          <w:lang w:val="de-CH"/>
         </w:rPr>
         <w:t>.</w:t>
       </w:r>
@@ -23748,159 +22529,10 @@
           <w:rFonts w:ascii="Calibri" w:hAnsi="Calibri" w:cs="Calibri"/>
           <w:b/>
           <w:color w:val="C45911" w:themeColor="accent2" w:themeShade="BF"/>
-          <w:lang w:val="en-US"/>
+          <w:lang w:val="de-CH"/>
         </w:rPr>
         <w:t>PLZ</w:t>
       </w:r>
-      <w:proofErr w:type="spellEnd"/>
-      <w:r>
-        <w:rPr>
-          <w:b/>
-          <w:color w:val="000000" w:themeColor="text1"/>
-          <w:lang w:val="en-US"/>
-        </w:rPr>
-        <w:t>;</w:t>
-      </w:r>
-    </w:p>
-    <w:p>
-      <w:pPr>
-        <w:rPr>
-          <w:b/>
-          <w:color w:val="000000" w:themeColor="text1"/>
-          <w:lang w:val="de-CH"/>
-        </w:rPr>
-      </w:pPr>
-      <w:r>
-        <w:rPr>
-          <w:color w:val="000000" w:themeColor="text1"/>
-          <w:lang w:val="de-CH"/>
-        </w:rPr>
-        <w:t xml:space="preserve">Das selbe ohne </w:t>
-      </w:r>
-      <w:proofErr w:type="spellStart"/>
-      <w:r>
-        <w:rPr>
-          <w:color w:val="000000" w:themeColor="text1"/>
-          <w:lang w:val="de-CH"/>
-        </w:rPr>
-        <w:t>join</w:t>
-      </w:r>
-      <w:proofErr w:type="spellEnd"/>
-      <w:r>
-        <w:rPr>
-          <w:color w:val="000000" w:themeColor="text1"/>
-          <w:lang w:val="de-CH"/>
-        </w:rPr>
-        <w:t xml:space="preserve">: </w:t>
-      </w:r>
-      <w:r>
-        <w:rPr>
-          <w:b/>
-          <w:color w:val="000000" w:themeColor="text1"/>
-          <w:lang w:val="de-CH"/>
-        </w:rPr>
-        <w:t xml:space="preserve">SELECT * FROM </w:t>
-      </w:r>
-      <w:proofErr w:type="spellStart"/>
-      <w:r>
-        <w:rPr>
-          <w:rFonts w:ascii="Calibri" w:hAnsi="Calibri" w:cs="Calibri"/>
-          <w:b/>
-          <w:color w:val="70AD47" w:themeColor="accent6"/>
-          <w:lang w:val="de-CH"/>
-        </w:rPr>
-        <w:t>personen</w:t>
-      </w:r>
-      <w:proofErr w:type="spellEnd"/>
-      <w:r>
-        <w:rPr>
-          <w:b/>
-          <w:color w:val="000000" w:themeColor="text1"/>
-          <w:lang w:val="de-CH"/>
-        </w:rPr>
-        <w:t xml:space="preserve">, </w:t>
-      </w:r>
-      <w:r>
-        <w:rPr>
-          <w:rFonts w:ascii="Calibri" w:hAnsi="Calibri" w:cs="Calibri"/>
-          <w:b/>
-          <w:color w:val="70AD47" w:themeColor="accent6"/>
-          <w:lang w:val="de-CH"/>
-        </w:rPr>
-        <w:t>orte</w:t>
-      </w:r>
-      <w:r>
-        <w:rPr>
-          <w:b/>
-          <w:color w:val="000000" w:themeColor="text1"/>
-          <w:lang w:val="de-CH"/>
-        </w:rPr>
-        <w:t xml:space="preserve"> WHERE </w:t>
-      </w:r>
-      <w:proofErr w:type="spellStart"/>
-      <w:r>
-        <w:rPr>
-          <w:rFonts w:ascii="Calibri" w:hAnsi="Calibri" w:cs="Calibri"/>
-          <w:b/>
-          <w:color w:val="70AD47" w:themeColor="accent6"/>
-          <w:lang w:val="de-CH"/>
-        </w:rPr>
-        <w:t>personen</w:t>
-      </w:r>
-      <w:r>
-        <w:rPr>
-          <w:b/>
-          <w:color w:val="000000" w:themeColor="text1"/>
-          <w:lang w:val="de-CH"/>
-        </w:rPr>
-        <w:t>.</w:t>
-      </w:r>
-      <w:r>
-        <w:rPr>
-          <w:rFonts w:ascii="Calibri" w:hAnsi="Calibri" w:cs="Calibri"/>
-          <w:b/>
-          <w:color w:val="C45911" w:themeColor="accent2" w:themeShade="BF"/>
-          <w:lang w:val="de-CH"/>
-        </w:rPr>
-        <w:t>PLZ</w:t>
-      </w:r>
-      <w:proofErr w:type="spellEnd"/>
-      <w:r>
-        <w:rPr>
-          <w:b/>
-          <w:color w:val="000000" w:themeColor="text1"/>
-          <w:lang w:val="de-CH"/>
-        </w:rPr>
-        <w:t xml:space="preserve"> = </w:t>
-      </w:r>
-      <w:proofErr w:type="spellStart"/>
-      <w:r>
-        <w:rPr>
-          <w:rFonts w:ascii="Calibri" w:hAnsi="Calibri" w:cs="Calibri"/>
-          <w:b/>
-          <w:color w:val="70AD47" w:themeColor="accent6"/>
-          <w:lang w:val="de-CH"/>
-        </w:rPr>
-        <w:t>orte</w:t>
-      </w:r>
-      <w:r>
-        <w:rPr>
-          <w:b/>
-          <w:color w:val="000000" w:themeColor="text1"/>
-          <w:lang w:val="de-CH"/>
-        </w:rPr>
-        <w:t>.</w:t>
-      </w:r>
-      <w:r>
-        <w:rPr>
-          <w:rFonts w:ascii="Calibri" w:hAnsi="Calibri" w:cs="Calibri"/>
-          <w:b/>
-          <w:color w:val="C45911" w:themeColor="accent2" w:themeShade="BF"/>
-          <w:lang w:val="de-CH"/>
-        </w:rPr>
-        <w:t>PLZ</w:t>
-      </w:r>
-      <w:proofErr w:type="spellEnd"/>
       <w:r>
         <w:rPr>
           <w:b/>
@@ -24127,71 +22759,87 @@
           <w:lang w:val="de-CH"/>
         </w:rPr>
       </w:pPr>
-      <w:bookmarkStart w:id="63" w:name="_Toc518333364"/>
-      <w:proofErr w:type="spellStart"/>
+      <w:bookmarkStart w:id="63" w:name="_Toc526147450"/>
       <w:r>
         <w:rPr>
           <w:lang w:val="de-CH"/>
         </w:rPr>
         <w:lastRenderedPageBreak/>
-        <w:t>natural</w:t>
-      </w:r>
-      <w:proofErr w:type="spellEnd"/>
-      <w:r>
-        <w:rPr>
+        <w:t>natural join</w:t>
+      </w:r>
+      <w:bookmarkEnd w:id="63"/>
+    </w:p>
+    <w:p>
+      <w:pPr>
+        <w:rPr>
+          <w:rFonts w:ascii="Calibri" w:hAnsi="Calibri" w:cs="Arial"/>
+          <w:color w:val="000000" w:themeColor="text1"/>
+          <w:lang w:val="de-CH"/>
+        </w:rPr>
+      </w:pPr>
+      <w:r>
+        <w:rPr>
+          <w:rFonts w:ascii="Calibri" w:hAnsi="Calibri" w:cs="Arial"/>
+          <w:color w:val="000000" w:themeColor="text1"/>
+          <w:lang w:val="de-CH"/>
+        </w:rPr>
+        <w:t xml:space="preserve">die </w:t>
+      </w:r>
+      <w:r>
+        <w:rPr>
+          <w:rFonts w:ascii="Calibri" w:hAnsi="Calibri" w:cs="Calibri"/>
+          <w:color w:val="000000" w:themeColor="text1"/>
+          <w:lang w:val="de-CH"/>
+        </w:rPr>
+        <w:t>"</w:t>
+      </w:r>
+      <w:r>
+        <w:rPr>
+          <w:rFonts w:ascii="Calibri" w:hAnsi="Calibri" w:cs="Arial"/>
+          <w:color w:val="000000" w:themeColor="text1"/>
+          <w:lang w:val="de-CH"/>
+        </w:rPr>
+        <w:t>intelligentere</w:t>
+      </w:r>
+      <w:r>
+        <w:rPr>
+          <w:rFonts w:ascii="Calibri" w:hAnsi="Calibri" w:cs="Calibri"/>
+          <w:color w:val="000000" w:themeColor="text1"/>
+          <w:lang w:val="de-CH"/>
+        </w:rPr>
+        <w:t>"</w:t>
+      </w:r>
+      <w:r>
+        <w:rPr>
+          <w:rFonts w:ascii="Calibri" w:hAnsi="Calibri" w:cs="Arial"/>
+          <w:color w:val="000000" w:themeColor="text1"/>
           <w:lang w:val="de-CH"/>
         </w:rPr>
         <w:t xml:space="preserve"> </w:t>
       </w:r>
-      <w:proofErr w:type="spellStart"/>
-      <w:r>
-        <w:rPr>
-          <w:lang w:val="de-CH"/>
-        </w:rPr>
-        <w:t>join</w:t>
-      </w:r>
-      <w:bookmarkEnd w:id="63"/>
-      <w:proofErr w:type="spellEnd"/>
-    </w:p>
-    <w:p>
-      <w:pPr>
-        <w:rPr>
-          <w:rFonts w:ascii="Calibri" w:hAnsi="Calibri" w:cs="Arial"/>
-          <w:color w:val="000000" w:themeColor="text1"/>
-          <w:lang w:val="de-CH"/>
-        </w:rPr>
-      </w:pPr>
-      <w:r>
-        <w:rPr>
-          <w:rFonts w:ascii="Calibri" w:hAnsi="Calibri" w:cs="Arial"/>
-          <w:color w:val="000000" w:themeColor="text1"/>
-          <w:lang w:val="de-CH"/>
-        </w:rPr>
-        <w:t xml:space="preserve">die </w:t>
-      </w:r>
-      <w:r>
-        <w:rPr>
-          <w:rFonts w:ascii="Calibri" w:hAnsi="Calibri" w:cs="Calibri"/>
-          <w:color w:val="000000" w:themeColor="text1"/>
-          <w:lang w:val="de-CH"/>
-        </w:rPr>
-        <w:t>"</w:t>
-      </w:r>
-      <w:r>
-        <w:rPr>
-          <w:rFonts w:ascii="Calibri" w:hAnsi="Calibri" w:cs="Arial"/>
-          <w:color w:val="000000" w:themeColor="text1"/>
-          <w:lang w:val="de-CH"/>
-        </w:rPr>
-        <w:t>intelligentere</w:t>
-      </w:r>
-      <w:r>
-        <w:rPr>
-          <w:rFonts w:ascii="Calibri" w:hAnsi="Calibri" w:cs="Calibri"/>
-          <w:color w:val="000000" w:themeColor="text1"/>
-          <w:lang w:val="de-CH"/>
-        </w:rPr>
-        <w:t>"</w:t>
+      <w:r>
+        <w:rPr>
+          <w:rFonts w:ascii="Calibri" w:hAnsi="Calibri" w:cs="Arial"/>
+          <w:color w:val="000000" w:themeColor="text1"/>
+          <w:lang w:val="de-CH"/>
+        </w:rPr>
+        <w:t>V</w:t>
+      </w:r>
+      <w:r>
+        <w:rPr>
+          <w:rFonts w:ascii="Calibri" w:hAnsi="Calibri" w:cs="Arial"/>
+          <w:color w:val="000000" w:themeColor="text1"/>
+          <w:lang w:val="de-CH"/>
+        </w:rPr>
+        <w:t>ariante von inner join</w:t>
+      </w:r>
+      <w:r>
+        <w:rPr>
+          <w:rFonts w:ascii="Calibri" w:hAnsi="Calibri" w:cs="Arial"/>
+          <w:color w:val="000000" w:themeColor="text1"/>
+          <w:lang w:val="de-CH"/>
+        </w:rPr>
+        <w:t>.</w:t>
       </w:r>
       <w:r>
         <w:rPr>
@@ -24207,85 +22855,7 @@
           <w:color w:val="000000" w:themeColor="text1"/>
           <w:lang w:val="de-CH"/>
         </w:rPr>
-        <w:t>V</w:t>
-      </w:r>
-      <w:r>
-        <w:rPr>
-          <w:rFonts w:ascii="Calibri" w:hAnsi="Calibri" w:cs="Arial"/>
-          <w:color w:val="000000" w:themeColor="text1"/>
-          <w:lang w:val="de-CH"/>
-        </w:rPr>
-        <w:t xml:space="preserve">ariante von </w:t>
-      </w:r>
-      <w:proofErr w:type="spellStart"/>
-      <w:r>
-        <w:rPr>
-          <w:rFonts w:ascii="Calibri" w:hAnsi="Calibri" w:cs="Arial"/>
-          <w:color w:val="000000" w:themeColor="text1"/>
-          <w:lang w:val="de-CH"/>
-        </w:rPr>
-        <w:t>inner</w:t>
-      </w:r>
-      <w:proofErr w:type="spellEnd"/>
-      <w:r>
-        <w:rPr>
-          <w:rFonts w:ascii="Calibri" w:hAnsi="Calibri" w:cs="Arial"/>
-          <w:color w:val="000000" w:themeColor="text1"/>
-          <w:lang w:val="de-CH"/>
-        </w:rPr>
-        <w:t xml:space="preserve"> </w:t>
-      </w:r>
-      <w:proofErr w:type="spellStart"/>
-      <w:r>
-        <w:rPr>
-          <w:rFonts w:ascii="Calibri" w:hAnsi="Calibri" w:cs="Arial"/>
-          <w:color w:val="000000" w:themeColor="text1"/>
-          <w:lang w:val="de-CH"/>
-        </w:rPr>
-        <w:t>join</w:t>
-      </w:r>
-      <w:proofErr w:type="spellEnd"/>
-      <w:r>
-        <w:rPr>
-          <w:rFonts w:ascii="Calibri" w:hAnsi="Calibri" w:cs="Arial"/>
-          <w:color w:val="000000" w:themeColor="text1"/>
-          <w:lang w:val="de-CH"/>
-        </w:rPr>
-        <w:t>.</w:t>
-      </w:r>
-      <w:r>
-        <w:rPr>
-          <w:rFonts w:ascii="Calibri" w:hAnsi="Calibri" w:cs="Arial"/>
-          <w:color w:val="000000" w:themeColor="text1"/>
-          <w:lang w:val="de-CH"/>
-        </w:rPr>
-        <w:t xml:space="preserve"> </w:t>
-      </w:r>
-      <w:r>
-        <w:rPr>
-          <w:rFonts w:ascii="Calibri" w:hAnsi="Calibri" w:cs="Arial"/>
-          <w:color w:val="000000" w:themeColor="text1"/>
-          <w:lang w:val="de-CH"/>
-        </w:rPr>
-        <w:t xml:space="preserve">Natural </w:t>
-      </w:r>
-      <w:proofErr w:type="spellStart"/>
-      <w:r>
-        <w:rPr>
-          <w:rFonts w:ascii="Calibri" w:hAnsi="Calibri" w:cs="Arial"/>
-          <w:color w:val="000000" w:themeColor="text1"/>
-          <w:lang w:val="de-CH"/>
-        </w:rPr>
-        <w:t>join</w:t>
-      </w:r>
-      <w:proofErr w:type="spellEnd"/>
-      <w:r>
-        <w:rPr>
-          <w:rFonts w:ascii="Calibri" w:hAnsi="Calibri" w:cs="Arial"/>
-          <w:color w:val="000000" w:themeColor="text1"/>
-          <w:lang w:val="de-CH"/>
-        </w:rPr>
-        <w:t xml:space="preserve"> überprüft automatisch, welche Spalten doppelt vorhanden sind</w:t>
+        <w:t>Natural join überprüft automatisch, welche Spalten doppelt vorhanden sind</w:t>
       </w:r>
       <w:r>
         <w:rPr>
@@ -24454,7 +23024,6 @@
         </w:rPr>
         <w:t xml:space="preserve">SELECT * FROM </w:t>
       </w:r>
-      <w:proofErr w:type="spellStart"/>
       <w:r>
         <w:rPr>
           <w:rFonts w:ascii="Calibri" w:hAnsi="Calibri" w:cs="Calibri"/>
@@ -24464,7 +23033,6 @@
         </w:rPr>
         <w:t>personen</w:t>
       </w:r>
-      <w:proofErr w:type="spellEnd"/>
       <w:r>
         <w:rPr>
           <w:rFonts w:ascii="Calibri" w:hAnsi="Calibri" w:cs="Arial"/>
@@ -24492,7 +23060,6 @@
         </w:rPr>
         <w:t xml:space="preserve"> </w:t>
       </w:r>
-      <w:proofErr w:type="spellStart"/>
       <w:r>
         <w:rPr>
           <w:rFonts w:ascii="Calibri" w:hAnsi="Calibri" w:cs="Calibri"/>
@@ -24502,7 +23069,6 @@
         </w:rPr>
         <w:t>orte</w:t>
       </w:r>
-      <w:proofErr w:type="spellEnd"/>
       <w:r>
         <w:rPr>
           <w:rFonts w:ascii="Calibri" w:hAnsi="Calibri" w:cs="Arial"/>
@@ -24529,7 +23095,7 @@
           <w:lang w:val="en-US"/>
         </w:rPr>
       </w:pPr>
-      <w:bookmarkStart w:id="64" w:name="_Toc518333365"/>
+      <w:bookmarkStart w:id="64" w:name="_Toc526147451"/>
       <w:r>
         <w:rPr>
           <w:lang w:val="en-US"/>
@@ -24566,35 +23132,7 @@
         <w:rPr>
           <w:lang w:val="de-CH"/>
         </w:rPr>
-        <w:t xml:space="preserve">Der Unterschied zum </w:t>
-      </w:r>
-      <w:proofErr w:type="spellStart"/>
-      <w:r>
-        <w:rPr>
-          <w:lang w:val="de-CH"/>
-        </w:rPr>
-        <w:t>inner</w:t>
-      </w:r>
-      <w:proofErr w:type="spellEnd"/>
-      <w:r>
-        <w:rPr>
-          <w:lang w:val="de-CH"/>
-        </w:rPr>
-        <w:t xml:space="preserve"> </w:t>
-      </w:r>
-      <w:proofErr w:type="spellStart"/>
-      <w:r>
-        <w:rPr>
-          <w:lang w:val="de-CH"/>
-        </w:rPr>
-        <w:t>join</w:t>
-      </w:r>
-      <w:proofErr w:type="spellEnd"/>
-      <w:r>
-        <w:rPr>
-          <w:lang w:val="de-CH"/>
-        </w:rPr>
-        <w:t>: hierbei w</w:t>
+        <w:t>Der Unterschied zum inner join: hierbei w</w:t>
       </w:r>
       <w:r>
         <w:rPr>
@@ -24697,7 +23235,6 @@
         </w:rPr>
         <w:t xml:space="preserve">SELECT * FROM </w:t>
       </w:r>
-      <w:proofErr w:type="spellStart"/>
       <w:r>
         <w:rPr>
           <w:b/>
@@ -24706,7 +23243,6 @@
         </w:rPr>
         <w:t>personen</w:t>
       </w:r>
-      <w:proofErr w:type="spellEnd"/>
       <w:r>
         <w:rPr>
           <w:b/>
@@ -24722,7 +23258,6 @@
         </w:rPr>
         <w:t xml:space="preserve">LEFT OUTER JOIN </w:t>
       </w:r>
-      <w:proofErr w:type="spellStart"/>
       <w:r>
         <w:rPr>
           <w:b/>
@@ -24731,7 +23266,6 @@
         </w:rPr>
         <w:t>orte</w:t>
       </w:r>
-      <w:proofErr w:type="spellEnd"/>
       <w:r>
         <w:rPr>
           <w:b/>
@@ -24747,7 +23281,6 @@
         </w:rPr>
         <w:t xml:space="preserve">ON </w:t>
       </w:r>
-      <w:proofErr w:type="spellStart"/>
       <w:r>
         <w:rPr>
           <w:b/>
@@ -24772,7 +23305,6 @@
         </w:rPr>
         <w:t>PLZ</w:t>
       </w:r>
-      <w:proofErr w:type="spellEnd"/>
       <w:r>
         <w:rPr>
           <w:b/>
@@ -24780,7 +23312,6 @@
         </w:rPr>
         <w:t xml:space="preserve"> = </w:t>
       </w:r>
-      <w:proofErr w:type="spellStart"/>
       <w:r>
         <w:rPr>
           <w:b/>
@@ -24805,7 +23336,6 @@
         </w:rPr>
         <w:t>PLZ</w:t>
       </w:r>
-      <w:proofErr w:type="spellEnd"/>
       <w:r>
         <w:rPr>
           <w:b/>
@@ -24908,7 +23438,6 @@
         </w:rPr>
         <w:t xml:space="preserve">SELECT * FROM </w:t>
       </w:r>
-      <w:proofErr w:type="spellStart"/>
       <w:r>
         <w:rPr>
           <w:rFonts w:ascii="Calibri" w:hAnsi="Calibri" w:cs="Calibri"/>
@@ -24918,7 +23447,6 @@
         </w:rPr>
         <w:t>personen</w:t>
       </w:r>
-      <w:proofErr w:type="spellEnd"/>
       <w:r>
         <w:rPr>
           <w:b/>
@@ -24944,7 +23472,6 @@
         </w:rPr>
         <w:t xml:space="preserve"> on </w:t>
       </w:r>
-      <w:proofErr w:type="spellStart"/>
       <w:r>
         <w:rPr>
           <w:rFonts w:ascii="Calibri" w:hAnsi="Calibri" w:cs="Calibri"/>
@@ -24971,7 +23498,6 @@
         </w:rPr>
         <w:t>PLZ</w:t>
       </w:r>
-      <w:proofErr w:type="spellEnd"/>
       <w:r>
         <w:rPr>
           <w:b/>
@@ -24980,7 +23506,6 @@
         </w:rPr>
         <w:t xml:space="preserve"> = </w:t>
       </w:r>
-      <w:proofErr w:type="spellStart"/>
       <w:r>
         <w:rPr>
           <w:rFonts w:ascii="Calibri" w:hAnsi="Calibri" w:cs="Calibri"/>
@@ -25007,7 +23532,6 @@
         </w:rPr>
         <w:t>PLZ</w:t>
       </w:r>
-      <w:proofErr w:type="spellEnd"/>
       <w:r>
         <w:rPr>
           <w:b/>
@@ -25042,7 +23566,7 @@
           <w:lang w:val="en-US"/>
         </w:rPr>
       </w:pPr>
-      <w:bookmarkStart w:id="65" w:name="_Toc518333366"/>
+      <w:bookmarkStart w:id="65" w:name="_Toc526147452"/>
       <w:r>
         <w:rPr>
           <w:lang w:val="en-US"/>
@@ -25085,49 +23609,7 @@
         <w:rPr>
           <w:lang w:val="de-CH"/>
         </w:rPr>
-        <w:t xml:space="preserve"> wie </w:t>
-      </w:r>
-      <w:proofErr w:type="spellStart"/>
-      <w:r>
-        <w:rPr>
-          <w:lang w:val="de-CH"/>
-        </w:rPr>
-        <w:t>left</w:t>
-      </w:r>
-      <w:proofErr w:type="spellEnd"/>
-      <w:r>
-        <w:rPr>
-          <w:lang w:val="de-CH"/>
-        </w:rPr>
-        <w:t xml:space="preserve"> </w:t>
-      </w:r>
-      <w:proofErr w:type="spellStart"/>
-      <w:r>
-        <w:rPr>
-          <w:lang w:val="de-CH"/>
-        </w:rPr>
-        <w:t>outer</w:t>
-      </w:r>
-      <w:proofErr w:type="spellEnd"/>
-      <w:r>
-        <w:rPr>
-          <w:lang w:val="de-CH"/>
-        </w:rPr>
-        <w:t xml:space="preserve"> </w:t>
-      </w:r>
-      <w:proofErr w:type="spellStart"/>
-      <w:r>
-        <w:rPr>
-          <w:lang w:val="de-CH"/>
-        </w:rPr>
-        <w:t>join</w:t>
-      </w:r>
-      <w:proofErr w:type="spellEnd"/>
-      <w:r>
-        <w:rPr>
-          <w:lang w:val="de-CH"/>
-        </w:rPr>
-        <w:t>, nur beachtet es die Daten von der zweit genannten Tabelle</w:t>
+        <w:t xml:space="preserve"> wie left outer join, nur beachtet es die Daten von der zweit genannten Tabelle</w:t>
       </w:r>
       <w:r>
         <w:rPr>
@@ -25212,7 +23694,6 @@
         </w:rPr>
         <w:t xml:space="preserve">SELECT * FROM </w:t>
       </w:r>
-      <w:proofErr w:type="spellStart"/>
       <w:r>
         <w:rPr>
           <w:rFonts w:ascii="Calibri" w:hAnsi="Calibri" w:cs="Calibri"/>
@@ -25222,7 +23703,6 @@
         </w:rPr>
         <w:t>personen</w:t>
       </w:r>
-      <w:proofErr w:type="spellEnd"/>
       <w:r>
         <w:rPr>
           <w:b/>
@@ -25238,7 +23718,6 @@
         </w:rPr>
         <w:t xml:space="preserve">RIGHT OUTER JOIN </w:t>
       </w:r>
-      <w:proofErr w:type="spellStart"/>
       <w:r>
         <w:rPr>
           <w:rFonts w:ascii="Calibri" w:hAnsi="Calibri" w:cs="Calibri"/>
@@ -25248,7 +23727,6 @@
         </w:rPr>
         <w:t>orte</w:t>
       </w:r>
-      <w:proofErr w:type="spellEnd"/>
       <w:r>
         <w:rPr>
           <w:b/>
@@ -25264,7 +23742,6 @@
         </w:rPr>
         <w:t xml:space="preserve">ON </w:t>
       </w:r>
-      <w:proofErr w:type="spellStart"/>
       <w:r>
         <w:rPr>
           <w:rFonts w:ascii="Calibri" w:hAnsi="Calibri" w:cs="Calibri"/>
@@ -25290,7 +23767,6 @@
         </w:rPr>
         <w:t>PLZ</w:t>
       </w:r>
-      <w:proofErr w:type="spellEnd"/>
       <w:r>
         <w:rPr>
           <w:b/>
@@ -25305,7 +23781,6 @@
         </w:rPr>
         <w:t xml:space="preserve">= </w:t>
       </w:r>
-      <w:proofErr w:type="spellStart"/>
       <w:r>
         <w:rPr>
           <w:rFonts w:ascii="Calibri" w:hAnsi="Calibri" w:cs="Calibri"/>
@@ -25331,7 +23806,6 @@
         </w:rPr>
         <w:t>PLZ</w:t>
       </w:r>
-      <w:proofErr w:type="spellEnd"/>
       <w:r>
         <w:rPr>
           <w:b/>
@@ -25373,7 +23847,7 @@
       <w:pPr>
         <w:pStyle w:val="berschrift2"/>
       </w:pPr>
-      <w:bookmarkStart w:id="66" w:name="_Toc518333367"/>
+      <w:bookmarkStart w:id="66" w:name="_Toc526147453"/>
       <w:r>
         <w:lastRenderedPageBreak/>
         <w:t>Union</w:t>
@@ -25419,7 +23893,6 @@
         </w:rPr>
         <w:t xml:space="preserve">, </w:t>
       </w:r>
-      <w:proofErr w:type="spellStart"/>
       <w:r>
         <w:rPr>
           <w:rFonts w:ascii="Calibri" w:hAnsi="Calibri" w:cs="Arial"/>
@@ -25429,7 +23902,6 @@
         </w:rPr>
         <w:t>nachname</w:t>
       </w:r>
-      <w:proofErr w:type="spellEnd"/>
       <w:r>
         <w:rPr>
           <w:rFonts w:ascii="Calibri" w:hAnsi="Calibri" w:cs="Calibri"/>
@@ -25439,7 +23911,6 @@
         </w:rPr>
         <w:t xml:space="preserve">, </w:t>
       </w:r>
-      <w:proofErr w:type="spellStart"/>
       <w:r>
         <w:rPr>
           <w:rFonts w:ascii="Calibri" w:hAnsi="Calibri" w:cs="Arial"/>
@@ -25449,7 +23920,6 @@
         </w:rPr>
         <w:t>vorname</w:t>
       </w:r>
-      <w:proofErr w:type="spellEnd"/>
       <w:r>
         <w:rPr>
           <w:rFonts w:ascii="Calibri" w:hAnsi="Calibri" w:cs="Calibri"/>
@@ -25459,7 +23929,6 @@
         </w:rPr>
         <w:t xml:space="preserve">, </w:t>
       </w:r>
-      <w:proofErr w:type="spellStart"/>
       <w:r>
         <w:rPr>
           <w:rFonts w:ascii="Calibri" w:hAnsi="Calibri" w:cs="Arial"/>
@@ -25469,7 +23938,6 @@
         </w:rPr>
         <w:t>strasse</w:t>
       </w:r>
-      <w:proofErr w:type="spellEnd"/>
       <w:r>
         <w:rPr>
           <w:rFonts w:ascii="Calibri" w:hAnsi="Calibri" w:cs="Calibri"/>
@@ -25515,7 +23983,6 @@
         </w:rPr>
         <w:t xml:space="preserve"> </w:t>
       </w:r>
-      <w:proofErr w:type="spellStart"/>
       <w:r>
         <w:rPr>
           <w:rFonts w:ascii="Calibri" w:hAnsi="Calibri" w:cs="Arial"/>
@@ -25534,7 +24001,6 @@
         </w:rPr>
         <w:t>ersonenraphi</w:t>
       </w:r>
-      <w:proofErr w:type="spellEnd"/>
     </w:p>
     <w:p>
       <w:pPr>
@@ -25615,7 +24081,6 @@
         </w:rPr>
         <w:t xml:space="preserve">, </w:t>
       </w:r>
-      <w:proofErr w:type="spellStart"/>
       <w:r>
         <w:rPr>
           <w:rFonts w:ascii="Calibri" w:hAnsi="Calibri" w:cs="Arial"/>
@@ -25625,7 +24090,6 @@
         </w:rPr>
         <w:t>nachname</w:t>
       </w:r>
-      <w:proofErr w:type="spellEnd"/>
       <w:r>
         <w:rPr>
           <w:rFonts w:ascii="Calibri" w:hAnsi="Calibri" w:cs="Calibri"/>
@@ -25635,7 +24099,6 @@
         </w:rPr>
         <w:t xml:space="preserve">, </w:t>
       </w:r>
-      <w:proofErr w:type="spellStart"/>
       <w:r>
         <w:rPr>
           <w:rFonts w:ascii="Calibri" w:hAnsi="Calibri" w:cs="Arial"/>
@@ -25645,7 +24108,6 @@
         </w:rPr>
         <w:t>vorname</w:t>
       </w:r>
-      <w:proofErr w:type="spellEnd"/>
       <w:r>
         <w:rPr>
           <w:rFonts w:ascii="Calibri" w:hAnsi="Calibri" w:cs="Calibri"/>
@@ -25655,7 +24117,6 @@
         </w:rPr>
         <w:t xml:space="preserve">, </w:t>
       </w:r>
-      <w:proofErr w:type="spellStart"/>
       <w:r>
         <w:rPr>
           <w:rFonts w:ascii="Calibri" w:hAnsi="Calibri" w:cs="Arial"/>
@@ -25665,7 +24126,6 @@
         </w:rPr>
         <w:t>strasse</w:t>
       </w:r>
-      <w:proofErr w:type="spellEnd"/>
       <w:r>
         <w:rPr>
           <w:rFonts w:ascii="Calibri" w:hAnsi="Calibri" w:cs="Calibri"/>
@@ -25711,7 +24171,6 @@
         </w:rPr>
         <w:t xml:space="preserve"> </w:t>
       </w:r>
-      <w:proofErr w:type="spellStart"/>
       <w:r>
         <w:rPr>
           <w:rFonts w:ascii="Calibri" w:hAnsi="Calibri" w:cs="Arial"/>
@@ -25730,7 +24189,6 @@
         </w:rPr>
         <w:t>ersonenmarcel</w:t>
       </w:r>
-      <w:proofErr w:type="spellEnd"/>
       <w:r>
         <w:rPr>
           <w:rFonts w:ascii="Calibri" w:hAnsi="Calibri" w:cs="Calibri"/>
@@ -25774,25 +24232,7 @@
           <w:color w:val="7F7F7F" w:themeColor="text1" w:themeTint="80"/>
           <w:lang w:val="de-CH"/>
         </w:rPr>
-        <w:t>(</w:t>
-      </w:r>
-      <w:proofErr w:type="spellStart"/>
-      <w:r>
-        <w:rPr>
-          <w:rFonts w:ascii="Calibri" w:hAnsi="Calibri" w:cs="Calibri"/>
-          <w:color w:val="7F7F7F" w:themeColor="text1" w:themeTint="80"/>
-          <w:lang w:val="de-CH"/>
-        </w:rPr>
-        <w:t>Raphi</w:t>
-      </w:r>
-      <w:proofErr w:type="spellEnd"/>
-      <w:r>
-        <w:rPr>
-          <w:rFonts w:ascii="Calibri" w:hAnsi="Calibri" w:cs="Calibri"/>
-          <w:color w:val="7F7F7F" w:themeColor="text1" w:themeTint="80"/>
-          <w:lang w:val="de-CH"/>
-        </w:rPr>
-        <w:t>) wird mit der Tabelle</w:t>
+        <w:t>(Raphi) wird mit der Tabelle</w:t>
       </w:r>
       <w:r>
         <w:rPr>
@@ -25841,7 +24281,6 @@
         </w:rPr>
         <w:t xml:space="preserve">INSERT INTO </w:t>
       </w:r>
-      <w:proofErr w:type="spellStart"/>
       <w:r>
         <w:rPr>
           <w:rFonts w:ascii="Calibri" w:hAnsi="Calibri" w:cs="Arial"/>
@@ -25851,7 +24290,6 @@
         </w:rPr>
         <w:t>tbleinladung</w:t>
       </w:r>
-      <w:proofErr w:type="spellEnd"/>
       <w:r>
         <w:rPr>
           <w:rFonts w:ascii="Calibri" w:hAnsi="Calibri" w:cs="Calibri"/>
@@ -25875,7 +24313,6 @@
         </w:rPr>
         <w:t xml:space="preserve">, </w:t>
       </w:r>
-      <w:proofErr w:type="spellStart"/>
       <w:r>
         <w:rPr>
           <w:rFonts w:ascii="Calibri" w:hAnsi="Calibri" w:cs="Calibri"/>
@@ -25885,7 +24322,6 @@
         </w:rPr>
         <w:t>nachname</w:t>
       </w:r>
-      <w:proofErr w:type="spellEnd"/>
       <w:r>
         <w:rPr>
           <w:rFonts w:ascii="Calibri" w:hAnsi="Calibri" w:cs="Calibri"/>
@@ -25893,7 +24329,6 @@
         </w:rPr>
         <w:t xml:space="preserve">, </w:t>
       </w:r>
-      <w:proofErr w:type="spellStart"/>
       <w:r>
         <w:rPr>
           <w:rFonts w:ascii="Calibri" w:hAnsi="Calibri" w:cs="Calibri"/>
@@ -25903,7 +24338,6 @@
         </w:rPr>
         <w:t>vorname</w:t>
       </w:r>
-      <w:proofErr w:type="spellEnd"/>
       <w:r>
         <w:rPr>
           <w:rFonts w:ascii="Calibri" w:hAnsi="Calibri" w:cs="Calibri"/>
@@ -25911,7 +24345,6 @@
         </w:rPr>
         <w:t xml:space="preserve">, </w:t>
       </w:r>
-      <w:proofErr w:type="spellStart"/>
       <w:r>
         <w:rPr>
           <w:rFonts w:ascii="Calibri" w:hAnsi="Calibri" w:cs="Calibri"/>
@@ -25921,7 +24354,6 @@
         </w:rPr>
         <w:t>strasse</w:t>
       </w:r>
-      <w:proofErr w:type="spellEnd"/>
       <w:r>
         <w:rPr>
           <w:rFonts w:ascii="Calibri" w:hAnsi="Calibri" w:cs="Calibri"/>
@@ -25979,7 +24411,6 @@
         </w:rPr>
         <w:t xml:space="preserve">, </w:t>
       </w:r>
-      <w:proofErr w:type="spellStart"/>
       <w:r>
         <w:rPr>
           <w:rFonts w:ascii="Calibri" w:hAnsi="Calibri" w:cs="Calibri"/>
@@ -25989,7 +24420,6 @@
         </w:rPr>
         <w:t>nachname</w:t>
       </w:r>
-      <w:proofErr w:type="spellEnd"/>
       <w:r>
         <w:rPr>
           <w:rFonts w:ascii="Calibri" w:hAnsi="Calibri" w:cs="Calibri"/>
@@ -25997,7 +24427,6 @@
         </w:rPr>
         <w:t xml:space="preserve">, </w:t>
       </w:r>
-      <w:proofErr w:type="spellStart"/>
       <w:r>
         <w:rPr>
           <w:rFonts w:ascii="Calibri" w:hAnsi="Calibri" w:cs="Calibri"/>
@@ -26007,7 +24436,6 @@
         </w:rPr>
         <w:t>vorname</w:t>
       </w:r>
-      <w:proofErr w:type="spellEnd"/>
       <w:r>
         <w:rPr>
           <w:rFonts w:ascii="Calibri" w:hAnsi="Calibri" w:cs="Calibri"/>
@@ -26015,7 +24443,6 @@
         </w:rPr>
         <w:t xml:space="preserve">, </w:t>
       </w:r>
-      <w:proofErr w:type="spellStart"/>
       <w:r>
         <w:rPr>
           <w:rFonts w:ascii="Calibri" w:hAnsi="Calibri" w:cs="Calibri"/>
@@ -26025,7 +24452,6 @@
         </w:rPr>
         <w:t>strasse</w:t>
       </w:r>
-      <w:proofErr w:type="spellEnd"/>
       <w:r>
         <w:rPr>
           <w:rFonts w:ascii="Calibri" w:hAnsi="Calibri" w:cs="Calibri"/>
@@ -26049,7 +24475,6 @@
         </w:rPr>
         <w:t xml:space="preserve"> FROM </w:t>
       </w:r>
-      <w:proofErr w:type="spellStart"/>
       <w:r>
         <w:rPr>
           <w:rFonts w:ascii="Calibri" w:hAnsi="Calibri" w:cs="Arial"/>
@@ -26068,7 +24493,6 @@
         </w:rPr>
         <w:t>ersonenraphi</w:t>
       </w:r>
-      <w:proofErr w:type="spellEnd"/>
     </w:p>
     <w:p>
       <w:pPr>
@@ -26135,7 +24559,6 @@
         </w:rPr>
         <w:t xml:space="preserve">, </w:t>
       </w:r>
-      <w:proofErr w:type="spellStart"/>
       <w:r>
         <w:rPr>
           <w:rFonts w:ascii="Calibri" w:hAnsi="Calibri" w:cs="Calibri"/>
@@ -26145,7 +24568,6 @@
         </w:rPr>
         <w:t>nachname</w:t>
       </w:r>
-      <w:proofErr w:type="spellEnd"/>
       <w:r>
         <w:rPr>
           <w:rFonts w:ascii="Calibri" w:hAnsi="Calibri" w:cs="Calibri"/>
@@ -26153,7 +24575,6 @@
         </w:rPr>
         <w:t xml:space="preserve">, </w:t>
       </w:r>
-      <w:proofErr w:type="spellStart"/>
       <w:r>
         <w:rPr>
           <w:rFonts w:ascii="Calibri" w:hAnsi="Calibri" w:cs="Calibri"/>
@@ -26163,7 +24584,6 @@
         </w:rPr>
         <w:t>vorname</w:t>
       </w:r>
-      <w:proofErr w:type="spellEnd"/>
       <w:r>
         <w:rPr>
           <w:rFonts w:ascii="Calibri" w:hAnsi="Calibri" w:cs="Calibri"/>
@@ -26171,7 +24591,6 @@
         </w:rPr>
         <w:t xml:space="preserve">, </w:t>
       </w:r>
-      <w:proofErr w:type="spellStart"/>
       <w:r>
         <w:rPr>
           <w:rFonts w:ascii="Calibri" w:hAnsi="Calibri" w:cs="Calibri"/>
@@ -26181,7 +24600,6 @@
         </w:rPr>
         <w:t>strasse</w:t>
       </w:r>
-      <w:proofErr w:type="spellEnd"/>
       <w:r>
         <w:rPr>
           <w:rFonts w:ascii="Calibri" w:hAnsi="Calibri" w:cs="Calibri"/>
@@ -26205,7 +24623,6 @@
         </w:rPr>
         <w:t xml:space="preserve"> FROM </w:t>
       </w:r>
-      <w:proofErr w:type="spellStart"/>
       <w:r>
         <w:rPr>
           <w:rFonts w:ascii="Calibri" w:hAnsi="Calibri" w:cs="Arial"/>
@@ -26224,7 +24641,6 @@
         </w:rPr>
         <w:t>ersonenmarcel</w:t>
       </w:r>
-      <w:proofErr w:type="spellEnd"/>
       <w:r>
         <w:rPr>
           <w:rFonts w:ascii="Calibri" w:hAnsi="Calibri" w:cs="Calibri"/>
@@ -26300,8 +24716,6 @@
         </w:rPr>
         <w:t xml:space="preserve">SELECT </w:t>
       </w:r>
-      <w:proofErr w:type="spellStart"/>
-      <w:proofErr w:type="gramStart"/>
       <w:r>
         <w:rPr>
           <w:rFonts w:ascii="Calibri" w:hAnsi="Calibri" w:cs="Arial"/>
@@ -26311,7 +24725,6 @@
         </w:rPr>
         <w:t>tbleinladung</w:t>
       </w:r>
-      <w:proofErr w:type="spellEnd"/>
       <w:r>
         <w:rPr>
           <w:rFonts w:ascii="Calibri" w:hAnsi="Calibri" w:cs="Calibri"/>
@@ -26328,7 +24741,6 @@
         </w:rPr>
         <w:t>anrede</w:t>
       </w:r>
-      <w:proofErr w:type="gramEnd"/>
       <w:r>
         <w:rPr>
           <w:rFonts w:ascii="Calibri" w:hAnsi="Calibri" w:cs="Calibri"/>
@@ -26347,17 +24759,8 @@
           <w:rFonts w:ascii="Calibri" w:hAnsi="Calibri" w:cs="Calibri"/>
           <w:color w:val="7F7F7F" w:themeColor="text1" w:themeTint="80"/>
         </w:rPr>
-        <w:t xml:space="preserve">// anzuzeigende Attribute mit ihren </w:t>
-      </w:r>
-      <w:proofErr w:type="spellStart"/>
-      <w:r>
-        <w:rPr>
-          <w:rFonts w:ascii="Calibri" w:hAnsi="Calibri" w:cs="Calibri"/>
-          <w:color w:val="7F7F7F" w:themeColor="text1" w:themeTint="80"/>
-        </w:rPr>
-        <w:t>Herkunfttabelle</w:t>
-      </w:r>
-      <w:proofErr w:type="spellEnd"/>
+        <w:t>// anzuzeigende Attribute mit ihren Herkunfttabelle</w:t>
+      </w:r>
     </w:p>
     <w:p>
       <w:pPr>
@@ -26376,8 +24779,6 @@
         </w:rPr>
         <w:t xml:space="preserve"> </w:t>
       </w:r>
-      <w:proofErr w:type="spellStart"/>
-      <w:proofErr w:type="gramStart"/>
       <w:r>
         <w:rPr>
           <w:rFonts w:ascii="Calibri" w:hAnsi="Calibri" w:cs="Arial"/>
@@ -26387,7 +24788,6 @@
         </w:rPr>
         <w:t>tbleinladung</w:t>
       </w:r>
-      <w:proofErr w:type="spellEnd"/>
       <w:r>
         <w:rPr>
           <w:rFonts w:ascii="Calibri" w:hAnsi="Calibri" w:cs="Calibri"/>
@@ -26395,7 +24795,6 @@
         </w:rPr>
         <w:t>.</w:t>
       </w:r>
-      <w:proofErr w:type="spellStart"/>
       <w:r>
         <w:rPr>
           <w:rFonts w:ascii="Calibri" w:hAnsi="Calibri" w:cs="Arial"/>
@@ -26414,8 +24813,6 @@
         </w:rPr>
         <w:t>achname</w:t>
       </w:r>
-      <w:proofErr w:type="spellEnd"/>
-      <w:proofErr w:type="gramEnd"/>
       <w:r>
         <w:rPr>
           <w:rFonts w:ascii="Calibri" w:hAnsi="Calibri" w:cs="Calibri"/>
@@ -26423,7 +24820,6 @@
         </w:rPr>
         <w:t xml:space="preserve">, </w:t>
       </w:r>
-      <w:proofErr w:type="spellStart"/>
       <w:r>
         <w:rPr>
           <w:rFonts w:ascii="Calibri" w:hAnsi="Calibri" w:cs="Arial"/>
@@ -26433,7 +24829,6 @@
         </w:rPr>
         <w:t>tbleinladung</w:t>
       </w:r>
-      <w:proofErr w:type="spellEnd"/>
       <w:r>
         <w:rPr>
           <w:rFonts w:ascii="Calibri" w:hAnsi="Calibri" w:cs="Calibri"/>
@@ -26441,7 +24836,6 @@
         </w:rPr>
         <w:t>.</w:t>
       </w:r>
-      <w:proofErr w:type="spellStart"/>
       <w:r>
         <w:rPr>
           <w:rFonts w:ascii="Calibri" w:hAnsi="Calibri" w:cs="Arial"/>
@@ -26451,7 +24845,6 @@
         </w:rPr>
         <w:t>vorname</w:t>
       </w:r>
-      <w:proofErr w:type="spellEnd"/>
       <w:r>
         <w:rPr>
           <w:rFonts w:ascii="Calibri" w:hAnsi="Calibri" w:cs="Calibri"/>
@@ -26477,8 +24870,6 @@
         </w:rPr>
         <w:t xml:space="preserve"> </w:t>
       </w:r>
-      <w:proofErr w:type="spellStart"/>
-      <w:proofErr w:type="gramStart"/>
       <w:r>
         <w:rPr>
           <w:rFonts w:ascii="Calibri" w:hAnsi="Calibri" w:cs="Arial"/>
@@ -26488,7 +24879,6 @@
         </w:rPr>
         <w:t>tbleinladung</w:t>
       </w:r>
-      <w:proofErr w:type="spellEnd"/>
       <w:r>
         <w:rPr>
           <w:rFonts w:ascii="Calibri" w:hAnsi="Calibri" w:cs="Calibri"/>
@@ -26496,7 +24886,6 @@
         </w:rPr>
         <w:t>.</w:t>
       </w:r>
-      <w:proofErr w:type="spellStart"/>
       <w:r>
         <w:rPr>
           <w:rFonts w:ascii="Calibri" w:hAnsi="Calibri" w:cs="Arial"/>
@@ -26515,8 +24904,6 @@
         </w:rPr>
         <w:t>trasse</w:t>
       </w:r>
-      <w:proofErr w:type="spellEnd"/>
-      <w:proofErr w:type="gramEnd"/>
       <w:r>
         <w:rPr>
           <w:rFonts w:ascii="Calibri" w:hAnsi="Calibri" w:cs="Calibri"/>
@@ -26524,7 +24911,6 @@
         </w:rPr>
         <w:t xml:space="preserve">, </w:t>
       </w:r>
-      <w:proofErr w:type="spellStart"/>
       <w:r>
         <w:rPr>
           <w:rFonts w:ascii="Calibri" w:hAnsi="Calibri" w:cs="Arial"/>
@@ -26534,7 +24920,6 @@
         </w:rPr>
         <w:t>tbleinladung</w:t>
       </w:r>
-      <w:proofErr w:type="spellEnd"/>
       <w:r>
         <w:rPr>
           <w:rFonts w:ascii="Calibri" w:hAnsi="Calibri" w:cs="Calibri"/>
@@ -26558,7 +24943,6 @@
         </w:rPr>
         <w:t xml:space="preserve">, </w:t>
       </w:r>
-      <w:proofErr w:type="spellStart"/>
       <w:r>
         <w:rPr>
           <w:rFonts w:ascii="Calibri" w:hAnsi="Calibri" w:cs="Arial"/>
@@ -26568,7 +24952,6 @@
         </w:rPr>
         <w:t>tblor</w:t>
       </w:r>
-      <w:proofErr w:type="spellEnd"/>
       <w:r>
         <w:rPr>
           <w:rFonts w:ascii="Calibri" w:hAnsi="Calibri" w:cs="Calibri"/>
@@ -26576,7 +24959,6 @@
         </w:rPr>
         <w:t>.</w:t>
       </w:r>
-      <w:proofErr w:type="spellStart"/>
       <w:r>
         <w:rPr>
           <w:rFonts w:ascii="Calibri" w:hAnsi="Calibri" w:cs="Arial"/>
@@ -26586,7 +24968,6 @@
         </w:rPr>
         <w:t>ort</w:t>
       </w:r>
-      <w:proofErr w:type="spellEnd"/>
     </w:p>
     <w:p>
       <w:pPr>
@@ -26632,7 +25013,6 @@
         </w:rPr>
         <w:t xml:space="preserve"> </w:t>
       </w:r>
-      <w:proofErr w:type="spellStart"/>
       <w:r>
         <w:rPr>
           <w:rFonts w:ascii="Calibri" w:hAnsi="Calibri" w:cs="Arial"/>
@@ -26642,7 +25022,6 @@
         </w:rPr>
         <w:t>tbleinladung</w:t>
       </w:r>
-      <w:proofErr w:type="spellEnd"/>
       <w:r>
         <w:rPr>
           <w:rFonts w:ascii="Calibri" w:hAnsi="Calibri" w:cs="Calibri"/>
@@ -26650,7 +25029,6 @@
         </w:rPr>
         <w:t xml:space="preserve">, </w:t>
       </w:r>
-      <w:proofErr w:type="spellStart"/>
       <w:r>
         <w:rPr>
           <w:rFonts w:ascii="Calibri" w:hAnsi="Calibri" w:cs="Arial"/>
@@ -26660,7 +25038,6 @@
         </w:rPr>
         <w:t>tblOrt</w:t>
       </w:r>
-      <w:proofErr w:type="spellEnd"/>
       <w:r>
         <w:rPr>
           <w:rFonts w:ascii="Calibri" w:hAnsi="Calibri" w:cs="Calibri"/>
@@ -26712,7 +25089,6 @@
         </w:rPr>
         <w:t xml:space="preserve"> </w:t>
       </w:r>
-      <w:proofErr w:type="spellStart"/>
       <w:r>
         <w:rPr>
           <w:rFonts w:ascii="Calibri" w:hAnsi="Calibri" w:cs="Arial"/>
@@ -26722,7 +25098,6 @@
         </w:rPr>
         <w:t>tbleinladung</w:t>
       </w:r>
-      <w:proofErr w:type="spellEnd"/>
       <w:r>
         <w:rPr>
           <w:rFonts w:ascii="Calibri" w:hAnsi="Calibri" w:cs="Calibri"/>
@@ -26753,7 +25128,6 @@
         </w:rPr>
         <w:t xml:space="preserve"> </w:t>
       </w:r>
-      <w:proofErr w:type="spellStart"/>
       <w:r>
         <w:rPr>
           <w:rFonts w:ascii="Calibri" w:hAnsi="Calibri" w:cs="Arial"/>
@@ -26763,7 +25137,6 @@
         </w:rPr>
         <w:t>tblort</w:t>
       </w:r>
-      <w:proofErr w:type="spellEnd"/>
       <w:r>
         <w:rPr>
           <w:rFonts w:ascii="Calibri" w:hAnsi="Calibri" w:cs="Calibri"/>
@@ -26889,7 +25262,6 @@
         </w:rPr>
         <w:t xml:space="preserve"> </w:t>
       </w:r>
-      <w:proofErr w:type="gramStart"/>
       <w:r>
         <w:rPr>
           <w:rFonts w:ascii="Calibri" w:hAnsi="Calibri" w:cs="Arial"/>
@@ -26915,7 +25287,6 @@
         </w:rPr>
         <w:t>anrede</w:t>
       </w:r>
-      <w:proofErr w:type="gramEnd"/>
       <w:r>
         <w:rPr>
           <w:rFonts w:ascii="Calibri" w:hAnsi="Calibri" w:cs="Calibri"/>
@@ -26939,7 +25310,6 @@
         </w:rPr>
         <w:t>.</w:t>
       </w:r>
-      <w:proofErr w:type="spellStart"/>
       <w:r>
         <w:rPr>
           <w:rFonts w:ascii="Calibri" w:hAnsi="Calibri" w:cs="Arial"/>
@@ -26949,7 +25319,6 @@
         </w:rPr>
         <w:t>nachname</w:t>
       </w:r>
-      <w:proofErr w:type="spellEnd"/>
       <w:r>
         <w:rPr>
           <w:rFonts w:ascii="Calibri" w:hAnsi="Calibri" w:cs="Calibri"/>
@@ -26973,7 +25342,6 @@
         </w:rPr>
         <w:t>.</w:t>
       </w:r>
-      <w:proofErr w:type="spellStart"/>
       <w:r>
         <w:rPr>
           <w:rFonts w:ascii="Calibri" w:hAnsi="Calibri" w:cs="Arial"/>
@@ -26983,7 +25351,6 @@
         </w:rPr>
         <w:t>vorname</w:t>
       </w:r>
-      <w:proofErr w:type="spellEnd"/>
       <w:r>
         <w:rPr>
           <w:rFonts w:ascii="Calibri" w:hAnsi="Calibri" w:cs="Calibri"/>
@@ -27007,7 +25374,6 @@
         </w:rPr>
         <w:t>.</w:t>
       </w:r>
-      <w:proofErr w:type="spellStart"/>
       <w:r>
         <w:rPr>
           <w:rFonts w:ascii="Calibri" w:hAnsi="Calibri" w:cs="Arial"/>
@@ -27017,7 +25383,6 @@
         </w:rPr>
         <w:t>strasse</w:t>
       </w:r>
-      <w:proofErr w:type="spellEnd"/>
       <w:r>
         <w:rPr>
           <w:rFonts w:ascii="Calibri" w:hAnsi="Calibri" w:cs="Calibri"/>
@@ -27073,7 +25438,6 @@
         </w:rPr>
         <w:t>.</w:t>
       </w:r>
-      <w:proofErr w:type="spellStart"/>
       <w:r>
         <w:rPr>
           <w:rFonts w:ascii="Calibri" w:hAnsi="Calibri" w:cs="Arial"/>
@@ -27083,7 +25447,6 @@
         </w:rPr>
         <w:t>ort</w:t>
       </w:r>
-      <w:proofErr w:type="spellEnd"/>
     </w:p>
     <w:p>
       <w:pPr>
@@ -27119,7 +25482,6 @@
         </w:rPr>
         <w:t xml:space="preserve"> </w:t>
       </w:r>
-      <w:proofErr w:type="spellStart"/>
       <w:r>
         <w:rPr>
           <w:rFonts w:ascii="Calibri" w:hAnsi="Calibri" w:cs="Arial"/>
@@ -27129,7 +25491,6 @@
         </w:rPr>
         <w:t>tbleinladung</w:t>
       </w:r>
-      <w:proofErr w:type="spellEnd"/>
       <w:r>
         <w:rPr>
           <w:rFonts w:ascii="Calibri" w:hAnsi="Calibri" w:cs="Calibri"/>
@@ -27171,7 +25532,6 @@
         </w:rPr>
         <w:t xml:space="preserve">, </w:t>
       </w:r>
-      <w:proofErr w:type="spellStart"/>
       <w:r>
         <w:rPr>
           <w:rFonts w:ascii="Calibri" w:hAnsi="Calibri" w:cs="Arial"/>
@@ -27181,7 +25541,6 @@
         </w:rPr>
         <w:t>tblOrt</w:t>
       </w:r>
-      <w:proofErr w:type="spellEnd"/>
       <w:r>
         <w:rPr>
           <w:rFonts w:ascii="Calibri" w:hAnsi="Calibri" w:cs="Calibri"/>
@@ -27241,7 +25600,6 @@
         </w:rPr>
         <w:t xml:space="preserve"> </w:t>
       </w:r>
-      <w:proofErr w:type="spellStart"/>
       <w:r>
         <w:rPr>
           <w:rFonts w:ascii="Calibri" w:hAnsi="Calibri" w:cs="Arial"/>
@@ -27268,7 +25626,6 @@
         </w:rPr>
         <w:t>PLZ</w:t>
       </w:r>
-      <w:proofErr w:type="spellEnd"/>
       <w:r>
         <w:rPr>
           <w:rFonts w:ascii="Calibri" w:hAnsi="Calibri" w:cs="Calibri"/>
@@ -27277,7 +25634,6 @@
         </w:rPr>
         <w:t xml:space="preserve"> = </w:t>
       </w:r>
-      <w:proofErr w:type="spellStart"/>
       <w:r>
         <w:rPr>
           <w:rFonts w:ascii="Calibri" w:hAnsi="Calibri" w:cs="Arial"/>
@@ -27304,7 +25660,6 @@
         </w:rPr>
         <w:t>PLZ</w:t>
       </w:r>
-      <w:proofErr w:type="spellEnd"/>
       <w:r>
         <w:rPr>
           <w:rFonts w:ascii="Calibri" w:hAnsi="Calibri" w:cs="Calibri"/>
@@ -27326,33 +25681,8 @@
           <w:rFonts w:ascii="Calibri" w:hAnsi="Calibri" w:cs="Calibri"/>
           <w:color w:val="7F7F7F" w:themeColor="text1" w:themeTint="80"/>
         </w:rPr>
-        <w:t xml:space="preserve">// hierfür müssen Sie lediglich nach Form die Tabellennamen mit </w:t>
-      </w:r>
-      <w:proofErr w:type="spellStart"/>
-      <w:r>
-        <w:rPr>
-          <w:rFonts w:ascii="Calibri" w:hAnsi="Calibri" w:cs="Calibri"/>
-          <w:color w:val="7F7F7F" w:themeColor="text1" w:themeTint="80"/>
-        </w:rPr>
-        <w:t>as</w:t>
-      </w:r>
-      <w:proofErr w:type="spellEnd"/>
-      <w:r>
-        <w:rPr>
-          <w:rFonts w:ascii="Calibri" w:hAnsi="Calibri" w:cs="Calibri"/>
-          <w:color w:val="7F7F7F" w:themeColor="text1" w:themeTint="80"/>
-        </w:rPr>
-        <w:t xml:space="preserve"> </w:t>
-      </w:r>
-      <w:proofErr w:type="spellStart"/>
-      <w:r>
-        <w:rPr>
-          <w:rFonts w:ascii="Calibri" w:hAnsi="Calibri" w:cs="Calibri"/>
-          <w:color w:val="7F7F7F" w:themeColor="text1" w:themeTint="80"/>
-        </w:rPr>
-        <w:t>umbennen</w:t>
-      </w:r>
-      <w:proofErr w:type="spellEnd"/>
+        <w:t>// hierfür müssen Sie lediglich nach Form die Tabellennamen mit as umbennen</w:t>
+      </w:r>
     </w:p>
     <w:p>
       <w:pPr>
@@ -27423,8 +25753,6 @@
         </w:rPr>
         <w:t xml:space="preserve">SELECT </w:t>
       </w:r>
-      <w:proofErr w:type="spellStart"/>
-      <w:proofErr w:type="gramStart"/>
       <w:r>
         <w:rPr>
           <w:rFonts w:ascii="Calibri" w:hAnsi="Calibri" w:cs="Arial"/>
@@ -27448,8 +25776,6 @@
         </w:rPr>
         <w:t>anrede</w:t>
       </w:r>
-      <w:proofErr w:type="spellEnd"/>
-      <w:proofErr w:type="gramEnd"/>
       <w:r>
         <w:rPr>
           <w:rFonts w:ascii="Calibri" w:hAnsi="Calibri" w:cs="Calibri"/>
@@ -27457,7 +25783,6 @@
         </w:rPr>
         <w:t xml:space="preserve">, </w:t>
       </w:r>
-      <w:proofErr w:type="spellStart"/>
       <w:r>
         <w:rPr>
           <w:rFonts w:ascii="Calibri" w:hAnsi="Calibri" w:cs="Arial"/>
@@ -27481,7 +25806,6 @@
         </w:rPr>
         <w:t>nachname</w:t>
       </w:r>
-      <w:proofErr w:type="spellEnd"/>
       <w:r>
         <w:rPr>
           <w:rFonts w:ascii="Calibri" w:hAnsi="Calibri" w:cs="Calibri"/>
@@ -27489,7 +25813,6 @@
         </w:rPr>
         <w:t xml:space="preserve">, </w:t>
       </w:r>
-      <w:proofErr w:type="spellStart"/>
       <w:r>
         <w:rPr>
           <w:rFonts w:ascii="Calibri" w:hAnsi="Calibri" w:cs="Arial"/>
@@ -27513,7 +25836,6 @@
         </w:rPr>
         <w:t>vorname</w:t>
       </w:r>
-      <w:proofErr w:type="spellEnd"/>
       <w:r>
         <w:rPr>
           <w:rFonts w:ascii="Calibri" w:hAnsi="Calibri" w:cs="Calibri"/>
@@ -27521,7 +25843,6 @@
         </w:rPr>
         <w:t xml:space="preserve">, </w:t>
       </w:r>
-      <w:proofErr w:type="spellStart"/>
       <w:r>
         <w:rPr>
           <w:rFonts w:ascii="Calibri" w:hAnsi="Calibri" w:cs="Arial"/>
@@ -27545,7 +25866,6 @@
         </w:rPr>
         <w:t>strasse</w:t>
       </w:r>
-      <w:proofErr w:type="spellEnd"/>
       <w:r>
         <w:rPr>
           <w:rFonts w:ascii="Calibri" w:hAnsi="Calibri" w:cs="Calibri"/>
@@ -27553,7 +25873,6 @@
         </w:rPr>
         <w:t xml:space="preserve">, </w:t>
       </w:r>
-      <w:proofErr w:type="spellStart"/>
       <w:r>
         <w:rPr>
           <w:rFonts w:ascii="Calibri" w:hAnsi="Calibri" w:cs="Arial"/>
@@ -27577,7 +25896,6 @@
         </w:rPr>
         <w:t>PLZ</w:t>
       </w:r>
-      <w:proofErr w:type="spellEnd"/>
       <w:r>
         <w:rPr>
           <w:rFonts w:ascii="Calibri" w:hAnsi="Calibri" w:cs="Calibri"/>
@@ -27585,7 +25903,6 @@
         </w:rPr>
         <w:t xml:space="preserve">, </w:t>
       </w:r>
-      <w:proofErr w:type="spellStart"/>
       <w:r>
         <w:rPr>
           <w:rFonts w:ascii="Calibri" w:hAnsi="Calibri" w:cs="Arial"/>
@@ -27609,7 +25926,6 @@
         </w:rPr>
         <w:t>ort</w:t>
       </w:r>
-      <w:proofErr w:type="spellEnd"/>
       <w:r>
         <w:rPr>
           <w:rFonts w:ascii="Calibri" w:hAnsi="Calibri" w:cs="Calibri"/>
@@ -27637,7 +25953,6 @@
         </w:rPr>
         <w:t xml:space="preserve">FROM </w:t>
       </w:r>
-      <w:proofErr w:type="spellStart"/>
       <w:r>
         <w:rPr>
           <w:rFonts w:ascii="Calibri" w:hAnsi="Calibri" w:cs="Arial"/>
@@ -27647,7 +25962,6 @@
         </w:rPr>
         <w:t>tbleinladung</w:t>
       </w:r>
-      <w:proofErr w:type="spellEnd"/>
       <w:r>
         <w:rPr>
           <w:rFonts w:ascii="Calibri" w:hAnsi="Calibri" w:cs="Calibri"/>
@@ -27673,7 +25987,6 @@
         </w:rPr>
         <w:t xml:space="preserve">, </w:t>
       </w:r>
-      <w:proofErr w:type="spellStart"/>
       <w:r>
         <w:rPr>
           <w:rFonts w:ascii="Calibri" w:hAnsi="Calibri" w:cs="Arial"/>
@@ -27683,7 +25996,6 @@
         </w:rPr>
         <w:t>tblOrt</w:t>
       </w:r>
-      <w:proofErr w:type="spellEnd"/>
       <w:r>
         <w:rPr>
           <w:rFonts w:ascii="Calibri" w:hAnsi="Calibri" w:cs="Calibri"/>
@@ -27735,7 +26047,6 @@
         </w:rPr>
         <w:t xml:space="preserve">WHERE </w:t>
       </w:r>
-      <w:proofErr w:type="spellStart"/>
       <w:r>
         <w:rPr>
           <w:rFonts w:ascii="Calibri" w:hAnsi="Calibri" w:cs="Arial"/>
@@ -27762,7 +26073,6 @@
         </w:rPr>
         <w:t>PLZ</w:t>
       </w:r>
-      <w:proofErr w:type="spellEnd"/>
       <w:r>
         <w:rPr>
           <w:rFonts w:ascii="Calibri" w:hAnsi="Calibri" w:cs="Calibri"/>
@@ -27771,7 +26081,6 @@
         </w:rPr>
         <w:t xml:space="preserve"> = </w:t>
       </w:r>
-      <w:proofErr w:type="spellStart"/>
       <w:r>
         <w:rPr>
           <w:rFonts w:ascii="Calibri" w:hAnsi="Calibri" w:cs="Arial"/>
@@ -27798,7 +26107,6 @@
         </w:rPr>
         <w:t>PLZ</w:t>
       </w:r>
-      <w:proofErr w:type="spellEnd"/>
       <w:r>
         <w:rPr>
           <w:rFonts w:ascii="Calibri" w:hAnsi="Calibri" w:cs="Calibri"/>
@@ -27841,7 +26149,6 @@
         </w:rPr>
         <w:t xml:space="preserve"> = "</w:t>
       </w:r>
-      <w:proofErr w:type="spellStart"/>
       <w:r>
         <w:rPr>
           <w:rFonts w:ascii="Calibri" w:hAnsi="Calibri" w:cs="Arial"/>
@@ -27851,7 +26158,6 @@
         </w:rPr>
         <w:t>Züri</w:t>
       </w:r>
-      <w:proofErr w:type="spellEnd"/>
       <w:r>
         <w:rPr>
           <w:rFonts w:ascii="Calibri" w:hAnsi="Calibri" w:cs="Calibri"/>
@@ -27961,7 +26267,6 @@
         </w:rPr>
         <w:t xml:space="preserve">SELECT </w:t>
       </w:r>
-      <w:proofErr w:type="spellStart"/>
       <w:proofErr w:type="gramStart"/>
       <w:r>
         <w:rPr>
@@ -27989,7 +26294,6 @@
         </w:rPr>
         <w:t>anrede</w:t>
       </w:r>
-      <w:proofErr w:type="spellEnd"/>
       <w:proofErr w:type="gramEnd"/>
       <w:r>
         <w:rPr>
@@ -28033,7 +26337,6 @@
         </w:rPr>
         <w:t xml:space="preserve">       </w:t>
       </w:r>
-      <w:proofErr w:type="spellStart"/>
       <w:proofErr w:type="gramStart"/>
       <w:r>
         <w:rPr>
@@ -28061,7 +26364,6 @@
         </w:rPr>
         <w:t>nachname</w:t>
       </w:r>
-      <w:proofErr w:type="spellEnd"/>
       <w:proofErr w:type="gramEnd"/>
       <w:r>
         <w:rPr>
@@ -28104,7 +26406,6 @@
         </w:rPr>
         <w:t xml:space="preserve">       </w:t>
       </w:r>
-      <w:proofErr w:type="gramStart"/>
       <w:r>
         <w:rPr>
           <w:rFonts w:ascii="Calibri" w:hAnsi="Calibri" w:cs="Arial"/>
@@ -28121,7 +26422,6 @@
         </w:rPr>
         <w:t>.</w:t>
       </w:r>
-      <w:proofErr w:type="spellStart"/>
       <w:r>
         <w:rPr>
           <w:rFonts w:ascii="Calibri" w:hAnsi="Calibri" w:cs="Arial"/>
@@ -28131,8 +26431,6 @@
         </w:rPr>
         <w:t>vorname</w:t>
       </w:r>
-      <w:proofErr w:type="spellEnd"/>
-      <w:proofErr w:type="gramEnd"/>
       <w:r>
         <w:rPr>
           <w:rFonts w:ascii="Calibri" w:hAnsi="Calibri" w:cs="Calibri"/>
@@ -28172,7 +26470,6 @@
         </w:rPr>
         <w:t xml:space="preserve">       </w:t>
       </w:r>
-      <w:proofErr w:type="gramStart"/>
       <w:r>
         <w:rPr>
           <w:rFonts w:ascii="Calibri" w:hAnsi="Calibri" w:cs="Arial"/>
@@ -28189,7 +26486,6 @@
         </w:rPr>
         <w:t>.</w:t>
       </w:r>
-      <w:proofErr w:type="spellStart"/>
       <w:r>
         <w:rPr>
           <w:rFonts w:ascii="Calibri" w:hAnsi="Calibri" w:cs="Arial"/>
@@ -28199,8 +26495,6 @@
         </w:rPr>
         <w:t>strasse</w:t>
       </w:r>
-      <w:proofErr w:type="spellEnd"/>
-      <w:proofErr w:type="gramEnd"/>
       <w:r>
         <w:rPr>
           <w:rFonts w:ascii="Calibri" w:hAnsi="Calibri" w:cs="Calibri"/>
@@ -28299,7 +26593,6 @@
         </w:rPr>
         <w:t xml:space="preserve">FROM </w:t>
       </w:r>
-      <w:proofErr w:type="spellStart"/>
       <w:r>
         <w:rPr>
           <w:rFonts w:ascii="Calibri" w:hAnsi="Calibri" w:cs="Arial"/>
@@ -28309,7 +26602,6 @@
         </w:rPr>
         <w:t>tblperson_isabella</w:t>
       </w:r>
-      <w:proofErr w:type="spellEnd"/>
       <w:r>
         <w:rPr>
           <w:rFonts w:ascii="Calibri" w:hAnsi="Calibri" w:cs="Calibri"/>
@@ -28335,7 +26627,6 @@
         </w:rPr>
         <w:t xml:space="preserve">, </w:t>
       </w:r>
-      <w:proofErr w:type="spellStart"/>
       <w:r>
         <w:rPr>
           <w:rFonts w:ascii="Calibri" w:hAnsi="Calibri" w:cs="Arial"/>
@@ -28345,7 +26636,6 @@
         </w:rPr>
         <w:t>tblperson_georg</w:t>
       </w:r>
-      <w:proofErr w:type="spellEnd"/>
       <w:r>
         <w:rPr>
           <w:rFonts w:ascii="Calibri" w:hAnsi="Calibri" w:cs="Calibri"/>
@@ -28397,7 +26687,6 @@
         </w:rPr>
         <w:t xml:space="preserve">WHERE </w:t>
       </w:r>
-      <w:proofErr w:type="spellStart"/>
       <w:proofErr w:type="gramStart"/>
       <w:r>
         <w:rPr>
@@ -28425,7 +26714,6 @@
         </w:rPr>
         <w:t>nachname</w:t>
       </w:r>
-      <w:proofErr w:type="spellEnd"/>
       <w:proofErr w:type="gramEnd"/>
       <w:r>
         <w:rPr>
@@ -28435,7 +26723,6 @@
         </w:rPr>
         <w:t xml:space="preserve"> = </w:t>
       </w:r>
-      <w:proofErr w:type="spellStart"/>
       <w:r>
         <w:rPr>
           <w:rFonts w:ascii="Calibri" w:hAnsi="Calibri" w:cs="Arial"/>
@@ -28462,7 +26749,6 @@
         </w:rPr>
         <w:t>nachname</w:t>
       </w:r>
-      <w:proofErr w:type="spellEnd"/>
     </w:p>
     <w:p>
       <w:pPr>
@@ -28497,7 +26783,6 @@
         </w:rPr>
         <w:t xml:space="preserve">AND </w:t>
       </w:r>
-      <w:proofErr w:type="spellStart"/>
       <w:proofErr w:type="gramStart"/>
       <w:r>
         <w:rPr>
@@ -28525,7 +26810,6 @@
         </w:rPr>
         <w:t>vorname</w:t>
       </w:r>
-      <w:proofErr w:type="spellEnd"/>
       <w:proofErr w:type="gramEnd"/>
       <w:r>
         <w:rPr>
@@ -28535,7 +26819,6 @@
         </w:rPr>
         <w:t xml:space="preserve"> = </w:t>
       </w:r>
-      <w:proofErr w:type="spellStart"/>
       <w:r>
         <w:rPr>
           <w:rFonts w:ascii="Calibri" w:hAnsi="Calibri" w:cs="Arial"/>
@@ -28562,7 +26845,6 @@
         </w:rPr>
         <w:t>vorname</w:t>
       </w:r>
-      <w:proofErr w:type="spellEnd"/>
       <w:r>
         <w:rPr>
           <w:rFonts w:ascii="Calibri" w:hAnsi="Calibri" w:cs="Calibri"/>
@@ -28604,7 +26886,7 @@
       <w:pPr>
         <w:pStyle w:val="berschrift2"/>
       </w:pPr>
-      <w:bookmarkStart w:id="67" w:name="_Toc518333368"/>
+      <w:bookmarkStart w:id="67" w:name="_Toc526147454"/>
       <w:r>
         <w:lastRenderedPageBreak/>
         <w:t>Benutzerverwaltung</w:t>
@@ -28615,7 +26897,7 @@
       <w:pPr>
         <w:pStyle w:val="berschrift3"/>
       </w:pPr>
-      <w:bookmarkStart w:id="68" w:name="_Toc518333369"/>
+      <w:bookmarkStart w:id="68" w:name="_Toc526147455"/>
       <w:r>
         <w:t>Benutzer</w:t>
       </w:r>
@@ -28678,7 +26960,6 @@
         </w:rPr>
         <w:t xml:space="preserve"> FROM </w:t>
       </w:r>
-      <w:proofErr w:type="spellStart"/>
       <w:r>
         <w:rPr>
           <w:rFonts w:ascii="Calibri" w:hAnsi="Calibri" w:cs="Calibri"/>
@@ -28706,7 +26987,6 @@
         </w:rPr>
         <w:t>user</w:t>
       </w:r>
-      <w:proofErr w:type="spellEnd"/>
       <w:r>
         <w:rPr>
           <w:rFonts w:ascii="Calibri" w:hAnsi="Calibri" w:cs="Calibri"/>
@@ -28746,23 +27026,7 @@
           <w:rFonts w:ascii="Calibri" w:hAnsi="Calibri" w:cs="Calibri"/>
           <w:color w:val="7F7F7F" w:themeColor="text1" w:themeTint="80"/>
         </w:rPr>
-        <w:t xml:space="preserve">le </w:t>
-      </w:r>
-      <w:proofErr w:type="spellStart"/>
-      <w:r>
-        <w:rPr>
-          <w:rFonts w:ascii="Calibri" w:hAnsi="Calibri" w:cs="Calibri"/>
-          <w:color w:val="7F7F7F" w:themeColor="text1" w:themeTint="80"/>
-        </w:rPr>
-        <w:t>user</w:t>
-      </w:r>
-      <w:proofErr w:type="spellEnd"/>
-      <w:r>
-        <w:rPr>
-          <w:rFonts w:ascii="Calibri" w:hAnsi="Calibri" w:cs="Calibri"/>
-          <w:color w:val="7F7F7F" w:themeColor="text1" w:themeTint="80"/>
-        </w:rPr>
-        <w:t>, ohne die Datenbank wechseln zu müssen</w:t>
+        <w:t>le user, ohne die Datenbank wechseln zu müssen</w:t>
       </w:r>
     </w:p>
     <w:p>
@@ -28799,7 +27063,6 @@
         </w:rPr>
         <w:t xml:space="preserve">CREATE USER </w:t>
       </w:r>
-      <w:proofErr w:type="spellStart"/>
       <w:r>
         <w:rPr>
           <w:rFonts w:ascii="Calibri" w:hAnsi="Calibri" w:cs="Calibri"/>
@@ -28807,17 +27070,7 @@
           <w:color w:val="FF507F"/>
           <w:lang w:val="en-US"/>
         </w:rPr>
-        <w:t>lxbauzz</w:t>
-      </w:r>
-      <w:proofErr w:type="spellEnd"/>
-      <w:r>
-        <w:rPr>
-          <w:rFonts w:ascii="Calibri" w:hAnsi="Calibri" w:cs="Calibri"/>
-          <w:b/>
-          <w:color w:val="FF507F"/>
-          <w:lang w:val="en-US"/>
-        </w:rPr>
-        <w:t xml:space="preserve"> </w:t>
+        <w:t xml:space="preserve">lxbauzz </w:t>
       </w:r>
       <w:r>
         <w:rPr>
@@ -28828,7 +27081,6 @@
         </w:rPr>
         <w:t>identified by "</w:t>
       </w:r>
-      <w:proofErr w:type="spellStart"/>
       <w:r>
         <w:rPr>
           <w:rFonts w:ascii="Calibri" w:hAnsi="Calibri" w:cs="Arial"/>
@@ -28838,7 +27090,6 @@
         </w:rPr>
         <w:t>misPW</w:t>
       </w:r>
-      <w:proofErr w:type="spellEnd"/>
       <w:r>
         <w:rPr>
           <w:rFonts w:ascii="Calibri" w:hAnsi="Calibri" w:cs="Calibri"/>
@@ -28868,7 +27119,6 @@
         </w:rPr>
         <w:t>// erstellt einen Benutzer mit dem Passwort "</w:t>
       </w:r>
-      <w:proofErr w:type="spellStart"/>
       <w:r>
         <w:rPr>
           <w:rFonts w:ascii="Calibri" w:hAnsi="Calibri" w:cs="Arial"/>
@@ -28877,7 +27127,6 @@
         </w:rPr>
         <w:t>misPW</w:t>
       </w:r>
-      <w:proofErr w:type="spellEnd"/>
       <w:r>
         <w:rPr>
           <w:rFonts w:ascii="Calibri" w:hAnsi="Calibri" w:cs="Calibri"/>
@@ -28932,7 +27181,6 @@
         </w:rPr>
         <w:t xml:space="preserve"> </w:t>
       </w:r>
-      <w:proofErr w:type="spellStart"/>
       <w:r>
         <w:rPr>
           <w:rFonts w:ascii="Calibri" w:hAnsi="Calibri" w:cs="Calibri"/>
@@ -28942,7 +27190,6 @@
         </w:rPr>
         <w:t>lxbauzz</w:t>
       </w:r>
-      <w:proofErr w:type="spellEnd"/>
       <w:r>
         <w:rPr>
           <w:rFonts w:ascii="Calibri" w:hAnsi="Calibri" w:cs="Calibri"/>
@@ -28970,7 +27217,6 @@
         </w:rPr>
         <w:t>"</w:t>
       </w:r>
-      <w:proofErr w:type="spellStart"/>
       <w:r>
         <w:rPr>
           <w:rFonts w:ascii="Calibri" w:hAnsi="Calibri" w:cs="Arial"/>
@@ -28980,7 +27226,6 @@
         </w:rPr>
         <w:t>neuesPW</w:t>
       </w:r>
-      <w:proofErr w:type="spellEnd"/>
       <w:r>
         <w:rPr>
           <w:rFonts w:ascii="Calibri" w:hAnsi="Calibri" w:cs="Calibri"/>
@@ -29025,18 +27270,8 @@
           <w:color w:val="7F7F7F" w:themeColor="text1" w:themeTint="80"/>
           <w:lang w:val="de-CH"/>
         </w:rPr>
-        <w:t xml:space="preserve">aktualisiert das Passwort von </w:t>
-      </w:r>
-      <w:proofErr w:type="spellStart"/>
-      <w:r>
-        <w:rPr>
-          <w:rFonts w:ascii="Calibri" w:hAnsi="Calibri" w:cs="Calibri"/>
-          <w:color w:val="7F7F7F" w:themeColor="text1" w:themeTint="80"/>
-          <w:lang w:val="de-CH"/>
-        </w:rPr>
-        <w:t>lxbauzz</w:t>
-      </w:r>
-      <w:proofErr w:type="spellEnd"/>
+        <w:t>aktualisiert das Passwort von lxbauzz</w:t>
+      </w:r>
     </w:p>
     <w:p>
       <w:pPr>
@@ -29072,7 +27307,6 @@
         </w:rPr>
         <w:t xml:space="preserve">DROP USER </w:t>
       </w:r>
-      <w:proofErr w:type="spellStart"/>
       <w:r>
         <w:rPr>
           <w:rFonts w:ascii="Calibri" w:hAnsi="Calibri" w:cs="Calibri"/>
@@ -29082,7 +27316,6 @@
         </w:rPr>
         <w:t>lxbauzz</w:t>
       </w:r>
-      <w:proofErr w:type="spellEnd"/>
       <w:r>
         <w:rPr>
           <w:rFonts w:ascii="Calibri" w:hAnsi="Calibri" w:cs="Calibri"/>
@@ -29114,17 +27347,8 @@
           <w:rFonts w:ascii="Calibri" w:hAnsi="Calibri" w:cs="Calibri"/>
           <w:color w:val="7F7F7F" w:themeColor="text1" w:themeTint="80"/>
         </w:rPr>
-        <w:t xml:space="preserve">/ löscht Benutzer </w:t>
-      </w:r>
-      <w:proofErr w:type="spellStart"/>
-      <w:r>
-        <w:rPr>
-          <w:rFonts w:ascii="Calibri" w:hAnsi="Calibri" w:cs="Calibri"/>
-          <w:color w:val="7F7F7F" w:themeColor="text1" w:themeTint="80"/>
-        </w:rPr>
-        <w:t>lxbauzz</w:t>
-      </w:r>
-      <w:proofErr w:type="spellEnd"/>
+        <w:t>/ löscht Benutzer lxbauzz</w:t>
+      </w:r>
     </w:p>
     <w:p>
       <w:pPr>
@@ -29146,65 +27370,14 @@
           <w:lang w:val="de-CH"/>
         </w:rPr>
       </w:pPr>
-      <w:proofErr w:type="spellStart"/>
-      <w:r>
-        <w:rPr>
-          <w:rFonts w:ascii="Calibri" w:hAnsi="Calibri" w:cs="Calibri"/>
-          <w:b/>
-          <w:color w:val="000000" w:themeColor="text1"/>
-          <w:lang w:val="de-CH"/>
-        </w:rPr>
-        <w:t>mysql</w:t>
-      </w:r>
-      <w:proofErr w:type="spellEnd"/>
-      <w:r>
-        <w:rPr>
-          <w:rFonts w:ascii="Calibri" w:hAnsi="Calibri" w:cs="Calibri"/>
-          <w:b/>
-          <w:color w:val="000000" w:themeColor="text1"/>
-          <w:lang w:val="de-CH"/>
-        </w:rPr>
-        <w:t xml:space="preserve"> -h </w:t>
-      </w:r>
-      <w:proofErr w:type="spellStart"/>
-      <w:r>
-        <w:rPr>
-          <w:rFonts w:ascii="Calibri" w:hAnsi="Calibri" w:cs="Calibri"/>
-          <w:b/>
-          <w:color w:val="000000" w:themeColor="text1"/>
-          <w:lang w:val="de-CH"/>
-        </w:rPr>
-        <w:t>localhost</w:t>
-      </w:r>
-      <w:proofErr w:type="spellEnd"/>
-      <w:r>
-        <w:rPr>
-          <w:rFonts w:ascii="Calibri" w:hAnsi="Calibri" w:cs="Calibri"/>
-          <w:b/>
-          <w:color w:val="000000" w:themeColor="text1"/>
-          <w:lang w:val="de-CH"/>
-        </w:rPr>
-        <w:t xml:space="preserve"> -u </w:t>
-      </w:r>
-      <w:proofErr w:type="spellStart"/>
-      <w:r>
-        <w:rPr>
-          <w:rFonts w:ascii="Calibri" w:hAnsi="Calibri" w:cs="Calibri"/>
-          <w:b/>
-          <w:color w:val="000000" w:themeColor="text1"/>
-          <w:lang w:val="de-CH"/>
-        </w:rPr>
-        <w:t>lxbauzz</w:t>
-      </w:r>
-      <w:proofErr w:type="spellEnd"/>
-      <w:r>
-        <w:rPr>
-          <w:rFonts w:ascii="Calibri" w:hAnsi="Calibri" w:cs="Calibri"/>
-          <w:b/>
-          <w:color w:val="000000" w:themeColor="text1"/>
-          <w:lang w:val="de-CH"/>
-        </w:rPr>
-        <w:t xml:space="preserve"> -p</w:t>
+      <w:r>
+        <w:rPr>
+          <w:rFonts w:ascii="Calibri" w:hAnsi="Calibri" w:cs="Calibri"/>
+          <w:b/>
+          <w:color w:val="000000" w:themeColor="text1"/>
+          <w:lang w:val="de-CH"/>
+        </w:rPr>
+        <w:t>mysql -h localhost -u lxbauzz -p</w:t>
       </w:r>
     </w:p>
     <w:p>
@@ -29231,7 +27404,6 @@
         </w:rPr>
         <w:t xml:space="preserve">User </w:t>
       </w:r>
-      <w:proofErr w:type="spellStart"/>
       <w:r>
         <w:rPr>
           <w:rFonts w:ascii="Calibri" w:hAnsi="Calibri" w:cs="Calibri"/>
@@ -29239,7 +27411,6 @@
         </w:rPr>
         <w:t>lxbauzz</w:t>
       </w:r>
-      <w:proofErr w:type="spellEnd"/>
       <w:r>
         <w:rPr>
           <w:rFonts w:ascii="Calibri" w:hAnsi="Calibri" w:cs="Calibri"/>
@@ -29252,23 +27423,7 @@
           <w:rFonts w:ascii="Calibri" w:hAnsi="Calibri" w:cs="Calibri"/>
           <w:color w:val="7F7F7F" w:themeColor="text1" w:themeTint="80"/>
         </w:rPr>
-        <w:t xml:space="preserve">t sich im Bereich </w:t>
-      </w:r>
-      <w:proofErr w:type="spellStart"/>
-      <w:r>
-        <w:rPr>
-          <w:rFonts w:ascii="Calibri" w:hAnsi="Calibri" w:cs="Calibri"/>
-          <w:color w:val="7F7F7F" w:themeColor="text1" w:themeTint="80"/>
-        </w:rPr>
-        <w:t>localhost</w:t>
-      </w:r>
-      <w:proofErr w:type="spellEnd"/>
-      <w:r>
-        <w:rPr>
-          <w:rFonts w:ascii="Calibri" w:hAnsi="Calibri" w:cs="Calibri"/>
-          <w:color w:val="7F7F7F" w:themeColor="text1" w:themeTint="80"/>
-        </w:rPr>
-        <w:t xml:space="preserve"> an</w:t>
+        <w:t>t sich im Bereich localhost an</w:t>
       </w:r>
     </w:p>
     <w:p/>
@@ -29276,7 +27431,7 @@
       <w:pPr>
         <w:pStyle w:val="berschrift3"/>
       </w:pPr>
-      <w:bookmarkStart w:id="69" w:name="_Toc518333370"/>
+      <w:bookmarkStart w:id="69" w:name="_Toc526147456"/>
       <w:r>
         <w:t>Berechtigungen</w:t>
       </w:r>
@@ -29323,7 +27478,6 @@
         </w:rPr>
         <w:t xml:space="preserve"> TO </w:t>
       </w:r>
-      <w:proofErr w:type="spellStart"/>
       <w:r>
         <w:rPr>
           <w:rFonts w:ascii="Calibri" w:hAnsi="Calibri" w:cs="Calibri"/>
@@ -29333,7 +27487,6 @@
         </w:rPr>
         <w:t>lxbauzz</w:t>
       </w:r>
-      <w:proofErr w:type="spellEnd"/>
       <w:r>
         <w:rPr>
           <w:rFonts w:ascii="Calibri" w:hAnsi="Calibri" w:cs="Calibri"/>
@@ -29380,23 +27533,7 @@
           <w:rFonts w:ascii="Calibri" w:hAnsi="Calibri" w:cs="Calibri"/>
           <w:color w:val="7F7F7F" w:themeColor="text1" w:themeTint="80"/>
         </w:rPr>
-        <w:t xml:space="preserve">er </w:t>
-      </w:r>
-      <w:proofErr w:type="spellStart"/>
-      <w:r>
-        <w:rPr>
-          <w:rFonts w:ascii="Calibri" w:hAnsi="Calibri" w:cs="Calibri"/>
-          <w:color w:val="7F7F7F" w:themeColor="text1" w:themeTint="80"/>
-        </w:rPr>
-        <w:t>lxbauzz</w:t>
-      </w:r>
-      <w:proofErr w:type="spellEnd"/>
-      <w:r>
-        <w:rPr>
-          <w:rFonts w:ascii="Calibri" w:hAnsi="Calibri" w:cs="Calibri"/>
-          <w:color w:val="7F7F7F" w:themeColor="text1" w:themeTint="80"/>
-        </w:rPr>
-        <w:t xml:space="preserve"> werden alle Rechte zugewiesen.</w:t>
+        <w:t>er lxbauzz werden alle Rechte zugewiesen.</w:t>
       </w:r>
     </w:p>
     <w:p>
@@ -29433,7 +27570,6 @@
         </w:rPr>
         <w:t xml:space="preserve">GRANT SELECT ON </w:t>
       </w:r>
-      <w:proofErr w:type="spellStart"/>
       <w:proofErr w:type="gramStart"/>
       <w:r>
         <w:rPr>
@@ -29462,7 +27598,6 @@
         </w:rPr>
         <w:t>hallo</w:t>
       </w:r>
-      <w:proofErr w:type="spellEnd"/>
       <w:proofErr w:type="gramEnd"/>
       <w:r>
         <w:rPr>
@@ -29473,7 +27608,6 @@
         </w:rPr>
         <w:t xml:space="preserve"> TO </w:t>
       </w:r>
-      <w:proofErr w:type="spellStart"/>
       <w:r>
         <w:rPr>
           <w:rFonts w:ascii="Calibri" w:hAnsi="Calibri" w:cs="Calibri"/>
@@ -29483,7 +27617,6 @@
         </w:rPr>
         <w:t>lxbauzz</w:t>
       </w:r>
-      <w:proofErr w:type="spellEnd"/>
       <w:r>
         <w:rPr>
           <w:rFonts w:ascii="Calibri" w:hAnsi="Calibri" w:cs="Calibri"/>
@@ -29511,7 +27644,6 @@
         </w:rPr>
         <w:t xml:space="preserve">// berechtigt </w:t>
       </w:r>
-      <w:proofErr w:type="spellStart"/>
       <w:r>
         <w:rPr>
           <w:rFonts w:ascii="Calibri" w:hAnsi="Calibri" w:cs="Calibri"/>
@@ -29520,7 +27652,6 @@
         </w:rPr>
         <w:t>lxbauzz</w:t>
       </w:r>
-      <w:proofErr w:type="spellEnd"/>
       <w:r>
         <w:rPr>
           <w:rFonts w:ascii="Calibri" w:hAnsi="Calibri" w:cs="Calibri"/>
@@ -29602,7 +27733,6 @@
         </w:rPr>
         <w:t xml:space="preserve"> </w:t>
       </w:r>
-      <w:proofErr w:type="spellStart"/>
       <w:proofErr w:type="gramStart"/>
       <w:r>
         <w:rPr>
@@ -29631,7 +27761,6 @@
         </w:rPr>
         <w:t>hallo</w:t>
       </w:r>
-      <w:proofErr w:type="spellEnd"/>
       <w:proofErr w:type="gramEnd"/>
       <w:r>
         <w:rPr>
@@ -29659,7 +27788,6 @@
         </w:rPr>
         <w:t xml:space="preserve"> </w:t>
       </w:r>
-      <w:proofErr w:type="spellStart"/>
       <w:r>
         <w:rPr>
           <w:rFonts w:ascii="Calibri" w:hAnsi="Calibri" w:cs="Calibri"/>
@@ -29669,7 +27797,6 @@
         </w:rPr>
         <w:t>lxbauzz</w:t>
       </w:r>
-      <w:proofErr w:type="spellEnd"/>
       <w:r>
         <w:rPr>
           <w:rFonts w:ascii="Calibri" w:hAnsi="Calibri" w:cs="Calibri"/>
@@ -29695,25 +27822,8 @@
           <w:rFonts w:ascii="Calibri" w:hAnsi="Calibri" w:cs="Calibri"/>
           <w:color w:val="7F7F7F" w:themeColor="text1" w:themeTint="80"/>
         </w:rPr>
-        <w:t xml:space="preserve">// </w:t>
-      </w:r>
-      <w:proofErr w:type="spellStart"/>
-      <w:r>
-        <w:rPr>
-          <w:rFonts w:ascii="Calibri" w:hAnsi="Calibri" w:cs="Calibri"/>
-          <w:color w:val="7F7F7F" w:themeColor="text1" w:themeTint="80"/>
-        </w:rPr>
-        <w:t>enzieht</w:t>
-      </w:r>
-      <w:proofErr w:type="spellEnd"/>
-      <w:r>
-        <w:rPr>
-          <w:rFonts w:ascii="Calibri" w:hAnsi="Calibri" w:cs="Calibri"/>
-          <w:color w:val="7F7F7F" w:themeColor="text1" w:themeTint="80"/>
-        </w:rPr>
-        <w:t xml:space="preserve"> die Berechtigungen, dass </w:t>
-      </w:r>
-      <w:proofErr w:type="spellStart"/>
+        <w:t xml:space="preserve">// enzieht die Berechtigungen, dass </w:t>
+      </w:r>
       <w:r>
         <w:rPr>
           <w:rFonts w:ascii="Calibri" w:hAnsi="Calibri" w:cs="Calibri"/>
@@ -29722,7 +27832,6 @@
         </w:rPr>
         <w:t>lxbauzz</w:t>
       </w:r>
-      <w:proofErr w:type="spellEnd"/>
       <w:r>
         <w:rPr>
           <w:rFonts w:ascii="Calibri" w:hAnsi="Calibri" w:cs="Calibri"/>
@@ -29779,7 +27888,6 @@
         </w:rPr>
         <w:t xml:space="preserve">SHOW GRANTS FOR </w:t>
       </w:r>
-      <w:proofErr w:type="spellStart"/>
       <w:r>
         <w:rPr>
           <w:rFonts w:ascii="Calibri" w:hAnsi="Calibri" w:cs="Calibri"/>
@@ -29789,7 +27897,6 @@
         </w:rPr>
         <w:t>lxbauzz</w:t>
       </w:r>
-      <w:proofErr w:type="spellEnd"/>
       <w:r>
         <w:rPr>
           <w:rFonts w:ascii="Calibri" w:hAnsi="Calibri" w:cs="Calibri"/>
@@ -29819,7 +27926,6 @@
         </w:rPr>
         <w:t xml:space="preserve">// zeigt alle Berechtigungen, die der User </w:t>
       </w:r>
-      <w:proofErr w:type="spellStart"/>
       <w:r>
         <w:rPr>
           <w:rFonts w:ascii="Calibri" w:hAnsi="Calibri" w:cs="Calibri"/>
@@ -29828,7 +27934,6 @@
         </w:rPr>
         <w:t>lxbauzz</w:t>
       </w:r>
-      <w:proofErr w:type="spellEnd"/>
       <w:r>
         <w:rPr>
           <w:rFonts w:ascii="Calibri" w:hAnsi="Calibri" w:cs="Calibri"/>
@@ -30410,8 +28515,185 @@
           <w:lang w:val="de-CH"/>
         </w:rPr>
       </w:pPr>
+    </w:p>
+    <w:p>
+      <w:pPr>
+        <w:rPr>
+          <w:rFonts w:ascii="Calibri" w:hAnsi="Calibri" w:cs="Calibri"/>
+          <w:color w:val="7F7F7F" w:themeColor="text1" w:themeTint="80"/>
+          <w:szCs w:val="20"/>
+          <w:lang w:val="de-CH"/>
+        </w:rPr>
+      </w:pPr>
       <w:bookmarkStart w:id="70" w:name="_GoBack"/>
       <w:bookmarkEnd w:id="70"/>
+      <w:r>
+        <w:rPr>
+          <w:rFonts w:ascii="Calibri" w:hAnsi="Calibri" w:cs="Calibri"/>
+          <w:color w:val="7F7F7F" w:themeColor="text1" w:themeTint="80"/>
+          <w:szCs w:val="20"/>
+          <w:lang w:val="de-CH"/>
+        </w:rPr>
+        <w:br w:type="page"/>
+      </w:r>
+    </w:p>
+    <w:p>
+      <w:pPr>
+        <w:pStyle w:val="berschrift1"/>
+      </w:pPr>
+      <w:r>
+        <w:lastRenderedPageBreak/>
+        <w:t>Neue Notizen</w:t>
+      </w:r>
+    </w:p>
+    <w:p>
+      <w:pPr>
+        <w:rPr>
+          <w:rFonts w:ascii="Calibri" w:hAnsi="Calibri" w:cs="Calibri"/>
+          <w:b/>
+          <w:color w:val="000000" w:themeColor="text1"/>
+          <w:szCs w:val="20"/>
+          <w:lang w:val="de-CH"/>
+        </w:rPr>
+      </w:pPr>
+      <w:r>
+        <w:rPr>
+          <w:rFonts w:ascii="Calibri" w:hAnsi="Calibri" w:cs="Calibri"/>
+          <w:b/>
+          <w:color w:val="000000" w:themeColor="text1"/>
+          <w:szCs w:val="20"/>
+          <w:lang w:val="de-CH"/>
+        </w:rPr>
+        <w:t>Referen</w:t>
+      </w:r>
+      <w:r>
+        <w:rPr>
+          <w:rFonts w:ascii="Calibri" w:hAnsi="Calibri" w:cs="Calibri"/>
+          <w:b/>
+          <w:color w:val="000000" w:themeColor="text1"/>
+          <w:szCs w:val="20"/>
+          <w:lang w:val="de-CH"/>
+        </w:rPr>
+        <w:t>t</w:t>
+      </w:r>
+      <w:r>
+        <w:rPr>
+          <w:rFonts w:ascii="Calibri" w:hAnsi="Calibri" w:cs="Calibri"/>
+          <w:b/>
+          <w:color w:val="000000" w:themeColor="text1"/>
+          <w:szCs w:val="20"/>
+          <w:lang w:val="de-CH"/>
+        </w:rPr>
+        <w:t>ielle Integrität</w:t>
+      </w:r>
+    </w:p>
+    <w:p>
+      <w:pPr>
+        <w:rPr>
+          <w:rFonts w:ascii="Calibri" w:hAnsi="Calibri" w:cs="Calibri"/>
+          <w:color w:val="7F7F7F" w:themeColor="text1" w:themeTint="80"/>
+          <w:szCs w:val="20"/>
+          <w:lang w:val="de-CH"/>
+        </w:rPr>
+      </w:pPr>
+      <w:r>
+        <w:rPr>
+          <w:rFonts w:ascii="Calibri" w:hAnsi="Calibri" w:cs="Calibri"/>
+          <w:color w:val="7F7F7F" w:themeColor="text1" w:themeTint="80"/>
+          <w:szCs w:val="20"/>
+          <w:lang w:val="de-CH"/>
+        </w:rPr>
+        <w:t>alter table t_moderator</w:t>
+      </w:r>
+    </w:p>
+    <w:p>
+      <w:pPr>
+        <w:rPr>
+          <w:rFonts w:ascii="Calibri" w:hAnsi="Calibri" w:cs="Calibri"/>
+          <w:color w:val="7F7F7F" w:themeColor="text1" w:themeTint="80"/>
+          <w:szCs w:val="20"/>
+          <w:lang w:val="de-CH"/>
+        </w:rPr>
+      </w:pPr>
+      <w:r>
+        <w:rPr>
+          <w:rFonts w:ascii="Calibri" w:hAnsi="Calibri" w:cs="Calibri"/>
+          <w:color w:val="7F7F7F" w:themeColor="text1" w:themeTint="80"/>
+          <w:szCs w:val="20"/>
+          <w:lang w:val="de-CH"/>
+        </w:rPr>
+        <w:tab/>
+        <w:t>add constraint sprache_fk</w:t>
+      </w:r>
+    </w:p>
+    <w:p>
+      <w:pPr>
+        <w:rPr>
+          <w:rFonts w:ascii="Calibri" w:hAnsi="Calibri" w:cs="Calibri"/>
+          <w:color w:val="7F7F7F" w:themeColor="text1" w:themeTint="80"/>
+          <w:szCs w:val="20"/>
+          <w:lang w:val="de-CH"/>
+        </w:rPr>
+      </w:pPr>
+      <w:r>
+        <w:rPr>
+          <w:rFonts w:ascii="Calibri" w:hAnsi="Calibri" w:cs="Calibri"/>
+          <w:color w:val="7F7F7F" w:themeColor="text1" w:themeTint="80"/>
+          <w:szCs w:val="20"/>
+          <w:lang w:val="de-CH"/>
+        </w:rPr>
+        <w:tab/>
+        <w:t>foreign key (sprache_id) references t_sprache(id);</w:t>
+      </w:r>
+    </w:p>
+    <w:p>
+      <w:pPr>
+        <w:rPr>
+          <w:rFonts w:ascii="Calibri" w:hAnsi="Calibri" w:cs="Calibri"/>
+          <w:color w:val="7F7F7F" w:themeColor="text1" w:themeTint="80"/>
+          <w:szCs w:val="20"/>
+          <w:lang w:val="de-CH"/>
+        </w:rPr>
+      </w:pPr>
+    </w:p>
+    <w:p>
+      <w:pPr>
+        <w:rPr>
+          <w:rFonts w:ascii="Calibri" w:hAnsi="Calibri" w:cs="Calibri"/>
+          <w:color w:val="7F7F7F" w:themeColor="text1" w:themeTint="80"/>
+          <w:szCs w:val="20"/>
+          <w:lang w:val="de-CH"/>
+        </w:rPr>
+      </w:pPr>
+      <w:r>
+        <w:rPr>
+          <w:rFonts w:ascii="Calibri" w:hAnsi="Calibri" w:cs="Calibri"/>
+          <w:color w:val="7F7F7F" w:themeColor="text1" w:themeTint="80"/>
+          <w:szCs w:val="20"/>
+          <w:lang w:val="de-CH"/>
+        </w:rPr>
+        <w:t>alter table t_moderator</w:t>
+      </w:r>
+    </w:p>
+    <w:p>
+      <w:pPr>
+        <w:rPr>
+          <w:rFonts w:ascii="Calibri" w:hAnsi="Calibri" w:cs="Calibri"/>
+          <w:color w:val="7F7F7F" w:themeColor="text1" w:themeTint="80"/>
+          <w:szCs w:val="20"/>
+          <w:lang w:val="de-CH"/>
+        </w:rPr>
+      </w:pPr>
+      <w:r>
+        <w:rPr>
+          <w:rFonts w:ascii="Calibri" w:hAnsi="Calibri" w:cs="Calibri"/>
+          <w:color w:val="7F7F7F" w:themeColor="text1" w:themeTint="80"/>
+          <w:szCs w:val="20"/>
+          <w:lang w:val="de-CH"/>
+        </w:rPr>
+        <w:tab/>
+        <w:t>drop foreign key sprache_fk;</w:t>
+      </w:r>
     </w:p>
     <w:sectPr>
       <w:footerReference w:type="even" r:id="rId19"/>
@@ -30460,6 +28742,11 @@
         <w:docPartUnique/>
       </w:docPartObj>
     </w:sdtPr>
+    <w:sdtEndPr>
+      <w:rPr>
+        <w:rStyle w:val="Seitenzahl"/>
+      </w:rPr>
+    </w:sdtEndPr>
     <w:sdtContent>
       <w:p>
         <w:pPr>
@@ -30520,6 +28807,11 @@
           <w:docPartUnique/>
         </w:docPartObj>
       </w:sdtPr>
+      <w:sdtEndPr>
+        <w:rPr>
+          <w:rStyle w:val="Seitenzahl"/>
+        </w:rPr>
+      </w:sdtEndPr>
       <w:sdtContent>
         <w:r>
           <w:rPr>
@@ -30959,17 +29251,8 @@
         <w:rFonts w:ascii="Calibri" w:hAnsi="Calibri" w:cs="Arial"/>
         <w:color w:val="000000" w:themeColor="text1"/>
       </w:rPr>
-      <w:t xml:space="preserve">= SQL </w:t>
+      <w:t>= SQL Commands</w:t>
     </w:r>
-    <w:proofErr w:type="spellStart"/>
-    <w:r>
-      <w:rPr>
-        <w:rFonts w:ascii="Calibri" w:hAnsi="Calibri" w:cs="Arial"/>
-        <w:color w:val="000000" w:themeColor="text1"/>
-      </w:rPr>
-      <w:t>Commands</w:t>
-    </w:r>
-    <w:proofErr w:type="spellEnd"/>
   </w:p>
 </w:ftr>
 </file>
@@ -33543,7 +31826,7 @@
 </file>
 
 <file path=customXml/itemProps1.xml><?xml version="1.0" encoding="utf-8"?>
-<ds:datastoreItem xmlns:ds="http://schemas.openxmlformats.org/officeDocument/2006/customXml" ds:itemID="{B95C1DD4-9E6F-6949-9C4A-F1E05B6D91C5}">
+<ds:datastoreItem xmlns:ds="http://schemas.openxmlformats.org/officeDocument/2006/customXml" ds:itemID="{8AF10BA3-04E5-8540-B7AE-5AE8EE376CA0}">
   <ds:schemaRefs>
     <ds:schemaRef ds:uri="http://schemas.openxmlformats.org/officeDocument/2006/bibliography"/>
   </ds:schemaRefs>

--- a/m105/M105_Notizen.docx
+++ b/m105/M105_Notizen.docx
@@ -4278,15 +4278,24 @@
         </w:rPr>
         <w:t>.</w:t>
       </w:r>
+      <w:r>
+        <w:rPr>
+          <w:rFonts w:ascii="Calibri" w:hAnsi="Calibri" w:cs="Arial"/>
+          <w:szCs w:val="24"/>
+        </w:rPr>
+        <w:t xml:space="preserve"> </w:t>
+      </w:r>
+      <w:bookmarkStart w:id="8" w:name="_GoBack"/>
+      <w:bookmarkEnd w:id="8"/>
     </w:p>
     <w:p>
       <w:pPr>
         <w:pStyle w:val="berschrift2"/>
       </w:pPr>
-      <w:bookmarkStart w:id="8" w:name="_Toc517907212"/>
-      <w:bookmarkStart w:id="9" w:name="_Toc517907582"/>
-      <w:bookmarkStart w:id="10" w:name="_Toc517907610"/>
-      <w:bookmarkStart w:id="11" w:name="_Toc526147416"/>
+      <w:bookmarkStart w:id="9" w:name="_Toc517907212"/>
+      <w:bookmarkStart w:id="10" w:name="_Toc517907582"/>
+      <w:bookmarkStart w:id="11" w:name="_Toc517907610"/>
+      <w:bookmarkStart w:id="12" w:name="_Toc526147416"/>
       <w:r>
         <w:t>R</w:t>
       </w:r>
@@ -4296,10 +4305,10 @@
       <w:r>
         <w:t>ationale Datenbank</w:t>
       </w:r>
-      <w:bookmarkEnd w:id="8"/>
       <w:bookmarkEnd w:id="9"/>
       <w:bookmarkEnd w:id="10"/>
       <w:bookmarkEnd w:id="11"/>
+      <w:bookmarkEnd w:id="12"/>
     </w:p>
     <w:p>
       <w:pPr>
@@ -4310,9 +4319,9 @@
           <w:lang w:val="de-CH"/>
         </w:rPr>
       </w:pPr>
-      <w:bookmarkStart w:id="12" w:name="_Toc517907213"/>
-      <w:bookmarkStart w:id="13" w:name="_Toc517907583"/>
-      <w:bookmarkStart w:id="14" w:name="_Toc517907611"/>
+      <w:bookmarkStart w:id="13" w:name="_Toc517907213"/>
+      <w:bookmarkStart w:id="14" w:name="_Toc517907583"/>
+      <w:bookmarkStart w:id="15" w:name="_Toc517907611"/>
       <w:r>
         <w:rPr>
           <w:sz w:val="22"/>
@@ -4392,7 +4401,7 @@
       <w:pPr>
         <w:pStyle w:val="berschrift2"/>
       </w:pPr>
-      <w:bookmarkStart w:id="15" w:name="_Toc526147417"/>
+      <w:bookmarkStart w:id="16" w:name="_Toc526147417"/>
       <w:r>
         <w:rPr>
           <w:rFonts w:ascii="Calibri" w:hAnsi="Calibri" w:cs="Arial"/>
@@ -4458,10 +4467,10 @@
       <w:r>
         <w:t>Beziehungstypen</w:t>
       </w:r>
-      <w:bookmarkEnd w:id="12"/>
       <w:bookmarkEnd w:id="13"/>
       <w:bookmarkEnd w:id="14"/>
       <w:bookmarkEnd w:id="15"/>
+      <w:bookmarkEnd w:id="16"/>
     </w:p>
     <w:p>
       <w:pPr>
@@ -4475,17 +4484,17 @@
       <w:pPr>
         <w:pStyle w:val="berschrift2"/>
       </w:pPr>
-      <w:bookmarkStart w:id="16" w:name="_Toc517907214"/>
-      <w:bookmarkStart w:id="17" w:name="_Toc517907584"/>
-      <w:bookmarkStart w:id="18" w:name="_Toc517907612"/>
-      <w:bookmarkStart w:id="19" w:name="_Toc526147418"/>
+      <w:bookmarkStart w:id="17" w:name="_Toc517907214"/>
+      <w:bookmarkStart w:id="18" w:name="_Toc517907584"/>
+      <w:bookmarkStart w:id="19" w:name="_Toc517907612"/>
+      <w:bookmarkStart w:id="20" w:name="_Toc526147418"/>
       <w:r>
         <w:t>Datentypen</w:t>
       </w:r>
-      <w:bookmarkEnd w:id="16"/>
       <w:bookmarkEnd w:id="17"/>
       <w:bookmarkEnd w:id="18"/>
       <w:bookmarkEnd w:id="19"/>
+      <w:bookmarkEnd w:id="20"/>
     </w:p>
     <w:p>
       <w:pPr>
@@ -5129,17 +5138,17 @@
       <w:pPr>
         <w:pStyle w:val="berschrift2"/>
       </w:pPr>
-      <w:bookmarkStart w:id="20" w:name="_Toc517907215"/>
-      <w:bookmarkStart w:id="21" w:name="_Toc517907585"/>
-      <w:bookmarkStart w:id="22" w:name="_Toc517907613"/>
-      <w:bookmarkStart w:id="23" w:name="_Toc526147419"/>
+      <w:bookmarkStart w:id="21" w:name="_Toc517907215"/>
+      <w:bookmarkStart w:id="22" w:name="_Toc517907585"/>
+      <w:bookmarkStart w:id="23" w:name="_Toc517907613"/>
+      <w:bookmarkStart w:id="24" w:name="_Toc526147419"/>
       <w:r>
         <w:t>Wertvergleich</w:t>
       </w:r>
-      <w:bookmarkEnd w:id="20"/>
       <w:bookmarkEnd w:id="21"/>
       <w:bookmarkEnd w:id="22"/>
       <w:bookmarkEnd w:id="23"/>
+      <w:bookmarkEnd w:id="24"/>
       <w:r>
         <w:tab/>
       </w:r>
@@ -5405,12 +5414,12 @@
       <w:pPr>
         <w:pStyle w:val="berschrift2"/>
       </w:pPr>
-      <w:bookmarkStart w:id="24" w:name="_Toc526147420"/>
+      <w:bookmarkStart w:id="25" w:name="_Toc526147420"/>
       <w:r>
         <w:lastRenderedPageBreak/>
         <w:t>Zusätze</w:t>
       </w:r>
-      <w:bookmarkEnd w:id="24"/>
+      <w:bookmarkEnd w:id="25"/>
     </w:p>
     <w:p>
       <w:pPr>
@@ -5584,7 +5593,7 @@
       <w:pPr>
         <w:pStyle w:val="berschrift2"/>
       </w:pPr>
-      <w:bookmarkStart w:id="25" w:name="_Toc526147421"/>
+      <w:bookmarkStart w:id="26" w:name="_Toc526147421"/>
       <w:r>
         <w:t>Joker</w:t>
       </w:r>
@@ -5597,7 +5606,7 @@
       <w:r>
         <w:t>Wildcard Zeichen</w:t>
       </w:r>
-      <w:bookmarkEnd w:id="25"/>
+      <w:bookmarkEnd w:id="26"/>
     </w:p>
     <w:p>
       <w:pPr>
@@ -5908,14 +5917,14 @@
           <w:lang w:val="de-CH"/>
         </w:rPr>
       </w:pPr>
-      <w:bookmarkStart w:id="26" w:name="_Toc526147422"/>
+      <w:bookmarkStart w:id="27" w:name="_Toc526147422"/>
       <w:r>
         <w:rPr>
           <w:lang w:val="de-CH"/>
         </w:rPr>
         <w:t>Bedingungen</w:t>
       </w:r>
-      <w:bookmarkEnd w:id="26"/>
+      <w:bookmarkEnd w:id="27"/>
     </w:p>
     <w:tbl>
       <w:tblPr>
@@ -6418,11 +6427,11 @@
           <w:szCs w:val="24"/>
         </w:rPr>
       </w:pPr>
-      <w:bookmarkStart w:id="27" w:name="_Toc526147423"/>
+      <w:bookmarkStart w:id="28" w:name="_Toc526147423"/>
       <w:r>
         <w:t>Werte filtern</w:t>
       </w:r>
-      <w:bookmarkEnd w:id="27"/>
+      <w:bookmarkEnd w:id="28"/>
     </w:p>
     <w:p>
       <w:pPr>
@@ -6431,14 +6440,14 @@
           <w:lang w:val="de-CH"/>
         </w:rPr>
       </w:pPr>
-      <w:bookmarkStart w:id="28" w:name="_Toc526147424"/>
+      <w:bookmarkStart w:id="29" w:name="_Toc526147424"/>
       <w:r>
         <w:rPr>
           <w:lang w:val="de-CH"/>
         </w:rPr>
         <w:t>SELECT XXX FROM hallo</w:t>
       </w:r>
-      <w:bookmarkEnd w:id="28"/>
+      <w:bookmarkEnd w:id="29"/>
     </w:p>
     <w:p>
       <w:pPr>
@@ -6901,11 +6910,11 @@
       <w:pPr>
         <w:pStyle w:val="berschrift3"/>
       </w:pPr>
-      <w:bookmarkStart w:id="29" w:name="_Toc526147425"/>
+      <w:bookmarkStart w:id="30" w:name="_Toc526147425"/>
       <w:r>
         <w:t>SELECT * FROM hallo XXX</w:t>
       </w:r>
-      <w:bookmarkEnd w:id="29"/>
+      <w:bookmarkEnd w:id="30"/>
     </w:p>
     <w:p>
       <w:pPr>
@@ -7167,7 +7176,7 @@
           <w:lang w:val="de-CH"/>
         </w:rPr>
       </w:pPr>
-      <w:bookmarkStart w:id="30" w:name="_Toc526147426"/>
+      <w:bookmarkStart w:id="31" w:name="_Toc526147426"/>
       <w:r>
         <w:rPr>
           <w:lang w:val="de-CH"/>
@@ -7175,7 +7184,7 @@
         <w:lastRenderedPageBreak/>
         <w:t>Was ist SQL</w:t>
       </w:r>
-      <w:bookmarkEnd w:id="30"/>
+      <w:bookmarkEnd w:id="31"/>
     </w:p>
     <w:p>
       <w:pPr>
@@ -7184,14 +7193,14 @@
           <w:lang w:val="de-CH"/>
         </w:rPr>
       </w:pPr>
-      <w:bookmarkStart w:id="31" w:name="_Toc526147427"/>
+      <w:bookmarkStart w:id="32" w:name="_Toc526147427"/>
       <w:r>
         <w:rPr>
           <w:lang w:val="de-CH"/>
         </w:rPr>
         <w:t>SQL-Sprachen</w:t>
       </w:r>
-      <w:bookmarkEnd w:id="31"/>
+      <w:bookmarkEnd w:id="32"/>
     </w:p>
     <w:p>
       <w:pPr>
@@ -7394,14 +7403,14 @@
           <w:lang w:val="de-CH"/>
         </w:rPr>
       </w:pPr>
-      <w:bookmarkStart w:id="32" w:name="_Toc526147428"/>
+      <w:bookmarkStart w:id="33" w:name="_Toc526147428"/>
       <w:r>
         <w:rPr>
           <w:lang w:val="de-CH"/>
         </w:rPr>
         <w:t>Sprachgenerationen</w:t>
       </w:r>
-      <w:bookmarkEnd w:id="32"/>
+      <w:bookmarkEnd w:id="33"/>
     </w:p>
     <w:p>
       <w:pPr>
@@ -8014,14 +8023,14 @@
           <w:lang w:val="de-CH"/>
         </w:rPr>
       </w:pPr>
-      <w:bookmarkStart w:id="33" w:name="_Toc526147429"/>
+      <w:bookmarkStart w:id="34" w:name="_Toc526147429"/>
       <w:r>
         <w:rPr>
           <w:lang w:val="de-CH"/>
         </w:rPr>
         <w:t>Normalformen</w:t>
       </w:r>
-      <w:bookmarkEnd w:id="33"/>
+      <w:bookmarkEnd w:id="34"/>
     </w:p>
     <w:p>
       <w:pPr>
@@ -8030,7 +8039,7 @@
           <w:lang w:val="de-CH"/>
         </w:rPr>
       </w:pPr>
-      <w:bookmarkStart w:id="34" w:name="_Toc526147430"/>
+      <w:bookmarkStart w:id="35" w:name="_Toc526147430"/>
       <w:r>
         <w:t>Nullte</w:t>
       </w:r>
@@ -8043,7 +8052,7 @@
       <w:r>
         <w:t>)</w:t>
       </w:r>
-      <w:bookmarkEnd w:id="34"/>
+      <w:bookmarkEnd w:id="35"/>
     </w:p>
     <w:p>
       <w:pPr>
@@ -8502,14 +8511,14 @@
       <w:pPr>
         <w:pStyle w:val="berschrift3"/>
       </w:pPr>
-      <w:bookmarkStart w:id="35" w:name="_Toc526147431"/>
+      <w:bookmarkStart w:id="36" w:name="_Toc526147431"/>
       <w:r>
         <w:t>Erste</w:t>
       </w:r>
       <w:r>
         <w:t xml:space="preserve"> Normalform</w:t>
       </w:r>
-      <w:bookmarkEnd w:id="35"/>
+      <w:bookmarkEnd w:id="36"/>
     </w:p>
     <w:p>
       <w:pPr>
@@ -9521,14 +9530,14 @@
       <w:pPr>
         <w:pStyle w:val="berschrift3"/>
       </w:pPr>
-      <w:bookmarkStart w:id="36" w:name="_Toc526147432"/>
+      <w:bookmarkStart w:id="37" w:name="_Toc526147432"/>
       <w:r>
         <w:t>Zweite</w:t>
       </w:r>
       <w:r>
         <w:t xml:space="preserve"> Normalform</w:t>
       </w:r>
-      <w:bookmarkEnd w:id="36"/>
+      <w:bookmarkEnd w:id="37"/>
     </w:p>
     <w:p>
       <w:pPr>
@@ -11023,14 +11032,14 @@
       <w:pPr>
         <w:pStyle w:val="berschrift3"/>
       </w:pPr>
-      <w:bookmarkStart w:id="37" w:name="_Toc526147433"/>
+      <w:bookmarkStart w:id="38" w:name="_Toc526147433"/>
       <w:r>
         <w:t>Dritte</w:t>
       </w:r>
       <w:r>
         <w:t xml:space="preserve"> Normalform</w:t>
       </w:r>
-      <w:bookmarkEnd w:id="37"/>
+      <w:bookmarkEnd w:id="38"/>
     </w:p>
     <w:p>
       <w:pPr>
@@ -12543,18 +12552,18 @@
         </w:rPr>
         <w:br w:type="page"/>
       </w:r>
-      <w:bookmarkStart w:id="38" w:name="_Toc517907206"/>
-      <w:bookmarkStart w:id="39" w:name="_Toc517907576"/>
-      <w:bookmarkStart w:id="40" w:name="_Toc517907604"/>
-      <w:bookmarkStart w:id="41" w:name="_Toc526147434"/>
+      <w:bookmarkStart w:id="39" w:name="_Toc517907206"/>
+      <w:bookmarkStart w:id="40" w:name="_Toc517907576"/>
+      <w:bookmarkStart w:id="41" w:name="_Toc517907604"/>
+      <w:bookmarkStart w:id="42" w:name="_Toc526147434"/>
       <w:r>
         <w:lastRenderedPageBreak/>
         <w:t>SQL Commands</w:t>
       </w:r>
-      <w:bookmarkEnd w:id="38"/>
       <w:bookmarkEnd w:id="39"/>
       <w:bookmarkEnd w:id="40"/>
       <w:bookmarkEnd w:id="41"/>
+      <w:bookmarkEnd w:id="42"/>
     </w:p>
     <w:p>
       <w:pPr>
@@ -12563,20 +12572,20 @@
           <w:lang w:val="en-US"/>
         </w:rPr>
       </w:pPr>
-      <w:bookmarkStart w:id="42" w:name="_Toc517907207"/>
-      <w:bookmarkStart w:id="43" w:name="_Toc517907577"/>
-      <w:bookmarkStart w:id="44" w:name="_Toc517907605"/>
-      <w:bookmarkStart w:id="45" w:name="_Toc526147435"/>
+      <w:bookmarkStart w:id="43" w:name="_Toc517907207"/>
+      <w:bookmarkStart w:id="44" w:name="_Toc517907577"/>
+      <w:bookmarkStart w:id="45" w:name="_Toc517907605"/>
+      <w:bookmarkStart w:id="46" w:name="_Toc526147435"/>
       <w:r>
         <w:rPr>
           <w:lang w:val="en-US"/>
         </w:rPr>
         <w:t>Datenbanken</w:t>
       </w:r>
-      <w:bookmarkEnd w:id="42"/>
       <w:bookmarkEnd w:id="43"/>
       <w:bookmarkEnd w:id="44"/>
       <w:bookmarkEnd w:id="45"/>
+      <w:bookmarkEnd w:id="46"/>
     </w:p>
     <w:p>
       <w:pPr>
@@ -12848,20 +12857,20 @@
           <w:lang w:val="de-CH"/>
         </w:rPr>
       </w:pPr>
-      <w:bookmarkStart w:id="46" w:name="_Toc517907208"/>
-      <w:bookmarkStart w:id="47" w:name="_Toc517907578"/>
-      <w:bookmarkStart w:id="48" w:name="_Toc517907606"/>
-      <w:bookmarkStart w:id="49" w:name="_Toc526147436"/>
+      <w:bookmarkStart w:id="47" w:name="_Toc517907208"/>
+      <w:bookmarkStart w:id="48" w:name="_Toc517907578"/>
+      <w:bookmarkStart w:id="49" w:name="_Toc517907606"/>
+      <w:bookmarkStart w:id="50" w:name="_Toc526147436"/>
       <w:r>
         <w:rPr>
           <w:lang w:val="de-CH"/>
         </w:rPr>
         <w:t>Tabellen</w:t>
       </w:r>
-      <w:bookmarkEnd w:id="46"/>
       <w:bookmarkEnd w:id="47"/>
       <w:bookmarkEnd w:id="48"/>
       <w:bookmarkEnd w:id="49"/>
+      <w:bookmarkEnd w:id="50"/>
     </w:p>
     <w:p>
       <w:pPr>
@@ -14149,7 +14158,7 @@
           <w:lang w:val="de-CH"/>
         </w:rPr>
       </w:pPr>
-      <w:bookmarkStart w:id="50" w:name="_Toc526147437"/>
+      <w:bookmarkStart w:id="51" w:name="_Toc526147437"/>
       <w:r>
         <w:rPr>
           <w:lang w:val="de-CH"/>
@@ -14157,7 +14166,7 @@
         <w:lastRenderedPageBreak/>
         <w:t>Spalten</w:t>
       </w:r>
-      <w:bookmarkEnd w:id="50"/>
+      <w:bookmarkEnd w:id="51"/>
     </w:p>
     <w:p>
       <w:pPr>
@@ -14166,14 +14175,14 @@
           <w:lang w:val="de-CH"/>
         </w:rPr>
       </w:pPr>
-      <w:bookmarkStart w:id="51" w:name="_Toc526147438"/>
+      <w:bookmarkStart w:id="52" w:name="_Toc526147438"/>
       <w:r>
         <w:rPr>
           <w:lang w:val="de-CH"/>
         </w:rPr>
         <w:t>hinzufügen, ändern und löschen</w:t>
       </w:r>
-      <w:bookmarkEnd w:id="51"/>
+      <w:bookmarkEnd w:id="52"/>
     </w:p>
     <w:p>
       <w:pPr>
@@ -14496,14 +14505,14 @@
           <w:lang w:val="de-CH"/>
         </w:rPr>
       </w:pPr>
-      <w:bookmarkStart w:id="52" w:name="_Toc526147439"/>
+      <w:bookmarkStart w:id="53" w:name="_Toc526147439"/>
       <w:r>
         <w:rPr>
           <w:lang w:val="de-CH"/>
         </w:rPr>
         <w:t>Primärschlüssel / Sekundärschlüssel</w:t>
       </w:r>
-      <w:bookmarkEnd w:id="52"/>
+      <w:bookmarkEnd w:id="53"/>
     </w:p>
     <w:p>
       <w:pPr>
@@ -14844,14 +14853,14 @@
           <w:lang w:val="de-CH"/>
         </w:rPr>
       </w:pPr>
-      <w:bookmarkStart w:id="53" w:name="_Toc526147440"/>
+      <w:bookmarkStart w:id="54" w:name="_Toc526147440"/>
       <w:r>
         <w:rPr>
           <w:lang w:val="de-CH"/>
         </w:rPr>
         <w:t>Fremdschlüssel</w:t>
       </w:r>
-      <w:bookmarkEnd w:id="53"/>
+      <w:bookmarkEnd w:id="54"/>
     </w:p>
     <w:p>
       <w:pPr>
@@ -15151,14 +15160,14 @@
           <w:lang w:val="de-CH"/>
         </w:rPr>
       </w:pPr>
-      <w:bookmarkStart w:id="54" w:name="_Toc526147441"/>
+      <w:bookmarkStart w:id="55" w:name="_Toc526147441"/>
       <w:r>
         <w:rPr>
           <w:lang w:val="de-CH"/>
         </w:rPr>
         <w:t>Tabelleninhalte</w:t>
       </w:r>
-      <w:bookmarkEnd w:id="54"/>
+      <w:bookmarkEnd w:id="55"/>
     </w:p>
     <w:p>
       <w:pPr>
@@ -16849,15 +16858,14 @@
           <w:lang w:val="de-CH"/>
         </w:rPr>
       </w:pPr>
-      <w:bookmarkStart w:id="55" w:name="_Toc526147442"/>
-      <w:r>
-        <w:rPr>
-          <w:lang w:val="de-CH"/>
-        </w:rPr>
-        <w:lastRenderedPageBreak/>
+      <w:bookmarkStart w:id="56" w:name="_Toc526147442"/>
+      <w:r>
+        <w:rPr>
+          <w:lang w:val="de-CH"/>
+        </w:rPr>
         <w:t>Indexierung</w:t>
       </w:r>
-      <w:bookmarkEnd w:id="55"/>
+      <w:bookmarkEnd w:id="56"/>
     </w:p>
     <w:p>
       <w:pPr>
@@ -17257,7 +17265,7 @@
           <w:lang w:val="de-CH"/>
         </w:rPr>
       </w:pPr>
-      <w:bookmarkStart w:id="56" w:name="_Toc526147443"/>
+      <w:bookmarkStart w:id="57" w:name="_Toc526147443"/>
       <w:r>
         <w:rPr>
           <w:lang w:val="de-CH"/>
@@ -17270,7 +17278,7 @@
         </w:rPr>
         <w:t>selektion</w:t>
       </w:r>
-      <w:bookmarkEnd w:id="56"/>
+      <w:bookmarkEnd w:id="57"/>
     </w:p>
     <w:p>
       <w:pPr>
@@ -17780,14 +17788,14 @@
       <w:pPr>
         <w:pStyle w:val="berschrift2"/>
       </w:pPr>
-      <w:bookmarkStart w:id="57" w:name="_Toc526147444"/>
+      <w:bookmarkStart w:id="58" w:name="_Toc526147444"/>
       <w:r>
         <w:t>Selektion</w:t>
       </w:r>
       <w:r>
         <w:t xml:space="preserve"> mit Bedingungen</w:t>
       </w:r>
-      <w:bookmarkEnd w:id="57"/>
+      <w:bookmarkEnd w:id="58"/>
     </w:p>
     <w:p>
       <w:pPr>
@@ -19459,7 +19467,6 @@
           <w:i/>
           <w:color w:val="404040" w:themeColor="text1" w:themeTint="BF"/>
         </w:rPr>
-        <w:lastRenderedPageBreak/>
         <w:t>SUBSTRING (STRING, STARTZEICHEN [LÄNGE])</w:t>
       </w:r>
     </w:p>
@@ -19956,19 +19963,8 @@
           <w:color w:val="000000" w:themeColor="text1"/>
           <w:lang w:val="en-US"/>
         </w:rPr>
-        <w:t xml:space="preserve">SELECT </w:t>
-      </w:r>
-      <w:proofErr w:type="gramStart"/>
-      <w:r>
-        <w:rPr>
-          <w:rFonts w:ascii="Calibri" w:hAnsi="Calibri" w:cs="Calibri"/>
-          <w:b/>
-          <w:color w:val="000000" w:themeColor="text1"/>
-          <w:lang w:val="en-US"/>
-        </w:rPr>
-        <w:t>COUNT(</w:t>
-      </w:r>
-      <w:proofErr w:type="gramEnd"/>
+        <w:t>SELECT COUNT(</w:t>
+      </w:r>
       <w:r>
         <w:rPr>
           <w:rFonts w:ascii="Calibri" w:hAnsi="Calibri" w:cs="Calibri"/>
@@ -20107,35 +20103,26 @@
       <w:pPr>
         <w:pStyle w:val="berschrift3"/>
       </w:pPr>
-      <w:bookmarkStart w:id="58" w:name="_Toc526147445"/>
+      <w:bookmarkStart w:id="59" w:name="_Toc526147445"/>
       <w:r>
         <w:t>Anspruchsvollere SQL Abfragen</w:t>
       </w:r>
-      <w:bookmarkEnd w:id="58"/>
-    </w:p>
-    <w:p>
-      <w:pPr>
-        <w:rPr>
-          <w:b/>
-          <w:lang w:val="en-US"/>
-        </w:rPr>
-      </w:pPr>
-      <w:r>
-        <w:rPr>
-          <w:b/>
-          <w:lang w:val="en-US"/>
-        </w:rPr>
-        <w:t xml:space="preserve">SELECT </w:t>
-      </w:r>
-      <w:proofErr w:type="gramStart"/>
-      <w:r>
-        <w:rPr>
-          <w:b/>
-          <w:lang w:val="en-US"/>
-        </w:rPr>
-        <w:t>DISTINCT(</w:t>
-      </w:r>
-      <w:proofErr w:type="gramEnd"/>
+      <w:bookmarkEnd w:id="59"/>
+    </w:p>
+    <w:p>
+      <w:pPr>
+        <w:rPr>
+          <w:b/>
+          <w:lang w:val="en-US"/>
+        </w:rPr>
+      </w:pPr>
+      <w:r>
+        <w:rPr>
+          <w:b/>
+          <w:lang w:val="en-US"/>
+        </w:rPr>
+        <w:t>SELECT DISTINCT(</w:t>
+      </w:r>
       <w:r>
         <w:rPr>
           <w:rFonts w:ascii="Calibri" w:hAnsi="Calibri" w:cs="Calibri"/>
@@ -20245,17 +20232,8 @@
           <w:b/>
           <w:lang w:val="en-US"/>
         </w:rPr>
-        <w:t xml:space="preserve">SELECT </w:t>
-      </w:r>
-      <w:proofErr w:type="gramStart"/>
-      <w:r>
-        <w:rPr>
-          <w:b/>
-          <w:lang w:val="en-US"/>
-        </w:rPr>
-        <w:t>DISTINCT(</w:t>
-      </w:r>
-      <w:proofErr w:type="gramEnd"/>
+        <w:t>SELECT DISTINCT(</w:t>
+      </w:r>
       <w:r>
         <w:rPr>
           <w:rFonts w:ascii="Calibri" w:hAnsi="Calibri" w:cs="Calibri"/>
@@ -20355,23 +20333,7 @@
           <w:b/>
           <w:lang w:val="en-US"/>
         </w:rPr>
-        <w:t xml:space="preserve">, </w:t>
-      </w:r>
-      <w:proofErr w:type="gramStart"/>
-      <w:r>
-        <w:rPr>
-          <w:b/>
-          <w:lang w:val="en-US"/>
-        </w:rPr>
-        <w:t>COUNT(</w:t>
-      </w:r>
-      <w:proofErr w:type="gramEnd"/>
-      <w:r>
-        <w:rPr>
-          <w:b/>
-          <w:lang w:val="en-US"/>
-        </w:rPr>
-        <w:t xml:space="preserve">*) AS </w:t>
+        <w:t xml:space="preserve">, COUNT(*) AS </w:t>
       </w:r>
       <w:r>
         <w:rPr>
@@ -20484,17 +20446,369 @@
           <w:b/>
           <w:lang w:val="en-US"/>
         </w:rPr>
+        <w:t>, SUM(</w:t>
+      </w:r>
+      <w:r>
+        <w:rPr>
+          <w:rFonts w:ascii="Calibri" w:hAnsi="Calibri" w:cs="Calibri"/>
+          <w:b/>
+          <w:color w:val="C45911" w:themeColor="accent2" w:themeShade="BF"/>
+          <w:lang w:val="en-US"/>
+        </w:rPr>
+        <w:t>salary</w:t>
+      </w:r>
+      <w:r>
+        <w:rPr>
+          <w:b/>
+          <w:lang w:val="en-US"/>
+        </w:rPr>
+        <w:t xml:space="preserve">) AS </w:t>
+      </w:r>
+      <w:r>
+        <w:rPr>
+          <w:rFonts w:ascii="Calibri" w:hAnsi="Calibri" w:cs="Calibri"/>
+          <w:b/>
+          <w:color w:val="C45911" w:themeColor="accent2" w:themeShade="BF"/>
+          <w:lang w:val="en-US"/>
+        </w:rPr>
+        <w:t>sum_salary</w:t>
+      </w:r>
+      <w:r>
+        <w:rPr>
+          <w:b/>
+          <w:lang w:val="en-US"/>
+        </w:rPr>
+        <w:t xml:space="preserve"> FROM </w:t>
+      </w:r>
+      <w:r>
+        <w:rPr>
+          <w:rFonts w:ascii="Calibri" w:hAnsi="Calibri" w:cs="Calibri"/>
+          <w:b/>
+          <w:color w:val="70AD47" w:themeColor="accent6"/>
+          <w:lang w:val="en-US"/>
+        </w:rPr>
+        <w:t>employee</w:t>
+      </w:r>
+      <w:r>
+        <w:rPr>
+          <w:b/>
+          <w:lang w:val="en-US"/>
+        </w:rPr>
+        <w:t xml:space="preserve"> WHERE </w:t>
+      </w:r>
+      <w:r>
+        <w:rPr>
+          <w:rFonts w:ascii="Calibri" w:hAnsi="Calibri" w:cs="Calibri"/>
+          <w:b/>
+          <w:color w:val="C45911" w:themeColor="accent2" w:themeShade="BF"/>
+          <w:lang w:val="en-US"/>
+        </w:rPr>
+        <w:t>country</w:t>
+      </w:r>
+      <w:r>
+        <w:rPr>
+          <w:b/>
+          <w:lang w:val="en-US"/>
+        </w:rPr>
+        <w:t>=</w:t>
+      </w:r>
+      <w:r>
+        <w:rPr>
+          <w:rFonts w:ascii="Andale Mono" w:hAnsi="Andale Mono" w:cs="Andale Mono"/>
+          <w:b/>
+          <w:color w:val="000000" w:themeColor="text1"/>
+          <w:lang w:val="en-US"/>
+        </w:rPr>
+        <w:t>"</w:t>
+      </w:r>
+      <w:r>
+        <w:rPr>
+          <w:rFonts w:ascii="Calibri" w:hAnsi="Calibri" w:cs="Calibri"/>
+          <w:b/>
+          <w:color w:val="AE40AD"/>
+          <w:lang w:val="de-CH"/>
+        </w:rPr>
+        <w:t>Switzerland</w:t>
+      </w:r>
+      <w:r>
+        <w:rPr>
+          <w:rFonts w:ascii="Andale Mono" w:hAnsi="Andale Mono" w:cs="Andale Mono"/>
+          <w:b/>
+          <w:color w:val="000000" w:themeColor="text1"/>
+          <w:lang w:val="en-US"/>
+        </w:rPr>
+        <w:t>"</w:t>
+      </w:r>
+      <w:r>
+        <w:rPr>
+          <w:b/>
+          <w:lang w:val="en-US"/>
+        </w:rPr>
+        <w:t>;</w:t>
+      </w:r>
+    </w:p>
+    <w:p>
+      <w:pPr>
+        <w:rPr>
+          <w:color w:val="7F7F7F" w:themeColor="text1" w:themeTint="80"/>
+          <w:lang w:val="de-CH"/>
+        </w:rPr>
+      </w:pPr>
+      <w:r>
+        <w:rPr>
+          <w:color w:val="7F7F7F" w:themeColor="text1" w:themeTint="80"/>
+          <w:lang w:val="de-CH"/>
+        </w:rPr>
+        <w:t xml:space="preserve">// </w:t>
+      </w:r>
+      <w:r>
+        <w:rPr>
+          <w:color w:val="7F7F7F" w:themeColor="text1" w:themeTint="80"/>
+          <w:lang w:val="de-CH"/>
+        </w:rPr>
+        <w:t>G</w:t>
+      </w:r>
+      <w:r>
+        <w:rPr>
+          <w:color w:val="7F7F7F" w:themeColor="text1" w:themeTint="80"/>
+          <w:lang w:val="de-CH"/>
+        </w:rPr>
+        <w:t>eben Sie die Summe der Gehälter der Mitarbeiter aus der Schweiz an</w:t>
+      </w:r>
+    </w:p>
+    <w:p>
+      <w:pPr>
+        <w:rPr>
+          <w:color w:val="7F7F7F" w:themeColor="text1" w:themeTint="80"/>
+          <w:lang w:val="de-CH"/>
+        </w:rPr>
+      </w:pPr>
+    </w:p>
+    <w:p>
+      <w:pPr>
+        <w:rPr>
+          <w:b/>
+          <w:color w:val="000000" w:themeColor="text1"/>
+          <w:lang w:val="en-US"/>
+        </w:rPr>
+      </w:pPr>
+      <w:r>
+        <w:rPr>
+          <w:b/>
+          <w:color w:val="000000" w:themeColor="text1"/>
+          <w:lang w:val="en-US"/>
+        </w:rPr>
+        <w:t xml:space="preserve">SELECT </w:t>
+      </w:r>
+      <w:r>
+        <w:rPr>
+          <w:rFonts w:ascii="Calibri" w:hAnsi="Calibri" w:cs="Calibri"/>
+          <w:b/>
+          <w:color w:val="C45911" w:themeColor="accent2" w:themeShade="BF"/>
+          <w:lang w:val="en-US"/>
+        </w:rPr>
+        <w:t>product_category</w:t>
+      </w:r>
+      <w:r>
+        <w:rPr>
+          <w:b/>
+          <w:color w:val="000000" w:themeColor="text1"/>
+          <w:lang w:val="en-US"/>
+        </w:rPr>
+        <w:t xml:space="preserve">, COUNT(*) AS </w:t>
+      </w:r>
+      <w:r>
+        <w:rPr>
+          <w:rFonts w:ascii="Calibri" w:hAnsi="Calibri" w:cs="Calibri"/>
+          <w:b/>
+          <w:color w:val="C45911" w:themeColor="accent2" w:themeShade="BF"/>
+          <w:lang w:val="en-US"/>
+        </w:rPr>
+        <w:t>n_products</w:t>
+      </w:r>
+      <w:r>
+        <w:rPr>
+          <w:b/>
+          <w:color w:val="000000" w:themeColor="text1"/>
+          <w:lang w:val="en-US"/>
+        </w:rPr>
+        <w:t>, SUM(</w:t>
+      </w:r>
+      <w:r>
+        <w:rPr>
+          <w:rFonts w:ascii="Calibri" w:hAnsi="Calibri" w:cs="Calibri"/>
+          <w:b/>
+          <w:color w:val="C45911" w:themeColor="accent2" w:themeShade="BF"/>
+          <w:lang w:val="en-US"/>
+        </w:rPr>
+        <w:t>product_price</w:t>
+      </w:r>
+      <w:r>
+        <w:rPr>
+          <w:b/>
+          <w:color w:val="000000" w:themeColor="text1"/>
+          <w:lang w:val="en-US"/>
+        </w:rPr>
+        <w:t xml:space="preserve">) AS </w:t>
+      </w:r>
+      <w:r>
+        <w:rPr>
+          <w:rFonts w:ascii="Calibri" w:hAnsi="Calibri" w:cs="Calibri"/>
+          <w:b/>
+          <w:color w:val="C45911" w:themeColor="accent2" w:themeShade="BF"/>
+          <w:lang w:val="en-US"/>
+        </w:rPr>
+        <w:t>sum_price</w:t>
+      </w:r>
+    </w:p>
+    <w:p>
+      <w:pPr>
+        <w:rPr>
+          <w:b/>
+          <w:color w:val="000000" w:themeColor="text1"/>
+          <w:lang w:val="en-US"/>
+        </w:rPr>
+      </w:pPr>
+      <w:r>
+        <w:rPr>
+          <w:b/>
+          <w:color w:val="000000" w:themeColor="text1"/>
+          <w:lang w:val="en-US"/>
+        </w:rPr>
+        <w:t xml:space="preserve">FROM </w:t>
+      </w:r>
+      <w:r>
+        <w:rPr>
+          <w:rFonts w:ascii="Calibri" w:hAnsi="Calibri" w:cs="Calibri"/>
+          <w:b/>
+          <w:color w:val="70AD47" w:themeColor="accent6"/>
+          <w:lang w:val="en-US"/>
+        </w:rPr>
+        <w:t>product</w:t>
+      </w:r>
+      <w:r>
+        <w:rPr>
+          <w:b/>
+          <w:color w:val="000000" w:themeColor="text1"/>
+          <w:lang w:val="en-US"/>
+        </w:rPr>
+        <w:t xml:space="preserve"> GROUP BY </w:t>
+      </w:r>
+      <w:r>
+        <w:rPr>
+          <w:rFonts w:ascii="Calibri" w:hAnsi="Calibri" w:cs="Calibri"/>
+          <w:b/>
+          <w:color w:val="C45911" w:themeColor="accent2" w:themeShade="BF"/>
+          <w:lang w:val="en-US"/>
+        </w:rPr>
+        <w:t>product_category</w:t>
+      </w:r>
+      <w:r>
+        <w:rPr>
+          <w:rFonts w:ascii="Calibri" w:hAnsi="Calibri" w:cs="Calibri"/>
+          <w:b/>
+          <w:color w:val="000000" w:themeColor="text1"/>
+          <w:lang w:val="en-US"/>
+        </w:rPr>
+        <w:t>;</w:t>
+      </w:r>
+    </w:p>
+    <w:p>
+      <w:pPr>
+        <w:rPr>
+          <w:color w:val="7F7F7F" w:themeColor="text1" w:themeTint="80"/>
+          <w:lang w:val="de-CH"/>
+        </w:rPr>
+      </w:pPr>
+      <w:r>
+        <w:rPr>
+          <w:color w:val="7F7F7F" w:themeColor="text1" w:themeTint="80"/>
+          <w:lang w:val="de-CH"/>
+        </w:rPr>
+        <w:t>// Geben Sie die Anzahl der Produkte</w:t>
+      </w:r>
+      <w:r>
+        <w:rPr>
+          <w:color w:val="7F7F7F" w:themeColor="text1" w:themeTint="80"/>
+          <w:lang w:val="de-CH"/>
+        </w:rPr>
+        <w:t xml:space="preserve"> und die Summe der Preise je Pro</w:t>
+      </w:r>
+      <w:r>
+        <w:rPr>
+          <w:color w:val="7F7F7F" w:themeColor="text1" w:themeTint="80"/>
+          <w:lang w:val="de-CH"/>
+        </w:rPr>
+        <w:t>duktkategorie aus</w:t>
+      </w:r>
+    </w:p>
+    <w:p>
+      <w:pPr>
+        <w:rPr>
+          <w:color w:val="7F7F7F" w:themeColor="text1" w:themeTint="80"/>
+          <w:lang w:val="de-CH"/>
+        </w:rPr>
+      </w:pPr>
+    </w:p>
+    <w:p>
+      <w:pPr>
+        <w:rPr>
+          <w:rFonts w:ascii="Calibri" w:hAnsi="Calibri" w:cs="Calibri"/>
+          <w:b/>
+          <w:color w:val="C45911" w:themeColor="accent2" w:themeShade="BF"/>
+          <w:lang w:val="en-US"/>
+        </w:rPr>
+      </w:pPr>
+      <w:r>
+        <w:rPr>
+          <w:b/>
+          <w:color w:val="000000" w:themeColor="text1"/>
+          <w:lang w:val="en-US"/>
+        </w:rPr>
+        <w:t xml:space="preserve">SELECT </w:t>
+      </w:r>
+      <w:r>
+        <w:rPr>
+          <w:rFonts w:ascii="Calibri" w:hAnsi="Calibri" w:cs="Calibri"/>
+          <w:b/>
+          <w:color w:val="C45911" w:themeColor="accent2" w:themeShade="BF"/>
+          <w:lang w:val="en-US"/>
+        </w:rPr>
+        <w:t>product_category</w:t>
+      </w:r>
+      <w:r>
+        <w:rPr>
+          <w:b/>
+          <w:color w:val="000000" w:themeColor="text1"/>
+          <w:lang w:val="en-US"/>
+        </w:rPr>
+        <w:t xml:space="preserve">, COUNT(*) AS </w:t>
+      </w:r>
+      <w:r>
+        <w:rPr>
+          <w:rFonts w:ascii="Calibri" w:hAnsi="Calibri" w:cs="Calibri"/>
+          <w:b/>
+          <w:color w:val="C45911" w:themeColor="accent2" w:themeShade="BF"/>
+          <w:lang w:val="en-US"/>
+        </w:rPr>
+        <w:t>n_products</w:t>
+      </w:r>
+      <w:r>
+        <w:rPr>
+          <w:b/>
+          <w:color w:val="000000" w:themeColor="text1"/>
+          <w:lang w:val="en-US"/>
+        </w:rPr>
         <w:t xml:space="preserve">, </w:t>
       </w:r>
-      <w:proofErr w:type="gramStart"/>
-      <w:r>
-        <w:rPr>
-          <w:b/>
+      <w:r>
+        <w:rPr>
+          <w:b/>
+          <w:color w:val="000000" w:themeColor="text1"/>
           <w:lang w:val="en-US"/>
         </w:rPr>
         <w:t>SUM(</w:t>
       </w:r>
-      <w:proofErr w:type="gramEnd"/>
       <w:r>
         <w:rPr>
           <w:rFonts w:ascii="Calibri" w:hAnsi="Calibri" w:cs="Calibri"/>
@@ -20502,11 +20816,12 @@
           <w:color w:val="C45911" w:themeColor="accent2" w:themeShade="BF"/>
           <w:lang w:val="en-US"/>
         </w:rPr>
-        <w:t>salary</w:t>
-      </w:r>
-      <w:r>
-        <w:rPr>
-          <w:b/>
+        <w:t>product_price</w:t>
+      </w:r>
+      <w:r>
+        <w:rPr>
+          <w:b/>
+          <w:color w:val="000000" w:themeColor="text1"/>
           <w:lang w:val="en-US"/>
         </w:rPr>
         <w:t xml:space="preserve">) AS </w:t>
@@ -20518,14 +20833,24 @@
           <w:color w:val="C45911" w:themeColor="accent2" w:themeShade="BF"/>
           <w:lang w:val="en-US"/>
         </w:rPr>
-        <w:t>sum_salary</w:t>
-      </w:r>
-      <w:r>
-        <w:rPr>
-          <w:b/>
-          <w:lang w:val="en-US"/>
-        </w:rPr>
-        <w:t xml:space="preserve"> FROM </w:t>
+        <w:t>sum_price</w:t>
+      </w:r>
+    </w:p>
+    <w:p>
+      <w:pPr>
+        <w:rPr>
+          <w:b/>
+          <w:color w:val="000000" w:themeColor="text1"/>
+          <w:lang w:val="en-US"/>
+        </w:rPr>
+      </w:pPr>
+      <w:r>
+        <w:rPr>
+          <w:b/>
+          <w:color w:val="000000" w:themeColor="text1"/>
+          <w:lang w:val="en-US"/>
+        </w:rPr>
+        <w:t xml:space="preserve">FROM </w:t>
       </w:r>
       <w:r>
         <w:rPr>
@@ -20534,14 +20859,15 @@
           <w:color w:val="70AD47" w:themeColor="accent6"/>
           <w:lang w:val="en-US"/>
         </w:rPr>
-        <w:t>employee</w:t>
-      </w:r>
-      <w:r>
-        <w:rPr>
-          <w:b/>
-          <w:lang w:val="en-US"/>
-        </w:rPr>
-        <w:t xml:space="preserve"> WHERE </w:t>
+        <w:t>product</w:t>
+      </w:r>
+      <w:r>
+        <w:rPr>
+          <w:b/>
+          <w:color w:val="000000" w:themeColor="text1"/>
+          <w:lang w:val="en-US"/>
+        </w:rPr>
+        <w:t xml:space="preserve"> GROUP BY </w:t>
       </w:r>
       <w:r>
         <w:rPr>
@@ -20550,45 +20876,13 @@
           <w:color w:val="C45911" w:themeColor="accent2" w:themeShade="BF"/>
           <w:lang w:val="en-US"/>
         </w:rPr>
-        <w:t>country</w:t>
-      </w:r>
-      <w:r>
-        <w:rPr>
-          <w:b/>
-          <w:lang w:val="en-US"/>
-        </w:rPr>
-        <w:t>=</w:t>
-      </w:r>
-      <w:r>
-        <w:rPr>
-          <w:rFonts w:ascii="Andale Mono" w:hAnsi="Andale Mono" w:cs="Andale Mono"/>
-          <w:b/>
-          <w:color w:val="000000" w:themeColor="text1"/>
-          <w:lang w:val="en-US"/>
-        </w:rPr>
-        <w:t>"</w:t>
-      </w:r>
-      <w:r>
-        <w:rPr>
-          <w:rFonts w:ascii="Calibri" w:hAnsi="Calibri" w:cs="Calibri"/>
-          <w:b/>
-          <w:color w:val="AE40AD"/>
-          <w:lang w:val="de-CH"/>
-        </w:rPr>
-        <w:t>Switzerland</w:t>
-      </w:r>
-      <w:r>
-        <w:rPr>
-          <w:rFonts w:ascii="Andale Mono" w:hAnsi="Andale Mono" w:cs="Andale Mono"/>
-          <w:b/>
-          <w:color w:val="000000" w:themeColor="text1"/>
-          <w:lang w:val="en-US"/>
-        </w:rPr>
-        <w:t>"</w:t>
-      </w:r>
-      <w:r>
-        <w:rPr>
-          <w:b/>
+        <w:t>product_category</w:t>
+      </w:r>
+      <w:r>
+        <w:rPr>
+          <w:rFonts w:ascii="Calibri" w:hAnsi="Calibri" w:cs="Calibri"/>
+          <w:b/>
+          <w:color w:val="000000" w:themeColor="text1"/>
           <w:lang w:val="en-US"/>
         </w:rPr>
         <w:t>;</w:t>
@@ -20606,6 +20900,28 @@
           <w:color w:val="7F7F7F" w:themeColor="text1" w:themeTint="80"/>
           <w:lang w:val="de-CH"/>
         </w:rPr>
+        <w:t>// Geben Sie die Anzahl der Produkte und die Summe</w:t>
+      </w:r>
+      <w:r>
+        <w:rPr>
+          <w:color w:val="7F7F7F" w:themeColor="text1" w:themeTint="80"/>
+          <w:lang w:val="de-CH"/>
+        </w:rPr>
+        <w:t xml:space="preserve"> der Preise je Produktkategorie</w:t>
+      </w:r>
+    </w:p>
+    <w:p>
+      <w:pPr>
+        <w:rPr>
+          <w:color w:val="7F7F7F" w:themeColor="text1" w:themeTint="80"/>
+          <w:lang w:val="de-CH"/>
+        </w:rPr>
+      </w:pPr>
+      <w:r>
+        <w:rPr>
+          <w:color w:val="7F7F7F" w:themeColor="text1" w:themeTint="80"/>
+          <w:lang w:val="de-CH"/>
+        </w:rPr>
         <w:t xml:space="preserve">// </w:t>
       </w:r>
       <w:r>
@@ -20613,405 +20929,6 @@
           <w:color w:val="7F7F7F" w:themeColor="text1" w:themeTint="80"/>
           <w:lang w:val="de-CH"/>
         </w:rPr>
-        <w:t>G</w:t>
-      </w:r>
-      <w:r>
-        <w:rPr>
-          <w:color w:val="7F7F7F" w:themeColor="text1" w:themeTint="80"/>
-          <w:lang w:val="de-CH"/>
-        </w:rPr>
-        <w:t>eben Sie die Summe der Gehälter der Mitarbeiter aus der Schweiz an</w:t>
-      </w:r>
-    </w:p>
-    <w:p>
-      <w:pPr>
-        <w:rPr>
-          <w:color w:val="7F7F7F" w:themeColor="text1" w:themeTint="80"/>
-          <w:lang w:val="de-CH"/>
-        </w:rPr>
-      </w:pPr>
-    </w:p>
-    <w:p>
-      <w:pPr>
-        <w:rPr>
-          <w:b/>
-          <w:color w:val="000000" w:themeColor="text1"/>
-          <w:lang w:val="en-US"/>
-        </w:rPr>
-      </w:pPr>
-      <w:r>
-        <w:rPr>
-          <w:b/>
-          <w:color w:val="000000" w:themeColor="text1"/>
-          <w:lang w:val="en-US"/>
-        </w:rPr>
-        <w:t xml:space="preserve">SELECT </w:t>
-      </w:r>
-      <w:r>
-        <w:rPr>
-          <w:rFonts w:ascii="Calibri" w:hAnsi="Calibri" w:cs="Calibri"/>
-          <w:b/>
-          <w:color w:val="C45911" w:themeColor="accent2" w:themeShade="BF"/>
-          <w:lang w:val="en-US"/>
-        </w:rPr>
-        <w:t>product_category</w:t>
-      </w:r>
-      <w:r>
-        <w:rPr>
-          <w:b/>
-          <w:color w:val="000000" w:themeColor="text1"/>
-          <w:lang w:val="en-US"/>
-        </w:rPr>
-        <w:t xml:space="preserve">, </w:t>
-      </w:r>
-      <w:proofErr w:type="gramStart"/>
-      <w:r>
-        <w:rPr>
-          <w:b/>
-          <w:color w:val="000000" w:themeColor="text1"/>
-          <w:lang w:val="en-US"/>
-        </w:rPr>
-        <w:t>COUNT(</w:t>
-      </w:r>
-      <w:proofErr w:type="gramEnd"/>
-      <w:r>
-        <w:rPr>
-          <w:b/>
-          <w:color w:val="000000" w:themeColor="text1"/>
-          <w:lang w:val="en-US"/>
-        </w:rPr>
-        <w:t xml:space="preserve">*) AS </w:t>
-      </w:r>
-      <w:r>
-        <w:rPr>
-          <w:rFonts w:ascii="Calibri" w:hAnsi="Calibri" w:cs="Calibri"/>
-          <w:b/>
-          <w:color w:val="C45911" w:themeColor="accent2" w:themeShade="BF"/>
-          <w:lang w:val="en-US"/>
-        </w:rPr>
-        <w:t>n_products</w:t>
-      </w:r>
-      <w:r>
-        <w:rPr>
-          <w:b/>
-          <w:color w:val="000000" w:themeColor="text1"/>
-          <w:lang w:val="en-US"/>
-        </w:rPr>
-        <w:t>, SUM(</w:t>
-      </w:r>
-      <w:r>
-        <w:rPr>
-          <w:rFonts w:ascii="Calibri" w:hAnsi="Calibri" w:cs="Calibri"/>
-          <w:b/>
-          <w:color w:val="C45911" w:themeColor="accent2" w:themeShade="BF"/>
-          <w:lang w:val="en-US"/>
-        </w:rPr>
-        <w:t>product_price</w:t>
-      </w:r>
-      <w:r>
-        <w:rPr>
-          <w:b/>
-          <w:color w:val="000000" w:themeColor="text1"/>
-          <w:lang w:val="en-US"/>
-        </w:rPr>
-        <w:t xml:space="preserve">) AS </w:t>
-      </w:r>
-      <w:r>
-        <w:rPr>
-          <w:rFonts w:ascii="Calibri" w:hAnsi="Calibri" w:cs="Calibri"/>
-          <w:b/>
-          <w:color w:val="C45911" w:themeColor="accent2" w:themeShade="BF"/>
-          <w:lang w:val="en-US"/>
-        </w:rPr>
-        <w:t>sum_price</w:t>
-      </w:r>
-    </w:p>
-    <w:p>
-      <w:pPr>
-        <w:rPr>
-          <w:b/>
-          <w:color w:val="000000" w:themeColor="text1"/>
-          <w:lang w:val="en-US"/>
-        </w:rPr>
-      </w:pPr>
-      <w:r>
-        <w:rPr>
-          <w:b/>
-          <w:color w:val="000000" w:themeColor="text1"/>
-          <w:lang w:val="en-US"/>
-        </w:rPr>
-        <w:t xml:space="preserve">FROM </w:t>
-      </w:r>
-      <w:r>
-        <w:rPr>
-          <w:rFonts w:ascii="Calibri" w:hAnsi="Calibri" w:cs="Calibri"/>
-          <w:b/>
-          <w:color w:val="70AD47" w:themeColor="accent6"/>
-          <w:lang w:val="en-US"/>
-        </w:rPr>
-        <w:t>product</w:t>
-      </w:r>
-      <w:r>
-        <w:rPr>
-          <w:b/>
-          <w:color w:val="000000" w:themeColor="text1"/>
-          <w:lang w:val="en-US"/>
-        </w:rPr>
-        <w:t xml:space="preserve"> GROUP BY </w:t>
-      </w:r>
-      <w:r>
-        <w:rPr>
-          <w:rFonts w:ascii="Calibri" w:hAnsi="Calibri" w:cs="Calibri"/>
-          <w:b/>
-          <w:color w:val="C45911" w:themeColor="accent2" w:themeShade="BF"/>
-          <w:lang w:val="en-US"/>
-        </w:rPr>
-        <w:t>product_category</w:t>
-      </w:r>
-      <w:r>
-        <w:rPr>
-          <w:rFonts w:ascii="Calibri" w:hAnsi="Calibri" w:cs="Calibri"/>
-          <w:b/>
-          <w:color w:val="000000" w:themeColor="text1"/>
-          <w:lang w:val="en-US"/>
-        </w:rPr>
-        <w:t>;</w:t>
-      </w:r>
-    </w:p>
-    <w:p>
-      <w:pPr>
-        <w:rPr>
-          <w:color w:val="7F7F7F" w:themeColor="text1" w:themeTint="80"/>
-          <w:lang w:val="de-CH"/>
-        </w:rPr>
-      </w:pPr>
-      <w:r>
-        <w:rPr>
-          <w:color w:val="7F7F7F" w:themeColor="text1" w:themeTint="80"/>
-          <w:lang w:val="de-CH"/>
-        </w:rPr>
-        <w:t>// Geben Sie die Anzahl der Produkte</w:t>
-      </w:r>
-      <w:r>
-        <w:rPr>
-          <w:color w:val="7F7F7F" w:themeColor="text1" w:themeTint="80"/>
-          <w:lang w:val="de-CH"/>
-        </w:rPr>
-        <w:t xml:space="preserve"> und die Summe der Preise je Pro</w:t>
-      </w:r>
-      <w:r>
-        <w:rPr>
-          <w:color w:val="7F7F7F" w:themeColor="text1" w:themeTint="80"/>
-          <w:lang w:val="de-CH"/>
-        </w:rPr>
-        <w:t>duktkategorie aus</w:t>
-      </w:r>
-    </w:p>
-    <w:p>
-      <w:pPr>
-        <w:rPr>
-          <w:color w:val="7F7F7F" w:themeColor="text1" w:themeTint="80"/>
-          <w:lang w:val="de-CH"/>
-        </w:rPr>
-      </w:pPr>
-    </w:p>
-    <w:p>
-      <w:pPr>
-        <w:rPr>
-          <w:rFonts w:ascii="Calibri" w:hAnsi="Calibri" w:cs="Calibri"/>
-          <w:b/>
-          <w:color w:val="C45911" w:themeColor="accent2" w:themeShade="BF"/>
-          <w:lang w:val="en-US"/>
-        </w:rPr>
-      </w:pPr>
-      <w:r>
-        <w:rPr>
-          <w:b/>
-          <w:color w:val="000000" w:themeColor="text1"/>
-          <w:lang w:val="en-US"/>
-        </w:rPr>
-        <w:t xml:space="preserve">SELECT </w:t>
-      </w:r>
-      <w:r>
-        <w:rPr>
-          <w:rFonts w:ascii="Calibri" w:hAnsi="Calibri" w:cs="Calibri"/>
-          <w:b/>
-          <w:color w:val="C45911" w:themeColor="accent2" w:themeShade="BF"/>
-          <w:lang w:val="en-US"/>
-        </w:rPr>
-        <w:t>product_category</w:t>
-      </w:r>
-      <w:r>
-        <w:rPr>
-          <w:b/>
-          <w:color w:val="000000" w:themeColor="text1"/>
-          <w:lang w:val="en-US"/>
-        </w:rPr>
-        <w:t xml:space="preserve">, </w:t>
-      </w:r>
-      <w:proofErr w:type="gramStart"/>
-      <w:r>
-        <w:rPr>
-          <w:b/>
-          <w:color w:val="000000" w:themeColor="text1"/>
-          <w:lang w:val="en-US"/>
-        </w:rPr>
-        <w:t>COUNT(</w:t>
-      </w:r>
-      <w:proofErr w:type="gramEnd"/>
-      <w:r>
-        <w:rPr>
-          <w:b/>
-          <w:color w:val="000000" w:themeColor="text1"/>
-          <w:lang w:val="en-US"/>
-        </w:rPr>
-        <w:t xml:space="preserve">*) AS </w:t>
-      </w:r>
-      <w:r>
-        <w:rPr>
-          <w:rFonts w:ascii="Calibri" w:hAnsi="Calibri" w:cs="Calibri"/>
-          <w:b/>
-          <w:color w:val="C45911" w:themeColor="accent2" w:themeShade="BF"/>
-          <w:lang w:val="en-US"/>
-        </w:rPr>
-        <w:t>n_products</w:t>
-      </w:r>
-      <w:r>
-        <w:rPr>
-          <w:b/>
-          <w:color w:val="000000" w:themeColor="text1"/>
-          <w:lang w:val="en-US"/>
-        </w:rPr>
-        <w:t xml:space="preserve">, </w:t>
-      </w:r>
-      <w:r>
-        <w:rPr>
-          <w:b/>
-          <w:color w:val="000000" w:themeColor="text1"/>
-          <w:lang w:val="en-US"/>
-        </w:rPr>
-        <w:t>SUM(</w:t>
-      </w:r>
-      <w:r>
-        <w:rPr>
-          <w:rFonts w:ascii="Calibri" w:hAnsi="Calibri" w:cs="Calibri"/>
-          <w:b/>
-          <w:color w:val="C45911" w:themeColor="accent2" w:themeShade="BF"/>
-          <w:lang w:val="en-US"/>
-        </w:rPr>
-        <w:t>product_price</w:t>
-      </w:r>
-      <w:r>
-        <w:rPr>
-          <w:b/>
-          <w:color w:val="000000" w:themeColor="text1"/>
-          <w:lang w:val="en-US"/>
-        </w:rPr>
-        <w:t xml:space="preserve">) AS </w:t>
-      </w:r>
-      <w:r>
-        <w:rPr>
-          <w:rFonts w:ascii="Calibri" w:hAnsi="Calibri" w:cs="Calibri"/>
-          <w:b/>
-          <w:color w:val="C45911" w:themeColor="accent2" w:themeShade="BF"/>
-          <w:lang w:val="en-US"/>
-        </w:rPr>
-        <w:t>sum_price</w:t>
-      </w:r>
-    </w:p>
-    <w:p>
-      <w:pPr>
-        <w:rPr>
-          <w:b/>
-          <w:color w:val="000000" w:themeColor="text1"/>
-          <w:lang w:val="en-US"/>
-        </w:rPr>
-      </w:pPr>
-      <w:r>
-        <w:rPr>
-          <w:b/>
-          <w:color w:val="000000" w:themeColor="text1"/>
-          <w:lang w:val="en-US"/>
-        </w:rPr>
-        <w:t xml:space="preserve">FROM </w:t>
-      </w:r>
-      <w:r>
-        <w:rPr>
-          <w:rFonts w:ascii="Calibri" w:hAnsi="Calibri" w:cs="Calibri"/>
-          <w:b/>
-          <w:color w:val="70AD47" w:themeColor="accent6"/>
-          <w:lang w:val="en-US"/>
-        </w:rPr>
-        <w:t>product</w:t>
-      </w:r>
-      <w:r>
-        <w:rPr>
-          <w:b/>
-          <w:color w:val="000000" w:themeColor="text1"/>
-          <w:lang w:val="en-US"/>
-        </w:rPr>
-        <w:t xml:space="preserve"> GROUP BY </w:t>
-      </w:r>
-      <w:r>
-        <w:rPr>
-          <w:rFonts w:ascii="Calibri" w:hAnsi="Calibri" w:cs="Calibri"/>
-          <w:b/>
-          <w:color w:val="C45911" w:themeColor="accent2" w:themeShade="BF"/>
-          <w:lang w:val="en-US"/>
-        </w:rPr>
-        <w:t>product_category</w:t>
-      </w:r>
-      <w:r>
-        <w:rPr>
-          <w:rFonts w:ascii="Calibri" w:hAnsi="Calibri" w:cs="Calibri"/>
-          <w:b/>
-          <w:color w:val="000000" w:themeColor="text1"/>
-          <w:lang w:val="en-US"/>
-        </w:rPr>
-        <w:t>;</w:t>
-      </w:r>
-    </w:p>
-    <w:p>
-      <w:pPr>
-        <w:rPr>
-          <w:color w:val="7F7F7F" w:themeColor="text1" w:themeTint="80"/>
-          <w:lang w:val="de-CH"/>
-        </w:rPr>
-      </w:pPr>
-      <w:r>
-        <w:rPr>
-          <w:color w:val="7F7F7F" w:themeColor="text1" w:themeTint="80"/>
-          <w:lang w:val="de-CH"/>
-        </w:rPr>
-        <w:t>// Geben Sie die Anzahl der Produkte und die Summe</w:t>
-      </w:r>
-      <w:r>
-        <w:rPr>
-          <w:color w:val="7F7F7F" w:themeColor="text1" w:themeTint="80"/>
-          <w:lang w:val="de-CH"/>
-        </w:rPr>
-        <w:t xml:space="preserve"> der Preise je Produktkategorie</w:t>
-      </w:r>
-    </w:p>
-    <w:p>
-      <w:pPr>
-        <w:rPr>
-          <w:color w:val="7F7F7F" w:themeColor="text1" w:themeTint="80"/>
-          <w:lang w:val="de-CH"/>
-        </w:rPr>
-      </w:pPr>
-      <w:r>
-        <w:rPr>
-          <w:color w:val="7F7F7F" w:themeColor="text1" w:themeTint="80"/>
-          <w:lang w:val="de-CH"/>
-        </w:rPr>
-        <w:t xml:space="preserve">// </w:t>
-      </w:r>
-      <w:r>
-        <w:rPr>
-          <w:color w:val="7F7F7F" w:themeColor="text1" w:themeTint="80"/>
-          <w:lang w:val="de-CH"/>
-        </w:rPr>
         <w:t>sortiert nach Anzahl Produkte aus.</w:t>
       </w:r>
     </w:p>
@@ -21030,14 +20947,14 @@
           <w:lang w:val="de-CH"/>
         </w:rPr>
       </w:pPr>
-      <w:bookmarkStart w:id="59" w:name="_Toc526147446"/>
+      <w:bookmarkStart w:id="60" w:name="_Toc526147446"/>
       <w:r>
         <w:rPr>
           <w:lang w:val="de-CH"/>
         </w:rPr>
         <w:t>Importieren und Exportieren</w:t>
       </w:r>
-      <w:bookmarkEnd w:id="59"/>
+      <w:bookmarkEnd w:id="60"/>
     </w:p>
     <w:p>
       <w:pPr>
@@ -21722,15 +21639,14 @@
         </w:rPr>
         <w:br w:type="page"/>
       </w:r>
-      <w:bookmarkStart w:id="60" w:name="_Toc526147447"/>
-      <w:r>
-        <w:rPr>
-          <w:lang w:val="de-CH"/>
-        </w:rPr>
-        <w:lastRenderedPageBreak/>
+      <w:bookmarkStart w:id="61" w:name="_Toc526147447"/>
+      <w:r>
+        <w:rPr>
+          <w:lang w:val="de-CH"/>
+        </w:rPr>
         <w:t>Join</w:t>
       </w:r>
-      <w:bookmarkEnd w:id="60"/>
+      <w:bookmarkEnd w:id="61"/>
     </w:p>
     <w:p>
       <w:pPr>
@@ -21943,14 +21859,14 @@
           <w:lang w:val="de-CH"/>
         </w:rPr>
       </w:pPr>
-      <w:bookmarkStart w:id="61" w:name="_Toc526147448"/>
+      <w:bookmarkStart w:id="62" w:name="_Toc526147448"/>
       <w:r>
         <w:rPr>
           <w:lang w:val="de-CH"/>
         </w:rPr>
         <w:t>cross join</w:t>
       </w:r>
-      <w:bookmarkEnd w:id="61"/>
+      <w:bookmarkEnd w:id="62"/>
     </w:p>
     <w:p>
       <w:pPr>
@@ -22193,7 +22109,7 @@
           <w:lang w:val="de-CH"/>
         </w:rPr>
       </w:pPr>
-      <w:bookmarkStart w:id="62" w:name="_Toc526147449"/>
+      <w:bookmarkStart w:id="63" w:name="_Toc526147449"/>
       <w:r>
         <w:rPr>
           <w:lang w:val="de-CH"/>
@@ -22206,7 +22122,7 @@
         </w:rPr>
         <w:t xml:space="preserve"> (join)</w:t>
       </w:r>
-      <w:bookmarkEnd w:id="62"/>
+      <w:bookmarkEnd w:id="63"/>
     </w:p>
     <w:p>
       <w:pPr>
@@ -22759,15 +22675,14 @@
           <w:lang w:val="de-CH"/>
         </w:rPr>
       </w:pPr>
-      <w:bookmarkStart w:id="63" w:name="_Toc526147450"/>
-      <w:r>
-        <w:rPr>
-          <w:lang w:val="de-CH"/>
-        </w:rPr>
-        <w:lastRenderedPageBreak/>
+      <w:bookmarkStart w:id="64" w:name="_Toc526147450"/>
+      <w:r>
+        <w:rPr>
+          <w:lang w:val="de-CH"/>
+        </w:rPr>
         <w:t>natural join</w:t>
       </w:r>
-      <w:bookmarkEnd w:id="63"/>
+      <w:bookmarkEnd w:id="64"/>
     </w:p>
     <w:p>
       <w:pPr>
@@ -23095,7 +23010,7 @@
           <w:lang w:val="en-US"/>
         </w:rPr>
       </w:pPr>
-      <w:bookmarkStart w:id="64" w:name="_Toc526147451"/>
+      <w:bookmarkStart w:id="65" w:name="_Toc526147451"/>
       <w:r>
         <w:rPr>
           <w:lang w:val="en-US"/>
@@ -23120,7 +23035,7 @@
         </w:rPr>
         <w:t>join</w:t>
       </w:r>
-      <w:bookmarkEnd w:id="64"/>
+      <w:bookmarkEnd w:id="65"/>
     </w:p>
     <w:p>
       <w:pPr>
@@ -23566,14 +23481,14 @@
           <w:lang w:val="en-US"/>
         </w:rPr>
       </w:pPr>
-      <w:bookmarkStart w:id="65" w:name="_Toc526147452"/>
+      <w:bookmarkStart w:id="66" w:name="_Toc526147452"/>
       <w:r>
         <w:rPr>
           <w:lang w:val="en-US"/>
         </w:rPr>
         <w:t>right outer join</w:t>
       </w:r>
-      <w:bookmarkEnd w:id="65"/>
+      <w:bookmarkEnd w:id="66"/>
     </w:p>
     <w:p>
       <w:pPr>
@@ -23847,12 +23762,11 @@
       <w:pPr>
         <w:pStyle w:val="berschrift2"/>
       </w:pPr>
-      <w:bookmarkStart w:id="66" w:name="_Toc526147453"/>
-      <w:r>
-        <w:lastRenderedPageBreak/>
+      <w:bookmarkStart w:id="67" w:name="_Toc526147453"/>
+      <w:r>
         <w:t>Union</w:t>
       </w:r>
-      <w:bookmarkEnd w:id="66"/>
+      <w:bookmarkEnd w:id="67"/>
     </w:p>
     <w:p>
       <w:pPr>
@@ -26267,7 +26181,6 @@
         </w:rPr>
         <w:t xml:space="preserve">SELECT </w:t>
       </w:r>
-      <w:proofErr w:type="gramStart"/>
       <w:r>
         <w:rPr>
           <w:rFonts w:ascii="Calibri" w:hAnsi="Calibri" w:cs="Arial"/>
@@ -26294,7 +26207,6 @@
         </w:rPr>
         <w:t>anrede</w:t>
       </w:r>
-      <w:proofErr w:type="gramEnd"/>
       <w:r>
         <w:rPr>
           <w:rFonts w:ascii="Calibri" w:hAnsi="Calibri" w:cs="Calibri"/>
@@ -26337,7 +26249,6 @@
         </w:rPr>
         <w:t xml:space="preserve">       </w:t>
       </w:r>
-      <w:proofErr w:type="gramStart"/>
       <w:r>
         <w:rPr>
           <w:rFonts w:ascii="Calibri" w:hAnsi="Calibri" w:cs="Arial"/>
@@ -26364,7 +26275,6 @@
         </w:rPr>
         <w:t>nachname</w:t>
       </w:r>
-      <w:proofErr w:type="gramEnd"/>
       <w:r>
         <w:rPr>
           <w:rFonts w:ascii="Calibri" w:hAnsi="Calibri" w:cs="Calibri"/>
@@ -26687,7 +26597,6 @@
         </w:rPr>
         <w:t xml:space="preserve">WHERE </w:t>
       </w:r>
-      <w:proofErr w:type="gramStart"/>
       <w:r>
         <w:rPr>
           <w:rFonts w:ascii="Calibri" w:hAnsi="Calibri" w:cs="Arial"/>
@@ -26714,7 +26623,6 @@
         </w:rPr>
         <w:t>nachname</w:t>
       </w:r>
-      <w:proofErr w:type="gramEnd"/>
       <w:r>
         <w:rPr>
           <w:rFonts w:ascii="Calibri" w:hAnsi="Calibri" w:cs="Calibri"/>
@@ -26783,7 +26691,6 @@
         </w:rPr>
         <w:t xml:space="preserve">AND </w:t>
       </w:r>
-      <w:proofErr w:type="gramStart"/>
       <w:r>
         <w:rPr>
           <w:rFonts w:ascii="Calibri" w:hAnsi="Calibri" w:cs="Arial"/>
@@ -26810,7 +26717,6 @@
         </w:rPr>
         <w:t>vorname</w:t>
       </w:r>
-      <w:proofErr w:type="gramEnd"/>
       <w:r>
         <w:rPr>
           <w:rFonts w:ascii="Calibri" w:hAnsi="Calibri" w:cs="Calibri"/>
@@ -26886,22 +26792,21 @@
       <w:pPr>
         <w:pStyle w:val="berschrift2"/>
       </w:pPr>
-      <w:bookmarkStart w:id="67" w:name="_Toc526147454"/>
-      <w:r>
-        <w:lastRenderedPageBreak/>
+      <w:bookmarkStart w:id="68" w:name="_Toc526147454"/>
+      <w:r>
         <w:t>Benutzerverwaltung</w:t>
       </w:r>
-      <w:bookmarkEnd w:id="67"/>
+      <w:bookmarkEnd w:id="68"/>
     </w:p>
     <w:p>
       <w:pPr>
         <w:pStyle w:val="berschrift3"/>
       </w:pPr>
-      <w:bookmarkStart w:id="68" w:name="_Toc526147455"/>
+      <w:bookmarkStart w:id="69" w:name="_Toc526147455"/>
       <w:r>
         <w:t>Benutzer</w:t>
       </w:r>
-      <w:bookmarkEnd w:id="68"/>
+      <w:bookmarkEnd w:id="69"/>
     </w:p>
     <w:p>
       <w:pPr>
@@ -27431,11 +27336,11 @@
       <w:pPr>
         <w:pStyle w:val="berschrift3"/>
       </w:pPr>
-      <w:bookmarkStart w:id="69" w:name="_Toc526147456"/>
+      <w:bookmarkStart w:id="70" w:name="_Toc526147456"/>
       <w:r>
         <w:t>Berechtigungen</w:t>
       </w:r>
-      <w:bookmarkEnd w:id="69"/>
+      <w:bookmarkEnd w:id="70"/>
     </w:p>
     <w:p>
       <w:pPr>
@@ -27456,27 +27361,7 @@
           <w:color w:val="000000" w:themeColor="text1"/>
           <w:lang w:val="en-US"/>
         </w:rPr>
-        <w:t xml:space="preserve">GRANT ALL ON </w:t>
-      </w:r>
-      <w:proofErr w:type="gramStart"/>
-      <w:r>
-        <w:rPr>
-          <w:rFonts w:ascii="Calibri" w:hAnsi="Calibri" w:cs="Calibri"/>
-          <w:b/>
-          <w:color w:val="000000" w:themeColor="text1"/>
-          <w:lang w:val="en-US"/>
-        </w:rPr>
-        <w:t>*.*</w:t>
-      </w:r>
-      <w:proofErr w:type="gramEnd"/>
-      <w:r>
-        <w:rPr>
-          <w:rFonts w:ascii="Calibri" w:hAnsi="Calibri" w:cs="Calibri"/>
-          <w:b/>
-          <w:color w:val="000000" w:themeColor="text1"/>
-          <w:lang w:val="en-US"/>
-        </w:rPr>
-        <w:t xml:space="preserve"> TO </w:t>
+        <w:t xml:space="preserve">GRANT ALL ON *.* TO </w:t>
       </w:r>
       <w:r>
         <w:rPr>
@@ -27570,7 +27455,6 @@
         </w:rPr>
         <w:t xml:space="preserve">GRANT SELECT ON </w:t>
       </w:r>
-      <w:proofErr w:type="gramStart"/>
       <w:r>
         <w:rPr>
           <w:rFonts w:ascii="Calibri" w:hAnsi="Calibri" w:cs="Calibri"/>
@@ -27598,7 +27482,6 @@
         </w:rPr>
         <w:t>hallo</w:t>
       </w:r>
-      <w:proofErr w:type="gramEnd"/>
       <w:r>
         <w:rPr>
           <w:rFonts w:ascii="Calibri" w:hAnsi="Calibri" w:cs="Calibri"/>
@@ -27733,7 +27616,6 @@
         </w:rPr>
         <w:t xml:space="preserve"> </w:t>
       </w:r>
-      <w:proofErr w:type="gramStart"/>
       <w:r>
         <w:rPr>
           <w:rFonts w:ascii="Calibri" w:hAnsi="Calibri" w:cs="Calibri"/>
@@ -27761,7 +27643,6 @@
         </w:rPr>
         <w:t>hallo</w:t>
       </w:r>
-      <w:proofErr w:type="gramEnd"/>
       <w:r>
         <w:rPr>
           <w:rFonts w:ascii="Calibri" w:hAnsi="Calibri" w:cs="Calibri"/>
@@ -28525,8 +28406,6 @@
           <w:lang w:val="de-CH"/>
         </w:rPr>
       </w:pPr>
-      <w:bookmarkStart w:id="70" w:name="_GoBack"/>
-      <w:bookmarkEnd w:id="70"/>
       <w:r>
         <w:rPr>
           <w:rFonts w:ascii="Calibri" w:hAnsi="Calibri" w:cs="Calibri"/>
@@ -28542,7 +28421,6 @@
         <w:pStyle w:val="berschrift1"/>
       </w:pPr>
       <w:r>
-        <w:lastRenderedPageBreak/>
         <w:t>Neue Notizen</w:t>
       </w:r>
     </w:p>
@@ -31826,7 +31704,7 @@
 </file>
 
 <file path=customXml/itemProps1.xml><?xml version="1.0" encoding="utf-8"?>
-<ds:datastoreItem xmlns:ds="http://schemas.openxmlformats.org/officeDocument/2006/customXml" ds:itemID="{8AF10BA3-04E5-8540-B7AE-5AE8EE376CA0}">
+<ds:datastoreItem xmlns:ds="http://schemas.openxmlformats.org/officeDocument/2006/customXml" ds:itemID="{086028C5-3F58-4643-B315-F1730CC209F7}">
   <ds:schemaRefs>
     <ds:schemaRef ds:uri="http://schemas.openxmlformats.org/officeDocument/2006/bibliography"/>
   </ds:schemaRefs>

--- a/m105/M105_Notizen.docx
+++ b/m105/M105_Notizen.docx
@@ -4285,30 +4285,28 @@
         </w:rPr>
         <w:t xml:space="preserve"> </w:t>
       </w:r>
-      <w:bookmarkStart w:id="8" w:name="_GoBack"/>
+    </w:p>
+    <w:p>
+      <w:pPr>
+        <w:pStyle w:val="berschrift2"/>
+      </w:pPr>
+      <w:bookmarkStart w:id="8" w:name="_Toc517907212"/>
+      <w:bookmarkStart w:id="9" w:name="_Toc517907582"/>
+      <w:bookmarkStart w:id="10" w:name="_Toc517907610"/>
+      <w:bookmarkStart w:id="11" w:name="_Toc526147416"/>
+      <w:r>
+        <w:t>R</w:t>
+      </w:r>
+      <w:r>
+        <w:t>el</w:t>
+      </w:r>
+      <w:r>
+        <w:t>ationale Datenbank</w:t>
+      </w:r>
       <w:bookmarkEnd w:id="8"/>
-    </w:p>
-    <w:p>
-      <w:pPr>
-        <w:pStyle w:val="berschrift2"/>
-      </w:pPr>
-      <w:bookmarkStart w:id="9" w:name="_Toc517907212"/>
-      <w:bookmarkStart w:id="10" w:name="_Toc517907582"/>
-      <w:bookmarkStart w:id="11" w:name="_Toc517907610"/>
-      <w:bookmarkStart w:id="12" w:name="_Toc526147416"/>
-      <w:r>
-        <w:t>R</w:t>
-      </w:r>
-      <w:r>
-        <w:t>el</w:t>
-      </w:r>
-      <w:r>
-        <w:t>ationale Datenbank</w:t>
-      </w:r>
       <w:bookmarkEnd w:id="9"/>
       <w:bookmarkEnd w:id="10"/>
       <w:bookmarkEnd w:id="11"/>
-      <w:bookmarkEnd w:id="12"/>
     </w:p>
     <w:p>
       <w:pPr>
@@ -4319,9 +4317,9 @@
           <w:lang w:val="de-CH"/>
         </w:rPr>
       </w:pPr>
-      <w:bookmarkStart w:id="13" w:name="_Toc517907213"/>
-      <w:bookmarkStart w:id="14" w:name="_Toc517907583"/>
-      <w:bookmarkStart w:id="15" w:name="_Toc517907611"/>
+      <w:bookmarkStart w:id="12" w:name="_Toc517907213"/>
+      <w:bookmarkStart w:id="13" w:name="_Toc517907583"/>
+      <w:bookmarkStart w:id="14" w:name="_Toc517907611"/>
       <w:r>
         <w:rPr>
           <w:sz w:val="22"/>
@@ -4401,7 +4399,7 @@
       <w:pPr>
         <w:pStyle w:val="berschrift2"/>
       </w:pPr>
-      <w:bookmarkStart w:id="16" w:name="_Toc526147417"/>
+      <w:bookmarkStart w:id="15" w:name="_Toc526147417"/>
       <w:r>
         <w:rPr>
           <w:rFonts w:ascii="Calibri" w:hAnsi="Calibri" w:cs="Arial"/>
@@ -4467,34 +4465,34 @@
       <w:r>
         <w:t>Beziehungstypen</w:t>
       </w:r>
+      <w:bookmarkEnd w:id="12"/>
       <w:bookmarkEnd w:id="13"/>
       <w:bookmarkEnd w:id="14"/>
       <w:bookmarkEnd w:id="15"/>
+    </w:p>
+    <w:p>
+      <w:pPr>
+        <w:rPr>
+          <w:rFonts w:ascii="Calibri" w:hAnsi="Calibri" w:cs="Arial"/>
+          <w:b/>
+        </w:rPr>
+      </w:pPr>
+    </w:p>
+    <w:p>
+      <w:pPr>
+        <w:pStyle w:val="berschrift2"/>
+      </w:pPr>
+      <w:bookmarkStart w:id="16" w:name="_Toc517907214"/>
+      <w:bookmarkStart w:id="17" w:name="_Toc517907584"/>
+      <w:bookmarkStart w:id="18" w:name="_Toc517907612"/>
+      <w:bookmarkStart w:id="19" w:name="_Toc526147418"/>
+      <w:r>
+        <w:t>Datentypen</w:t>
+      </w:r>
       <w:bookmarkEnd w:id="16"/>
-    </w:p>
-    <w:p>
-      <w:pPr>
-        <w:rPr>
-          <w:rFonts w:ascii="Calibri" w:hAnsi="Calibri" w:cs="Arial"/>
-          <w:b/>
-        </w:rPr>
-      </w:pPr>
-    </w:p>
-    <w:p>
-      <w:pPr>
-        <w:pStyle w:val="berschrift2"/>
-      </w:pPr>
-      <w:bookmarkStart w:id="17" w:name="_Toc517907214"/>
-      <w:bookmarkStart w:id="18" w:name="_Toc517907584"/>
-      <w:bookmarkStart w:id="19" w:name="_Toc517907612"/>
-      <w:bookmarkStart w:id="20" w:name="_Toc526147418"/>
-      <w:r>
-        <w:t>Datentypen</w:t>
-      </w:r>
       <w:bookmarkEnd w:id="17"/>
       <w:bookmarkEnd w:id="18"/>
       <w:bookmarkEnd w:id="19"/>
-      <w:bookmarkEnd w:id="20"/>
     </w:p>
     <w:p>
       <w:pPr>
@@ -5138,17 +5136,17 @@
       <w:pPr>
         <w:pStyle w:val="berschrift2"/>
       </w:pPr>
-      <w:bookmarkStart w:id="21" w:name="_Toc517907215"/>
-      <w:bookmarkStart w:id="22" w:name="_Toc517907585"/>
-      <w:bookmarkStart w:id="23" w:name="_Toc517907613"/>
-      <w:bookmarkStart w:id="24" w:name="_Toc526147419"/>
+      <w:bookmarkStart w:id="20" w:name="_Toc517907215"/>
+      <w:bookmarkStart w:id="21" w:name="_Toc517907585"/>
+      <w:bookmarkStart w:id="22" w:name="_Toc517907613"/>
+      <w:bookmarkStart w:id="23" w:name="_Toc526147419"/>
       <w:r>
         <w:t>Wertvergleich</w:t>
       </w:r>
+      <w:bookmarkEnd w:id="20"/>
       <w:bookmarkEnd w:id="21"/>
       <w:bookmarkEnd w:id="22"/>
       <w:bookmarkEnd w:id="23"/>
-      <w:bookmarkEnd w:id="24"/>
       <w:r>
         <w:tab/>
       </w:r>
@@ -5414,12 +5412,12 @@
       <w:pPr>
         <w:pStyle w:val="berschrift2"/>
       </w:pPr>
-      <w:bookmarkStart w:id="25" w:name="_Toc526147420"/>
+      <w:bookmarkStart w:id="24" w:name="_Toc526147420"/>
       <w:r>
         <w:lastRenderedPageBreak/>
         <w:t>Zusätze</w:t>
       </w:r>
-      <w:bookmarkEnd w:id="25"/>
+      <w:bookmarkEnd w:id="24"/>
     </w:p>
     <w:p>
       <w:pPr>
@@ -5593,7 +5591,7 @@
       <w:pPr>
         <w:pStyle w:val="berschrift2"/>
       </w:pPr>
-      <w:bookmarkStart w:id="26" w:name="_Toc526147421"/>
+      <w:bookmarkStart w:id="25" w:name="_Toc526147421"/>
       <w:r>
         <w:t>Joker</w:t>
       </w:r>
@@ -5606,7 +5604,7 @@
       <w:r>
         <w:t>Wildcard Zeichen</w:t>
       </w:r>
-      <w:bookmarkEnd w:id="26"/>
+      <w:bookmarkEnd w:id="25"/>
     </w:p>
     <w:p>
       <w:pPr>
@@ -5917,14 +5915,14 @@
           <w:lang w:val="de-CH"/>
         </w:rPr>
       </w:pPr>
-      <w:bookmarkStart w:id="27" w:name="_Toc526147422"/>
+      <w:bookmarkStart w:id="26" w:name="_Toc526147422"/>
       <w:r>
         <w:rPr>
           <w:lang w:val="de-CH"/>
         </w:rPr>
         <w:t>Bedingungen</w:t>
       </w:r>
-      <w:bookmarkEnd w:id="27"/>
+      <w:bookmarkEnd w:id="26"/>
     </w:p>
     <w:tbl>
       <w:tblPr>
@@ -6427,27 +6425,27 @@
           <w:szCs w:val="24"/>
         </w:rPr>
       </w:pPr>
-      <w:bookmarkStart w:id="28" w:name="_Toc526147423"/>
+      <w:bookmarkStart w:id="27" w:name="_Toc526147423"/>
       <w:r>
         <w:t>Werte filtern</w:t>
       </w:r>
+      <w:bookmarkEnd w:id="27"/>
+    </w:p>
+    <w:p>
+      <w:pPr>
+        <w:pStyle w:val="berschrift3"/>
+        <w:rPr>
+          <w:lang w:val="de-CH"/>
+        </w:rPr>
+      </w:pPr>
+      <w:bookmarkStart w:id="28" w:name="_Toc526147424"/>
+      <w:r>
+        <w:rPr>
+          <w:lang w:val="de-CH"/>
+        </w:rPr>
+        <w:t>SELECT XXX FROM hallo</w:t>
+      </w:r>
       <w:bookmarkEnd w:id="28"/>
-    </w:p>
-    <w:p>
-      <w:pPr>
-        <w:pStyle w:val="berschrift3"/>
-        <w:rPr>
-          <w:lang w:val="de-CH"/>
-        </w:rPr>
-      </w:pPr>
-      <w:bookmarkStart w:id="29" w:name="_Toc526147424"/>
-      <w:r>
-        <w:rPr>
-          <w:lang w:val="de-CH"/>
-        </w:rPr>
-        <w:t>SELECT XXX FROM hallo</w:t>
-      </w:r>
-      <w:bookmarkEnd w:id="29"/>
     </w:p>
     <w:p>
       <w:pPr>
@@ -6910,11 +6908,11 @@
       <w:pPr>
         <w:pStyle w:val="berschrift3"/>
       </w:pPr>
-      <w:bookmarkStart w:id="30" w:name="_Toc526147425"/>
+      <w:bookmarkStart w:id="29" w:name="_Toc526147425"/>
       <w:r>
         <w:t>SELECT * FROM hallo XXX</w:t>
       </w:r>
-      <w:bookmarkEnd w:id="30"/>
+      <w:bookmarkEnd w:id="29"/>
     </w:p>
     <w:p>
       <w:pPr>
@@ -7176,7 +7174,7 @@
           <w:lang w:val="de-CH"/>
         </w:rPr>
       </w:pPr>
-      <w:bookmarkStart w:id="31" w:name="_Toc526147426"/>
+      <w:bookmarkStart w:id="30" w:name="_Toc526147426"/>
       <w:r>
         <w:rPr>
           <w:lang w:val="de-CH"/>
@@ -7184,23 +7182,23 @@
         <w:lastRenderedPageBreak/>
         <w:t>Was ist SQL</w:t>
       </w:r>
+      <w:bookmarkEnd w:id="30"/>
+    </w:p>
+    <w:p>
+      <w:pPr>
+        <w:pStyle w:val="berschrift3"/>
+        <w:rPr>
+          <w:lang w:val="de-CH"/>
+        </w:rPr>
+      </w:pPr>
+      <w:bookmarkStart w:id="31" w:name="_Toc526147427"/>
+      <w:r>
+        <w:rPr>
+          <w:lang w:val="de-CH"/>
+        </w:rPr>
+        <w:t>SQL-Sprachen</w:t>
+      </w:r>
       <w:bookmarkEnd w:id="31"/>
-    </w:p>
-    <w:p>
-      <w:pPr>
-        <w:pStyle w:val="berschrift3"/>
-        <w:rPr>
-          <w:lang w:val="de-CH"/>
-        </w:rPr>
-      </w:pPr>
-      <w:bookmarkStart w:id="32" w:name="_Toc526147427"/>
-      <w:r>
-        <w:rPr>
-          <w:lang w:val="de-CH"/>
-        </w:rPr>
-        <w:t>SQL-Sprachen</w:t>
-      </w:r>
-      <w:bookmarkEnd w:id="32"/>
     </w:p>
     <w:p>
       <w:pPr>
@@ -7403,14 +7401,14 @@
           <w:lang w:val="de-CH"/>
         </w:rPr>
       </w:pPr>
-      <w:bookmarkStart w:id="33" w:name="_Toc526147428"/>
+      <w:bookmarkStart w:id="32" w:name="_Toc526147428"/>
       <w:r>
         <w:rPr>
           <w:lang w:val="de-CH"/>
         </w:rPr>
         <w:t>Sprachgenerationen</w:t>
       </w:r>
-      <w:bookmarkEnd w:id="33"/>
+      <w:bookmarkEnd w:id="32"/>
     </w:p>
     <w:p>
       <w:pPr>
@@ -8023,36 +8021,36 @@
           <w:lang w:val="de-CH"/>
         </w:rPr>
       </w:pPr>
-      <w:bookmarkStart w:id="34" w:name="_Toc526147429"/>
+      <w:bookmarkStart w:id="33" w:name="_Toc526147429"/>
       <w:r>
         <w:rPr>
           <w:lang w:val="de-CH"/>
         </w:rPr>
         <w:t>Normalformen</w:t>
       </w:r>
+      <w:bookmarkEnd w:id="33"/>
+    </w:p>
+    <w:p>
+      <w:pPr>
+        <w:pStyle w:val="berschrift3"/>
+        <w:rPr>
+          <w:lang w:val="de-CH"/>
+        </w:rPr>
+      </w:pPr>
+      <w:bookmarkStart w:id="34" w:name="_Toc526147430"/>
+      <w:r>
+        <w:t>Nullte</w:t>
+      </w:r>
+      <w:r>
+        <w:t xml:space="preserve"> Normalform (U</w:t>
+      </w:r>
+      <w:r>
+        <w:t>nnormalisierte Form</w:t>
+      </w:r>
+      <w:r>
+        <w:t>)</w:t>
+      </w:r>
       <w:bookmarkEnd w:id="34"/>
-    </w:p>
-    <w:p>
-      <w:pPr>
-        <w:pStyle w:val="berschrift3"/>
-        <w:rPr>
-          <w:lang w:val="de-CH"/>
-        </w:rPr>
-      </w:pPr>
-      <w:bookmarkStart w:id="35" w:name="_Toc526147430"/>
-      <w:r>
-        <w:t>Nullte</w:t>
-      </w:r>
-      <w:r>
-        <w:t xml:space="preserve"> Normalform (U</w:t>
-      </w:r>
-      <w:r>
-        <w:t>nnormalisierte Form</w:t>
-      </w:r>
-      <w:r>
-        <w:t>)</w:t>
-      </w:r>
-      <w:bookmarkEnd w:id="35"/>
     </w:p>
     <w:p>
       <w:pPr>
@@ -8511,14 +8509,14 @@
       <w:pPr>
         <w:pStyle w:val="berschrift3"/>
       </w:pPr>
-      <w:bookmarkStart w:id="36" w:name="_Toc526147431"/>
+      <w:bookmarkStart w:id="35" w:name="_Toc526147431"/>
       <w:r>
         <w:t>Erste</w:t>
       </w:r>
       <w:r>
         <w:t xml:space="preserve"> Normalform</w:t>
       </w:r>
-      <w:bookmarkEnd w:id="36"/>
+      <w:bookmarkEnd w:id="35"/>
     </w:p>
     <w:p>
       <w:pPr>
@@ -9530,14 +9528,14 @@
       <w:pPr>
         <w:pStyle w:val="berschrift3"/>
       </w:pPr>
-      <w:bookmarkStart w:id="37" w:name="_Toc526147432"/>
+      <w:bookmarkStart w:id="36" w:name="_Toc526147432"/>
       <w:r>
         <w:t>Zweite</w:t>
       </w:r>
       <w:r>
         <w:t xml:space="preserve"> Normalform</w:t>
       </w:r>
-      <w:bookmarkEnd w:id="37"/>
+      <w:bookmarkEnd w:id="36"/>
     </w:p>
     <w:p>
       <w:pPr>
@@ -11032,14 +11030,14 @@
       <w:pPr>
         <w:pStyle w:val="berschrift3"/>
       </w:pPr>
-      <w:bookmarkStart w:id="38" w:name="_Toc526147433"/>
+      <w:bookmarkStart w:id="37" w:name="_Toc526147433"/>
       <w:r>
         <w:t>Dritte</w:t>
       </w:r>
       <w:r>
         <w:t xml:space="preserve"> Normalform</w:t>
       </w:r>
-      <w:bookmarkEnd w:id="38"/>
+      <w:bookmarkEnd w:id="37"/>
     </w:p>
     <w:p>
       <w:pPr>
@@ -12552,40 +12550,40 @@
         </w:rPr>
         <w:br w:type="page"/>
       </w:r>
-      <w:bookmarkStart w:id="39" w:name="_Toc517907206"/>
-      <w:bookmarkStart w:id="40" w:name="_Toc517907576"/>
-      <w:bookmarkStart w:id="41" w:name="_Toc517907604"/>
-      <w:bookmarkStart w:id="42" w:name="_Toc526147434"/>
+      <w:bookmarkStart w:id="38" w:name="_Toc517907206"/>
+      <w:bookmarkStart w:id="39" w:name="_Toc517907576"/>
+      <w:bookmarkStart w:id="40" w:name="_Toc517907604"/>
+      <w:bookmarkStart w:id="41" w:name="_Toc526147434"/>
       <w:r>
         <w:lastRenderedPageBreak/>
         <w:t>SQL Commands</w:t>
       </w:r>
+      <w:bookmarkEnd w:id="38"/>
       <w:bookmarkEnd w:id="39"/>
       <w:bookmarkEnd w:id="40"/>
       <w:bookmarkEnd w:id="41"/>
+    </w:p>
+    <w:p>
+      <w:pPr>
+        <w:pStyle w:val="berschrift2"/>
+        <w:rPr>
+          <w:lang w:val="en-US"/>
+        </w:rPr>
+      </w:pPr>
+      <w:bookmarkStart w:id="42" w:name="_Toc517907207"/>
+      <w:bookmarkStart w:id="43" w:name="_Toc517907577"/>
+      <w:bookmarkStart w:id="44" w:name="_Toc517907605"/>
+      <w:bookmarkStart w:id="45" w:name="_Toc526147435"/>
+      <w:r>
+        <w:rPr>
+          <w:lang w:val="en-US"/>
+        </w:rPr>
+        <w:t>Datenbanken</w:t>
+      </w:r>
       <w:bookmarkEnd w:id="42"/>
-    </w:p>
-    <w:p>
-      <w:pPr>
-        <w:pStyle w:val="berschrift2"/>
-        <w:rPr>
-          <w:lang w:val="en-US"/>
-        </w:rPr>
-      </w:pPr>
-      <w:bookmarkStart w:id="43" w:name="_Toc517907207"/>
-      <w:bookmarkStart w:id="44" w:name="_Toc517907577"/>
-      <w:bookmarkStart w:id="45" w:name="_Toc517907605"/>
-      <w:bookmarkStart w:id="46" w:name="_Toc526147435"/>
-      <w:r>
-        <w:rPr>
-          <w:lang w:val="en-US"/>
-        </w:rPr>
-        <w:t>Datenbanken</w:t>
-      </w:r>
       <w:bookmarkEnd w:id="43"/>
       <w:bookmarkEnd w:id="44"/>
       <w:bookmarkEnd w:id="45"/>
-      <w:bookmarkEnd w:id="46"/>
     </w:p>
     <w:p>
       <w:pPr>
@@ -12857,20 +12855,20 @@
           <w:lang w:val="de-CH"/>
         </w:rPr>
       </w:pPr>
-      <w:bookmarkStart w:id="47" w:name="_Toc517907208"/>
-      <w:bookmarkStart w:id="48" w:name="_Toc517907578"/>
-      <w:bookmarkStart w:id="49" w:name="_Toc517907606"/>
-      <w:bookmarkStart w:id="50" w:name="_Toc526147436"/>
+      <w:bookmarkStart w:id="46" w:name="_Toc517907208"/>
+      <w:bookmarkStart w:id="47" w:name="_Toc517907578"/>
+      <w:bookmarkStart w:id="48" w:name="_Toc517907606"/>
+      <w:bookmarkStart w:id="49" w:name="_Toc526147436"/>
       <w:r>
         <w:rPr>
           <w:lang w:val="de-CH"/>
         </w:rPr>
         <w:t>Tabellen</w:t>
       </w:r>
+      <w:bookmarkEnd w:id="46"/>
       <w:bookmarkEnd w:id="47"/>
       <w:bookmarkEnd w:id="48"/>
       <w:bookmarkEnd w:id="49"/>
-      <w:bookmarkEnd w:id="50"/>
     </w:p>
     <w:p>
       <w:pPr>
@@ -14158,7 +14156,7 @@
           <w:lang w:val="de-CH"/>
         </w:rPr>
       </w:pPr>
-      <w:bookmarkStart w:id="51" w:name="_Toc526147437"/>
+      <w:bookmarkStart w:id="50" w:name="_Toc526147437"/>
       <w:r>
         <w:rPr>
           <w:lang w:val="de-CH"/>
@@ -14166,23 +14164,23 @@
         <w:lastRenderedPageBreak/>
         <w:t>Spalten</w:t>
       </w:r>
+      <w:bookmarkEnd w:id="50"/>
+    </w:p>
+    <w:p>
+      <w:pPr>
+        <w:pStyle w:val="berschrift3"/>
+        <w:rPr>
+          <w:lang w:val="de-CH"/>
+        </w:rPr>
+      </w:pPr>
+      <w:bookmarkStart w:id="51" w:name="_Toc526147438"/>
+      <w:r>
+        <w:rPr>
+          <w:lang w:val="de-CH"/>
+        </w:rPr>
+        <w:t>hinzufügen, ändern und löschen</w:t>
+      </w:r>
       <w:bookmarkEnd w:id="51"/>
-    </w:p>
-    <w:p>
-      <w:pPr>
-        <w:pStyle w:val="berschrift3"/>
-        <w:rPr>
-          <w:lang w:val="de-CH"/>
-        </w:rPr>
-      </w:pPr>
-      <w:bookmarkStart w:id="52" w:name="_Toc526147438"/>
-      <w:r>
-        <w:rPr>
-          <w:lang w:val="de-CH"/>
-        </w:rPr>
-        <w:t>hinzufügen, ändern und löschen</w:t>
-      </w:r>
-      <w:bookmarkEnd w:id="52"/>
     </w:p>
     <w:p>
       <w:pPr>
@@ -14505,14 +14503,14 @@
           <w:lang w:val="de-CH"/>
         </w:rPr>
       </w:pPr>
-      <w:bookmarkStart w:id="53" w:name="_Toc526147439"/>
+      <w:bookmarkStart w:id="52" w:name="_Toc526147439"/>
       <w:r>
         <w:rPr>
           <w:lang w:val="de-CH"/>
         </w:rPr>
         <w:t>Primärschlüssel / Sekundärschlüssel</w:t>
       </w:r>
-      <w:bookmarkEnd w:id="53"/>
+      <w:bookmarkEnd w:id="52"/>
     </w:p>
     <w:p>
       <w:pPr>
@@ -14853,14 +14851,14 @@
           <w:lang w:val="de-CH"/>
         </w:rPr>
       </w:pPr>
-      <w:bookmarkStart w:id="54" w:name="_Toc526147440"/>
+      <w:bookmarkStart w:id="53" w:name="_Toc526147440"/>
       <w:r>
         <w:rPr>
           <w:lang w:val="de-CH"/>
         </w:rPr>
         <w:t>Fremdschlüssel</w:t>
       </w:r>
-      <w:bookmarkEnd w:id="54"/>
+      <w:bookmarkEnd w:id="53"/>
     </w:p>
     <w:p>
       <w:pPr>
@@ -15160,14 +15158,14 @@
           <w:lang w:val="de-CH"/>
         </w:rPr>
       </w:pPr>
-      <w:bookmarkStart w:id="55" w:name="_Toc526147441"/>
+      <w:bookmarkStart w:id="54" w:name="_Toc526147441"/>
       <w:r>
         <w:rPr>
           <w:lang w:val="de-CH"/>
         </w:rPr>
         <w:t>Tabelleninhalte</w:t>
       </w:r>
-      <w:bookmarkEnd w:id="55"/>
+      <w:bookmarkEnd w:id="54"/>
     </w:p>
     <w:p>
       <w:pPr>
@@ -16858,14 +16856,15 @@
           <w:lang w:val="de-CH"/>
         </w:rPr>
       </w:pPr>
-      <w:bookmarkStart w:id="56" w:name="_Toc526147442"/>
-      <w:r>
-        <w:rPr>
-          <w:lang w:val="de-CH"/>
-        </w:rPr>
+      <w:bookmarkStart w:id="55" w:name="_Toc526147442"/>
+      <w:r>
+        <w:rPr>
+          <w:lang w:val="de-CH"/>
+        </w:rPr>
+        <w:lastRenderedPageBreak/>
         <w:t>Indexierung</w:t>
       </w:r>
-      <w:bookmarkEnd w:id="56"/>
+      <w:bookmarkEnd w:id="55"/>
     </w:p>
     <w:p>
       <w:pPr>
@@ -17265,7 +17264,7 @@
           <w:lang w:val="de-CH"/>
         </w:rPr>
       </w:pPr>
-      <w:bookmarkStart w:id="57" w:name="_Toc526147443"/>
+      <w:bookmarkStart w:id="56" w:name="_Toc526147443"/>
       <w:r>
         <w:rPr>
           <w:lang w:val="de-CH"/>
@@ -17278,7 +17277,7 @@
         </w:rPr>
         <w:t>selektion</w:t>
       </w:r>
-      <w:bookmarkEnd w:id="57"/>
+      <w:bookmarkEnd w:id="56"/>
     </w:p>
     <w:p>
       <w:pPr>
@@ -17788,14 +17787,14 @@
       <w:pPr>
         <w:pStyle w:val="berschrift2"/>
       </w:pPr>
-      <w:bookmarkStart w:id="58" w:name="_Toc526147444"/>
+      <w:bookmarkStart w:id="57" w:name="_Toc526147444"/>
       <w:r>
         <w:t>Selektion</w:t>
       </w:r>
       <w:r>
         <w:t xml:space="preserve"> mit Bedingungen</w:t>
       </w:r>
-      <w:bookmarkEnd w:id="58"/>
+      <w:bookmarkEnd w:id="57"/>
     </w:p>
     <w:p>
       <w:pPr>
@@ -19467,6 +19466,7 @@
           <w:i/>
           <w:color w:val="404040" w:themeColor="text1" w:themeTint="BF"/>
         </w:rPr>
+        <w:lastRenderedPageBreak/>
         <w:t>SUBSTRING (STRING, STARTZEICHEN [LÄNGE])</w:t>
       </w:r>
     </w:p>
@@ -20103,11 +20103,11 @@
       <w:pPr>
         <w:pStyle w:val="berschrift3"/>
       </w:pPr>
-      <w:bookmarkStart w:id="59" w:name="_Toc526147445"/>
+      <w:bookmarkStart w:id="58" w:name="_Toc526147445"/>
       <w:r>
         <w:t>Anspruchsvollere SQL Abfragen</w:t>
       </w:r>
-      <w:bookmarkEnd w:id="59"/>
+      <w:bookmarkEnd w:id="58"/>
     </w:p>
     <w:p>
       <w:pPr>
@@ -20947,14 +20947,14 @@
           <w:lang w:val="de-CH"/>
         </w:rPr>
       </w:pPr>
-      <w:bookmarkStart w:id="60" w:name="_Toc526147446"/>
+      <w:bookmarkStart w:id="59" w:name="_Toc526147446"/>
       <w:r>
         <w:rPr>
           <w:lang w:val="de-CH"/>
         </w:rPr>
         <w:t>Importieren und Exportieren</w:t>
       </w:r>
-      <w:bookmarkEnd w:id="60"/>
+      <w:bookmarkEnd w:id="59"/>
     </w:p>
     <w:p>
       <w:pPr>
@@ -21639,14 +21639,15 @@
         </w:rPr>
         <w:br w:type="page"/>
       </w:r>
-      <w:bookmarkStart w:id="61" w:name="_Toc526147447"/>
-      <w:r>
-        <w:rPr>
-          <w:lang w:val="de-CH"/>
-        </w:rPr>
+      <w:bookmarkStart w:id="60" w:name="_Toc526147447"/>
+      <w:r>
+        <w:rPr>
+          <w:lang w:val="de-CH"/>
+        </w:rPr>
+        <w:lastRenderedPageBreak/>
         <w:t>Join</w:t>
       </w:r>
-      <w:bookmarkEnd w:id="61"/>
+      <w:bookmarkEnd w:id="60"/>
     </w:p>
     <w:p>
       <w:pPr>
@@ -21859,14 +21860,14 @@
           <w:lang w:val="de-CH"/>
         </w:rPr>
       </w:pPr>
-      <w:bookmarkStart w:id="62" w:name="_Toc526147448"/>
+      <w:bookmarkStart w:id="61" w:name="_Toc526147448"/>
       <w:r>
         <w:rPr>
           <w:lang w:val="de-CH"/>
         </w:rPr>
         <w:t>cross join</w:t>
       </w:r>
-      <w:bookmarkEnd w:id="62"/>
+      <w:bookmarkEnd w:id="61"/>
     </w:p>
     <w:p>
       <w:pPr>
@@ -22109,7 +22110,7 @@
           <w:lang w:val="de-CH"/>
         </w:rPr>
       </w:pPr>
-      <w:bookmarkStart w:id="63" w:name="_Toc526147449"/>
+      <w:bookmarkStart w:id="62" w:name="_Toc526147449"/>
       <w:r>
         <w:rPr>
           <w:lang w:val="de-CH"/>
@@ -22122,7 +22123,7 @@
         </w:rPr>
         <w:t xml:space="preserve"> (join)</w:t>
       </w:r>
-      <w:bookmarkEnd w:id="63"/>
+      <w:bookmarkEnd w:id="62"/>
     </w:p>
     <w:p>
       <w:pPr>
@@ -22675,14 +22676,15 @@
           <w:lang w:val="de-CH"/>
         </w:rPr>
       </w:pPr>
-      <w:bookmarkStart w:id="64" w:name="_Toc526147450"/>
-      <w:r>
-        <w:rPr>
-          <w:lang w:val="de-CH"/>
-        </w:rPr>
+      <w:bookmarkStart w:id="63" w:name="_Toc526147450"/>
+      <w:r>
+        <w:rPr>
+          <w:lang w:val="de-CH"/>
+        </w:rPr>
+        <w:lastRenderedPageBreak/>
         <w:t>natural join</w:t>
       </w:r>
-      <w:bookmarkEnd w:id="64"/>
+      <w:bookmarkEnd w:id="63"/>
     </w:p>
     <w:p>
       <w:pPr>
@@ -23010,7 +23012,7 @@
           <w:lang w:val="en-US"/>
         </w:rPr>
       </w:pPr>
-      <w:bookmarkStart w:id="65" w:name="_Toc526147451"/>
+      <w:bookmarkStart w:id="64" w:name="_Toc526147451"/>
       <w:r>
         <w:rPr>
           <w:lang w:val="en-US"/>
@@ -23035,7 +23037,7 @@
         </w:rPr>
         <w:t>join</w:t>
       </w:r>
-      <w:bookmarkEnd w:id="65"/>
+      <w:bookmarkEnd w:id="64"/>
     </w:p>
     <w:p>
       <w:pPr>
@@ -23481,14 +23483,14 @@
           <w:lang w:val="en-US"/>
         </w:rPr>
       </w:pPr>
-      <w:bookmarkStart w:id="66" w:name="_Toc526147452"/>
+      <w:bookmarkStart w:id="65" w:name="_Toc526147452"/>
       <w:r>
         <w:rPr>
           <w:lang w:val="en-US"/>
         </w:rPr>
         <w:t>right outer join</w:t>
       </w:r>
-      <w:bookmarkEnd w:id="66"/>
+      <w:bookmarkEnd w:id="65"/>
     </w:p>
     <w:p>
       <w:pPr>
@@ -23762,11 +23764,12 @@
       <w:pPr>
         <w:pStyle w:val="berschrift2"/>
       </w:pPr>
-      <w:bookmarkStart w:id="67" w:name="_Toc526147453"/>
-      <w:r>
+      <w:bookmarkStart w:id="66" w:name="_Toc526147453"/>
+      <w:r>
+        <w:lastRenderedPageBreak/>
         <w:t>Union</w:t>
       </w:r>
-      <w:bookmarkEnd w:id="67"/>
+      <w:bookmarkEnd w:id="66"/>
     </w:p>
     <w:p>
       <w:pPr>
@@ -26792,21 +26795,22 @@
       <w:pPr>
         <w:pStyle w:val="berschrift2"/>
       </w:pPr>
-      <w:bookmarkStart w:id="68" w:name="_Toc526147454"/>
-      <w:r>
+      <w:bookmarkStart w:id="67" w:name="_Toc526147454"/>
+      <w:r>
+        <w:lastRenderedPageBreak/>
         <w:t>Benutzerverwaltung</w:t>
       </w:r>
+      <w:bookmarkEnd w:id="67"/>
+    </w:p>
+    <w:p>
+      <w:pPr>
+        <w:pStyle w:val="berschrift3"/>
+      </w:pPr>
+      <w:bookmarkStart w:id="68" w:name="_Toc526147455"/>
+      <w:r>
+        <w:t>Benutzer</w:t>
+      </w:r>
       <w:bookmarkEnd w:id="68"/>
-    </w:p>
-    <w:p>
-      <w:pPr>
-        <w:pStyle w:val="berschrift3"/>
-      </w:pPr>
-      <w:bookmarkStart w:id="69" w:name="_Toc526147455"/>
-      <w:r>
-        <w:t>Benutzer</w:t>
-      </w:r>
-      <w:bookmarkEnd w:id="69"/>
     </w:p>
     <w:p>
       <w:pPr>
@@ -27004,6 +27008,15 @@
         </w:rPr>
         <w:t>";</w:t>
       </w:r>
+      <w:r>
+        <w:rPr>
+          <w:rFonts w:ascii="Calibri" w:hAnsi="Calibri" w:cs="Calibri"/>
+          <w:b/>
+          <w:color w:val="000000" w:themeColor="text1"/>
+          <w:lang w:val="en-US"/>
+        </w:rPr>
+        <w:t xml:space="preserve"> </w:t>
+      </w:r>
     </w:p>
     <w:p>
       <w:pPr>
@@ -27016,6 +27029,8 @@
           <w:lang w:val="de-CH"/>
         </w:rPr>
       </w:pPr>
+      <w:bookmarkStart w:id="69" w:name="_GoBack"/>
+      <w:bookmarkEnd w:id="69"/>
       <w:r>
         <w:rPr>
           <w:rFonts w:ascii="Calibri" w:hAnsi="Calibri" w:cs="Calibri"/>
@@ -28421,6 +28436,7 @@
         <w:pStyle w:val="berschrift1"/>
       </w:pPr>
       <w:r>
+        <w:lastRenderedPageBreak/>
         <w:t>Neue Notizen</w:t>
       </w:r>
     </w:p>
@@ -30376,7 +30392,7 @@
     </w:rPrDefault>
     <w:pPrDefault/>
   </w:docDefaults>
-  <w:latentStyles w:defLockedState="0" w:defUIPriority="99" w:defSemiHidden="0" w:defUnhideWhenUsed="0" w:defQFormat="0" w:count="375">
+  <w:latentStyles w:defLockedState="0" w:defUIPriority="99" w:defSemiHidden="0" w:defUnhideWhenUsed="0" w:defQFormat="0" w:count="376">
     <w:lsdException w:name="Normal" w:uiPriority="0" w:qFormat="1"/>
     <w:lsdException w:name="heading 1" w:uiPriority="9" w:qFormat="1"/>
     <w:lsdException w:name="heading 2" w:semiHidden="1" w:uiPriority="9" w:unhideWhenUsed="1" w:qFormat="1"/>
@@ -30482,7 +30498,6 @@
     <w:lsdException w:name="HTML Sample" w:semiHidden="1" w:unhideWhenUsed="1"/>
     <w:lsdException w:name="HTML Typewriter" w:semiHidden="1" w:unhideWhenUsed="1"/>
     <w:lsdException w:name="HTML Variable" w:semiHidden="1" w:unhideWhenUsed="1"/>
-    <w:lsdException w:name="Normal Table" w:semiHidden="1" w:unhideWhenUsed="1"/>
     <w:lsdException w:name="annotation subject" w:semiHidden="1" w:unhideWhenUsed="1"/>
     <w:lsdException w:name="No List" w:semiHidden="1" w:unhideWhenUsed="1"/>
     <w:lsdException w:name="Outline List 1" w:semiHidden="1" w:unhideWhenUsed="1"/>
@@ -30529,10 +30544,8 @@
     <w:lsdException w:name="Table Subtle 2" w:semiHidden="1" w:unhideWhenUsed="1"/>
     <w:lsdException w:name="Table Web 1" w:semiHidden="1" w:unhideWhenUsed="1"/>
     <w:lsdException w:name="Table Web 2" w:semiHidden="1" w:unhideWhenUsed="1"/>
-    <w:lsdException w:name="Table Web 3" w:semiHidden="1" w:unhideWhenUsed="1"/>
     <w:lsdException w:name="Balloon Text" w:semiHidden="1" w:unhideWhenUsed="1"/>
     <w:lsdException w:name="Table Grid" w:uiPriority="39"/>
-    <w:lsdException w:name="Table Theme" w:semiHidden="1" w:unhideWhenUsed="1"/>
     <w:lsdException w:name="Placeholder Text" w:semiHidden="1"/>
     <w:lsdException w:name="No Spacing" w:uiPriority="1" w:qFormat="1"/>
     <w:lsdException w:name="Light Shading" w:uiPriority="60"/>
@@ -30750,6 +30763,7 @@
     <w:lsdException w:name="List Table 7 Colorful Accent 6" w:uiPriority="52"/>
     <w:lsdException w:name="Mention" w:semiHidden="1" w:unhideWhenUsed="1"/>
     <w:lsdException w:name="Smart Hyperlink" w:semiHidden="1" w:unhideWhenUsed="1"/>
+    <w:lsdException w:name="Smart Link" w:semiHidden="1" w:unhideWhenUsed="1"/>
   </w:latentStyles>
   <w:style w:type="paragraph" w:default="1" w:styleId="Standard">
     <w:name w:val="Normal"/>
@@ -31435,6 +31449,33 @@
     <w:unhideWhenUsed/>
     <w:rsid w:val="00574D58"/>
   </w:style>
+  <w:style w:type="paragraph" w:styleId="Sprechblasentext">
+    <w:name w:val="Balloon Text"/>
+    <w:basedOn w:val="Standard"/>
+    <w:link w:val="SprechblasentextZchn"/>
+    <w:uiPriority w:val="99"/>
+    <w:semiHidden/>
+    <w:unhideWhenUsed/>
+    <w:rsid w:val="000903D3"/>
+    <w:rPr>
+      <w:rFonts w:ascii="Times New Roman" w:hAnsi="Times New Roman" w:cs="Times New Roman"/>
+      <w:sz w:val="18"/>
+      <w:szCs w:val="18"/>
+    </w:rPr>
+  </w:style>
+  <w:style w:type="character" w:customStyle="1" w:styleId="SprechblasentextZchn">
+    <w:name w:val="Sprechblasentext Zchn"/>
+    <w:basedOn w:val="Absatz-Standardschriftart"/>
+    <w:link w:val="Sprechblasentext"/>
+    <w:uiPriority w:val="99"/>
+    <w:semiHidden/>
+    <w:rsid w:val="000903D3"/>
+    <w:rPr>
+      <w:rFonts w:ascii="Times New Roman" w:hAnsi="Times New Roman" w:cs="Times New Roman"/>
+      <w:sz w:val="18"/>
+      <w:szCs w:val="18"/>
+    </w:rPr>
+  </w:style>
 </w:styles>
 </file>
 
@@ -31704,7 +31745,7 @@
 </file>
 
 <file path=customXml/itemProps1.xml><?xml version="1.0" encoding="utf-8"?>
-<ds:datastoreItem xmlns:ds="http://schemas.openxmlformats.org/officeDocument/2006/customXml" ds:itemID="{086028C5-3F58-4643-B315-F1730CC209F7}">
+<ds:datastoreItem xmlns:ds="http://schemas.openxmlformats.org/officeDocument/2006/customXml" ds:itemID="{A74CFDC3-B705-CA48-9804-7E39778C4521}">
   <ds:schemaRefs>
     <ds:schemaRef ds:uri="http://schemas.openxmlformats.org/officeDocument/2006/bibliography"/>
   </ds:schemaRefs>
